--- a/docs/Draft Report/PsychExtract Draft Report.docx
+++ b/docs/Draft Report/PsychExtract Draft Report.docx
@@ -23,18 +23,18 @@
         <mc:AlternateContent>
           <mc:Choice Requires="wps">
             <w:drawing>
-              <wp:anchor distT="0" distB="0" distL="114300" distR="114300" simplePos="0" relativeHeight="251685888" behindDoc="0" locked="0" layoutInCell="1" allowOverlap="1" wp14:anchorId="2ECB72F6" wp14:editId="016DFA1B">
+              <wp:anchor distT="0" distB="0" distL="114300" distR="114300" simplePos="0" relativeHeight="251725824" behindDoc="0" locked="0" layoutInCell="1" allowOverlap="1" wp14:anchorId="03998892" wp14:editId="6877FDA0">
                 <wp:simplePos x="0" y="0"/>
                 <wp:positionH relativeFrom="column">
-                  <wp:posOffset>2292331</wp:posOffset>
+                  <wp:posOffset>-219694</wp:posOffset>
                 </wp:positionH>
                 <wp:positionV relativeFrom="paragraph">
-                  <wp:posOffset>668655</wp:posOffset>
+                  <wp:posOffset>6093155</wp:posOffset>
                 </wp:positionV>
-                <wp:extent cx="3739486" cy="7410735"/>
+                <wp:extent cx="2514600" cy="523875"/>
                 <wp:effectExtent l="0" t="0" r="0" b="0"/>
                 <wp:wrapNone/>
-                <wp:docPr id="199981669" name="Text Box 5"/>
+                <wp:docPr id="799103820" name="Text Box 2"/>
                 <wp:cNvGraphicFramePr/>
                 <a:graphic xmlns:a="http://schemas.openxmlformats.org/drawingml/2006/main">
                   <a:graphicData uri="http://schemas.microsoft.com/office/word/2010/wordprocessingShape">
@@ -43,7 +43,7 @@
                       <wps:spPr>
                         <a:xfrm>
                           <a:off x="0" y="0"/>
-                          <a:ext cx="3739486" cy="7410735"/>
+                          <a:ext cx="2514600" cy="523875"/>
                         </a:xfrm>
                         <a:prstGeom prst="rect">
                           <a:avLst/>
@@ -57,11 +57,11 @@
                         <w:txbxContent>
                           <w:p>
                             <w:pPr>
-                              <w:jc w:val="both"/>
+                              <w:jc w:val="right"/>
                               <w:rPr>
-                                <w:color w:val="3C9770" w:themeColor="accent2"/>
-                                <w:sz w:val="26"/>
-                                <w:szCs w:val="26"/>
+                                <w:i/>
+                                <w:iCs/>
+                                <w:lang w:val="en-US"/>
                               </w:rPr>
                             </w:pPr>
                             <w:r>
@@ -69,29 +69,47 @@
                                 <w:color w:val="3C9770" w:themeColor="accent2"/>
                                 <w:sz w:val="26"/>
                                 <w:szCs w:val="26"/>
+                                <w:lang w:val="en-US"/>
                               </w:rPr>
-                              <w:t>ABSTRACT</w:t>
+                              <w:t>PROJECT FILES</w:t>
                             </w:r>
                             <w:r>
                               <w:rPr>
-                                <w:color w:val="3C9770" w:themeColor="accent2"/>
-                                <w:sz w:val="26"/>
-                                <w:szCs w:val="26"/>
+                                <w:lang w:val="en-US"/>
                               </w:rPr>
-                              <w:t xml:space="preserve"> (250 words)</w:t>
+                              <w:br/>
+                            </w:r>
+                            <w:hyperlink r:id="rId9" w:history="1">
+                              <w:r>
+                                <w:rPr>
+                                  <w:rStyle w:val="Hyperlink"/>
+                                  <w:i/>
+                                  <w:iCs/>
+                                  <w:lang w:val="en-US"/>
+                                </w:rPr>
+                                <w:t>https://github.com/itsCarli/PsychExtract</w:t>
+                              </w:r>
+                            </w:hyperlink>
+                            <w:r>
+                              <w:rPr>
+                                <w:i/>
+                                <w:iCs/>
+                                <w:lang w:val="en-US"/>
+                              </w:rPr>
+                              <w:t xml:space="preserve"> </w:t>
                             </w:r>
                           </w:p>
                           <w:p>
                             <w:pPr>
-                              <w:jc w:val="both"/>
+                              <w:jc w:val="right"/>
+                              <w:rPr>
+                                <w:i/>
+                                <w:iCs/>
+                                <w:lang w:val="en-US"/>
+                              </w:rPr>
                             </w:pPr>
-                            <w:r>
-                              <w:t>Psychotherapeutic practice increasingly relies on reflective analysis of client narratives, yet manual extraction of emotional and cognitive patterns from written material remains time-intensive and subjective. PsychExtract investigates the feasibility of an AI-assisted pipeline designed to support psychotherapeutic reflection by automatically extracting emotional signals, insight-related themes, and interpretable summaries from client-generated text. The system integrates optical character recognition (OCR) for handwritten and scanned journal entries, natural language processing (NLP) techniques for fine-grained emotion classification and thematic extraction, and an output layer that provides both textual and text-to-speech (TTS) audio summaries. This preliminary report grounds the system design in established psychological theory, drawing on research into insight as a mechanism of therapeutic change and the role of emotion in cognitive restructuring. Existing AI-supported mental-health tools are reviewed to identify methodological and ethical constraints, informing the system’s design principles and evaluation strategy. The implemented architecture combines OCR preprocessing, transformer-based emotion classification inspired by the GoEmotions framework, keyword and topic extraction methods for interpretability, and text-to-speech synthesis to improve accessibility. A functional prototype is developed with particular emphasis on OCR feasibility, as transcription quality directly affects all downstream analyses. The prototype is evaluated using quantitative metrics and qualitative error analysis to assess recognition performance, preprocessing effects, and system robustness. Results demonstrate that while OCR performance varies across handwriting styles, targeted preprocessing and error analysis substantially improve downstream interpretability. The findings highlight both the promise and limitations of deploying NLP-driven analysis in sensitive mental-health contexts, and motivate future work on multimodal evaluation, user-centred validation, and clinical collaboration</w:t>
-                            </w:r>
-                            <w:r>
-                              <w:t>.</w:t>
-                            </w:r>
                           </w:p>
+                          <w:p/>
                         </w:txbxContent>
                       </wps:txbx>
                       <wps:bodyPr rot="0" spcFirstLastPara="0" vertOverflow="overflow" horzOverflow="overflow" vert="horz" wrap="square" lIns="91440" tIns="45720" rIns="91440" bIns="45720" numCol="1" spcCol="0" rtlCol="0" fromWordArt="0" anchor="t" anchorCtr="0" forceAA="0" compatLnSpc="1">
@@ -114,20 +132,20 @@
           </mc:Choice>
           <mc:Fallback>
             <w:pict>
-              <v:shapetype w14:anchorId="2ECB72F6" id="_x0000_t202" coordsize="21600,21600" o:spt="202" path="m,l,21600r21600,l21600,xe">
+              <v:shapetype w14:anchorId="03998892" id="_x0000_t202" coordsize="21600,21600" o:spt="202" path="m,l,21600r21600,l21600,xe">
                 <v:stroke joinstyle="miter"/>
                 <v:path gradientshapeok="t" o:connecttype="rect"/>
               </v:shapetype>
-              <v:shape id="Text Box 5" o:spid="_x0000_s1026" type="#_x0000_t202" style="position:absolute;margin-left:180.5pt;margin-top:52.65pt;width:294.45pt;height:583.5pt;z-index:251685888;visibility:visible;mso-wrap-style:square;mso-width-percent:0;mso-height-percent:0;mso-wrap-distance-left:9pt;mso-wrap-distance-top:0;mso-wrap-distance-right:9pt;mso-wrap-distance-bottom:0;mso-position-horizontal:absolute;mso-position-horizontal-relative:text;mso-position-vertical:absolute;mso-position-vertical-relative:text;mso-width-percent:0;mso-height-percent:0;mso-width-relative:margin;mso-height-relative:margin;v-text-anchor:top" o:gfxdata="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" filled="f" stroked="f" strokeweight=".5pt">
+              <v:shape id="Text Box 2" o:spid="_x0000_s1026" type="#_x0000_t202" style="position:absolute;margin-left:-17.3pt;margin-top:479.8pt;width:198pt;height:41.25pt;z-index:251725824;visibility:visible;mso-wrap-style:square;mso-width-percent:0;mso-height-percent:0;mso-wrap-distance-left:9pt;mso-wrap-distance-top:0;mso-wrap-distance-right:9pt;mso-wrap-distance-bottom:0;mso-position-horizontal:absolute;mso-position-horizontal-relative:text;mso-position-vertical:absolute;mso-position-vertical-relative:text;mso-width-percent:0;mso-height-percent:0;mso-width-relative:margin;mso-height-relative:margin;v-text-anchor:top" o:gfxdata="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" filled="f" stroked="f" strokeweight=".5pt">
                 <v:textbox>
                   <w:txbxContent>
                     <w:p>
                       <w:pPr>
-                        <w:jc w:val="both"/>
+                        <w:jc w:val="right"/>
                         <w:rPr>
-                          <w:color w:val="3C9770" w:themeColor="accent2"/>
-                          <w:sz w:val="26"/>
-                          <w:szCs w:val="26"/>
+                          <w:i/>
+                          <w:iCs/>
+                          <w:lang w:val="en-US"/>
                         </w:rPr>
                       </w:pPr>
                       <w:r>
@@ -135,29 +153,47 @@
                           <w:color w:val="3C9770" w:themeColor="accent2"/>
                           <w:sz w:val="26"/>
                           <w:szCs w:val="26"/>
+                          <w:lang w:val="en-US"/>
                         </w:rPr>
-                        <w:t>ABSTRACT</w:t>
+                        <w:t>PROJECT FILES</w:t>
                       </w:r>
                       <w:r>
                         <w:rPr>
-                          <w:color w:val="3C9770" w:themeColor="accent2"/>
-                          <w:sz w:val="26"/>
-                          <w:szCs w:val="26"/>
+                          <w:lang w:val="en-US"/>
                         </w:rPr>
-                        <w:t xml:space="preserve"> (250 words)</w:t>
+                        <w:br/>
+                      </w:r>
+                      <w:hyperlink r:id="rId10" w:history="1">
+                        <w:r>
+                          <w:rPr>
+                            <w:rStyle w:val="Hyperlink"/>
+                            <w:i/>
+                            <w:iCs/>
+                            <w:lang w:val="en-US"/>
+                          </w:rPr>
+                          <w:t>https://github.com/itsCarli/PsychExtract</w:t>
+                        </w:r>
+                      </w:hyperlink>
+                      <w:r>
+                        <w:rPr>
+                          <w:i/>
+                          <w:iCs/>
+                          <w:lang w:val="en-US"/>
+                        </w:rPr>
+                        <w:t xml:space="preserve"> </w:t>
                       </w:r>
                     </w:p>
                     <w:p>
                       <w:pPr>
-                        <w:jc w:val="both"/>
+                        <w:jc w:val="right"/>
+                        <w:rPr>
+                          <w:i/>
+                          <w:iCs/>
+                          <w:lang w:val="en-US"/>
+                        </w:rPr>
                       </w:pPr>
-                      <w:r>
-                        <w:t>Psychotherapeutic practice increasingly relies on reflective analysis of client narratives, yet manual extraction of emotional and cognitive patterns from written material remains time-intensive and subjective. PsychExtract investigates the feasibility of an AI-assisted pipeline designed to support psychotherapeutic reflection by automatically extracting emotional signals, insight-related themes, and interpretable summaries from client-generated text. The system integrates optical character recognition (OCR) for handwritten and scanned journal entries, natural language processing (NLP) techniques for fine-grained emotion classification and thematic extraction, and an output layer that provides both textual and text-to-speech (TTS) audio summaries. This preliminary report grounds the system design in established psychological theory, drawing on research into insight as a mechanism of therapeutic change and the role of emotion in cognitive restructuring. Existing AI-supported mental-health tools are reviewed to identify methodological and ethical constraints, informing the system’s design principles and evaluation strategy. The implemented architecture combines OCR preprocessing, transformer-based emotion classification inspired by the GoEmotions framework, keyword and topic extraction methods for interpretability, and text-to-speech synthesis to improve accessibility. A functional prototype is developed with particular emphasis on OCR feasibility, as transcription quality directly affects all downstream analyses. The prototype is evaluated using quantitative metrics and qualitative error analysis to assess recognition performance, preprocessing effects, and system robustness. Results demonstrate that while OCR performance varies across handwriting styles, targeted preprocessing and error analysis substantially improve downstream interpretability. The findings highlight both the promise and limitations of deploying NLP-driven analysis in sensitive mental-health contexts, and motivate future work on multimodal evaluation, user-centred validation, and clinical collaboration</w:t>
-                      </w:r>
-                      <w:r>
-                        <w:t>.</w:t>
-                      </w:r>
                     </w:p>
+                    <w:p/>
                   </w:txbxContent>
                 </v:textbox>
               </v:shape>
@@ -173,13 +209,13 @@
         <mc:AlternateContent>
           <mc:Choice Requires="wps">
             <w:drawing>
-              <wp:anchor distT="0" distB="0" distL="114300" distR="114300" simplePos="0" relativeHeight="251683840" behindDoc="0" locked="0" layoutInCell="1" allowOverlap="1" wp14:anchorId="4330B822" wp14:editId="53DE6633">
+              <wp:anchor distT="0" distB="0" distL="114300" distR="114300" simplePos="0" relativeHeight="251683840" behindDoc="0" locked="0" layoutInCell="1" allowOverlap="1" wp14:anchorId="4330B822" wp14:editId="3C38787D">
                 <wp:simplePos x="0" y="0"/>
                 <wp:positionH relativeFrom="column">
-                  <wp:posOffset>571026</wp:posOffset>
+                  <wp:posOffset>820247</wp:posOffset>
                 </wp:positionH>
                 <wp:positionV relativeFrom="paragraph">
-                  <wp:posOffset>5581650</wp:posOffset>
+                  <wp:posOffset>4679126</wp:posOffset>
                 </wp:positionV>
                 <wp:extent cx="1533525" cy="1171575"/>
                 <wp:effectExtent l="0" t="0" r="0" b="0"/>
@@ -283,6 +319,16 @@
                               <w:t>words</w:t>
                             </w:r>
                           </w:p>
+                          <w:p>
+                            <w:pPr>
+                              <w:jc w:val="right"/>
+                              <w:rPr>
+                                <w:i/>
+                                <w:iCs/>
+                                <w:lang w:val="en-US"/>
+                              </w:rPr>
+                            </w:pPr>
+                          </w:p>
                           <w:p/>
                         </w:txbxContent>
                       </wps:txbx>
@@ -303,7 +349,7 @@
           </mc:Choice>
           <mc:Fallback>
             <w:pict>
-              <v:shape w14:anchorId="4330B822" id="Text Box 2" o:spid="_x0000_s1027" type="#_x0000_t202" style="position:absolute;margin-left:44.95pt;margin-top:439.5pt;width:120.75pt;height:92.25pt;z-index:251683840;visibility:visible;mso-wrap-style:square;mso-height-percent:0;mso-wrap-distance-left:9pt;mso-wrap-distance-top:0;mso-wrap-distance-right:9pt;mso-wrap-distance-bottom:0;mso-position-horizontal:absolute;mso-position-horizontal-relative:text;mso-position-vertical:absolute;mso-position-vertical-relative:text;mso-height-percent:0;mso-height-relative:margin;v-text-anchor:top" o:gfxdata="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" filled="f" stroked="f" strokeweight=".5pt">
+              <v:shape w14:anchorId="4330B822" id="_x0000_s1027" type="#_x0000_t202" style="position:absolute;margin-left:64.6pt;margin-top:368.45pt;width:120.75pt;height:92.25pt;z-index:251683840;visibility:visible;mso-wrap-style:square;mso-height-percent:0;mso-wrap-distance-left:9pt;mso-wrap-distance-top:0;mso-wrap-distance-right:9pt;mso-wrap-distance-bottom:0;mso-position-horizontal:absolute;mso-position-horizontal-relative:text;mso-position-vertical:absolute;mso-position-vertical-relative:text;mso-height-percent:0;mso-height-relative:margin;v-text-anchor:top" o:gfxdata="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" filled="f" stroked="f" strokeweight=".5pt">
                 <v:textbox>
                   <w:txbxContent>
                     <w:p>
@@ -384,6 +430,16 @@
                         <w:t>words</w:t>
                       </w:r>
                     </w:p>
+                    <w:p>
+                      <w:pPr>
+                        <w:jc w:val="right"/>
+                        <w:rPr>
+                          <w:i/>
+                          <w:iCs/>
+                          <w:lang w:val="en-US"/>
+                        </w:rPr>
+                      </w:pPr>
+                    </w:p>
                     <w:p/>
                   </w:txbxContent>
                 </v:textbox>
@@ -400,13 +456,13 @@
         <mc:AlternateContent>
           <mc:Choice Requires="wps">
             <w:drawing>
-              <wp:anchor distT="0" distB="0" distL="114300" distR="114300" simplePos="0" relativeHeight="251684864" behindDoc="0" locked="0" layoutInCell="1" allowOverlap="1" wp14:anchorId="6FA6963F" wp14:editId="744862F0">
+              <wp:anchor distT="0" distB="0" distL="114300" distR="114300" simplePos="0" relativeHeight="251684864" behindDoc="0" locked="0" layoutInCell="1" allowOverlap="1" wp14:anchorId="6FA6963F" wp14:editId="01669311">
                 <wp:simplePos x="0" y="0"/>
                 <wp:positionH relativeFrom="margin">
-                  <wp:posOffset>-587062</wp:posOffset>
+                  <wp:posOffset>-289857</wp:posOffset>
                 </wp:positionH>
                 <wp:positionV relativeFrom="paragraph">
-                  <wp:posOffset>3226435</wp:posOffset>
+                  <wp:posOffset>1860773</wp:posOffset>
                 </wp:positionV>
                 <wp:extent cx="2705100" cy="2057400"/>
                 <wp:effectExtent l="0" t="0" r="0" b="0"/>
@@ -442,7 +498,6 @@
                                 <w:lang w:val="en-US"/>
                               </w:rPr>
                             </w:pPr>
-                            <w:proofErr w:type="spellStart"/>
                             <w:r>
                               <w:rPr>
                                 <w:sz w:val="72"/>
@@ -459,7 +514,6 @@
                               </w:rPr>
                               <w:t>t</w:t>
                             </w:r>
-                            <w:proofErr w:type="spellEnd"/>
                             <w:r>
                               <w:rPr>
                                 <w:sz w:val="72"/>
@@ -507,7 +561,7 @@
           </mc:Choice>
           <mc:Fallback>
             <w:pict>
-              <v:shape w14:anchorId="6FA6963F" id="Text Box 3" o:spid="_x0000_s1028" type="#_x0000_t202" style="position:absolute;margin-left:-46.25pt;margin-top:254.05pt;width:213pt;height:162pt;z-index:251684864;visibility:visible;mso-wrap-style:square;mso-width-percent:0;mso-height-percent:0;mso-wrap-distance-left:9pt;mso-wrap-distance-top:0;mso-wrap-distance-right:9pt;mso-wrap-distance-bottom:0;mso-position-horizontal:absolute;mso-position-horizontal-relative:margin;mso-position-vertical:absolute;mso-position-vertical-relative:text;mso-width-percent:0;mso-height-percent:0;mso-width-relative:margin;mso-height-relative:margin;v-text-anchor:top" o:gfxdata="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" filled="f" stroked="f" strokeweight=".5pt">
+              <v:shape w14:anchorId="6FA6963F" id="Text Box 3" o:spid="_x0000_s1028" type="#_x0000_t202" style="position:absolute;margin-left:-22.8pt;margin-top:146.5pt;width:213pt;height:162pt;z-index:251684864;visibility:visible;mso-wrap-style:square;mso-width-percent:0;mso-height-percent:0;mso-wrap-distance-left:9pt;mso-wrap-distance-top:0;mso-wrap-distance-right:9pt;mso-wrap-distance-bottom:0;mso-position-horizontal:absolute;mso-position-horizontal-relative:margin;mso-position-vertical:absolute;mso-position-vertical-relative:text;mso-width-percent:0;mso-height-percent:0;mso-width-relative:margin;mso-height-relative:margin;v-text-anchor:top" o:gfxdata="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" filled="f" stroked="f" strokeweight=".5pt">
                 <v:textbox>
                   <w:txbxContent>
                     <w:p>
@@ -520,7 +574,6 @@
                           <w:lang w:val="en-US"/>
                         </w:rPr>
                       </w:pPr>
-                      <w:proofErr w:type="spellStart"/>
                       <w:r>
                         <w:rPr>
                           <w:sz w:val="72"/>
@@ -537,7 +590,6 @@
                         </w:rPr>
                         <w:t>t</w:t>
                       </w:r>
-                      <w:proofErr w:type="spellEnd"/>
                       <w:r>
                         <w:rPr>
                           <w:sz w:val="72"/>
@@ -566,6 +618,180 @@
                   </w:txbxContent>
                 </v:textbox>
                 <w10:wrap anchorx="margin"/>
+              </v:shape>
+            </w:pict>
+          </mc:Fallback>
+        </mc:AlternateContent>
+      </w:r>
+      <w:r>
+        <w:rPr>
+          <w:noProof/>
+          <w:lang w:val="en-GB"/>
+        </w:rPr>
+        <mc:AlternateContent>
+          <mc:Choice Requires="wps">
+            <w:drawing>
+              <wp:anchor distT="0" distB="0" distL="114300" distR="114300" simplePos="0" relativeHeight="251685888" behindDoc="0" locked="0" layoutInCell="1" allowOverlap="1" wp14:anchorId="2ECB72F6" wp14:editId="42893410">
+                <wp:simplePos x="0" y="0"/>
+                <wp:positionH relativeFrom="column">
+                  <wp:posOffset>2517346</wp:posOffset>
+                </wp:positionH>
+                <wp:positionV relativeFrom="paragraph">
+                  <wp:posOffset>842554</wp:posOffset>
+                </wp:positionV>
+                <wp:extent cx="3526971" cy="6838175"/>
+                <wp:effectExtent l="0" t="0" r="0" b="1270"/>
+                <wp:wrapNone/>
+                <wp:docPr id="199981669" name="Text Box 5"/>
+                <wp:cNvGraphicFramePr/>
+                <a:graphic xmlns:a="http://schemas.openxmlformats.org/drawingml/2006/main">
+                  <a:graphicData uri="http://schemas.microsoft.com/office/word/2010/wordprocessingShape">
+                    <wps:wsp>
+                      <wps:cNvSpPr txBox="1"/>
+                      <wps:spPr>
+                        <a:xfrm>
+                          <a:off x="0" y="0"/>
+                          <a:ext cx="3526971" cy="6838175"/>
+                        </a:xfrm>
+                        <a:prstGeom prst="rect">
+                          <a:avLst/>
+                        </a:prstGeom>
+                        <a:noFill/>
+                        <a:ln w="6350">
+                          <a:noFill/>
+                        </a:ln>
+                      </wps:spPr>
+                      <wps:txbx>
+                        <w:txbxContent>
+                          <w:p>
+                            <w:pPr>
+                              <w:jc w:val="both"/>
+                              <w:rPr>
+                                <w:color w:val="3C9770" w:themeColor="accent2"/>
+                                <w:sz w:val="26"/>
+                                <w:szCs w:val="26"/>
+                              </w:rPr>
+                            </w:pPr>
+                            <w:r>
+                              <w:rPr>
+                                <w:color w:val="3C9770" w:themeColor="accent2"/>
+                                <w:sz w:val="26"/>
+                                <w:szCs w:val="26"/>
+                              </w:rPr>
+                              <w:t>ABSTRACT</w:t>
+                            </w:r>
+                            <w:r>
+                              <w:rPr>
+                                <w:color w:val="3C9770" w:themeColor="accent2"/>
+                                <w:sz w:val="26"/>
+                                <w:szCs w:val="26"/>
+                              </w:rPr>
+                              <w:t xml:space="preserve"> (250 words)</w:t>
+                            </w:r>
+                          </w:p>
+                          <w:p>
+                            <w:pPr>
+                              <w:jc w:val="both"/>
+                            </w:pPr>
+                            <w:r>
+                              <w:t>Psychotherapeutic practice increasingly relies on reflective analysis of client narratives, yet manually extracting emotional and cognitive patterns from written material remains time-intensive and subjective. PsychExtract explores the feasibility of an AI-assisted pipeline designed to support reflective practice by automatically identifying emotional signals, insight-related themes, and interpretable summaries from client-generated text. The system integrates optical character recognition (OCR) for handwritten and scanned journal entries, natural language processing (NLP) techniques for fine-grained emotion classification and thematic extraction, and an output layer that delivers both textual and text-to-speech (TTS) summaries.</w:t>
+                            </w:r>
+                            <w:r>
+                              <w:t xml:space="preserve"> </w:t>
+                            </w:r>
+                            <w:r>
+                              <w:t>Grounded in established psychological theory, the design draws on research into insight as a mechanism of therapeutic change and the role of emotion in cognitive restructuring. A review of existing AI-supported mental health tools informs methodological and ethical decisions, ensuring interpretability and user-centred design. The implemented architecture combines OCR preprocessing, transformer-based emotion classification inspired by GoEmotions, keyword and topic extraction for interpretability, and TTS synthesis for accessibility.</w:t>
+                            </w:r>
+                            <w:r>
+                              <w:t xml:space="preserve"> </w:t>
+                            </w:r>
+                            <w:r>
+                              <w:t>A functional prototype is evaluated using quantitative metrics and qualitative error analysis, focusing on OCR feasibility, transcription accuracy, and downstream interpretability. Results show that while OCR performance varies across handwriting styles, targeted preprocessing substantially improves the quality and usability of extracted insights. These findings highlight the potential and limitations of NLP-driven reflective tools in sensitive mental-health contexts and motivate future work on multimodal evaluation, interactive user interfaces, and user-centred validation in collaboration with clinical expertise.</w:t>
+                            </w:r>
+                          </w:p>
+                          <w:p>
+                            <w:pPr>
+                              <w:jc w:val="both"/>
+                            </w:pPr>
+                          </w:p>
+                        </w:txbxContent>
+                      </wps:txbx>
+                      <wps:bodyPr rot="0" spcFirstLastPara="0" vertOverflow="overflow" horzOverflow="overflow" vert="horz" wrap="square" lIns="91440" tIns="45720" rIns="91440" bIns="45720" numCol="1" spcCol="0" rtlCol="0" fromWordArt="0" anchor="t" anchorCtr="0" forceAA="0" compatLnSpc="1">
+                        <a:prstTxWarp prst="textNoShape">
+                          <a:avLst/>
+                        </a:prstTxWarp>
+                        <a:noAutofit/>
+                      </wps:bodyPr>
+                    </wps:wsp>
+                  </a:graphicData>
+                </a:graphic>
+                <wp14:sizeRelH relativeFrom="margin">
+                  <wp14:pctWidth>0</wp14:pctWidth>
+                </wp14:sizeRelH>
+                <wp14:sizeRelV relativeFrom="margin">
+                  <wp14:pctHeight>0</wp14:pctHeight>
+                </wp14:sizeRelV>
+              </wp:anchor>
+            </w:drawing>
+          </mc:Choice>
+          <mc:Fallback>
+            <w:pict>
+              <v:shape w14:anchorId="2ECB72F6" id="Text Box 5" o:spid="_x0000_s1029" type="#_x0000_t202" style="position:absolute;margin-left:198.2pt;margin-top:66.35pt;width:277.7pt;height:538.45pt;z-index:251685888;visibility:visible;mso-wrap-style:square;mso-width-percent:0;mso-height-percent:0;mso-wrap-distance-left:9pt;mso-wrap-distance-top:0;mso-wrap-distance-right:9pt;mso-wrap-distance-bottom:0;mso-position-horizontal:absolute;mso-position-horizontal-relative:text;mso-position-vertical:absolute;mso-position-vertical-relative:text;mso-width-percent:0;mso-height-percent:0;mso-width-relative:margin;mso-height-relative:margin;v-text-anchor:top" o:gfxdata="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" filled="f" stroked="f" strokeweight=".5pt">
+                <v:textbox>
+                  <w:txbxContent>
+                    <w:p>
+                      <w:pPr>
+                        <w:jc w:val="both"/>
+                        <w:rPr>
+                          <w:color w:val="3C9770" w:themeColor="accent2"/>
+                          <w:sz w:val="26"/>
+                          <w:szCs w:val="26"/>
+                        </w:rPr>
+                      </w:pPr>
+                      <w:r>
+                        <w:rPr>
+                          <w:color w:val="3C9770" w:themeColor="accent2"/>
+                          <w:sz w:val="26"/>
+                          <w:szCs w:val="26"/>
+                        </w:rPr>
+                        <w:t>ABSTRACT</w:t>
+                      </w:r>
+                      <w:r>
+                        <w:rPr>
+                          <w:color w:val="3C9770" w:themeColor="accent2"/>
+                          <w:sz w:val="26"/>
+                          <w:szCs w:val="26"/>
+                        </w:rPr>
+                        <w:t xml:space="preserve"> (250 words)</w:t>
+                      </w:r>
+                    </w:p>
+                    <w:p>
+                      <w:pPr>
+                        <w:jc w:val="both"/>
+                      </w:pPr>
+                      <w:r>
+                        <w:t>Psychotherapeutic practice increasingly relies on reflective analysis of client narratives, yet manually extracting emotional and cognitive patterns from written material remains time-intensive and subjective. PsychExtract explores the feasibility of an AI-assisted pipeline designed to support reflective practice by automatically identifying emotional signals, insight-related themes, and interpretable summaries from client-generated text. The system integrates optical character recognition (OCR) for handwritten and scanned journal entries, natural language processing (NLP) techniques for fine-grained emotion classification and thematic extraction, and an output layer that delivers both textual and text-to-speech (TTS) summaries.</w:t>
+                      </w:r>
+                      <w:r>
+                        <w:t xml:space="preserve"> </w:t>
+                      </w:r>
+                      <w:r>
+                        <w:t>Grounded in established psychological theory, the design draws on research into insight as a mechanism of therapeutic change and the role of emotion in cognitive restructuring. A review of existing AI-supported mental health tools informs methodological and ethical decisions, ensuring interpretability and user-centred design. The implemented architecture combines OCR preprocessing, transformer-based emotion classification inspired by GoEmotions, keyword and topic extraction for interpretability, and TTS synthesis for accessibility.</w:t>
+                      </w:r>
+                      <w:r>
+                        <w:t xml:space="preserve"> </w:t>
+                      </w:r>
+                      <w:r>
+                        <w:t>A functional prototype is evaluated using quantitative metrics and qualitative error analysis, focusing on OCR feasibility, transcription accuracy, and downstream interpretability. Results show that while OCR performance varies across handwriting styles, targeted preprocessing substantially improves the quality and usability of extracted insights. These findings highlight the potential and limitations of NLP-driven reflective tools in sensitive mental-health contexts and motivate future work on multimodal evaluation, interactive user interfaces, and user-centred validation in collaboration with clinical expertise.</w:t>
+                      </w:r>
+                    </w:p>
+                    <w:p>
+                      <w:pPr>
+                        <w:jc w:val="both"/>
+                      </w:pPr>
+                    </w:p>
+                  </w:txbxContent>
+                </v:textbox>
               </v:shape>
             </w:pict>
           </mc:Fallback>
@@ -642,7 +868,7 @@
                             <w:txbxContent>
                               <w:tbl>
                                 <w:tblPr>
-                                  <w:tblW w:w="4979" w:type="pct"/>
+                                  <w:tblW w:w="4972" w:type="pct"/>
                                   <w:jc w:val="center"/>
                                   <w:tblBorders>
                                     <w:insideV w:val="single" w:sz="12" w:space="0" w:color="3C9770" w:themeColor="accent2"/>
@@ -656,8 +882,8 @@
                                   <w:tblLook w:val="04A0" w:firstRow="1" w:lastRow="0" w:firstColumn="1" w:lastColumn="0" w:noHBand="0" w:noVBand="1"/>
                                 </w:tblPr>
                                 <w:tblGrid>
-                                  <w:gridCol w:w="4494"/>
-                                  <w:gridCol w:w="6653"/>
+                                  <w:gridCol w:w="4942"/>
+                                  <w:gridCol w:w="6189"/>
                                 </w:tblGrid>
                                 <w:tr>
                                   <w:trPr>
@@ -666,7 +892,7 @@
                                   </w:trPr>
                                   <w:tc>
                                     <w:tcPr>
-                                      <w:tcW w:w="2016" w:type="pct"/>
+                                      <w:tcW w:w="2220" w:type="pct"/>
                                       <w:vAlign w:val="center"/>
                                     </w:tcPr>
                                     <w:p>
@@ -698,7 +924,7 @@
                                   </w:tc>
                                   <w:tc>
                                     <w:tcPr>
-                                      <w:tcW w:w="2984" w:type="pct"/>
+                                      <w:tcW w:w="2780" w:type="pct"/>
                                       <w:vAlign w:val="center"/>
                                     </w:tcPr>
                                     <w:p>
@@ -774,12 +1000,12 @@
               </mc:Choice>
               <mc:Fallback>
                 <w:pict>
-                  <v:shape w14:anchorId="5B32DD83" id="Text Box 139" o:spid="_x0000_s1029" type="#_x0000_t202" style="position:absolute;margin-left:0;margin-top:0;width:134.85pt;height:302.4pt;z-index:251659264;visibility:visible;mso-wrap-style:square;mso-width-percent:941;mso-height-percent:773;mso-wrap-distance-left:9pt;mso-wrap-distance-top:0;mso-wrap-distance-right:9pt;mso-wrap-distance-bottom:0;mso-position-horizontal:center;mso-position-horizontal-relative:page;mso-position-vertical:center;mso-position-vertical-relative:page;mso-width-percent:941;mso-height-percent:773;mso-width-relative:page;mso-height-relative:page;v-text-anchor:middle" o:gfxdata="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" fillcolor="white [3201]" stroked="f" strokeweight=".5pt">
+                  <v:shape w14:anchorId="5B32DD83" id="Text Box 139" o:spid="_x0000_s1030" type="#_x0000_t202" style="position:absolute;margin-left:0;margin-top:0;width:134.85pt;height:302.4pt;z-index:251659264;visibility:visible;mso-wrap-style:square;mso-width-percent:941;mso-height-percent:773;mso-wrap-distance-left:9pt;mso-wrap-distance-top:0;mso-wrap-distance-right:9pt;mso-wrap-distance-bottom:0;mso-position-horizontal:center;mso-position-horizontal-relative:page;mso-position-vertical:center;mso-position-vertical-relative:page;mso-width-percent:941;mso-height-percent:773;mso-width-relative:page;mso-height-relative:page;v-text-anchor:middle" o:gfxdata="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" fillcolor="white [3201]" stroked="f" strokeweight=".5pt">
                     <v:textbox inset="0,0,0,0">
                       <w:txbxContent>
                         <w:tbl>
                           <w:tblPr>
-                            <w:tblW w:w="4979" w:type="pct"/>
+                            <w:tblW w:w="4972" w:type="pct"/>
                             <w:jc w:val="center"/>
                             <w:tblBorders>
                               <w:insideV w:val="single" w:sz="12" w:space="0" w:color="3C9770" w:themeColor="accent2"/>
@@ -793,8 +1019,8 @@
                             <w:tblLook w:val="04A0" w:firstRow="1" w:lastRow="0" w:firstColumn="1" w:lastColumn="0" w:noHBand="0" w:noVBand="1"/>
                           </w:tblPr>
                           <w:tblGrid>
-                            <w:gridCol w:w="4494"/>
-                            <w:gridCol w:w="6653"/>
+                            <w:gridCol w:w="4942"/>
+                            <w:gridCol w:w="6189"/>
                           </w:tblGrid>
                           <w:tr>
                             <w:trPr>
@@ -803,7 +1029,7 @@
                             </w:trPr>
                             <w:tc>
                               <w:tcPr>
-                                <w:tcW w:w="2016" w:type="pct"/>
+                                <w:tcW w:w="2220" w:type="pct"/>
                                 <w:vAlign w:val="center"/>
                               </w:tcPr>
                               <w:p>
@@ -835,7 +1061,7 @@
                             </w:tc>
                             <w:tc>
                               <w:tcPr>
-                                <w:tcW w:w="2984" w:type="pct"/>
+                                <w:tcW w:w="2780" w:type="pct"/>
                                 <w:vAlign w:val="center"/>
                               </w:tcPr>
                               <w:p>
@@ -965,7 +1191,7 @@
           <w:r>
             <w:fldChar w:fldCharType="separate"/>
           </w:r>
-          <w:hyperlink w:anchor="_Toc221376212" w:history="1">
+          <w:hyperlink w:anchor="_Toc221377109" w:history="1">
             <w:r>
               <w:rPr>
                 <w:rStyle w:val="Hyperlink"/>
@@ -992,7 +1218,7 @@
                 <w:noProof/>
                 <w:webHidden/>
               </w:rPr>
-              <w:instrText xml:space="preserve"> PAGEREF _Toc221376212 \h </w:instrText>
+              <w:instrText xml:space="preserve"> PAGEREF _Toc221377109 \h </w:instrText>
             </w:r>
             <w:r>
               <w:rPr>
@@ -1038,7 +1264,7 @@
               <w14:ligatures w14:val="standardContextual"/>
             </w:rPr>
           </w:pPr>
-          <w:hyperlink w:anchor="_Toc221376213" w:history="1">
+          <w:hyperlink w:anchor="_Toc221377110" w:history="1">
             <w:r>
               <w:rPr>
                 <w:rStyle w:val="Hyperlink"/>
@@ -1065,7 +1291,7 @@
                 <w:noProof/>
                 <w:webHidden/>
               </w:rPr>
-              <w:instrText xml:space="preserve"> PAGEREF _Toc221376213 \h </w:instrText>
+              <w:instrText xml:space="preserve"> PAGEREF _Toc221377110 \h </w:instrText>
             </w:r>
             <w:r>
               <w:rPr>
@@ -1111,7 +1337,7 @@
               <w14:ligatures w14:val="standardContextual"/>
             </w:rPr>
           </w:pPr>
-          <w:hyperlink w:anchor="_Toc221376214" w:history="1">
+          <w:hyperlink w:anchor="_Toc221377111" w:history="1">
             <w:r>
               <w:rPr>
                 <w:rStyle w:val="Hyperlink"/>
@@ -1138,7 +1364,7 @@
                 <w:noProof/>
                 <w:webHidden/>
               </w:rPr>
-              <w:instrText xml:space="preserve"> PAGEREF _Toc221376214 \h </w:instrText>
+              <w:instrText xml:space="preserve"> PAGEREF _Toc221377111 \h </w:instrText>
             </w:r>
             <w:r>
               <w:rPr>
@@ -1184,7 +1410,7 @@
               <w14:ligatures w14:val="standardContextual"/>
             </w:rPr>
           </w:pPr>
-          <w:hyperlink w:anchor="_Toc221376215" w:history="1">
+          <w:hyperlink w:anchor="_Toc221377112" w:history="1">
             <w:r>
               <w:rPr>
                 <w:rStyle w:val="Hyperlink"/>
@@ -1211,7 +1437,7 @@
                 <w:noProof/>
                 <w:webHidden/>
               </w:rPr>
-              <w:instrText xml:space="preserve"> PAGEREF _Toc221376215 \h </w:instrText>
+              <w:instrText xml:space="preserve"> PAGEREF _Toc221377112 \h </w:instrText>
             </w:r>
             <w:r>
               <w:rPr>
@@ -1257,7 +1483,7 @@
               <w14:ligatures w14:val="standardContextual"/>
             </w:rPr>
           </w:pPr>
-          <w:hyperlink w:anchor="_Toc221376216" w:history="1">
+          <w:hyperlink w:anchor="_Toc221377113" w:history="1">
             <w:r>
               <w:rPr>
                 <w:rStyle w:val="Hyperlink"/>
@@ -1284,7 +1510,7 @@
                 <w:noProof/>
                 <w:webHidden/>
               </w:rPr>
-              <w:instrText xml:space="preserve"> PAGEREF _Toc221376216 \h </w:instrText>
+              <w:instrText xml:space="preserve"> PAGEREF _Toc221377113 \h </w:instrText>
             </w:r>
             <w:r>
               <w:rPr>
@@ -1330,7 +1556,7 @@
               <w14:ligatures w14:val="standardContextual"/>
             </w:rPr>
           </w:pPr>
-          <w:hyperlink w:anchor="_Toc221376217" w:history="1">
+          <w:hyperlink w:anchor="_Toc221377114" w:history="1">
             <w:r>
               <w:rPr>
                 <w:rStyle w:val="Hyperlink"/>
@@ -1357,7 +1583,7 @@
                 <w:noProof/>
                 <w:webHidden/>
               </w:rPr>
-              <w:instrText xml:space="preserve"> PAGEREF _Toc221376217 \h </w:instrText>
+              <w:instrText xml:space="preserve"> PAGEREF _Toc221377114 \h </w:instrText>
             </w:r>
             <w:r>
               <w:rPr>
@@ -1403,7 +1629,7 @@
               <w14:ligatures w14:val="standardContextual"/>
             </w:rPr>
           </w:pPr>
-          <w:hyperlink w:anchor="_Toc221376218" w:history="1">
+          <w:hyperlink w:anchor="_Toc221377115" w:history="1">
             <w:r>
               <w:rPr>
                 <w:rStyle w:val="Hyperlink"/>
@@ -1430,7 +1656,7 @@
                 <w:noProof/>
                 <w:webHidden/>
               </w:rPr>
-              <w:instrText xml:space="preserve"> PAGEREF _Toc221376218 \h </w:instrText>
+              <w:instrText xml:space="preserve"> PAGEREF _Toc221377115 \h </w:instrText>
             </w:r>
             <w:r>
               <w:rPr>
@@ -1476,7 +1702,7 @@
               <w14:ligatures w14:val="standardContextual"/>
             </w:rPr>
           </w:pPr>
-          <w:hyperlink w:anchor="_Toc221376219" w:history="1">
+          <w:hyperlink w:anchor="_Toc221377116" w:history="1">
             <w:r>
               <w:rPr>
                 <w:rStyle w:val="Hyperlink"/>
@@ -1503,7 +1729,7 @@
                 <w:noProof/>
                 <w:webHidden/>
               </w:rPr>
-              <w:instrText xml:space="preserve"> PAGEREF _Toc221376219 \h </w:instrText>
+              <w:instrText xml:space="preserve"> PAGEREF _Toc221377116 \h </w:instrText>
             </w:r>
             <w:r>
               <w:rPr>
@@ -1549,7 +1775,7 @@
               <w14:ligatures w14:val="standardContextual"/>
             </w:rPr>
           </w:pPr>
-          <w:hyperlink w:anchor="_Toc221376220" w:history="1">
+          <w:hyperlink w:anchor="_Toc221377117" w:history="1">
             <w:r>
               <w:rPr>
                 <w:rStyle w:val="Hyperlink"/>
@@ -1576,7 +1802,7 @@
                 <w:noProof/>
                 <w:webHidden/>
               </w:rPr>
-              <w:instrText xml:space="preserve"> PAGEREF _Toc221376220 \h </w:instrText>
+              <w:instrText xml:space="preserve"> PAGEREF _Toc221377117 \h </w:instrText>
             </w:r>
             <w:r>
               <w:rPr>
@@ -1622,7 +1848,7 @@
               <w14:ligatures w14:val="standardContextual"/>
             </w:rPr>
           </w:pPr>
-          <w:hyperlink w:anchor="_Toc221376221" w:history="1">
+          <w:hyperlink w:anchor="_Toc221377118" w:history="1">
             <w:r>
               <w:rPr>
                 <w:rStyle w:val="Hyperlink"/>
@@ -1649,7 +1875,7 @@
                 <w:noProof/>
                 <w:webHidden/>
               </w:rPr>
-              <w:instrText xml:space="preserve"> PAGEREF _Toc221376221 \h </w:instrText>
+              <w:instrText xml:space="preserve"> PAGEREF _Toc221377118 \h </w:instrText>
             </w:r>
             <w:r>
               <w:rPr>
@@ -1695,7 +1921,7 @@
               <w14:ligatures w14:val="standardContextual"/>
             </w:rPr>
           </w:pPr>
-          <w:hyperlink w:anchor="_Toc221376222" w:history="1">
+          <w:hyperlink w:anchor="_Toc221377119" w:history="1">
             <w:r>
               <w:rPr>
                 <w:rStyle w:val="Hyperlink"/>
@@ -1722,7 +1948,7 @@
                 <w:noProof/>
                 <w:webHidden/>
               </w:rPr>
-              <w:instrText xml:space="preserve"> PAGEREF _Toc221376222 \h </w:instrText>
+              <w:instrText xml:space="preserve"> PAGEREF _Toc221377119 \h </w:instrText>
             </w:r>
             <w:r>
               <w:rPr>
@@ -1768,7 +1994,7 @@
               <w14:ligatures w14:val="standardContextual"/>
             </w:rPr>
           </w:pPr>
-          <w:hyperlink w:anchor="_Toc221376223" w:history="1">
+          <w:hyperlink w:anchor="_Toc221377120" w:history="1">
             <w:r>
               <w:rPr>
                 <w:rStyle w:val="Hyperlink"/>
@@ -1795,7 +2021,7 @@
                 <w:noProof/>
                 <w:webHidden/>
               </w:rPr>
-              <w:instrText xml:space="preserve"> PAGEREF _Toc221376223 \h </w:instrText>
+              <w:instrText xml:space="preserve"> PAGEREF _Toc221377120 \h </w:instrText>
             </w:r>
             <w:r>
               <w:rPr>
@@ -1841,7 +2067,7 @@
               <w14:ligatures w14:val="standardContextual"/>
             </w:rPr>
           </w:pPr>
-          <w:hyperlink w:anchor="_Toc221376224" w:history="1">
+          <w:hyperlink w:anchor="_Toc221377121" w:history="1">
             <w:r>
               <w:rPr>
                 <w:rStyle w:val="Hyperlink"/>
@@ -1868,7 +2094,7 @@
                 <w:noProof/>
                 <w:webHidden/>
               </w:rPr>
-              <w:instrText xml:space="preserve"> PAGEREF _Toc221376224 \h </w:instrText>
+              <w:instrText xml:space="preserve"> PAGEREF _Toc221377121 \h </w:instrText>
             </w:r>
             <w:r>
               <w:rPr>
@@ -1914,7 +2140,7 @@
               <w14:ligatures w14:val="standardContextual"/>
             </w:rPr>
           </w:pPr>
-          <w:hyperlink w:anchor="_Toc221376225" w:history="1">
+          <w:hyperlink w:anchor="_Toc221377122" w:history="1">
             <w:r>
               <w:rPr>
                 <w:rStyle w:val="Hyperlink"/>
@@ -1941,7 +2167,7 @@
                 <w:noProof/>
                 <w:webHidden/>
               </w:rPr>
-              <w:instrText xml:space="preserve"> PAGEREF _Toc221376225 \h </w:instrText>
+              <w:instrText xml:space="preserve"> PAGEREF _Toc221377122 \h </w:instrText>
             </w:r>
             <w:r>
               <w:rPr>
@@ -1987,7 +2213,7 @@
               <w14:ligatures w14:val="standardContextual"/>
             </w:rPr>
           </w:pPr>
-          <w:hyperlink w:anchor="_Toc221376226" w:history="1">
+          <w:hyperlink w:anchor="_Toc221377123" w:history="1">
             <w:r>
               <w:rPr>
                 <w:rStyle w:val="Hyperlink"/>
@@ -2014,7 +2240,7 @@
                 <w:noProof/>
                 <w:webHidden/>
               </w:rPr>
-              <w:instrText xml:space="preserve"> PAGEREF _Toc221376226 \h </w:instrText>
+              <w:instrText xml:space="preserve"> PAGEREF _Toc221377123 \h </w:instrText>
             </w:r>
             <w:r>
               <w:rPr>
@@ -2060,7 +2286,7 @@
               <w14:ligatures w14:val="standardContextual"/>
             </w:rPr>
           </w:pPr>
-          <w:hyperlink w:anchor="_Toc221376227" w:history="1">
+          <w:hyperlink w:anchor="_Toc221377124" w:history="1">
             <w:r>
               <w:rPr>
                 <w:rStyle w:val="Hyperlink"/>
@@ -2087,7 +2313,7 @@
                 <w:noProof/>
                 <w:webHidden/>
               </w:rPr>
-              <w:instrText xml:space="preserve"> PAGEREF _Toc221376227 \h </w:instrText>
+              <w:instrText xml:space="preserve"> PAGEREF _Toc221377124 \h </w:instrText>
             </w:r>
             <w:r>
               <w:rPr>
@@ -2133,7 +2359,7 @@
               <w14:ligatures w14:val="standardContextual"/>
             </w:rPr>
           </w:pPr>
-          <w:hyperlink w:anchor="_Toc221376228" w:history="1">
+          <w:hyperlink w:anchor="_Toc221377125" w:history="1">
             <w:r>
               <w:rPr>
                 <w:rStyle w:val="Hyperlink"/>
@@ -2160,7 +2386,7 @@
                 <w:noProof/>
                 <w:webHidden/>
               </w:rPr>
-              <w:instrText xml:space="preserve"> PAGEREF _Toc221376228 \h </w:instrText>
+              <w:instrText xml:space="preserve"> PAGEREF _Toc221377125 \h </w:instrText>
             </w:r>
             <w:r>
               <w:rPr>
@@ -2206,7 +2432,7 @@
               <w14:ligatures w14:val="standardContextual"/>
             </w:rPr>
           </w:pPr>
-          <w:hyperlink w:anchor="_Toc221376229" w:history="1">
+          <w:hyperlink w:anchor="_Toc221377126" w:history="1">
             <w:r>
               <w:rPr>
                 <w:rStyle w:val="Hyperlink"/>
@@ -2233,7 +2459,7 @@
                 <w:noProof/>
                 <w:webHidden/>
               </w:rPr>
-              <w:instrText xml:space="preserve"> PAGEREF _Toc221376229 \h </w:instrText>
+              <w:instrText xml:space="preserve"> PAGEREF _Toc221377126 \h </w:instrText>
             </w:r>
             <w:r>
               <w:rPr>
@@ -2279,7 +2505,7 @@
               <w14:ligatures w14:val="standardContextual"/>
             </w:rPr>
           </w:pPr>
-          <w:hyperlink w:anchor="_Toc221376230" w:history="1">
+          <w:hyperlink w:anchor="_Toc221377127" w:history="1">
             <w:r>
               <w:rPr>
                 <w:rStyle w:val="Hyperlink"/>
@@ -2306,7 +2532,7 @@
                 <w:noProof/>
                 <w:webHidden/>
               </w:rPr>
-              <w:instrText xml:space="preserve"> PAGEREF _Toc221376230 \h </w:instrText>
+              <w:instrText xml:space="preserve"> PAGEREF _Toc221377127 \h </w:instrText>
             </w:r>
             <w:r>
               <w:rPr>
@@ -2352,7 +2578,7 @@
               <w14:ligatures w14:val="standardContextual"/>
             </w:rPr>
           </w:pPr>
-          <w:hyperlink w:anchor="_Toc221376231" w:history="1">
+          <w:hyperlink w:anchor="_Toc221377128" w:history="1">
             <w:r>
               <w:rPr>
                 <w:rStyle w:val="Hyperlink"/>
@@ -2379,7 +2605,7 @@
                 <w:noProof/>
                 <w:webHidden/>
               </w:rPr>
-              <w:instrText xml:space="preserve"> PAGEREF _Toc221376231 \h </w:instrText>
+              <w:instrText xml:space="preserve"> PAGEREF _Toc221377128 \h </w:instrText>
             </w:r>
             <w:r>
               <w:rPr>
@@ -2425,7 +2651,7 @@
               <w14:ligatures w14:val="standardContextual"/>
             </w:rPr>
           </w:pPr>
-          <w:hyperlink w:anchor="_Toc221376232" w:history="1">
+          <w:hyperlink w:anchor="_Toc221377129" w:history="1">
             <w:r>
               <w:rPr>
                 <w:rStyle w:val="Hyperlink"/>
@@ -2453,7 +2679,7 @@
                 <w:noProof/>
                 <w:webHidden/>
               </w:rPr>
-              <w:instrText xml:space="preserve"> PAGEREF _Toc221376232 \h </w:instrText>
+              <w:instrText xml:space="preserve"> PAGEREF _Toc221377129 \h </w:instrText>
             </w:r>
             <w:r>
               <w:rPr>
@@ -2499,7 +2725,7 @@
               <w14:ligatures w14:val="standardContextual"/>
             </w:rPr>
           </w:pPr>
-          <w:hyperlink w:anchor="_Toc221376233" w:history="1">
+          <w:hyperlink w:anchor="_Toc221377130" w:history="1">
             <w:r>
               <w:rPr>
                 <w:rStyle w:val="Hyperlink"/>
@@ -2526,7 +2752,7 @@
                 <w:noProof/>
                 <w:webHidden/>
               </w:rPr>
-              <w:instrText xml:space="preserve"> PAGEREF _Toc221376233 \h </w:instrText>
+              <w:instrText xml:space="preserve"> PAGEREF _Toc221377130 \h </w:instrText>
             </w:r>
             <w:r>
               <w:rPr>
@@ -2572,7 +2798,7 @@
               <w14:ligatures w14:val="standardContextual"/>
             </w:rPr>
           </w:pPr>
-          <w:hyperlink w:anchor="_Toc221376234" w:history="1">
+          <w:hyperlink w:anchor="_Toc221377131" w:history="1">
             <w:r>
               <w:rPr>
                 <w:rStyle w:val="Hyperlink"/>
@@ -2599,7 +2825,7 @@
                 <w:noProof/>
                 <w:webHidden/>
               </w:rPr>
-              <w:instrText xml:space="preserve"> PAGEREF _Toc221376234 \h </w:instrText>
+              <w:instrText xml:space="preserve"> PAGEREF _Toc221377131 \h </w:instrText>
             </w:r>
             <w:r>
               <w:rPr>
@@ -2645,7 +2871,7 @@
               <w14:ligatures w14:val="standardContextual"/>
             </w:rPr>
           </w:pPr>
-          <w:hyperlink w:anchor="_Toc221376235" w:history="1">
+          <w:hyperlink w:anchor="_Toc221377132" w:history="1">
             <w:r>
               <w:rPr>
                 <w:rStyle w:val="Hyperlink"/>
@@ -2672,7 +2898,7 @@
                 <w:noProof/>
                 <w:webHidden/>
               </w:rPr>
-              <w:instrText xml:space="preserve"> PAGEREF _Toc221376235 \h </w:instrText>
+              <w:instrText xml:space="preserve"> PAGEREF _Toc221377132 \h </w:instrText>
             </w:r>
             <w:r>
               <w:rPr>
@@ -2718,7 +2944,7 @@
               <w14:ligatures w14:val="standardContextual"/>
             </w:rPr>
           </w:pPr>
-          <w:hyperlink w:anchor="_Toc221376236" w:history="1">
+          <w:hyperlink w:anchor="_Toc221377133" w:history="1">
             <w:r>
               <w:rPr>
                 <w:rStyle w:val="Hyperlink"/>
@@ -2745,7 +2971,7 @@
                 <w:noProof/>
                 <w:webHidden/>
               </w:rPr>
-              <w:instrText xml:space="preserve"> PAGEREF _Toc221376236 \h </w:instrText>
+              <w:instrText xml:space="preserve"> PAGEREF _Toc221377133 \h </w:instrText>
             </w:r>
             <w:r>
               <w:rPr>
@@ -2791,7 +3017,7 @@
               <w14:ligatures w14:val="standardContextual"/>
             </w:rPr>
           </w:pPr>
-          <w:hyperlink w:anchor="_Toc221376237" w:history="1">
+          <w:hyperlink w:anchor="_Toc221377134" w:history="1">
             <w:r>
               <w:rPr>
                 <w:rStyle w:val="Hyperlink"/>
@@ -2818,7 +3044,7 @@
                 <w:noProof/>
                 <w:webHidden/>
               </w:rPr>
-              <w:instrText xml:space="preserve"> PAGEREF _Toc221376237 \h </w:instrText>
+              <w:instrText xml:space="preserve"> PAGEREF _Toc221377134 \h </w:instrText>
             </w:r>
             <w:r>
               <w:rPr>
@@ -2864,7 +3090,7 @@
               <w14:ligatures w14:val="standardContextual"/>
             </w:rPr>
           </w:pPr>
-          <w:hyperlink w:anchor="_Toc221376238" w:history="1">
+          <w:hyperlink w:anchor="_Toc221377135" w:history="1">
             <w:r>
               <w:rPr>
                 <w:rStyle w:val="Hyperlink"/>
@@ -2891,7 +3117,7 @@
                 <w:noProof/>
                 <w:webHidden/>
               </w:rPr>
-              <w:instrText xml:space="preserve"> PAGEREF _Toc221376238 \h </w:instrText>
+              <w:instrText xml:space="preserve"> PAGEREF _Toc221377135 \h </w:instrText>
             </w:r>
             <w:r>
               <w:rPr>
@@ -2937,7 +3163,7 @@
               <w14:ligatures w14:val="standardContextual"/>
             </w:rPr>
           </w:pPr>
-          <w:hyperlink w:anchor="_Toc221376239" w:history="1">
+          <w:hyperlink w:anchor="_Toc221377136" w:history="1">
             <w:r>
               <w:rPr>
                 <w:rStyle w:val="Hyperlink"/>
@@ -2964,7 +3190,7 @@
                 <w:noProof/>
                 <w:webHidden/>
               </w:rPr>
-              <w:instrText xml:space="preserve"> PAGEREF _Toc221376239 \h </w:instrText>
+              <w:instrText xml:space="preserve"> PAGEREF _Toc221377136 \h </w:instrText>
             </w:r>
             <w:r>
               <w:rPr>
@@ -3010,7 +3236,7 @@
               <w14:ligatures w14:val="standardContextual"/>
             </w:rPr>
           </w:pPr>
-          <w:hyperlink w:anchor="_Toc221376240" w:history="1">
+          <w:hyperlink w:anchor="_Toc221377137" w:history="1">
             <w:r>
               <w:rPr>
                 <w:rStyle w:val="Hyperlink"/>
@@ -3037,7 +3263,7 @@
                 <w:noProof/>
                 <w:webHidden/>
               </w:rPr>
-              <w:instrText xml:space="preserve"> PAGEREF _Toc221376240 \h </w:instrText>
+              <w:instrText xml:space="preserve"> PAGEREF _Toc221377137 \h </w:instrText>
             </w:r>
             <w:r>
               <w:rPr>
@@ -3083,7 +3309,7 @@
               <w14:ligatures w14:val="standardContextual"/>
             </w:rPr>
           </w:pPr>
-          <w:hyperlink w:anchor="_Toc221376241" w:history="1">
+          <w:hyperlink w:anchor="_Toc221377138" w:history="1">
             <w:r>
               <w:rPr>
                 <w:rStyle w:val="Hyperlink"/>
@@ -3110,7 +3336,7 @@
                 <w:noProof/>
                 <w:webHidden/>
               </w:rPr>
-              <w:instrText xml:space="preserve"> PAGEREF _Toc221376241 \h </w:instrText>
+              <w:instrText xml:space="preserve"> PAGEREF _Toc221377138 \h </w:instrText>
             </w:r>
             <w:r>
               <w:rPr>
@@ -3156,7 +3382,7 @@
               <w14:ligatures w14:val="standardContextual"/>
             </w:rPr>
           </w:pPr>
-          <w:hyperlink w:anchor="_Toc221376242" w:history="1">
+          <w:hyperlink w:anchor="_Toc221377139" w:history="1">
             <w:r>
               <w:rPr>
                 <w:rStyle w:val="Hyperlink"/>
@@ -3183,7 +3409,7 @@
                 <w:noProof/>
                 <w:webHidden/>
               </w:rPr>
-              <w:instrText xml:space="preserve"> PAGEREF _Toc221376242 \h </w:instrText>
+              <w:instrText xml:space="preserve"> PAGEREF _Toc221377139 \h </w:instrText>
             </w:r>
             <w:r>
               <w:rPr>
@@ -3229,7 +3455,7 @@
               <w14:ligatures w14:val="standardContextual"/>
             </w:rPr>
           </w:pPr>
-          <w:hyperlink w:anchor="_Toc221376243" w:history="1">
+          <w:hyperlink w:anchor="_Toc221377140" w:history="1">
             <w:r>
               <w:rPr>
                 <w:rStyle w:val="Hyperlink"/>
@@ -3256,7 +3482,7 @@
                 <w:noProof/>
                 <w:webHidden/>
               </w:rPr>
-              <w:instrText xml:space="preserve"> PAGEREF _Toc221376243 \h </w:instrText>
+              <w:instrText xml:space="preserve"> PAGEREF _Toc221377140 \h </w:instrText>
             </w:r>
             <w:r>
               <w:rPr>
@@ -3302,7 +3528,7 @@
               <w14:ligatures w14:val="standardContextual"/>
             </w:rPr>
           </w:pPr>
-          <w:hyperlink w:anchor="_Toc221376244" w:history="1">
+          <w:hyperlink w:anchor="_Toc221377141" w:history="1">
             <w:r>
               <w:rPr>
                 <w:rStyle w:val="Hyperlink"/>
@@ -3329,7 +3555,7 @@
                 <w:noProof/>
                 <w:webHidden/>
               </w:rPr>
-              <w:instrText xml:space="preserve"> PAGEREF _Toc221376244 \h </w:instrText>
+              <w:instrText xml:space="preserve"> PAGEREF _Toc221377141 \h </w:instrText>
             </w:r>
             <w:r>
               <w:rPr>
@@ -3375,7 +3601,7 @@
               <w14:ligatures w14:val="standardContextual"/>
             </w:rPr>
           </w:pPr>
-          <w:hyperlink w:anchor="_Toc221376245" w:history="1">
+          <w:hyperlink w:anchor="_Toc221377142" w:history="1">
             <w:r>
               <w:rPr>
                 <w:rStyle w:val="Hyperlink"/>
@@ -3402,7 +3628,7 @@
                 <w:noProof/>
                 <w:webHidden/>
               </w:rPr>
-              <w:instrText xml:space="preserve"> PAGEREF _Toc221376245 \h </w:instrText>
+              <w:instrText xml:space="preserve"> PAGEREF _Toc221377142 \h </w:instrText>
             </w:r>
             <w:r>
               <w:rPr>
@@ -3448,7 +3674,7 @@
               <w14:ligatures w14:val="standardContextual"/>
             </w:rPr>
           </w:pPr>
-          <w:hyperlink w:anchor="_Toc221376246" w:history="1">
+          <w:hyperlink w:anchor="_Toc221377143" w:history="1">
             <w:r>
               <w:rPr>
                 <w:rStyle w:val="Hyperlink"/>
@@ -3475,7 +3701,7 @@
                 <w:noProof/>
                 <w:webHidden/>
               </w:rPr>
-              <w:instrText xml:space="preserve"> PAGEREF _Toc221376246 \h </w:instrText>
+              <w:instrText xml:space="preserve"> PAGEREF _Toc221377143 \h </w:instrText>
             </w:r>
             <w:r>
               <w:rPr>
@@ -3521,7 +3747,7 @@
               <w14:ligatures w14:val="standardContextual"/>
             </w:rPr>
           </w:pPr>
-          <w:hyperlink w:anchor="_Toc221376247" w:history="1">
+          <w:hyperlink w:anchor="_Toc221377144" w:history="1">
             <w:r>
               <w:rPr>
                 <w:rStyle w:val="Hyperlink"/>
@@ -3548,7 +3774,7 @@
                 <w:noProof/>
                 <w:webHidden/>
               </w:rPr>
-              <w:instrText xml:space="preserve"> PAGEREF _Toc221376247 \h </w:instrText>
+              <w:instrText xml:space="preserve"> PAGEREF _Toc221377144 \h </w:instrText>
             </w:r>
             <w:r>
               <w:rPr>
@@ -3594,7 +3820,7 @@
               <w14:ligatures w14:val="standardContextual"/>
             </w:rPr>
           </w:pPr>
-          <w:hyperlink w:anchor="_Toc221376248" w:history="1">
+          <w:hyperlink w:anchor="_Toc221377145" w:history="1">
             <w:r>
               <w:rPr>
                 <w:rStyle w:val="Hyperlink"/>
@@ -3621,7 +3847,7 @@
                 <w:noProof/>
                 <w:webHidden/>
               </w:rPr>
-              <w:instrText xml:space="preserve"> PAGEREF _Toc221376248 \h </w:instrText>
+              <w:instrText xml:space="preserve"> PAGEREF _Toc221377145 \h </w:instrText>
             </w:r>
             <w:r>
               <w:rPr>
@@ -3667,7 +3893,7 @@
               <w14:ligatures w14:val="standardContextual"/>
             </w:rPr>
           </w:pPr>
-          <w:hyperlink w:anchor="_Toc221376249" w:history="1">
+          <w:hyperlink w:anchor="_Toc221377146" w:history="1">
             <w:r>
               <w:rPr>
                 <w:rStyle w:val="Hyperlink"/>
@@ -3694,7 +3920,7 @@
                 <w:noProof/>
                 <w:webHidden/>
               </w:rPr>
-              <w:instrText xml:space="preserve"> PAGEREF _Toc221376249 \h </w:instrText>
+              <w:instrText xml:space="preserve"> PAGEREF _Toc221377146 \h </w:instrText>
             </w:r>
             <w:r>
               <w:rPr>
@@ -3740,7 +3966,7 @@
               <w14:ligatures w14:val="standardContextual"/>
             </w:rPr>
           </w:pPr>
-          <w:hyperlink w:anchor="_Toc221376250" w:history="1">
+          <w:hyperlink w:anchor="_Toc221377147" w:history="1">
             <w:r>
               <w:rPr>
                 <w:rStyle w:val="Hyperlink"/>
@@ -3767,7 +3993,7 @@
                 <w:noProof/>
                 <w:webHidden/>
               </w:rPr>
-              <w:instrText xml:space="preserve"> PAGEREF _Toc221376250 \h </w:instrText>
+              <w:instrText xml:space="preserve"> PAGEREF _Toc221377147 \h </w:instrText>
             </w:r>
             <w:r>
               <w:rPr>
@@ -3813,7 +4039,7 @@
               <w14:ligatures w14:val="standardContextual"/>
             </w:rPr>
           </w:pPr>
-          <w:hyperlink w:anchor="_Toc221376251" w:history="1">
+          <w:hyperlink w:anchor="_Toc221377148" w:history="1">
             <w:r>
               <w:rPr>
                 <w:rStyle w:val="Hyperlink"/>
@@ -3840,7 +4066,7 @@
                 <w:noProof/>
                 <w:webHidden/>
               </w:rPr>
-              <w:instrText xml:space="preserve"> PAGEREF _Toc221376251 \h </w:instrText>
+              <w:instrText xml:space="preserve"> PAGEREF _Toc221377148 \h </w:instrText>
             </w:r>
             <w:r>
               <w:rPr>
@@ -3886,7 +4112,7 @@
               <w14:ligatures w14:val="standardContextual"/>
             </w:rPr>
           </w:pPr>
-          <w:hyperlink w:anchor="_Toc221376252" w:history="1">
+          <w:hyperlink w:anchor="_Toc221377149" w:history="1">
             <w:r>
               <w:rPr>
                 <w:rStyle w:val="Hyperlink"/>
@@ -3913,7 +4139,7 @@
                 <w:noProof/>
                 <w:webHidden/>
               </w:rPr>
-              <w:instrText xml:space="preserve"> PAGEREF _Toc221376252 \h </w:instrText>
+              <w:instrText xml:space="preserve"> PAGEREF _Toc221377149 \h </w:instrText>
             </w:r>
             <w:r>
               <w:rPr>
@@ -3959,7 +4185,7 @@
               <w14:ligatures w14:val="standardContextual"/>
             </w:rPr>
           </w:pPr>
-          <w:hyperlink w:anchor="_Toc221376253" w:history="1">
+          <w:hyperlink w:anchor="_Toc221377150" w:history="1">
             <w:r>
               <w:rPr>
                 <w:rStyle w:val="Hyperlink"/>
@@ -3986,7 +4212,7 @@
                 <w:noProof/>
                 <w:webHidden/>
               </w:rPr>
-              <w:instrText xml:space="preserve"> PAGEREF _Toc221376253 \h </w:instrText>
+              <w:instrText xml:space="preserve"> PAGEREF _Toc221377150 \h </w:instrText>
             </w:r>
             <w:r>
               <w:rPr>
@@ -4032,7 +4258,7 @@
               <w14:ligatures w14:val="standardContextual"/>
             </w:rPr>
           </w:pPr>
-          <w:hyperlink w:anchor="_Toc221376254" w:history="1">
+          <w:hyperlink w:anchor="_Toc221377151" w:history="1">
             <w:r>
               <w:rPr>
                 <w:rStyle w:val="Hyperlink"/>
@@ -4059,7 +4285,7 @@
                 <w:noProof/>
                 <w:webHidden/>
               </w:rPr>
-              <w:instrText xml:space="preserve"> PAGEREF _Toc221376254 \h </w:instrText>
+              <w:instrText xml:space="preserve"> PAGEREF _Toc221377151 \h </w:instrText>
             </w:r>
             <w:r>
               <w:rPr>
@@ -4105,7 +4331,7 @@
               <w14:ligatures w14:val="standardContextual"/>
             </w:rPr>
           </w:pPr>
-          <w:hyperlink w:anchor="_Toc221376255" w:history="1">
+          <w:hyperlink w:anchor="_Toc221377152" w:history="1">
             <w:r>
               <w:rPr>
                 <w:rStyle w:val="Hyperlink"/>
@@ -4132,7 +4358,7 @@
                 <w:noProof/>
                 <w:webHidden/>
               </w:rPr>
-              <w:instrText xml:space="preserve"> PAGEREF _Toc221376255 \h </w:instrText>
+              <w:instrText xml:space="preserve"> PAGEREF _Toc221377152 \h </w:instrText>
             </w:r>
             <w:r>
               <w:rPr>
@@ -4178,7 +4404,7 @@
               <w14:ligatures w14:val="standardContextual"/>
             </w:rPr>
           </w:pPr>
-          <w:hyperlink w:anchor="_Toc221376256" w:history="1">
+          <w:hyperlink w:anchor="_Toc221377153" w:history="1">
             <w:r>
               <w:rPr>
                 <w:rStyle w:val="Hyperlink"/>
@@ -4205,7 +4431,7 @@
                 <w:noProof/>
                 <w:webHidden/>
               </w:rPr>
-              <w:instrText xml:space="preserve"> PAGEREF _Toc221376256 \h </w:instrText>
+              <w:instrText xml:space="preserve"> PAGEREF _Toc221377153 \h </w:instrText>
             </w:r>
             <w:r>
               <w:rPr>
@@ -4251,7 +4477,7 @@
               <w14:ligatures w14:val="standardContextual"/>
             </w:rPr>
           </w:pPr>
-          <w:hyperlink w:anchor="_Toc221376257" w:history="1">
+          <w:hyperlink w:anchor="_Toc221377154" w:history="1">
             <w:r>
               <w:rPr>
                 <w:rStyle w:val="Hyperlink"/>
@@ -4278,7 +4504,7 @@
                 <w:noProof/>
                 <w:webHidden/>
               </w:rPr>
-              <w:instrText xml:space="preserve"> PAGEREF _Toc221376257 \h </w:instrText>
+              <w:instrText xml:space="preserve"> PAGEREF _Toc221377154 \h </w:instrText>
             </w:r>
             <w:r>
               <w:rPr>
@@ -4324,7 +4550,7 @@
               <w14:ligatures w14:val="standardContextual"/>
             </w:rPr>
           </w:pPr>
-          <w:hyperlink w:anchor="_Toc221376258" w:history="1">
+          <w:hyperlink w:anchor="_Toc221377155" w:history="1">
             <w:r>
               <w:rPr>
                 <w:rStyle w:val="Hyperlink"/>
@@ -4351,7 +4577,7 @@
                 <w:noProof/>
                 <w:webHidden/>
               </w:rPr>
-              <w:instrText xml:space="preserve"> PAGEREF _Toc221376258 \h </w:instrText>
+              <w:instrText xml:space="preserve"> PAGEREF _Toc221377155 \h </w:instrText>
             </w:r>
             <w:r>
               <w:rPr>
@@ -4397,7 +4623,7 @@
               <w14:ligatures w14:val="standardContextual"/>
             </w:rPr>
           </w:pPr>
-          <w:hyperlink w:anchor="_Toc221376259" w:history="1">
+          <w:hyperlink w:anchor="_Toc221377156" w:history="1">
             <w:r>
               <w:rPr>
                 <w:rStyle w:val="Hyperlink"/>
@@ -4424,7 +4650,7 @@
                 <w:noProof/>
                 <w:webHidden/>
               </w:rPr>
-              <w:instrText xml:space="preserve"> PAGEREF _Toc221376259 \h </w:instrText>
+              <w:instrText xml:space="preserve"> PAGEREF _Toc221377156 \h </w:instrText>
             </w:r>
             <w:r>
               <w:rPr>
@@ -4470,7 +4696,7 @@
               <w14:ligatures w14:val="standardContextual"/>
             </w:rPr>
           </w:pPr>
-          <w:hyperlink w:anchor="_Toc221376260" w:history="1">
+          <w:hyperlink w:anchor="_Toc221377157" w:history="1">
             <w:r>
               <w:rPr>
                 <w:rStyle w:val="Hyperlink"/>
@@ -4497,7 +4723,7 @@
                 <w:noProof/>
                 <w:webHidden/>
               </w:rPr>
-              <w:instrText xml:space="preserve"> PAGEREF _Toc221376260 \h </w:instrText>
+              <w:instrText xml:space="preserve"> PAGEREF _Toc221377157 \h </w:instrText>
             </w:r>
             <w:r>
               <w:rPr>
@@ -4543,7 +4769,7 @@
               <w14:ligatures w14:val="standardContextual"/>
             </w:rPr>
           </w:pPr>
-          <w:hyperlink w:anchor="_Toc221376261" w:history="1">
+          <w:hyperlink w:anchor="_Toc221377158" w:history="1">
             <w:r>
               <w:rPr>
                 <w:rStyle w:val="Hyperlink"/>
@@ -4570,7 +4796,7 @@
                 <w:noProof/>
                 <w:webHidden/>
               </w:rPr>
-              <w:instrText xml:space="preserve"> PAGEREF _Toc221376261 \h </w:instrText>
+              <w:instrText xml:space="preserve"> PAGEREF _Toc221377158 \h </w:instrText>
             </w:r>
             <w:r>
               <w:rPr>
@@ -4616,7 +4842,7 @@
               <w14:ligatures w14:val="standardContextual"/>
             </w:rPr>
           </w:pPr>
-          <w:hyperlink w:anchor="_Toc221376262" w:history="1">
+          <w:hyperlink w:anchor="_Toc221377159" w:history="1">
             <w:r>
               <w:rPr>
                 <w:rStyle w:val="Hyperlink"/>
@@ -4643,7 +4869,7 @@
                 <w:noProof/>
                 <w:webHidden/>
               </w:rPr>
-              <w:instrText xml:space="preserve"> PAGEREF _Toc221376262 \h </w:instrText>
+              <w:instrText xml:space="preserve"> PAGEREF _Toc221377159 \h </w:instrText>
             </w:r>
             <w:r>
               <w:rPr>
@@ -4689,7 +4915,7 @@
               <w14:ligatures w14:val="standardContextual"/>
             </w:rPr>
           </w:pPr>
-          <w:hyperlink w:anchor="_Toc221376263" w:history="1">
+          <w:hyperlink w:anchor="_Toc221377160" w:history="1">
             <w:r>
               <w:rPr>
                 <w:rStyle w:val="Hyperlink"/>
@@ -4716,7 +4942,7 @@
                 <w:noProof/>
                 <w:webHidden/>
               </w:rPr>
-              <w:instrText xml:space="preserve"> PAGEREF _Toc221376263 \h </w:instrText>
+              <w:instrText xml:space="preserve"> PAGEREF _Toc221377160 \h </w:instrText>
             </w:r>
             <w:r>
               <w:rPr>
@@ -4762,7 +4988,7 @@
               <w14:ligatures w14:val="standardContextual"/>
             </w:rPr>
           </w:pPr>
-          <w:hyperlink w:anchor="_Toc221376264" w:history="1">
+          <w:hyperlink w:anchor="_Toc221377161" w:history="1">
             <w:r>
               <w:rPr>
                 <w:rStyle w:val="Hyperlink"/>
@@ -4789,7 +5015,7 @@
                 <w:noProof/>
                 <w:webHidden/>
               </w:rPr>
-              <w:instrText xml:space="preserve"> PAGEREF _Toc221376264 \h </w:instrText>
+              <w:instrText xml:space="preserve"> PAGEREF _Toc221377161 \h </w:instrText>
             </w:r>
             <w:r>
               <w:rPr>
@@ -4835,7 +5061,7 @@
               <w14:ligatures w14:val="standardContextual"/>
             </w:rPr>
           </w:pPr>
-          <w:hyperlink w:anchor="_Toc221376265" w:history="1">
+          <w:hyperlink w:anchor="_Toc221377162" w:history="1">
             <w:r>
               <w:rPr>
                 <w:rStyle w:val="Hyperlink"/>
@@ -4862,7 +5088,7 @@
                 <w:noProof/>
                 <w:webHidden/>
               </w:rPr>
-              <w:instrText xml:space="preserve"> PAGEREF _Toc221376265 \h </w:instrText>
+              <w:instrText xml:space="preserve"> PAGEREF _Toc221377162 \h </w:instrText>
             </w:r>
             <w:r>
               <w:rPr>
@@ -4908,7 +5134,7 @@
               <w14:ligatures w14:val="standardContextual"/>
             </w:rPr>
           </w:pPr>
-          <w:hyperlink w:anchor="_Toc221376266" w:history="1">
+          <w:hyperlink w:anchor="_Toc221377163" w:history="1">
             <w:r>
               <w:rPr>
                 <w:rStyle w:val="Hyperlink"/>
@@ -4935,7 +5161,7 @@
                 <w:noProof/>
                 <w:webHidden/>
               </w:rPr>
-              <w:instrText xml:space="preserve"> PAGEREF _Toc221376266 \h </w:instrText>
+              <w:instrText xml:space="preserve"> PAGEREF _Toc221377163 \h </w:instrText>
             </w:r>
             <w:r>
               <w:rPr>
@@ -4981,7 +5207,7 @@
               <w14:ligatures w14:val="standardContextual"/>
             </w:rPr>
           </w:pPr>
-          <w:hyperlink w:anchor="_Toc221376267" w:history="1">
+          <w:hyperlink w:anchor="_Toc221377164" w:history="1">
             <w:r>
               <w:rPr>
                 <w:rStyle w:val="Hyperlink"/>
@@ -5008,7 +5234,7 @@
                 <w:noProof/>
                 <w:webHidden/>
               </w:rPr>
-              <w:instrText xml:space="preserve"> PAGEREF _Toc221376267 \h </w:instrText>
+              <w:instrText xml:space="preserve"> PAGEREF _Toc221377164 \h </w:instrText>
             </w:r>
             <w:r>
               <w:rPr>
@@ -5054,13 +5280,13 @@
               <w14:ligatures w14:val="standardContextual"/>
             </w:rPr>
           </w:pPr>
-          <w:hyperlink w:anchor="_Toc221376268" w:history="1">
+          <w:hyperlink w:anchor="_Toc221377165" w:history="1">
             <w:r>
               <w:rPr>
                 <w:rStyle w:val="Hyperlink"/>
                 <w:noProof/>
               </w:rPr>
-              <w:t>Preliminary User Discovery (336 words)</w:t>
+              <w:t>Preliminary User Discovery</w:t>
             </w:r>
             <w:r>
               <w:rPr>
@@ -5081,7 +5307,7 @@
                 <w:noProof/>
                 <w:webHidden/>
               </w:rPr>
-              <w:instrText xml:space="preserve"> PAGEREF _Toc221376268 \h </w:instrText>
+              <w:instrText xml:space="preserve"> PAGEREF _Toc221377165 \h </w:instrText>
             </w:r>
             <w:r>
               <w:rPr>
@@ -5127,13 +5353,13 @@
               <w14:ligatures w14:val="standardContextual"/>
             </w:rPr>
           </w:pPr>
-          <w:hyperlink w:anchor="_Toc221376269" w:history="1">
+          <w:hyperlink w:anchor="_Toc221377166" w:history="1">
             <w:r>
               <w:rPr>
                 <w:rStyle w:val="Hyperlink"/>
                 <w:noProof/>
               </w:rPr>
-              <w:t>Optical Character Recognition (OCR) Evaluation (380 words)</w:t>
+              <w:t>Optical Character Recognition (OCR) Evaluation</w:t>
             </w:r>
             <w:r>
               <w:rPr>
@@ -5154,7 +5380,7 @@
                 <w:noProof/>
                 <w:webHidden/>
               </w:rPr>
-              <w:instrText xml:space="preserve"> PAGEREF _Toc221376269 \h </w:instrText>
+              <w:instrText xml:space="preserve"> PAGEREF _Toc221377166 \h </w:instrText>
             </w:r>
             <w:r>
               <w:rPr>
@@ -5200,7 +5426,7 @@
               <w14:ligatures w14:val="standardContextual"/>
             </w:rPr>
           </w:pPr>
-          <w:hyperlink w:anchor="_Toc221376270" w:history="1">
+          <w:hyperlink w:anchor="_Toc221377167" w:history="1">
             <w:r>
               <w:rPr>
                 <w:rStyle w:val="Hyperlink"/>
@@ -5227,7 +5453,7 @@
                 <w:noProof/>
                 <w:webHidden/>
               </w:rPr>
-              <w:instrText xml:space="preserve"> PAGEREF _Toc221376270 \h </w:instrText>
+              <w:instrText xml:space="preserve"> PAGEREF _Toc221377167 \h </w:instrText>
             </w:r>
             <w:r>
               <w:rPr>
@@ -5273,7 +5499,7 @@
               <w14:ligatures w14:val="standardContextual"/>
             </w:rPr>
           </w:pPr>
-          <w:hyperlink w:anchor="_Toc221376271" w:history="1">
+          <w:hyperlink w:anchor="_Toc221377168" w:history="1">
             <w:r>
               <w:rPr>
                 <w:rStyle w:val="Hyperlink"/>
@@ -5300,7 +5526,7 @@
                 <w:noProof/>
                 <w:webHidden/>
               </w:rPr>
-              <w:instrText xml:space="preserve"> PAGEREF _Toc221376271 \h </w:instrText>
+              <w:instrText xml:space="preserve"> PAGEREF _Toc221377168 \h </w:instrText>
             </w:r>
             <w:r>
               <w:rPr>
@@ -5346,7 +5572,7 @@
               <w14:ligatures w14:val="standardContextual"/>
             </w:rPr>
           </w:pPr>
-          <w:hyperlink w:anchor="_Toc221376272" w:history="1">
+          <w:hyperlink w:anchor="_Toc221377169" w:history="1">
             <w:r>
               <w:rPr>
                 <w:rStyle w:val="Hyperlink"/>
@@ -5373,7 +5599,7 @@
                 <w:noProof/>
                 <w:webHidden/>
               </w:rPr>
-              <w:instrText xml:space="preserve"> PAGEREF _Toc221376272 \h </w:instrText>
+              <w:instrText xml:space="preserve"> PAGEREF _Toc221377169 \h </w:instrText>
             </w:r>
             <w:r>
               <w:rPr>
@@ -5419,7 +5645,7 @@
               <w14:ligatures w14:val="standardContextual"/>
             </w:rPr>
           </w:pPr>
-          <w:hyperlink w:anchor="_Toc221376273" w:history="1">
+          <w:hyperlink w:anchor="_Toc221377170" w:history="1">
             <w:r>
               <w:rPr>
                 <w:rStyle w:val="Hyperlink"/>
@@ -5446,7 +5672,7 @@
                 <w:noProof/>
                 <w:webHidden/>
               </w:rPr>
-              <w:instrText xml:space="preserve"> PAGEREF _Toc221376273 \h </w:instrText>
+              <w:instrText xml:space="preserve"> PAGEREF _Toc221377170 \h </w:instrText>
             </w:r>
             <w:r>
               <w:rPr>
@@ -5492,7 +5718,7 @@
               <w14:ligatures w14:val="standardContextual"/>
             </w:rPr>
           </w:pPr>
-          <w:hyperlink w:anchor="_Toc221376274" w:history="1">
+          <w:hyperlink w:anchor="_Toc221377171" w:history="1">
             <w:r>
               <w:rPr>
                 <w:rStyle w:val="Hyperlink"/>
@@ -5519,7 +5745,7 @@
                 <w:noProof/>
                 <w:webHidden/>
               </w:rPr>
-              <w:instrText xml:space="preserve"> PAGEREF _Toc221376274 \h </w:instrText>
+              <w:instrText xml:space="preserve"> PAGEREF _Toc221377171 \h </w:instrText>
             </w:r>
             <w:r>
               <w:rPr>
@@ -5565,13 +5791,13 @@
               <w14:ligatures w14:val="standardContextual"/>
             </w:rPr>
           </w:pPr>
-          <w:hyperlink w:anchor="_Toc221376275" w:history="1">
+          <w:hyperlink w:anchor="_Toc221377172" w:history="1">
             <w:r>
               <w:rPr>
                 <w:rStyle w:val="Hyperlink"/>
                 <w:noProof/>
               </w:rPr>
-              <w:t>Emotion Classification (768 words)</w:t>
+              <w:t>Emotion Classification</w:t>
             </w:r>
             <w:r>
               <w:rPr>
@@ -5592,7 +5818,7 @@
                 <w:noProof/>
                 <w:webHidden/>
               </w:rPr>
-              <w:instrText xml:space="preserve"> PAGEREF _Toc221376275 \h </w:instrText>
+              <w:instrText xml:space="preserve"> PAGEREF _Toc221377172 \h </w:instrText>
             </w:r>
             <w:r>
               <w:rPr>
@@ -5638,7 +5864,7 @@
               <w14:ligatures w14:val="standardContextual"/>
             </w:rPr>
           </w:pPr>
-          <w:hyperlink w:anchor="_Toc221376276" w:history="1">
+          <w:hyperlink w:anchor="_Toc221377173" w:history="1">
             <w:r>
               <w:rPr>
                 <w:rStyle w:val="Hyperlink"/>
@@ -5665,7 +5891,7 @@
                 <w:noProof/>
                 <w:webHidden/>
               </w:rPr>
-              <w:instrText xml:space="preserve"> PAGEREF _Toc221376276 \h </w:instrText>
+              <w:instrText xml:space="preserve"> PAGEREF _Toc221377173 \h </w:instrText>
             </w:r>
             <w:r>
               <w:rPr>
@@ -5711,7 +5937,7 @@
               <w14:ligatures w14:val="standardContextual"/>
             </w:rPr>
           </w:pPr>
-          <w:hyperlink w:anchor="_Toc221376277" w:history="1">
+          <w:hyperlink w:anchor="_Toc221377174" w:history="1">
             <w:r>
               <w:rPr>
                 <w:rStyle w:val="Hyperlink"/>
@@ -5738,7 +5964,7 @@
                 <w:noProof/>
                 <w:webHidden/>
               </w:rPr>
-              <w:instrText xml:space="preserve"> PAGEREF _Toc221376277 \h </w:instrText>
+              <w:instrText xml:space="preserve"> PAGEREF _Toc221377174 \h </w:instrText>
             </w:r>
             <w:r>
               <w:rPr>
@@ -5784,7 +6010,7 @@
               <w14:ligatures w14:val="standardContextual"/>
             </w:rPr>
           </w:pPr>
-          <w:hyperlink w:anchor="_Toc221376278" w:history="1">
+          <w:hyperlink w:anchor="_Toc221377175" w:history="1">
             <w:r>
               <w:rPr>
                 <w:rStyle w:val="Hyperlink"/>
@@ -5811,7 +6037,7 @@
                 <w:noProof/>
                 <w:webHidden/>
               </w:rPr>
-              <w:instrText xml:space="preserve"> PAGEREF _Toc221376278 \h </w:instrText>
+              <w:instrText xml:space="preserve"> PAGEREF _Toc221377175 \h </w:instrText>
             </w:r>
             <w:r>
               <w:rPr>
@@ -5857,7 +6083,7 @@
               <w14:ligatures w14:val="standardContextual"/>
             </w:rPr>
           </w:pPr>
-          <w:hyperlink w:anchor="_Toc221376279" w:history="1">
+          <w:hyperlink w:anchor="_Toc221377176" w:history="1">
             <w:r>
               <w:rPr>
                 <w:rStyle w:val="Hyperlink"/>
@@ -5884,7 +6110,7 @@
                 <w:noProof/>
                 <w:webHidden/>
               </w:rPr>
-              <w:instrText xml:space="preserve"> PAGEREF _Toc221376279 \h </w:instrText>
+              <w:instrText xml:space="preserve"> PAGEREF _Toc221377176 \h </w:instrText>
             </w:r>
             <w:r>
               <w:rPr>
@@ -5930,13 +6156,13 @@
               <w14:ligatures w14:val="standardContextual"/>
             </w:rPr>
           </w:pPr>
-          <w:hyperlink w:anchor="_Toc221376280" w:history="1">
+          <w:hyperlink w:anchor="_Toc221377177" w:history="1">
             <w:r>
               <w:rPr>
                 <w:rStyle w:val="Hyperlink"/>
                 <w:noProof/>
               </w:rPr>
-              <w:t>Keyword Extraction and Linguistic Pattern Analysis (569 words)</w:t>
+              <w:t>Keyword Extraction and Linguistic Pattern Analysis</w:t>
             </w:r>
             <w:r>
               <w:rPr>
@@ -5957,7 +6183,7 @@
                 <w:noProof/>
                 <w:webHidden/>
               </w:rPr>
-              <w:instrText xml:space="preserve"> PAGEREF _Toc221376280 \h </w:instrText>
+              <w:instrText xml:space="preserve"> PAGEREF _Toc221377177 \h </w:instrText>
             </w:r>
             <w:r>
               <w:rPr>
@@ -6003,7 +6229,7 @@
               <w14:ligatures w14:val="standardContextual"/>
             </w:rPr>
           </w:pPr>
-          <w:hyperlink w:anchor="_Toc221376281" w:history="1">
+          <w:hyperlink w:anchor="_Toc221377178" w:history="1">
             <w:r>
               <w:rPr>
                 <w:rStyle w:val="Hyperlink"/>
@@ -6030,7 +6256,7 @@
                 <w:noProof/>
                 <w:webHidden/>
               </w:rPr>
-              <w:instrText xml:space="preserve"> PAGEREF _Toc221376281 \h </w:instrText>
+              <w:instrText xml:space="preserve"> PAGEREF _Toc221377178 \h </w:instrText>
             </w:r>
             <w:r>
               <w:rPr>
@@ -6076,7 +6302,7 @@
               <w14:ligatures w14:val="standardContextual"/>
             </w:rPr>
           </w:pPr>
-          <w:hyperlink w:anchor="_Toc221376282" w:history="1">
+          <w:hyperlink w:anchor="_Toc221377179" w:history="1">
             <w:r>
               <w:rPr>
                 <w:rStyle w:val="Hyperlink"/>
@@ -6103,7 +6329,7 @@
                 <w:noProof/>
                 <w:webHidden/>
               </w:rPr>
-              <w:instrText xml:space="preserve"> PAGEREF _Toc221376282 \h </w:instrText>
+              <w:instrText xml:space="preserve"> PAGEREF _Toc221377179 \h </w:instrText>
             </w:r>
             <w:r>
               <w:rPr>
@@ -6149,7 +6375,7 @@
               <w14:ligatures w14:val="standardContextual"/>
             </w:rPr>
           </w:pPr>
-          <w:hyperlink w:anchor="_Toc221376283" w:history="1">
+          <w:hyperlink w:anchor="_Toc221377180" w:history="1">
             <w:r>
               <w:rPr>
                 <w:rStyle w:val="Hyperlink"/>
@@ -6176,7 +6402,7 @@
                 <w:noProof/>
                 <w:webHidden/>
               </w:rPr>
-              <w:instrText xml:space="preserve"> PAGEREF _Toc221376283 \h </w:instrText>
+              <w:instrText xml:space="preserve"> PAGEREF _Toc221377180 \h </w:instrText>
             </w:r>
             <w:r>
               <w:rPr>
@@ -6222,13 +6448,13 @@
               <w14:ligatures w14:val="standardContextual"/>
             </w:rPr>
           </w:pPr>
-          <w:hyperlink w:anchor="_Toc221376284" w:history="1">
+          <w:hyperlink w:anchor="_Toc221377181" w:history="1">
             <w:r>
               <w:rPr>
                 <w:rStyle w:val="Hyperlink"/>
                 <w:noProof/>
               </w:rPr>
-              <w:t>Linguistic Templating Evaluation (416 words)</w:t>
+              <w:t>Linguistic Templating Evaluation</w:t>
             </w:r>
             <w:r>
               <w:rPr>
@@ -6249,7 +6475,7 @@
                 <w:noProof/>
                 <w:webHidden/>
               </w:rPr>
-              <w:instrText xml:space="preserve"> PAGEREF _Toc221376284 \h </w:instrText>
+              <w:instrText xml:space="preserve"> PAGEREF _Toc221377181 \h </w:instrText>
             </w:r>
             <w:r>
               <w:rPr>
@@ -6295,7 +6521,7 @@
               <w14:ligatures w14:val="standardContextual"/>
             </w:rPr>
           </w:pPr>
-          <w:hyperlink w:anchor="_Toc221376285" w:history="1">
+          <w:hyperlink w:anchor="_Toc221377182" w:history="1">
             <w:r>
               <w:rPr>
                 <w:rStyle w:val="Hyperlink"/>
@@ -6322,7 +6548,7 @@
                 <w:noProof/>
                 <w:webHidden/>
               </w:rPr>
-              <w:instrText xml:space="preserve"> PAGEREF _Toc221376285 \h </w:instrText>
+              <w:instrText xml:space="preserve"> PAGEREF _Toc221377182 \h </w:instrText>
             </w:r>
             <w:r>
               <w:rPr>
@@ -6368,7 +6594,7 @@
               <w14:ligatures w14:val="standardContextual"/>
             </w:rPr>
           </w:pPr>
-          <w:hyperlink w:anchor="_Toc221376286" w:history="1">
+          <w:hyperlink w:anchor="_Toc221377183" w:history="1">
             <w:r>
               <w:rPr>
                 <w:rStyle w:val="Hyperlink"/>
@@ -6395,7 +6621,7 @@
                 <w:noProof/>
                 <w:webHidden/>
               </w:rPr>
-              <w:instrText xml:space="preserve"> PAGEREF _Toc221376286 \h </w:instrText>
+              <w:instrText xml:space="preserve"> PAGEREF _Toc221377183 \h </w:instrText>
             </w:r>
             <w:r>
               <w:rPr>
@@ -6441,7 +6667,7 @@
               <w14:ligatures w14:val="standardContextual"/>
             </w:rPr>
           </w:pPr>
-          <w:hyperlink w:anchor="_Toc221376287" w:history="1">
+          <w:hyperlink w:anchor="_Toc221377184" w:history="1">
             <w:r>
               <w:rPr>
                 <w:rStyle w:val="Hyperlink"/>
@@ -6468,7 +6694,7 @@
                 <w:noProof/>
                 <w:webHidden/>
               </w:rPr>
-              <w:instrText xml:space="preserve"> PAGEREF _Toc221376287 \h </w:instrText>
+              <w:instrText xml:space="preserve"> PAGEREF _Toc221377184 \h </w:instrText>
             </w:r>
             <w:r>
               <w:rPr>
@@ -6514,7 +6740,7 @@
               <w14:ligatures w14:val="standardContextual"/>
             </w:rPr>
           </w:pPr>
-          <w:hyperlink w:anchor="_Toc221376288" w:history="1">
+          <w:hyperlink w:anchor="_Toc221377185" w:history="1">
             <w:r>
               <w:rPr>
                 <w:rStyle w:val="Hyperlink"/>
@@ -6541,7 +6767,7 @@
                 <w:noProof/>
                 <w:webHidden/>
               </w:rPr>
-              <w:instrText xml:space="preserve"> PAGEREF _Toc221376288 \h </w:instrText>
+              <w:instrText xml:space="preserve"> PAGEREF _Toc221377185 \h </w:instrText>
             </w:r>
             <w:r>
               <w:rPr>
@@ -6587,7 +6813,7 @@
               <w14:ligatures w14:val="standardContextual"/>
             </w:rPr>
           </w:pPr>
-          <w:hyperlink w:anchor="_Toc221376289" w:history="1">
+          <w:hyperlink w:anchor="_Toc221377186" w:history="1">
             <w:r>
               <w:rPr>
                 <w:rStyle w:val="Hyperlink"/>
@@ -6614,7 +6840,7 @@
                 <w:noProof/>
                 <w:webHidden/>
               </w:rPr>
-              <w:instrText xml:space="preserve"> PAGEREF _Toc221376289 \h </w:instrText>
+              <w:instrText xml:space="preserve"> PAGEREF _Toc221377186 \h </w:instrText>
             </w:r>
             <w:r>
               <w:rPr>
@@ -6660,7 +6886,7 @@
               <w14:ligatures w14:val="standardContextual"/>
             </w:rPr>
           </w:pPr>
-          <w:hyperlink w:anchor="_Toc221376290" w:history="1">
+          <w:hyperlink w:anchor="_Toc221377187" w:history="1">
             <w:r>
               <w:rPr>
                 <w:rStyle w:val="Hyperlink"/>
@@ -6687,7 +6913,7 @@
                 <w:noProof/>
                 <w:webHidden/>
               </w:rPr>
-              <w:instrText xml:space="preserve"> PAGEREF _Toc221376290 \h </w:instrText>
+              <w:instrText xml:space="preserve"> PAGEREF _Toc221377187 \h </w:instrText>
             </w:r>
             <w:r>
               <w:rPr>
@@ -6733,7 +6959,7 @@
               <w14:ligatures w14:val="standardContextual"/>
             </w:rPr>
           </w:pPr>
-          <w:hyperlink w:anchor="_Toc221376291" w:history="1">
+          <w:hyperlink w:anchor="_Toc221377188" w:history="1">
             <w:r>
               <w:rPr>
                 <w:rStyle w:val="Hyperlink"/>
@@ -6760,7 +6986,7 @@
                 <w:noProof/>
                 <w:webHidden/>
               </w:rPr>
-              <w:instrText xml:space="preserve"> PAGEREF _Toc221376291 \h </w:instrText>
+              <w:instrText xml:space="preserve"> PAGEREF _Toc221377188 \h </w:instrText>
             </w:r>
             <w:r>
               <w:rPr>
@@ -6806,7 +7032,7 @@
               <w14:ligatures w14:val="standardContextual"/>
             </w:rPr>
           </w:pPr>
-          <w:hyperlink w:anchor="_Toc221376292" w:history="1">
+          <w:hyperlink w:anchor="_Toc221377189" w:history="1">
             <w:r>
               <w:rPr>
                 <w:rStyle w:val="Hyperlink"/>
@@ -6833,7 +7059,7 @@
                 <w:noProof/>
                 <w:webHidden/>
               </w:rPr>
-              <w:instrText xml:space="preserve"> PAGEREF _Toc221376292 \h </w:instrText>
+              <w:instrText xml:space="preserve"> PAGEREF _Toc221377189 \h </w:instrText>
             </w:r>
             <w:r>
               <w:rPr>
@@ -6879,7 +7105,7 @@
               <w14:ligatures w14:val="standardContextual"/>
             </w:rPr>
           </w:pPr>
-          <w:hyperlink w:anchor="_Toc221376293" w:history="1">
+          <w:hyperlink w:anchor="_Toc221377190" w:history="1">
             <w:r>
               <w:rPr>
                 <w:rStyle w:val="Hyperlink"/>
@@ -6906,7 +7132,7 @@
                 <w:noProof/>
                 <w:webHidden/>
               </w:rPr>
-              <w:instrText xml:space="preserve"> PAGEREF _Toc221376293 \h </w:instrText>
+              <w:instrText xml:space="preserve"> PAGEREF _Toc221377190 \h </w:instrText>
             </w:r>
             <w:r>
               <w:rPr>
@@ -6952,7 +7178,7 @@
               <w14:ligatures w14:val="standardContextual"/>
             </w:rPr>
           </w:pPr>
-          <w:hyperlink w:anchor="_Toc221376294" w:history="1">
+          <w:hyperlink w:anchor="_Toc221377191" w:history="1">
             <w:r>
               <w:rPr>
                 <w:rStyle w:val="Hyperlink"/>
@@ -6979,7 +7205,7 @@
                 <w:noProof/>
                 <w:webHidden/>
               </w:rPr>
-              <w:instrText xml:space="preserve"> PAGEREF _Toc221376294 \h </w:instrText>
+              <w:instrText xml:space="preserve"> PAGEREF _Toc221377191 \h </w:instrText>
             </w:r>
             <w:r>
               <w:rPr>
@@ -7037,7 +7263,7 @@
         </w:numPr>
         <w:ind w:left="432" w:hanging="432"/>
       </w:pPr>
-      <w:bookmarkStart w:id="0" w:name="_Toc221376212"/>
+      <w:bookmarkStart w:id="0" w:name="_Toc221377109"/>
       <w:r>
         <w:lastRenderedPageBreak/>
         <w:t>Introduction (</w:t>
@@ -7068,7 +7294,7 @@
         </w:numPr>
         <w:ind w:left="576" w:hanging="576"/>
       </w:pPr>
-      <w:bookmarkStart w:id="1" w:name="_Toc221376213"/>
+      <w:bookmarkStart w:id="1" w:name="_Toc221377110"/>
       <w:r>
         <w:t>Project Overview and Motivation</w:t>
       </w:r>
@@ -7093,13 +7319,8 @@
       <w:r>
         <w:t>). These artefacts often contain rich emotional cues, recurring linguistic patterns, and implicit cognitive framing. Despite their value, such materials are rarely analysed systematically; insight extraction remains largely manual, subjective, and time-intensive (</w:t>
       </w:r>
-      <w:proofErr w:type="spellStart"/>
-      <w:r>
-        <w:t>Koleck</w:t>
-      </w:r>
-      <w:proofErr w:type="spellEnd"/>
-      <w:r>
-        <w:t xml:space="preserve"> et al., 2019</w:t>
+      <w:r>
+        <w:t>Koleck et al., 2019</w:t>
       </w:r>
       <w:r>
         <w:t xml:space="preserve">; </w:t>
@@ -7130,13 +7351,8 @@
       <w:r>
         <w:t xml:space="preserve">; </w:t>
       </w:r>
-      <w:proofErr w:type="spellStart"/>
-      <w:r>
-        <w:t>Torous</w:t>
-      </w:r>
-      <w:proofErr w:type="spellEnd"/>
-      <w:r>
-        <w:t xml:space="preserve"> et al., 2018</w:t>
+      <w:r>
+        <w:t>Torous et al., 2018</w:t>
       </w:r>
       <w:r>
         <w:t>), a substantial portion of reflective writing still occurs on paper, creating a gap between expressive practice and computational support. Manual review does not scale well, is prone to inconsistency, and may fail to surface longer-term patterns, contributing to cognitive and administrative burden (</w:t>
@@ -7176,13 +7392,8 @@
       <w:pPr>
         <w:jc w:val="both"/>
       </w:pPr>
-      <w:proofErr w:type="spellStart"/>
-      <w:r>
-        <w:t>PsychExtract</w:t>
-      </w:r>
-      <w:proofErr w:type="spellEnd"/>
-      <w:r>
-        <w:t xml:space="preserve"> is developed in response. The project investigates whether handwritten, mental-health-related text can be transformed into structured insight through a modular, interpretable computational pipeline. Rather than inferring mental health conditions or offering therapeutic advice, the system extracts signals present in the text</w:t>
+      <w:r>
+        <w:t>PsychExtract is developed in response. The project investigates whether handwritten, mental-health-related text can be transformed into structured insight through a modular, interpretable computational pipeline. Rather than inferring mental health conditions or offering therapeutic advice, the system extracts signals present in the text</w:t>
       </w:r>
       <w:r>
         <w:t xml:space="preserve"> (</w:t>
@@ -7224,7 +7435,7 @@
         </w:numPr>
         <w:ind w:left="576" w:hanging="576"/>
       </w:pPr>
-      <w:bookmarkStart w:id="2" w:name="_Toc221376214"/>
+      <w:bookmarkStart w:id="2" w:name="_Toc221377111"/>
       <w:r>
         <w:t>Project Template</w:t>
       </w:r>
@@ -7235,15 +7446,7 @@
         <w:jc w:val="both"/>
       </w:pPr>
       <w:r>
-        <w:t xml:space="preserve">This project follows Template 4.1: Orchestrating AI Models to Achieve a Goal. Template 4.1 suits </w:t>
-      </w:r>
-      <w:proofErr w:type="spellStart"/>
-      <w:r>
-        <w:t>PsychExtract</w:t>
-      </w:r>
-      <w:proofErr w:type="spellEnd"/>
-      <w:r>
-        <w:t xml:space="preserve"> because the contribution lies in system-level integration rather than a single novel model. Prior work in clinical and therapeutic NLP shows that meaningful insight often emerges from combining complementary techniques</w:t>
+        <w:t>This project follows Template 4.1: Orchestrating AI Models to Achieve a Goal. Template 4.1 suits PsychExtract because the contribution lies in system-level integration rather than a single novel model. Prior work in clinical and therapeutic NLP shows that meaningful insight often emerges from combining complementary techniques</w:t>
       </w:r>
       <w:r>
         <w:t xml:space="preserve"> (</w:t>
@@ -7275,13 +7478,8 @@
       <w:r>
         <w:t xml:space="preserve">; </w:t>
       </w:r>
-      <w:proofErr w:type="spellStart"/>
-      <w:r>
-        <w:t>Koleck</w:t>
-      </w:r>
-      <w:proofErr w:type="spellEnd"/>
-      <w:r>
-        <w:t xml:space="preserve"> et al., 2019</w:t>
+      <w:r>
+        <w:t>Koleck et al., 2019</w:t>
       </w:r>
       <w:r>
         <w:t xml:space="preserve">; </w:t>
@@ -7334,7 +7532,7 @@
         </w:numPr>
         <w:ind w:left="576" w:hanging="576"/>
       </w:pPr>
-      <w:bookmarkStart w:id="3" w:name="_Toc221376215"/>
+      <w:bookmarkStart w:id="3" w:name="_Toc221377112"/>
       <w:r>
         <w:lastRenderedPageBreak/>
         <w:t>Project Aims and Objectives</w:t>
@@ -7346,15 +7544,7 @@
         <w:jc w:val="both"/>
       </w:pPr>
       <w:r>
-        <w:t xml:space="preserve">The overarching aim is to support reflective understanding of handwritten text through structured, interpretable computational analysis. </w:t>
-      </w:r>
-      <w:proofErr w:type="spellStart"/>
-      <w:r>
-        <w:t>PsychExtract</w:t>
-      </w:r>
-      <w:proofErr w:type="spellEnd"/>
-      <w:r>
-        <w:t xml:space="preserve"> is explicitly non-clinical: it does not diagnose, predict outcomes, or offer therapeutic advice, consistent with regulatory guidance (</w:t>
+        <w:t>The overarching aim is to support reflective understanding of handwritten text through structured, interpretable computational analysis. PsychExtract is explicitly non-clinical: it does not diagnose, predict outcomes, or offer therapeutic advice, consistent with regulatory guidance (</w:t>
       </w:r>
       <w:r>
         <w:t>Luxton, 2014</w:t>
@@ -7404,15 +7594,7 @@
         <w:t>Sanh et al., 2019</w:t>
       </w:r>
       <w:r>
-        <w:t xml:space="preserve">). Linguistic pattern extraction identifies recurring keywords, phrasing, and framing strategies </w:t>
-      </w:r>
-      <w:proofErr w:type="spellStart"/>
-      <w:r>
-        <w:t>signaling</w:t>
-      </w:r>
-      <w:proofErr w:type="spellEnd"/>
-      <w:r>
-        <w:t xml:space="preserve"> cognitive or emotional emphasis (</w:t>
+        <w:t>). Linguistic pattern extraction identifies recurring keywords, phrasing, and framing strategies signaling cognitive or emotional emphasis (</w:t>
       </w:r>
       <w:r>
         <w:t>Grootendorst, 2022</w:t>
@@ -7462,7 +7644,7 @@
         </w:numPr>
         <w:ind w:left="576" w:hanging="576"/>
       </w:pPr>
-      <w:bookmarkStart w:id="4" w:name="_Toc221376216"/>
+      <w:bookmarkStart w:id="4" w:name="_Toc221377113"/>
       <w:r>
         <w:t>Target Domain and Users</w:t>
       </w:r>
@@ -7472,13 +7654,8 @@
       <w:pPr>
         <w:jc w:val="both"/>
       </w:pPr>
-      <w:proofErr w:type="spellStart"/>
-      <w:r>
-        <w:t>PsychExtract</w:t>
-      </w:r>
-      <w:proofErr w:type="spellEnd"/>
-      <w:r>
-        <w:t xml:space="preserve"> operates within the broader domain of mental health support, self-reflection, and therapeutic-adjacent technologies. Its focus is not on clinical intervention but on assisting reflective practices where emotional awareness and insight formation are valuable</w:t>
+      <w:r>
+        <w:t>PsychExtract operates within the broader domain of mental health support, self-reflection, and therapeutic-adjacent technologies. Its focus is not on clinical intervention but on assisting reflective practices where emotional awareness and insight formation are valuable</w:t>
       </w:r>
       <w:r>
         <w:t xml:space="preserve"> </w:t>
@@ -7575,13 +7752,8 @@
         </w:rPr>
         <w:t xml:space="preserve">; </w:t>
       </w:r>
-      <w:proofErr w:type="spellStart"/>
-      <w:r>
-        <w:t>Torous</w:t>
-      </w:r>
-      <w:proofErr w:type="spellEnd"/>
-      <w:r>
-        <w:t xml:space="preserve"> et al., 2018</w:t>
+      <w:r>
+        <w:t>Torous et al., 2018</w:t>
       </w:r>
       <w:r>
         <w:rPr>
@@ -7601,15 +7773,7 @@
         <w:jc w:val="both"/>
       </w:pPr>
       <w:r>
-        <w:t xml:space="preserve">Maintaining clear boundaries around system capability is a central design principle of the project. </w:t>
-      </w:r>
-      <w:proofErr w:type="spellStart"/>
-      <w:r>
-        <w:t>PsychExtract</w:t>
-      </w:r>
-      <w:proofErr w:type="spellEnd"/>
-      <w:r>
-        <w:t xml:space="preserve"> does not claim psychological understanding or therapeutic expertise. Instead, it supports users in engaging more effectively with their own writing, reinforcing reflection rather than replacing it.</w:t>
+        <w:t>Maintaining clear boundaries around system capability is a central design principle of the project. PsychExtract does not claim psychological understanding or therapeutic expertise. Instead, it supports users in engaging more effectively with their own writing, reinforcing reflection rather than replacing it.</w:t>
       </w:r>
     </w:p>
     <w:p>
@@ -7621,7 +7785,7 @@
         </w:numPr>
         <w:ind w:left="576" w:hanging="576"/>
       </w:pPr>
-      <w:bookmarkStart w:id="5" w:name="_Toc221376217"/>
+      <w:bookmarkStart w:id="5" w:name="_Toc221377114"/>
       <w:r>
         <w:t>Contributions and Originality</w:t>
       </w:r>
@@ -7632,15 +7796,7 @@
         <w:jc w:val="both"/>
       </w:pPr>
       <w:r>
-        <w:t xml:space="preserve">The originality of </w:t>
-      </w:r>
-      <w:proofErr w:type="spellStart"/>
-      <w:r>
-        <w:t>PsychExtract</w:t>
-      </w:r>
-      <w:proofErr w:type="spellEnd"/>
-      <w:r>
-        <w:t xml:space="preserve"> lies in its integration of multiple AI and NLP techniques into a coherent, reflection-oriented pipeline tailored to handwritten text. </w:t>
+        <w:t xml:space="preserve">The originality of PsychExtract lies in its integration of multiple AI and NLP techniques into a coherent, reflection-oriented pipeline tailored to handwritten text. </w:t>
       </w:r>
       <w:r>
         <w:t xml:space="preserve">While individual components such as OCR, emotion classification, and topic modelling are well-established </w:t>
@@ -7741,13 +7897,8 @@
       <w:r>
         <w:t xml:space="preserve">, </w:t>
       </w:r>
-      <w:proofErr w:type="spellStart"/>
-      <w:r>
-        <w:t>PsychExtract</w:t>
-      </w:r>
-      <w:proofErr w:type="spellEnd"/>
-      <w:r>
-        <w:t xml:space="preserve"> highlights how AI systems can be responsibly designed to support sensitive human activities.</w:t>
+      <w:r>
+        <w:t>PsychExtract highlights how AI systems can be responsibly designed to support sensitive human activities.</w:t>
       </w:r>
     </w:p>
     <w:p>
@@ -7759,7 +7910,7 @@
         </w:numPr>
         <w:ind w:left="432" w:hanging="432"/>
       </w:pPr>
-      <w:bookmarkStart w:id="6" w:name="_Toc221376218"/>
+      <w:bookmarkStart w:id="6" w:name="_Toc221377115"/>
       <w:r>
         <w:t>Literature Review</w:t>
       </w:r>
@@ -7785,7 +7936,7 @@
         <w:jc w:val="both"/>
       </w:pPr>
       <w:bookmarkStart w:id="7" w:name="_Toc216862625"/>
-      <w:bookmarkStart w:id="8" w:name="_Toc221376219"/>
+      <w:bookmarkStart w:id="8" w:name="_Toc221377116"/>
       <w:r>
         <w:t>Foundations of Insight and Emotion in Psychotherapy</w:t>
       </w:r>
@@ -7803,7 +7954,7 @@
         <w:jc w:val="both"/>
       </w:pPr>
       <w:bookmarkStart w:id="9" w:name="_Toc216862626"/>
-      <w:bookmarkStart w:id="10" w:name="_Toc221376220"/>
+      <w:bookmarkStart w:id="10" w:name="_Toc221377117"/>
       <w:r>
         <w:t>Insight as a Therapeutic Mechanism</w:t>
       </w:r>
@@ -7868,15 +8019,7 @@
         <w:jc w:val="both"/>
       </w:pPr>
       <w:r>
-        <w:t xml:space="preserve">For the purposes of this project, these theoretical limitations (lack of consensus, variation across schools, and multi-dimensionality) clarify which components can be practically extracted from text. </w:t>
-      </w:r>
-      <w:proofErr w:type="spellStart"/>
-      <w:r>
-        <w:t>PsychExtract</w:t>
-      </w:r>
-      <w:proofErr w:type="spellEnd"/>
-      <w:r>
-        <w:t xml:space="preserve"> therefore focuses exclusively on </w:t>
+        <w:t xml:space="preserve">For the purposes of this project, these theoretical limitations (lack of consensus, variation across schools, and multi-dimensionality) clarify which components can be practically extracted from text. PsychExtract therefore focuses exclusively on </w:t>
       </w:r>
       <w:r>
         <w:t xml:space="preserve">extracting </w:t>
@@ -7925,7 +8068,7 @@
         <w:jc w:val="both"/>
       </w:pPr>
       <w:bookmarkStart w:id="11" w:name="_Toc216862627"/>
-      <w:bookmarkStart w:id="12" w:name="_Toc221376221"/>
+      <w:bookmarkStart w:id="12" w:name="_Toc221377118"/>
       <w:r>
         <w:t>Emotion as a Core Component of Therapeutic Change</w:t>
       </w:r>
@@ -7981,13 +8124,8 @@
         <w:jc w:val="both"/>
       </w:pPr>
       <w:r>
-        <w:t xml:space="preserve">This challenge motivates </w:t>
-      </w:r>
-      <w:proofErr w:type="spellStart"/>
-      <w:r>
-        <w:t>PsychExtract</w:t>
-      </w:r>
-      <w:proofErr w:type="spellEnd"/>
+        <w:t>This challenge motivates PsychExtract</w:t>
+      </w:r>
       <w:r>
         <w:t>. I</w:t>
       </w:r>
@@ -8026,15 +8164,7 @@
         <w:t>R</w:t>
       </w:r>
       <w:r>
-        <w:t xml:space="preserve">ather, </w:t>
-      </w:r>
-      <w:proofErr w:type="spellStart"/>
-      <w:r>
-        <w:t>PsychExtract</w:t>
-      </w:r>
-      <w:proofErr w:type="spellEnd"/>
-      <w:r>
-        <w:t xml:space="preserve"> produces structured summaries of emotional and cognitive patterns derived from client text. These summaries can draw attention to potential therapeutic themes without making clinical claims, maintaining alignment with ethical guidance in the field.</w:t>
+        <w:t>ather, PsychExtract produces structured summaries of emotional and cognitive patterns derived from client text. These summaries can draw attention to potential therapeutic themes without making clinical claims, maintaining alignment with ethical guidance in the field.</w:t>
       </w:r>
       <w:r>
         <w:t xml:space="preserve"> </w:t>
@@ -8060,7 +8190,7 @@
         <w:jc w:val="both"/>
       </w:pPr>
       <w:bookmarkStart w:id="13" w:name="_Toc216862628"/>
-      <w:bookmarkStart w:id="14" w:name="_Toc221376222"/>
+      <w:bookmarkStart w:id="14" w:name="_Toc221377119"/>
       <w:r>
         <w:t>AI Support in Psychotherapy: Lessons from Existing Systems</w:t>
       </w:r>
@@ -8072,13 +8202,8 @@
         <w:jc w:val="both"/>
       </w:pPr>
       <w:r>
-        <w:t xml:space="preserve">The use of artificial intelligence in mental-health contexts is not new. DeVault et al. introduced </w:t>
-      </w:r>
-      <w:proofErr w:type="spellStart"/>
-      <w:r>
-        <w:t>SimSensei</w:t>
-      </w:r>
-      <w:proofErr w:type="spellEnd"/>
+        <w:t>The use of artificial intelligence in mental-health contexts is not new. DeVault et al. introduced SimSensei</w:t>
+      </w:r>
       <w:r>
         <w:t xml:space="preserve"> </w:t>
       </w:r>
@@ -8110,13 +8235,8 @@
         <w:t xml:space="preserve"> in Figure 1) </w:t>
       </w:r>
       <w:r>
-        <w:t xml:space="preserve">designed to detect psychological distress from verbal and nonverbal behaviour. Their work demonstrates several key findings relevant to </w:t>
-      </w:r>
-      <w:proofErr w:type="spellStart"/>
-      <w:r>
-        <w:t>PsychExtract</w:t>
-      </w:r>
-      <w:proofErr w:type="spellEnd"/>
+        <w:t>designed to detect psychological distress from verbal and nonverbal behaviour. Their work demonstrates several key findings relevant to PsychExtract</w:t>
+      </w:r>
       <w:r>
         <w:t xml:space="preserve">. Notably, </w:t>
       </w:r>
@@ -8163,7 +8283,7 @@
                     </pic:cNvPicPr>
                   </pic:nvPicPr>
                   <pic:blipFill>
-                    <a:blip r:embed="rId9">
+                    <a:blip r:embed="rId11">
                       <a:extLst>
                         <a:ext uri="{28A0092B-C50C-407E-A947-70E740481C1C}">
                           <a14:useLocalDpi xmlns:a14="http://schemas.microsoft.com/office/drawing/2010/main" val="0"/>
@@ -8206,57 +8326,41 @@
           <w:i/>
           <w:iCs/>
         </w:rPr>
-        <w:t xml:space="preserve">Ellie, the virtual human interviewer used in the </w:t>
-      </w:r>
-      <w:proofErr w:type="spellStart"/>
+        <w:t>Ellie, the virtual human interviewer used in the SimSensei Kiosk system</w:t>
+      </w:r>
       <w:r>
         <w:rPr>
           <w:i/>
           <w:iCs/>
         </w:rPr>
-        <w:t>SimSensei</w:t>
-      </w:r>
-      <w:proofErr w:type="spellEnd"/>
+        <w:t xml:space="preserve"> </w:t>
+      </w:r>
       <w:r>
         <w:rPr>
           <w:i/>
           <w:iCs/>
         </w:rPr>
-        <w:t xml:space="preserve"> Kiosk system</w:t>
+        <w:t>(</w:t>
       </w:r>
       <w:r>
         <w:rPr>
           <w:i/>
           <w:iCs/>
-        </w:rPr>
-        <w:t xml:space="preserve"> </w:t>
+          <w:szCs w:val="24"/>
+        </w:rPr>
+        <w:t>DeVault et al., 2014</w:t>
       </w:r>
       <w:r>
         <w:rPr>
           <w:i/>
           <w:iCs/>
         </w:rPr>
-        <w:t>(</w:t>
+        <w:t>)</w:t>
       </w:r>
       <w:r>
         <w:rPr>
           <w:i/>
           <w:iCs/>
-          <w:szCs w:val="24"/>
-        </w:rPr>
-        <w:t>DeVault et al., 2014</w:t>
-      </w:r>
-      <w:r>
-        <w:rPr>
-          <w:i/>
-          <w:iCs/>
-        </w:rPr>
-        <w:t>)</w:t>
-      </w:r>
-      <w:r>
-        <w:rPr>
-          <w:i/>
-          <w:iCs/>
         </w:rPr>
         <w:t>.</w:t>
       </w:r>
@@ -8265,13 +8369,8 @@
       <w:pPr>
         <w:jc w:val="both"/>
       </w:pPr>
-      <w:proofErr w:type="spellStart"/>
-      <w:r>
-        <w:t>SimSensei’s</w:t>
-      </w:r>
-      <w:proofErr w:type="spellEnd"/>
-      <w:r>
-        <w:t xml:space="preserve"> limitations are equally informative. Because it operates in real-time conversation, it must use extremely cautious </w:t>
+      <w:r>
+        <w:t xml:space="preserve">SimSensei’s limitations are equally informative. Because it operates in real-time conversation, it must use extremely cautious </w:t>
       </w:r>
       <w:r>
         <w:t xml:space="preserve">and overly simplistic </w:t>
@@ -8284,27 +8383,14 @@
       <w:pPr>
         <w:jc w:val="both"/>
       </w:pPr>
-      <w:proofErr w:type="spellStart"/>
-      <w:r>
-        <w:t>PsychExtract</w:t>
-      </w:r>
-      <w:proofErr w:type="spellEnd"/>
-      <w:r>
-        <w:t xml:space="preserve"> diverges from this setting in two important ways. First, it is non-conversational</w:t>
+      <w:r>
+        <w:t>PsychExtract diverges from this setting in two important ways. First, it is non-conversational</w:t>
       </w:r>
       <w:r>
         <w:t>. U</w:t>
       </w:r>
       <w:r>
-        <w:t xml:space="preserve">sers provide reflective text, and the system produces an analysis, not an ongoing dialogue. Second, it does not operate in real-time. These affordances allow </w:t>
-      </w:r>
-      <w:proofErr w:type="spellStart"/>
-      <w:r>
-        <w:t>PsychExtract</w:t>
-      </w:r>
-      <w:proofErr w:type="spellEnd"/>
-      <w:r>
-        <w:t xml:space="preserve"> to employ more advanced language-processing techniques safely</w:t>
+        <w:t>sers provide reflective text, and the system produces an analysis, not an ongoing dialogue. Second, it does not operate in real-time. These affordances allow PsychExtract to employ more advanced language-processing techniques safely</w:t>
       </w:r>
       <w:r>
         <w:t xml:space="preserve">, </w:t>
@@ -8330,15 +8416,7 @@
         <w:t>. E</w:t>
       </w:r>
       <w:r>
-        <w:t xml:space="preserve">xisting work shows that AI can highlight clinically relevant linguistic cues, and </w:t>
-      </w:r>
-      <w:proofErr w:type="spellStart"/>
-      <w:r>
-        <w:t>PsychExtract</w:t>
-      </w:r>
-      <w:proofErr w:type="spellEnd"/>
-      <w:r>
-        <w:t xml:space="preserve"> extends this by applying stronger models in a safer, offline workflow. This bridges into the next section by motivating how AI can be used</w:t>
+        <w:t>xisting work shows that AI can highlight clinically relevant linguistic cues, and PsychExtract extends this by applying stronger models in a safer, offline workflow. This bridges into the next section by motivating how AI can be used</w:t>
       </w:r>
       <w:r>
         <w:t>. This is t</w:t>
@@ -8358,7 +8436,7 @@
         <w:jc w:val="both"/>
       </w:pPr>
       <w:bookmarkStart w:id="15" w:name="_Toc216862629"/>
-      <w:bookmarkStart w:id="16" w:name="_Toc221376223"/>
+      <w:bookmarkStart w:id="16" w:name="_Toc221377120"/>
       <w:r>
         <w:t>NLP</w:t>
       </w:r>
@@ -8391,15 +8469,7 @@
         <w:jc w:val="both"/>
       </w:pPr>
       <w:r>
-        <w:t xml:space="preserve">This section details the three components of insight that </w:t>
-      </w:r>
-      <w:proofErr w:type="spellStart"/>
-      <w:r>
-        <w:t>PsychExtract</w:t>
-      </w:r>
-      <w:proofErr w:type="spellEnd"/>
-      <w:r>
-        <w:t xml:space="preserve"> identifies through NLP:</w:t>
+        <w:t>This section details the three components of insight that PsychExtract identifies through NLP:</w:t>
       </w:r>
       <w:r>
         <w:t xml:space="preserve"> </w:t>
@@ -8428,15 +8498,7 @@
         <w:jc w:val="both"/>
       </w:pPr>
       <w:r>
-        <w:t xml:space="preserve">By connecting these components to the earlier theory section, </w:t>
-      </w:r>
-      <w:proofErr w:type="spellStart"/>
-      <w:r>
-        <w:t>PsychExtract</w:t>
-      </w:r>
-      <w:proofErr w:type="spellEnd"/>
-      <w:r>
-        <w:t xml:space="preserve"> grounds its extraction pipeline directly in the psychological mechanisms of insight.</w:t>
+        <w:t>By connecting these components to the earlier theory section, PsychExtract grounds its extraction pipeline directly in the psychological mechanisms of insight.</w:t>
       </w:r>
     </w:p>
     <w:p>
@@ -8450,17 +8512,9 @@
         <w:jc w:val="both"/>
       </w:pPr>
       <w:bookmarkStart w:id="17" w:name="_Toc216862630"/>
-      <w:bookmarkStart w:id="18" w:name="_Toc221376224"/>
-      <w:r>
-        <w:t>Fine-Grained Emotion Classification (</w:t>
-      </w:r>
-      <w:proofErr w:type="spellStart"/>
-      <w:r>
-        <w:t>GoEmotions</w:t>
-      </w:r>
-      <w:proofErr w:type="spellEnd"/>
-      <w:r>
-        <w:t>)</w:t>
+      <w:bookmarkStart w:id="18" w:name="_Toc221377121"/>
+      <w:r>
+        <w:t>Fine-Grained Emotion Classification (GoEmotions)</w:t>
       </w:r>
       <w:bookmarkEnd w:id="17"/>
       <w:bookmarkEnd w:id="18"/>
@@ -8470,15 +8524,7 @@
         <w:jc w:val="both"/>
       </w:pPr>
       <w:r>
-        <w:t xml:space="preserve">Demszky et al. introduce </w:t>
-      </w:r>
-      <w:proofErr w:type="spellStart"/>
-      <w:r>
-        <w:t>GoEmotions</w:t>
-      </w:r>
-      <w:proofErr w:type="spellEnd"/>
-      <w:r>
-        <w:t xml:space="preserve">, a dataset of 58,000 Reddit comments labelled with 27 fine-grained </w:t>
+        <w:t xml:space="preserve">Demszky et al. introduce GoEmotions, a dataset of 58,000 Reddit comments labelled with 27 fine-grained </w:t>
       </w:r>
       <w:r>
         <w:t xml:space="preserve">emotion categories excluding a neutral class </w:t>
@@ -8541,7 +8587,7 @@
                     </pic:cNvPicPr>
                   </pic:nvPicPr>
                   <pic:blipFill>
-                    <a:blip r:embed="rId10" cstate="print">
+                    <a:blip r:embed="rId12" cstate="print">
                       <a:extLst>
                         <a:ext uri="{28A0092B-C50C-407E-A947-70E740481C1C}">
                           <a14:useLocalDpi xmlns:a14="http://schemas.microsoft.com/office/drawing/2010/main" val="0"/>
@@ -8585,35 +8631,34 @@
         </w:rPr>
         <w:t xml:space="preserve">Figure 2. </w:t>
       </w:r>
-      <w:proofErr w:type="spellStart"/>
       <w:r>
         <w:rPr>
           <w:i/>
           <w:iCs/>
         </w:rPr>
-        <w:t>GoEmotions</w:t>
-      </w:r>
-      <w:proofErr w:type="spellEnd"/>
+        <w:t>GoEmotions emotion taxonomy comprising 28 fine-grained emotion categories, including a neutral class</w:t>
+      </w:r>
       <w:r>
         <w:rPr>
           <w:i/>
           <w:iCs/>
         </w:rPr>
-        <w:t xml:space="preserve"> emotion taxonomy comprising 28 fine-grained emotion categories, including a neutral class</w:t>
+        <w:t xml:space="preserve"> </w:t>
       </w:r>
       <w:r>
         <w:rPr>
           <w:i/>
           <w:iCs/>
         </w:rPr>
-        <w:t xml:space="preserve"> </w:t>
+        <w:t>(</w:t>
       </w:r>
       <w:r>
         <w:rPr>
           <w:i/>
           <w:iCs/>
-        </w:rPr>
-        <w:t>(</w:t>
+          <w:szCs w:val="24"/>
+        </w:rPr>
+        <w:t>Demszky et al., 2020</w:t>
       </w:r>
       <w:r>
         <w:rPr>
@@ -8621,7 +8666,7 @@
           <w:iCs/>
           <w:szCs w:val="24"/>
         </w:rPr>
-        <w:t>Demszky et al., 2020</w:t>
+        <w:t>)</w:t>
       </w:r>
       <w:r>
         <w:rPr>
@@ -8629,14 +8674,6 @@
           <w:iCs/>
           <w:szCs w:val="24"/>
         </w:rPr>
-        <w:t>)</w:t>
-      </w:r>
-      <w:r>
-        <w:rPr>
-          <w:i/>
-          <w:iCs/>
-          <w:szCs w:val="24"/>
-        </w:rPr>
         <w:t>.</w:t>
       </w:r>
     </w:p>
@@ -8644,57 +8681,20 @@
       <w:pPr>
         <w:jc w:val="both"/>
       </w:pPr>
-      <w:proofErr w:type="spellStart"/>
-      <w:r>
-        <w:t>GoEmotions</w:t>
-      </w:r>
-      <w:proofErr w:type="spellEnd"/>
-      <w:r>
-        <w:t xml:space="preserve"> is valuable as a baseline for </w:t>
-      </w:r>
-      <w:proofErr w:type="spellStart"/>
-      <w:r>
-        <w:t>PsychExtract</w:t>
-      </w:r>
-      <w:proofErr w:type="spellEnd"/>
-      <w:r>
-        <w:t xml:space="preserve">, but it has limitations. It contains short social-media comments rather than long reflective writing, and deeper therapeutic emotions </w:t>
+      <w:r>
+        <w:t xml:space="preserve">GoEmotions is valuable as a baseline for PsychExtract, but it has limitations. It contains short social-media comments rather than long reflective writing, and deeper therapeutic emotions </w:t>
       </w:r>
       <w:r>
         <w:t>(such as,</w:t>
       </w:r>
       <w:r>
-        <w:t xml:space="preserve"> grief processing, self-evaluation, growth-related fear) are underrepresented. To address this, </w:t>
-      </w:r>
-      <w:proofErr w:type="spellStart"/>
-      <w:r>
-        <w:t>PsychExtract</w:t>
-      </w:r>
-      <w:proofErr w:type="spellEnd"/>
-      <w:r>
-        <w:t xml:space="preserve"> uses </w:t>
-      </w:r>
-      <w:proofErr w:type="spellStart"/>
-      <w:r>
-        <w:t>GoEmotions</w:t>
-      </w:r>
-      <w:proofErr w:type="spellEnd"/>
-      <w:r>
-        <w:t xml:space="preserve"> models for initial benchmarking but extends beyond the dataset by incorporating long-form reflective text</w:t>
+        <w:t xml:space="preserve"> grief processing, self-evaluation, growth-related fear) are underrepresented. To address this, PsychExtract uses GoEmotions models for initial benchmarking but extends beyond the dataset by incorporating long-form reflective text</w:t>
       </w:r>
       <w:r>
         <w:t>. This is in the form of</w:t>
       </w:r>
       <w:r>
-        <w:t xml:space="preserve"> available corpora (such as r/</w:t>
-      </w:r>
-      <w:proofErr w:type="spellStart"/>
-      <w:r>
-        <w:t>offmychest</w:t>
-      </w:r>
-      <w:proofErr w:type="spellEnd"/>
-      <w:r>
-        <w:t>) or carefully synthesised paragraphs</w:t>
+        <w:t xml:space="preserve"> available corpora (such as r/offmychest) or carefully synthesised paragraphs</w:t>
       </w:r>
       <w:r>
         <w:t>, which are</w:t>
@@ -8711,15 +8711,7 @@
         <w:jc w:val="both"/>
       </w:pPr>
       <w:r>
-        <w:t xml:space="preserve">By grounding the emotional component of insight in this literature, </w:t>
-      </w:r>
-      <w:proofErr w:type="spellStart"/>
-      <w:r>
-        <w:t>PsychExtract</w:t>
-      </w:r>
-      <w:proofErr w:type="spellEnd"/>
-      <w:r>
-        <w:t xml:space="preserve"> builds directly on empirical evidence that transformer-based models are the strongest choice for contextual emotion detection. This sets the foundation for the next analytic component</w:t>
+        <w:t>By grounding the emotional component of insight in this literature, PsychExtract builds directly on empirical evidence that transformer-based models are the strongest choice for contextual emotion detection. This sets the foundation for the next analytic component</w:t>
       </w:r>
       <w:r>
         <w:t xml:space="preserve"> of</w:t>
@@ -8739,31 +8731,15 @@
         <w:jc w:val="both"/>
       </w:pPr>
       <w:bookmarkStart w:id="19" w:name="_Toc216862631"/>
-      <w:bookmarkStart w:id="20" w:name="_Toc221376225"/>
-      <w:r>
-        <w:t>Cognitive Theme Extraction and Topic Representations (</w:t>
-      </w:r>
-      <w:proofErr w:type="spellStart"/>
-      <w:r>
-        <w:t>KeyBERT</w:t>
-      </w:r>
-      <w:proofErr w:type="spellEnd"/>
-      <w:r>
-        <w:t xml:space="preserve"> </w:t>
+      <w:bookmarkStart w:id="20" w:name="_Toc221377122"/>
+      <w:r>
+        <w:t xml:space="preserve">Cognitive Theme Extraction and Topic Representations (KeyBERT </w:t>
       </w:r>
       <w:r>
         <w:t>and</w:t>
       </w:r>
       <w:r>
-        <w:t xml:space="preserve"> </w:t>
-      </w:r>
-      <w:proofErr w:type="spellStart"/>
-      <w:r>
-        <w:t>BERTopic</w:t>
-      </w:r>
-      <w:proofErr w:type="spellEnd"/>
-      <w:r>
-        <w:t>)</w:t>
+        <w:t xml:space="preserve"> BERTopic)</w:t>
       </w:r>
       <w:bookmarkEnd w:id="19"/>
       <w:bookmarkEnd w:id="20"/>
@@ -8779,15 +8755,7 @@
         <w:t>. This is</w:t>
       </w:r>
       <w:r>
-        <w:t xml:space="preserve"> the issues, topics, meanings, and internal processes they describe. To extract these elements, </w:t>
-      </w:r>
-      <w:proofErr w:type="spellStart"/>
-      <w:r>
-        <w:t>PsychExtract</w:t>
-      </w:r>
-      <w:proofErr w:type="spellEnd"/>
-      <w:r>
-        <w:t xml:space="preserve"> evaluates two widely used NLP tools.</w:t>
+        <w:t xml:space="preserve"> the issues, topics, meanings, and internal processes they describe. To extract these elements, PsychExtract evaluates two widely used NLP tools.</w:t>
       </w:r>
     </w:p>
     <w:p>
@@ -8823,7 +8791,7 @@
                     <pic:cNvPicPr/>
                   </pic:nvPicPr>
                   <pic:blipFill rotWithShape="1">
-                    <a:blip r:embed="rId11">
+                    <a:blip r:embed="rId13">
                       <a:extLst>
                         <a:ext uri="{28A0092B-C50C-407E-A947-70E740481C1C}">
                           <a14:useLocalDpi xmlns:a14="http://schemas.microsoft.com/office/drawing/2010/main" val="0"/>
@@ -8864,13 +8832,8 @@
           </wp:anchor>
         </w:drawing>
       </w:r>
-      <w:proofErr w:type="spellStart"/>
-      <w:r>
-        <w:t>KeyBERT</w:t>
-      </w:r>
-      <w:proofErr w:type="spellEnd"/>
-      <w:r>
-        <w:t xml:space="preserve"> identifies keywords using </w:t>
+      <w:r>
+        <w:t xml:space="preserve">KeyBERT identifies keywords using </w:t>
       </w:r>
       <w:r>
         <w:t xml:space="preserve">cosine </w:t>
@@ -8900,15 +8863,7 @@
         <w:t xml:space="preserve">. </w:t>
       </w:r>
       <w:r>
-        <w:t xml:space="preserve">Because it relies on Sentence-BERT embeddings, it captures meaning beyond simple word counts and is transparent enough to be interpretable by therapists. This makes </w:t>
-      </w:r>
-      <w:proofErr w:type="spellStart"/>
-      <w:r>
-        <w:t>KeyBERT</w:t>
-      </w:r>
-      <w:proofErr w:type="spellEnd"/>
-      <w:r>
-        <w:t xml:space="preserve"> a suitable, explainable baseline for cognitive theme extraction.</w:t>
+        <w:t>Because it relies on Sentence-BERT embeddings, it captures meaning beyond simple word counts and is transparent enough to be interpretable by therapists. This makes KeyBERT a suitable, explainable baseline for cognitive theme extraction.</w:t>
       </w:r>
     </w:p>
     <w:p>
@@ -8924,19 +8879,11 @@
         </w:rPr>
         <w:t xml:space="preserve">Figure 3. </w:t>
       </w:r>
-      <w:proofErr w:type="spellStart"/>
       <w:r>
         <w:rPr>
           <w:rStyle w:val="SubtleEmphasis"/>
         </w:rPr>
-        <w:t>KeyBERT</w:t>
-      </w:r>
-      <w:proofErr w:type="spellEnd"/>
-      <w:r>
-        <w:rPr>
-          <w:rStyle w:val="SubtleEmphasis"/>
-        </w:rPr>
-        <w:t xml:space="preserve"> keyword extraction pipeline </w:t>
+        <w:t xml:space="preserve">KeyBERT keyword extraction pipeline </w:t>
       </w:r>
       <w:r>
         <w:rPr>
@@ -8970,31 +8917,7 @@
         <w:jc w:val="both"/>
       </w:pPr>
       <w:r>
-        <w:t xml:space="preserve">However, </w:t>
-      </w:r>
-      <w:proofErr w:type="spellStart"/>
-      <w:r>
-        <w:t>KeyBERT</w:t>
-      </w:r>
-      <w:proofErr w:type="spellEnd"/>
-      <w:r>
-        <w:t xml:space="preserve"> provides surface-level patterns and cannot capture broader shifts in meaning across a document. To complement this, </w:t>
-      </w:r>
-      <w:proofErr w:type="spellStart"/>
-      <w:r>
-        <w:t>PsychExtract</w:t>
-      </w:r>
-      <w:proofErr w:type="spellEnd"/>
-      <w:r>
-        <w:t xml:space="preserve"> includes a comparison with </w:t>
-      </w:r>
-      <w:proofErr w:type="spellStart"/>
-      <w:r>
-        <w:t>BERTopic</w:t>
-      </w:r>
-      <w:proofErr w:type="spellEnd"/>
-      <w:r>
-        <w:t>, which identifies themes using clustering and class-based term frequency</w:t>
+        <w:t>However, KeyBERT provides surface-level patterns and cannot capture broader shifts in meaning across a document. To complement this, PsychExtract includes a comparison with BERTopic, which identifies themes using clustering and class-based term frequency</w:t>
       </w:r>
       <w:r>
         <w:t xml:space="preserve"> (</w:t>
@@ -9012,29 +8935,13 @@
         <w:t>)</w:t>
       </w:r>
       <w:r>
-        <w:t xml:space="preserve">, this is illustrated in </w:t>
-      </w:r>
-      <w:proofErr w:type="spellStart"/>
-      <w:r>
-        <w:t>Figture</w:t>
-      </w:r>
-      <w:proofErr w:type="spellEnd"/>
-      <w:r>
-        <w:t xml:space="preserve"> </w:t>
+        <w:t xml:space="preserve">, this is illustrated in Figture </w:t>
       </w:r>
       <w:r>
         <w:t>4</w:t>
       </w:r>
       <w:r>
-        <w:t xml:space="preserve">. While more complex, </w:t>
-      </w:r>
-      <w:proofErr w:type="spellStart"/>
-      <w:r>
-        <w:t>BERTopic</w:t>
-      </w:r>
-      <w:proofErr w:type="spellEnd"/>
-      <w:r>
-        <w:t xml:space="preserve"> can represent broader reflective patterns that align with cognitive restructuring processes described in psychotherapy literature.</w:t>
+        <w:t>. While more complex, BERTopic can represent broader reflective patterns that align with cognitive restructuring processes described in psychotherapy literature.</w:t>
       </w:r>
     </w:p>
     <w:p>
@@ -9072,7 +8979,7 @@
                     <pic:cNvPicPr/>
                   </pic:nvPicPr>
                   <pic:blipFill>
-                    <a:blip r:embed="rId12">
+                    <a:blip r:embed="rId14">
                       <a:extLst>
                         <a:ext uri="{28A0092B-C50C-407E-A947-70E740481C1C}">
                           <a14:useLocalDpi xmlns:a14="http://schemas.microsoft.com/office/drawing/2010/main" val="0"/>
@@ -9110,19 +9017,11 @@
         </w:rPr>
         <w:t xml:space="preserve">Figure 4. </w:t>
       </w:r>
-      <w:proofErr w:type="spellStart"/>
       <w:r>
         <w:rPr>
           <w:rStyle w:val="SubtleEmphasis"/>
         </w:rPr>
-        <w:t>BERTopic</w:t>
-      </w:r>
-      <w:proofErr w:type="spellEnd"/>
-      <w:r>
-        <w:rPr>
-          <w:rStyle w:val="SubtleEmphasis"/>
-        </w:rPr>
-        <w:t xml:space="preserve"> topic modelling </w:t>
+        <w:t xml:space="preserve">BERTopic topic modelling </w:t>
       </w:r>
       <w:r>
         <w:rPr>
@@ -9200,7 +9099,7 @@
         <w:jc w:val="both"/>
       </w:pPr>
       <w:bookmarkStart w:id="21" w:name="_Toc216862632"/>
-      <w:bookmarkStart w:id="22" w:name="_Toc221376226"/>
+      <w:bookmarkStart w:id="22" w:name="_Toc221377123"/>
       <w:r>
         <w:t>Linguistic Pattern Analysis (LIWC)</w:t>
       </w:r>
@@ -9237,14 +9136,9 @@
       <w:pPr>
         <w:jc w:val="both"/>
       </w:pPr>
-      <w:proofErr w:type="spellStart"/>
       <w:r>
         <w:lastRenderedPageBreak/>
-        <w:t>PsychExtract</w:t>
-      </w:r>
-      <w:proofErr w:type="spellEnd"/>
-      <w:r>
-        <w:t xml:space="preserve"> draws specifically on the cognitive mechanisms category. Words like “think,” “realise,” or “because” often signal reflective insight processes. However, LIWC is limited by its dictionary-based approach</w:t>
+        <w:t>PsychExtract draws specifically on the cognitive mechanisms category. Words like “think,” “realise,” or “because” often signal reflective insight processes. However, LIWC is limited by its dictionary-based approach</w:t>
       </w:r>
       <w:r>
         <w:t>. I</w:t>
@@ -9258,15 +9152,7 @@
         <w:jc w:val="both"/>
       </w:pPr>
       <w:r>
-        <w:t xml:space="preserve">To address this limitation, </w:t>
-      </w:r>
-      <w:proofErr w:type="spellStart"/>
-      <w:r>
-        <w:t>PsychExtract</w:t>
-      </w:r>
-      <w:proofErr w:type="spellEnd"/>
-      <w:r>
-        <w:t xml:space="preserve"> uses LIWC only for interpretability and theoretical grounding, while relying on contextual models (</w:t>
+        <w:t>To address this limitation, PsychExtract uses LIWC only for interpretability and theoretical grounding, while relying on contextual models (</w:t>
       </w:r>
       <w:r>
         <w:t>such as</w:t>
@@ -9318,7 +9204,7 @@
         <w:jc w:val="both"/>
       </w:pPr>
       <w:bookmarkStart w:id="23" w:name="_Toc216862633"/>
-      <w:bookmarkStart w:id="24" w:name="_Toc221376227"/>
+      <w:bookmarkStart w:id="24" w:name="_Toc221377124"/>
       <w:r>
         <w:t xml:space="preserve">Input </w:t>
       </w:r>
@@ -9342,7 +9228,7 @@
         <w:jc w:val="both"/>
       </w:pPr>
       <w:bookmarkStart w:id="25" w:name="_Toc216862634"/>
-      <w:bookmarkStart w:id="26" w:name="_Toc221376228"/>
+      <w:bookmarkStart w:id="26" w:name="_Toc221377125"/>
       <w:r>
         <w:t>OCR Requirements in Mental-Health Tools</w:t>
       </w:r>
@@ -9391,7 +9277,7 @@
                     </pic:cNvPicPr>
                   </pic:nvPicPr>
                   <pic:blipFill rotWithShape="1">
-                    <a:blip r:embed="rId13">
+                    <a:blip r:embed="rId15">
                       <a:extLst>
                         <a:ext uri="{28A0092B-C50C-407E-A947-70E740481C1C}">
                           <a14:useLocalDpi xmlns:a14="http://schemas.microsoft.com/office/drawing/2010/main" val="0"/>
@@ -9521,13 +9407,8 @@
       <w:pPr>
         <w:jc w:val="both"/>
       </w:pPr>
-      <w:proofErr w:type="spellStart"/>
-      <w:r>
-        <w:t>PsychExtract</w:t>
-      </w:r>
-      <w:proofErr w:type="spellEnd"/>
-      <w:r>
-        <w:t xml:space="preserve"> incorporates these findings by explicitly evaluating how OCR performance impacts the accuracy of insight-related NLP outputs. This extends prior OCR literature by shifting the focus from character-level accuracy to its influence on psychological inference quality</w:t>
+      <w:r>
+        <w:t>PsychExtract incorporates these findings by explicitly evaluating how OCR performance impacts the accuracy of insight-related NLP outputs. This extends prior OCR literature by shifting the focus from character-level accuracy to its influence on psychological inference quality</w:t>
       </w:r>
       <w:r>
         <w:t>. This is</w:t>
@@ -9546,7 +9427,7 @@
         <w:jc w:val="both"/>
       </w:pPr>
       <w:bookmarkStart w:id="27" w:name="_Toc216862635"/>
-      <w:bookmarkStart w:id="28" w:name="_Toc221376229"/>
+      <w:bookmarkStart w:id="28" w:name="_Toc221377126"/>
       <w:r>
         <w:t>Output Processing: Text-to-Speech Synthesis of NLP Summaries</w:t>
       </w:r>
@@ -9558,23 +9439,7 @@
         <w:jc w:val="both"/>
       </w:pPr>
       <w:r>
-        <w:t xml:space="preserve">Once textual insight has been extracted, </w:t>
-      </w:r>
-      <w:proofErr w:type="spellStart"/>
-      <w:r>
-        <w:t>PsychExtract</w:t>
-      </w:r>
-      <w:proofErr w:type="spellEnd"/>
-      <w:r>
-        <w:t xml:space="preserve"> produces an accessible output for users. Shen et al. introduced </w:t>
-      </w:r>
-      <w:proofErr w:type="spellStart"/>
-      <w:r>
-        <w:t>Tacotron</w:t>
-      </w:r>
-      <w:proofErr w:type="spellEnd"/>
-      <w:r>
-        <w:t xml:space="preserve"> 2, a leading TTS model capable of generating highly natural-sounding audio using a sequence-to-sequence architecture and a neural vocoder</w:t>
+        <w:t>Once textual insight has been extracted, PsychExtract produces an accessible output for users. Shen et al. introduced Tacotron 2, a leading TTS model capable of generating highly natural-sounding audio using a sequence-to-sequence architecture and a neural vocoder</w:t>
       </w:r>
       <w:r>
         <w:t xml:space="preserve"> (</w:t>
@@ -9635,7 +9500,7 @@
                     </pic:cNvPicPr>
                   </pic:nvPicPr>
                   <pic:blipFill>
-                    <a:blip r:embed="rId14">
+                    <a:blip r:embed="rId16">
                       <a:extLst>
                         <a:ext uri="{28A0092B-C50C-407E-A947-70E740481C1C}">
                           <a14:useLocalDpi xmlns:a14="http://schemas.microsoft.com/office/drawing/2010/main" val="0"/>
@@ -9706,15 +9571,7 @@
         <w:jc w:val="both"/>
       </w:pPr>
       <w:r>
-        <w:t xml:space="preserve">In </w:t>
-      </w:r>
-      <w:proofErr w:type="spellStart"/>
-      <w:r>
-        <w:t>PsychExtract</w:t>
-      </w:r>
-      <w:proofErr w:type="spellEnd"/>
-      <w:r>
-        <w:t>, TTS is used not for interaction but as an accessibility feature</w:t>
+        <w:t>In PsychExtract, TTS is used not for interaction but as an accessibility feature</w:t>
       </w:r>
       <w:r>
         <w:t>. T</w:t>
@@ -9776,7 +9633,7 @@
         </w:numPr>
         <w:ind w:left="576" w:hanging="576"/>
       </w:pPr>
-      <w:bookmarkStart w:id="29" w:name="_Toc221376230"/>
+      <w:bookmarkStart w:id="29" w:name="_Toc221377127"/>
       <w:r>
         <w:t>Critical Synthesis: Operationalizing Insight Responsibly</w:t>
       </w:r>
@@ -9795,23 +9652,7 @@
         <w:jc w:val="both"/>
       </w:pPr>
       <w:r>
-        <w:t xml:space="preserve">These limitations directly motivate the integrated, interpretability-focused design of </w:t>
-      </w:r>
-      <w:proofErr w:type="spellStart"/>
-      <w:r>
-        <w:t>PsychExtract</w:t>
-      </w:r>
-      <w:proofErr w:type="spellEnd"/>
-      <w:r>
-        <w:t xml:space="preserve">. Rather than attempting to infer insight or psychological state directly, the system positions itself as an assistive analytic tool that surfaces multiple complementary indicators of early insight from reflective text. By combining emotion signals, cognitive themes, and linguistic markers within a non-conversational, offline pipeline, </w:t>
-      </w:r>
-      <w:proofErr w:type="spellStart"/>
-      <w:r>
-        <w:t>PsychExtract</w:t>
-      </w:r>
-      <w:proofErr w:type="spellEnd"/>
-      <w:r>
-        <w:t xml:space="preserve"> prioritises transparency, theoretical grounding, and human oversight. This modular, hybrid architecture reflects a deliberate shift away from diagnostic or interventionist claims toward a supportive, human-in-the-loop role that aligns with ethical guidance for AI use in therapeutic contexts </w:t>
+        <w:t xml:space="preserve">These limitations directly motivate the integrated, interpretability-focused design of PsychExtract. Rather than attempting to infer insight or psychological state directly, the system positions itself as an assistive analytic tool that surfaces multiple complementary indicators of early insight from reflective text. By combining emotion signals, cognitive themes, and linguistic markers within a non-conversational, offline pipeline, PsychExtract prioritises transparency, theoretical grounding, and human oversight. This modular, hybrid architecture reflects a deliberate shift away from diagnostic or interventionist claims toward a supportive, human-in-the-loop role that aligns with ethical guidance for AI use in therapeutic contexts </w:t>
       </w:r>
       <w:r>
         <w:t>(</w:t>
@@ -9840,7 +9681,7 @@
           <w:numId w:val="0"/>
         </w:numPr>
       </w:pPr>
-      <w:bookmarkStart w:id="30" w:name="_Toc221376231"/>
+      <w:bookmarkStart w:id="30" w:name="_Toc221377128"/>
       <w:r>
         <w:t xml:space="preserve">Design </w:t>
       </w:r>
@@ -9874,7 +9715,7 @@
       </w:pPr>
       <w:bookmarkStart w:id="31" w:name="_Toc215814049"/>
       <w:bookmarkStart w:id="32" w:name="_Toc216862637"/>
-      <w:bookmarkStart w:id="33" w:name="_Toc221376232"/>
+      <w:bookmarkStart w:id="33" w:name="_Toc221377129"/>
       <w:r>
         <w:rPr>
           <w:lang w:val="en-US"/>
@@ -9890,13 +9731,8 @@
         <w:jc w:val="both"/>
       </w:pPr>
       <w:bookmarkStart w:id="34" w:name="_Toc215814050"/>
-      <w:proofErr w:type="spellStart"/>
-      <w:r>
-        <w:t>PsychExtract</w:t>
-      </w:r>
-      <w:proofErr w:type="spellEnd"/>
-      <w:r>
-        <w:t xml:space="preserve"> is designed as an interpretability-first, non-clinical analysis system to support structured reflection on emotionally expressive text. Its core objective is not to provide psychological judgement or intervention, but to assist users in identifying emotional patterns, salient themes, and linguistically meaningful signals. This aligns with research emphasising insight formation as central to psychological change while cautioning against automated clinical interpretation (Hill et al., 2007; </w:t>
+      <w:r>
+        <w:t xml:space="preserve">PsychExtract is designed as an interpretability-first, non-clinical analysis system to support structured reflection on emotionally expressive text. Its core objective is not to provide psychological judgement or intervention, but to assist users in identifying emotional patterns, salient themes, and linguistically meaningful signals. This aligns with research emphasising insight formation as central to psychological change while cautioning against automated clinical interpretation (Hill et al., 2007; </w:t>
       </w:r>
       <w:r>
         <w:t>Greenberg &amp; Pascual-Leone, 2006</w:t>
@@ -9916,15 +9752,7 @@
         <w:jc w:val="both"/>
       </w:pPr>
       <w:r>
-        <w:t xml:space="preserve">At a system level, </w:t>
-      </w:r>
-      <w:proofErr w:type="spellStart"/>
-      <w:r>
-        <w:t>PsychExtract</w:t>
-      </w:r>
-      <w:proofErr w:type="spellEnd"/>
-      <w:r>
-        <w:t xml:space="preserve"> transforms unstructured textual material (e.g., journals, reflective essays, therapy-adjacent notes) into structured, inspectable outputs that prompt reflection without </w:t>
+        <w:t xml:space="preserve">At a system level, PsychExtract transforms unstructured textual material (e.g., journals, reflective essays, therapy-adjacent notes) into structured, inspectable outputs that prompt reflection without </w:t>
       </w:r>
       <w:r>
         <w:lastRenderedPageBreak/>
@@ -9948,15 +9776,7 @@
         <w:jc w:val="both"/>
       </w:pPr>
       <w:r>
-        <w:t xml:space="preserve">Several constraints are embedded in the design. First, </w:t>
-      </w:r>
-      <w:proofErr w:type="spellStart"/>
-      <w:r>
-        <w:t>PsychExtract</w:t>
-      </w:r>
-      <w:proofErr w:type="spellEnd"/>
-      <w:r>
-        <w:t xml:space="preserve"> is explicitly non-clinical: it does not infer diagnoses, assess risk, or generate recommendations. Outputs are framed descriptively and probabilistically, reflecting patterns in language rather than claims about mental state, consistent with ethical guidance for affective computing (</w:t>
+        <w:t>Several constraints are embedded in the design. First, PsychExtract is explicitly non-clinical: it does not infer diagnoses, assess risk, or generate recommendations. Outputs are framed descriptively and probabilistically, reflecting patterns in language rather than claims about mental state, consistent with ethical guidance for affective computing (</w:t>
       </w:r>
       <w:r>
         <w:t>Luxton, 2014</w:t>
@@ -9988,7 +9808,7 @@
         </w:numPr>
         <w:ind w:left="576" w:hanging="576"/>
       </w:pPr>
-      <w:bookmarkStart w:id="35" w:name="_Toc221376233"/>
+      <w:bookmarkStart w:id="35" w:name="_Toc221377130"/>
       <w:r>
         <w:t>Design Principles</w:t>
       </w:r>
@@ -9998,13 +9818,8 @@
       <w:pPr>
         <w:jc w:val="both"/>
       </w:pPr>
-      <w:proofErr w:type="spellStart"/>
-      <w:r>
-        <w:t>PsychExtract</w:t>
-      </w:r>
-      <w:proofErr w:type="spellEnd"/>
-      <w:r>
-        <w:t xml:space="preserve"> is guided by four principles: transparency, modularity, error tolerance, and user trust, embedded in both interface and architecture.</w:t>
+      <w:r>
+        <w:t>PsychExtract is guided by four principles: transparency, modularity, error tolerance, and user trust, embedded in both interface and architecture.</w:t>
       </w:r>
     </w:p>
     <w:p>
@@ -10031,13 +9846,8 @@
       <w:pPr>
         <w:jc w:val="both"/>
       </w:pPr>
-      <w:proofErr w:type="spellStart"/>
-      <w:r>
-        <w:t>PsychExtract</w:t>
-      </w:r>
-      <w:proofErr w:type="spellEnd"/>
-      <w:r>
-        <w:t xml:space="preserve"> is structured as loosely coupled components, each responsible for a specific data transformation, allowing alternative OCR engines, language models, or keyword extraction methods to be substituted without rearchitecting the system. This supports iterative development, comparative evaluation, and future extension, reflecting clinician-facing NLP best practices (</w:t>
+      <w:r>
+        <w:t>PsychExtract is structured as loosely coupled components, each responsible for a specific data transformation, allowing alternative OCR engines, language models, or keyword extraction methods to be substituted without rearchitecting the system. This supports iterative development, comparative evaluation, and future extension, reflecting clinician-facing NLP best practices (</w:t>
       </w:r>
       <w:r>
         <w:t>Turner et al., 2022</w:t>
@@ -10073,13 +9883,8 @@
       <w:r>
         <w:t xml:space="preserve">; </w:t>
       </w:r>
-      <w:proofErr w:type="spellStart"/>
-      <w:r>
-        <w:t>Torous</w:t>
-      </w:r>
-      <w:proofErr w:type="spellEnd"/>
-      <w:r>
-        <w:t xml:space="preserve"> et al., 2018</w:t>
+      <w:r>
+        <w:t>Torous et al., 2018</w:t>
       </w:r>
       <w:r>
         <w:t>).</w:t>
@@ -10102,7 +9907,7 @@
         </w:numPr>
       </w:pPr>
       <w:bookmarkStart w:id="36" w:name="_Toc216862638"/>
-      <w:bookmarkStart w:id="37" w:name="_Toc221376234"/>
+      <w:bookmarkStart w:id="37" w:name="_Toc221377131"/>
       <w:r>
         <w:t>Domain</w:t>
       </w:r>
@@ -10123,13 +9928,8 @@
       <w:pPr>
         <w:jc w:val="both"/>
       </w:pPr>
-      <w:proofErr w:type="spellStart"/>
-      <w:r>
-        <w:t>PsychExtract</w:t>
-      </w:r>
-      <w:proofErr w:type="spellEnd"/>
-      <w:r>
-        <w:t xml:space="preserve"> operates within the broader domain of mental health support, self-reflection, and therapeutic-adjacent technologies. Its focus is not on clinical intervention but on assisting reflective practices where emotional awareness and insight formation are valuable. Prior research highlights </w:t>
+      <w:r>
+        <w:t xml:space="preserve">PsychExtract operates within the broader domain of mental health support, self-reflection, and therapeutic-adjacent technologies. Its focus is not on clinical intervention but on assisting reflective practices where emotional awareness and insight formation are valuable. Prior research highlights </w:t>
       </w:r>
       <w:r>
         <w:lastRenderedPageBreak/>
@@ -10147,13 +9947,8 @@
       <w:r>
         <w:t xml:space="preserve">; </w:t>
       </w:r>
-      <w:proofErr w:type="spellStart"/>
-      <w:r>
-        <w:t>Torous</w:t>
-      </w:r>
-      <w:proofErr w:type="spellEnd"/>
-      <w:r>
-        <w:t xml:space="preserve"> et al., 2018</w:t>
+      <w:r>
+        <w:t>Torous et al., 2018</w:t>
       </w:r>
       <w:r>
         <w:t>).</w:t>
@@ -10164,15 +9959,7 @@
         <w:jc w:val="both"/>
       </w:pPr>
       <w:r>
-        <w:t xml:space="preserve">The system is intended for users who already engage in reflective writing but may benefit from additional structure and pattern visibility. These users include students completing reflective assignments, individuals who journal for emotional processing, and therapy-adjacent users who write between sessions or prepare material for discussion. Across these groups, the system assumes voluntary engagement and user ownership of interpretation. </w:t>
-      </w:r>
-      <w:proofErr w:type="spellStart"/>
-      <w:r>
-        <w:t>PsychExtract</w:t>
-      </w:r>
-      <w:proofErr w:type="spellEnd"/>
-      <w:r>
-        <w:t xml:space="preserve"> structures and summarises content supplied by the user without interpreting intent, assigning diagnoses, or offering recommendations, reinforcing its role as an assistive tool rather than an authority.</w:t>
+        <w:t>The system is intended for users who already engage in reflective writing but may benefit from additional structure and pattern visibility. These users include students completing reflective assignments, individuals who journal for emotional processing, and therapy-adjacent users who write between sessions or prepare material for discussion. Across these groups, the system assumes voluntary engagement and user ownership of interpretation. PsychExtract structures and summarises content supplied by the user without interpreting intent, assigning diagnoses, or offering recommendations, reinforcing its role as an assistive tool rather than an authority.</w:t>
       </w:r>
     </w:p>
     <w:p>
@@ -10204,7 +9991,7 @@
         </w:numPr>
       </w:pPr>
       <w:bookmarkStart w:id="38" w:name="_Toc216862641"/>
-      <w:bookmarkStart w:id="39" w:name="_Toc221376235"/>
+      <w:bookmarkStart w:id="39" w:name="_Toc221377132"/>
       <w:r>
         <w:t xml:space="preserve">System </w:t>
       </w:r>
@@ -10226,13 +10013,8 @@
       </w:pPr>
       <w:bookmarkStart w:id="40" w:name="_Toc215814054"/>
       <w:bookmarkStart w:id="41" w:name="_Toc216862642"/>
-      <w:proofErr w:type="spellStart"/>
-      <w:r>
-        <w:t>PsychExtract</w:t>
-      </w:r>
-      <w:proofErr w:type="spellEnd"/>
-      <w:r>
-        <w:t xml:space="preserve"> is organised as a modular pipeline composed of interoperable components</w:t>
+      <w:r>
+        <w:t>PsychExtract is organised as a modular pipeline composed of interoperable components</w:t>
       </w:r>
       <w:r>
         <w:t xml:space="preserve"> (OCR, NLP with an interpretability layer, and TTS)</w:t>
@@ -10261,7 +10043,7 @@
           <w:numId w:val="0"/>
         </w:numPr>
       </w:pPr>
-      <w:bookmarkStart w:id="42" w:name="_Toc221376236"/>
+      <w:bookmarkStart w:id="42" w:name="_Toc221377133"/>
       <w:r>
         <w:t>OCR</w:t>
       </w:r>
@@ -10276,15 +10058,7 @@
       <w:bookmarkStart w:id="43" w:name="_Toc215814055"/>
       <w:bookmarkStart w:id="44" w:name="_Toc216862643"/>
       <w:r>
-        <w:t xml:space="preserve">The OCR component converts scanned documents, photographs, or PDFs containing handwritten or typed text into machine-readable form. Two open-source OCR engines are considered: Tesseract and </w:t>
-      </w:r>
-      <w:proofErr w:type="spellStart"/>
-      <w:r>
-        <w:t>EasyOCR</w:t>
-      </w:r>
-      <w:proofErr w:type="spellEnd"/>
-      <w:r>
-        <w:t>. Tesseract is a lightweight, widely used engine with strong performance on clean, printed text (</w:t>
+        <w:t>The OCR component converts scanned documents, photographs, or PDFs containing handwritten or typed text into machine-readable form. Two open-source OCR engines are considered: Tesseract and EasyOCR. Tesseract is a lightweight, widely used engine with strong performance on clean, printed text (</w:t>
       </w:r>
       <w:r>
         <w:t>Patel et al., 2012</w:t>
@@ -10296,23 +10070,7 @@
         <w:t>Smith, 2007</w:t>
       </w:r>
       <w:r>
-        <w:t xml:space="preserve">), while </w:t>
-      </w:r>
-      <w:proofErr w:type="spellStart"/>
-      <w:r>
-        <w:t>EasyOCR</w:t>
-      </w:r>
-      <w:proofErr w:type="spellEnd"/>
-      <w:r>
-        <w:t xml:space="preserve"> employs deep learning architectures that are more robust to noisy inputs and variable handwriting styles (</w:t>
-      </w:r>
-      <w:proofErr w:type="spellStart"/>
-      <w:r>
-        <w:t>JaidedAI</w:t>
-      </w:r>
-      <w:proofErr w:type="spellEnd"/>
-      <w:r>
-        <w:t>, 2024). Comparing these engines allows assessment of robustness across the heterogeneous document quality typical of reflective writing.</w:t>
+        <w:t>), while EasyOCR employs deep learning architectures that are more robust to noisy inputs and variable handwriting styles (JaidedAI, 2024). Comparing these engines allows assessment of robustness across the heterogeneous document quality typical of reflective writing.</w:t>
       </w:r>
     </w:p>
     <w:p>
@@ -10331,7 +10089,7 @@
           <w:numId w:val="0"/>
         </w:numPr>
       </w:pPr>
-      <w:bookmarkStart w:id="45" w:name="_Toc221376237"/>
+      <w:bookmarkStart w:id="45" w:name="_Toc221377134"/>
       <w:r>
         <w:t>Emotion Classification</w:t>
       </w:r>
@@ -10368,42 +10126,14 @@
         <w:rPr>
           <w:szCs w:val="24"/>
         </w:rPr>
-        <w:t xml:space="preserve">). </w:t>
-      </w:r>
-      <w:proofErr w:type="spellStart"/>
-      <w:r>
-        <w:rPr>
-          <w:szCs w:val="24"/>
-        </w:rPr>
-        <w:t>PsychExtract</w:t>
-      </w:r>
-      <w:proofErr w:type="spellEnd"/>
-      <w:r>
-        <w:rPr>
-          <w:szCs w:val="24"/>
-        </w:rPr>
-        <w:t xml:space="preserve"> employs pre-trained transformer-</w:t>
+        <w:t>). PsychExtract employs pre-trained transformer-</w:t>
       </w:r>
       <w:r>
         <w:rPr>
           <w:szCs w:val="24"/>
         </w:rPr>
         <w:lastRenderedPageBreak/>
-        <w:t xml:space="preserve">based models fine-tuned for multi-label emotion classification using the </w:t>
-      </w:r>
-      <w:proofErr w:type="spellStart"/>
-      <w:r>
-        <w:rPr>
-          <w:szCs w:val="24"/>
-        </w:rPr>
-        <w:t>GoEmotions</w:t>
-      </w:r>
-      <w:proofErr w:type="spellEnd"/>
-      <w:r>
-        <w:rPr>
-          <w:szCs w:val="24"/>
-        </w:rPr>
-        <w:t xml:space="preserve"> dataset (</w:t>
+        <w:t>based models fine-tuned for multi-label emotion classification using the GoEmotions dataset (</w:t>
       </w:r>
       <w:r>
         <w:rPr>
@@ -10429,49 +10159,7 @@
         <w:rPr>
           <w:szCs w:val="24"/>
         </w:rPr>
-        <w:t xml:space="preserve">Two models are explicitly considered: </w:t>
-      </w:r>
-      <w:proofErr w:type="spellStart"/>
-      <w:r>
-        <w:rPr>
-          <w:szCs w:val="24"/>
-        </w:rPr>
-        <w:t>DistilBERT</w:t>
-      </w:r>
-      <w:proofErr w:type="spellEnd"/>
-      <w:r>
-        <w:rPr>
-          <w:szCs w:val="24"/>
-        </w:rPr>
-        <w:t xml:space="preserve"> and </w:t>
-      </w:r>
-      <w:proofErr w:type="spellStart"/>
-      <w:r>
-        <w:rPr>
-          <w:szCs w:val="24"/>
-        </w:rPr>
-        <w:t>RoBERTa</w:t>
-      </w:r>
-      <w:proofErr w:type="spellEnd"/>
-      <w:r>
-        <w:rPr>
-          <w:szCs w:val="24"/>
-        </w:rPr>
-        <w:t xml:space="preserve">. </w:t>
-      </w:r>
-      <w:proofErr w:type="spellStart"/>
-      <w:r>
-        <w:rPr>
-          <w:szCs w:val="24"/>
-        </w:rPr>
-        <w:t>DistilBERT</w:t>
-      </w:r>
-      <w:proofErr w:type="spellEnd"/>
-      <w:r>
-        <w:rPr>
-          <w:szCs w:val="24"/>
-        </w:rPr>
-        <w:t xml:space="preserve"> offers a compressed architecture that retains much of BERT’s representational capacity while reducing computational cost (</w:t>
+        <w:t>Two models are explicitly considered: DistilBERT and RoBERTa. DistilBERT offers a compressed architecture that retains much of BERT’s representational capacity while reducing computational cost (</w:t>
       </w:r>
       <w:r>
         <w:rPr>
@@ -10483,21 +10171,7 @@
         <w:rPr>
           <w:szCs w:val="24"/>
         </w:rPr>
-        <w:t xml:space="preserve">), making it suitable for resource-constrained environments. </w:t>
-      </w:r>
-      <w:proofErr w:type="spellStart"/>
-      <w:r>
-        <w:rPr>
-          <w:szCs w:val="24"/>
-        </w:rPr>
-        <w:t>RoBERTa</w:t>
-      </w:r>
-      <w:proofErr w:type="spellEnd"/>
-      <w:r>
-        <w:rPr>
-          <w:szCs w:val="24"/>
-        </w:rPr>
-        <w:t>, by contrast, benefits from optimised pretraining strategies and typically achieves higher classification performance at the cost of increased computational demand (</w:t>
+        <w:t>), making it suitable for resource-constrained environments. RoBERTa, by contrast, benefits from optimised pretraining strategies and typically achieves higher classification performance at the cost of increased computational demand (</w:t>
       </w:r>
       <w:r>
         <w:rPr>
@@ -10604,7 +10278,7 @@
                     <pic:cNvPicPr/>
                   </pic:nvPicPr>
                   <pic:blipFill>
-                    <a:blip r:embed="rId15">
+                    <a:blip r:embed="rId17">
                       <a:extLst>
                         <a:ext uri="{28A0092B-C50C-407E-A947-70E740481C1C}">
                           <a14:useLocalDpi xmlns:a14="http://schemas.microsoft.com/office/drawing/2010/main" val="0"/>
@@ -10688,7 +10362,7 @@
         </w:numPr>
         <w:ind w:left="720" w:hanging="720"/>
       </w:pPr>
-      <w:bookmarkStart w:id="46" w:name="_Toc221376238"/>
+      <w:bookmarkStart w:id="46" w:name="_Toc221377135"/>
       <w:r>
         <w:t>Keyword and Linguistic Pattern Extraction</w:t>
       </w:r>
@@ -10699,23 +10373,7 @@
         <w:jc w:val="both"/>
       </w:pPr>
       <w:r>
-        <w:t xml:space="preserve">To contextualise emotion predictions, </w:t>
-      </w:r>
-      <w:proofErr w:type="spellStart"/>
-      <w:r>
-        <w:t>PsychExtract</w:t>
-      </w:r>
-      <w:proofErr w:type="spellEnd"/>
-      <w:r>
-        <w:t xml:space="preserve"> includes a linguistic feature extraction component that identifies salient words, phrases, or patterns associated with emotional signals. Embedding-based methods such as </w:t>
-      </w:r>
-      <w:proofErr w:type="spellStart"/>
-      <w:r>
-        <w:t>KeyBERT</w:t>
-      </w:r>
-      <w:proofErr w:type="spellEnd"/>
-      <w:r>
-        <w:t xml:space="preserve"> are employed to capture semantic relevance between text segments and extracted keywords (</w:t>
+        <w:t>To contextualise emotion predictions, PsychExtract includes a linguistic feature extraction component that identifies salient words, phrases, or patterns associated with emotional signals. Embedding-based methods such as KeyBERT are employed to capture semantic relevance between text segments and extracted keywords (</w:t>
       </w:r>
       <w:r>
         <w:t>Grootendorst, 2025</w:t>
@@ -10781,7 +10439,7 @@
                     <pic:cNvPicPr/>
                   </pic:nvPicPr>
                   <pic:blipFill>
-                    <a:blip r:embed="rId16">
+                    <a:blip r:embed="rId18">
                       <a:extLst>
                         <a:ext uri="{28A0092B-C50C-407E-A947-70E740481C1C}">
                           <a14:useLocalDpi xmlns:a14="http://schemas.microsoft.com/office/drawing/2010/main" val="0"/>
@@ -10890,7 +10548,7 @@
       </w:pPr>
       <w:bookmarkStart w:id="47" w:name="_Toc215814056"/>
       <w:bookmarkStart w:id="48" w:name="_Toc216862644"/>
-      <w:bookmarkStart w:id="49" w:name="_Toc221376239"/>
+      <w:bookmarkStart w:id="49" w:name="_Toc221377136"/>
       <w:r>
         <w:lastRenderedPageBreak/>
         <w:t>Interpretability Layer</w:t>
@@ -11011,7 +10669,7 @@
                     <pic:cNvPicPr/>
                   </pic:nvPicPr>
                   <pic:blipFill>
-                    <a:blip r:embed="rId17">
+                    <a:blip r:embed="rId19">
                       <a:extLst>
                         <a:ext uri="{28A0092B-C50C-407E-A947-70E740481C1C}">
                           <a14:useLocalDpi xmlns:a14="http://schemas.microsoft.com/office/drawing/2010/main" val="0"/>
@@ -11113,7 +10771,7 @@
         </w:numPr>
         <w:ind w:left="720" w:hanging="720"/>
       </w:pPr>
-      <w:bookmarkStart w:id="50" w:name="_Toc221376240"/>
+      <w:bookmarkStart w:id="50" w:name="_Toc221377137"/>
       <w:r>
         <w:t>Output Generation and Accessibility</w:t>
       </w:r>
@@ -11184,7 +10842,7 @@
       </w:pPr>
       <w:bookmarkStart w:id="51" w:name="_Toc215814059"/>
       <w:bookmarkStart w:id="52" w:name="_Toc216862647"/>
-      <w:bookmarkStart w:id="53" w:name="_Toc221376241"/>
+      <w:bookmarkStart w:id="53" w:name="_Toc221377138"/>
       <w:r>
         <w:t xml:space="preserve">Architecture and </w:t>
       </w:r>
@@ -11199,19 +10857,11 @@
       <w:pPr>
         <w:jc w:val="both"/>
       </w:pPr>
-      <w:proofErr w:type="spellStart"/>
-      <w:r>
-        <w:rPr>
-          <w:szCs w:val="24"/>
-        </w:rPr>
-        <w:t>PsychExtract</w:t>
-      </w:r>
-      <w:proofErr w:type="spellEnd"/>
-      <w:r>
-        <w:rPr>
-          <w:szCs w:val="24"/>
-        </w:rPr>
-        <w:t xml:space="preserve"> uses a modular, linear pipeline in which each stage is independently testable and replaceable. This maximises interpretability, facilitates </w:t>
+      <w:r>
+        <w:rPr>
+          <w:szCs w:val="24"/>
+        </w:rPr>
+        <w:t xml:space="preserve">PsychExtract uses a modular, linear pipeline in which each stage is independently testable and replaceable. This maximises interpretability, facilitates </w:t>
       </w:r>
       <w:r>
         <w:rPr>
@@ -11251,7 +10901,7 @@
       </w:pPr>
       <w:bookmarkStart w:id="54" w:name="_Toc215814060"/>
       <w:bookmarkStart w:id="55" w:name="_Toc216862648"/>
-      <w:bookmarkStart w:id="56" w:name="_Toc221376242"/>
+      <w:bookmarkStart w:id="56" w:name="_Toc221377139"/>
       <w:r>
         <w:lastRenderedPageBreak/>
         <w:t>User Flow</w:t>
@@ -11310,7 +10960,7 @@
                     <pic:cNvPicPr/>
                   </pic:nvPicPr>
                   <pic:blipFill rotWithShape="1">
-                    <a:blip r:embed="rId18">
+                    <a:blip r:embed="rId20">
                       <a:extLst>
                         <a:ext uri="{28A0092B-C50C-407E-A947-70E740481C1C}">
                           <a14:useLocalDpi xmlns:a14="http://schemas.microsoft.com/office/drawing/2010/main" val="0"/>
@@ -11373,25 +11023,7 @@
           <w:iCs/>
           <w:szCs w:val="24"/>
         </w:rPr>
-        <w:t xml:space="preserve">. </w:t>
-      </w:r>
-      <w:proofErr w:type="spellStart"/>
-      <w:r>
-        <w:rPr>
-          <w:i/>
-          <w:iCs/>
-          <w:szCs w:val="24"/>
-        </w:rPr>
-        <w:t>PsychExtract</w:t>
-      </w:r>
-      <w:proofErr w:type="spellEnd"/>
-      <w:r>
-        <w:rPr>
-          <w:i/>
-          <w:iCs/>
-          <w:szCs w:val="24"/>
-        </w:rPr>
-        <w:t xml:space="preserve"> user flow</w:t>
+        <w:t>. PsychExtract user flow</w:t>
       </w:r>
       <w:r>
         <w:rPr>
@@ -11470,16 +11102,8 @@
         <w:rPr>
           <w:szCs w:val="24"/>
         </w:rPr>
-        <w:t>Tesseract/</w:t>
-      </w:r>
-      <w:proofErr w:type="spellStart"/>
-      <w:r>
-        <w:rPr>
-          <w:szCs w:val="24"/>
-        </w:rPr>
-        <w:t>EasyOCR</w:t>
-      </w:r>
-      <w:proofErr w:type="spellEnd"/>
+        <w:t>Tesseract/EasyOCR</w:t>
+      </w:r>
       <w:r>
         <w:rPr>
           <w:szCs w:val="24"/>
@@ -11552,30 +11176,8 @@
         <w:rPr>
           <w:szCs w:val="24"/>
         </w:rPr>
-        <w:t xml:space="preserve"> </w:t>
-      </w:r>
-      <w:proofErr w:type="spellStart"/>
-      <w:r>
-        <w:rPr>
-          <w:szCs w:val="24"/>
-        </w:rPr>
-        <w:t>DistilBERT</w:t>
-      </w:r>
-      <w:proofErr w:type="spellEnd"/>
-      <w:r>
-        <w:rPr>
-          <w:szCs w:val="24"/>
-        </w:rPr>
-        <w:t>/</w:t>
-      </w:r>
-      <w:proofErr w:type="spellStart"/>
-      <w:r>
-        <w:rPr>
-          <w:szCs w:val="24"/>
-        </w:rPr>
-        <w:t>RoBERTa</w:t>
-      </w:r>
-      <w:proofErr w:type="spellEnd"/>
+        <w:t xml:space="preserve"> DistilBERT/RoBERTa</w:t>
+      </w:r>
       <w:r>
         <w:rPr>
           <w:szCs w:val="24"/>
@@ -11613,7 +11215,6 @@
         </w:rPr>
         <w:t xml:space="preserve">Interpretability Layer: </w:t>
       </w:r>
-      <w:proofErr w:type="spellStart"/>
       <w:r>
         <w:rPr>
           <w:szCs w:val="24"/>
@@ -11624,14 +11225,7 @@
         <w:rPr>
           <w:szCs w:val="24"/>
         </w:rPr>
-        <w:t>eyBERT</w:t>
-      </w:r>
-      <w:proofErr w:type="spellEnd"/>
-      <w:r>
-        <w:rPr>
-          <w:szCs w:val="24"/>
-        </w:rPr>
-        <w:t xml:space="preserve"> </w:t>
+        <w:t xml:space="preserve">eyBERT </w:t>
       </w:r>
       <w:r>
         <w:rPr>
@@ -11749,7 +11343,7 @@
       </w:pPr>
       <w:bookmarkStart w:id="57" w:name="_Toc215814061"/>
       <w:bookmarkStart w:id="58" w:name="_Toc216862649"/>
-      <w:bookmarkStart w:id="59" w:name="_Toc221376243"/>
+      <w:bookmarkStart w:id="59" w:name="_Toc221377140"/>
       <w:r>
         <w:t>Early Prototype</w:t>
       </w:r>
@@ -11768,15 +11362,7 @@
         <w:t xml:space="preserve"> </w:t>
       </w:r>
       <w:r>
-        <w:t xml:space="preserve">Figure 11 presents a low-fidelity </w:t>
-      </w:r>
-      <w:proofErr w:type="spellStart"/>
-      <w:r>
-        <w:t>Streamlit</w:t>
-      </w:r>
-      <w:proofErr w:type="spellEnd"/>
-      <w:r>
-        <w:t xml:space="preserve"> prototype that demonstrates document upload, OCR correction, and insight review workflows. User feedback capture is embedded throughout the interface to support iterative refinement and future evaluation, though this feedback loop is not yet fully integrated into model retraining.</w:t>
+        <w:t>Figure 11 presents a low-fidelity Streamlit prototype that demonstrates document upload, OCR correction, and insight review workflows. User feedback capture is embedded throughout the interface to support iterative refinement and future evaluation, though this feedback loop is not yet fully integrated into model retraining.</w:t>
       </w:r>
     </w:p>
     <w:p>
@@ -11820,7 +11406,7 @@
                     <pic:cNvPicPr/>
                   </pic:nvPicPr>
                   <pic:blipFill>
-                    <a:blip r:embed="rId19" cstate="print">
+                    <a:blip r:embed="rId21" cstate="print">
                       <a:extLst>
                         <a:ext uri="{28A0092B-C50C-407E-A947-70E740481C1C}">
                           <a14:useLocalDpi xmlns:a14="http://schemas.microsoft.com/office/drawing/2010/main" val="0"/>
@@ -11881,7 +11467,7 @@
                     <pic:cNvPicPr/>
                   </pic:nvPicPr>
                   <pic:blipFill>
-                    <a:blip r:embed="rId20" cstate="print">
+                    <a:blip r:embed="rId22" cstate="print">
                       <a:extLst>
                         <a:ext uri="{28A0092B-C50C-407E-A947-70E740481C1C}">
                           <a14:useLocalDpi xmlns:a14="http://schemas.microsoft.com/office/drawing/2010/main" val="0"/>
@@ -11935,25 +11521,7 @@
           <w:iCs/>
           <w:szCs w:val="24"/>
         </w:rPr>
-        <w:t xml:space="preserve">. </w:t>
-      </w:r>
-      <w:proofErr w:type="spellStart"/>
-      <w:r>
-        <w:rPr>
-          <w:i/>
-          <w:iCs/>
-          <w:szCs w:val="24"/>
-        </w:rPr>
-        <w:t>PsychExtract</w:t>
-      </w:r>
-      <w:proofErr w:type="spellEnd"/>
-      <w:r>
-        <w:rPr>
-          <w:i/>
-          <w:iCs/>
-          <w:szCs w:val="24"/>
-        </w:rPr>
-        <w:t xml:space="preserve"> prototype interface</w:t>
+        <w:t>. PsychExtract prototype interface</w:t>
       </w:r>
       <w:r>
         <w:rPr>
@@ -11974,7 +11542,7 @@
       </w:pPr>
       <w:bookmarkStart w:id="60" w:name="_Toc215814062"/>
       <w:bookmarkStart w:id="61" w:name="_Toc216862650"/>
-      <w:bookmarkStart w:id="62" w:name="_Toc221376244"/>
+      <w:bookmarkStart w:id="62" w:name="_Toc221377141"/>
       <w:r>
         <w:t>Folder Structure</w:t>
       </w:r>
@@ -12067,19 +11635,11 @@
                 <w:szCs w:val="24"/>
               </w:rPr>
             </w:pPr>
-            <w:proofErr w:type="spellStart"/>
             <w:r>
               <w:rPr>
                 <w:szCs w:val="24"/>
               </w:rPr>
-              <w:t>ocr</w:t>
-            </w:r>
-            <w:proofErr w:type="spellEnd"/>
-            <w:r>
-              <w:rPr>
-                <w:szCs w:val="24"/>
-              </w:rPr>
-              <w:t>/</w:t>
+              <w:t>ocr/</w:t>
             </w:r>
           </w:p>
         </w:tc>
@@ -12098,16 +11658,8 @@
               <w:rPr>
                 <w:szCs w:val="24"/>
               </w:rPr>
-              <w:t xml:space="preserve">OCR wrappers for Tesseract and </w:t>
-            </w:r>
-            <w:proofErr w:type="spellStart"/>
-            <w:r>
-              <w:rPr>
-                <w:szCs w:val="24"/>
-              </w:rPr>
-              <w:t>EasyOCR</w:t>
-            </w:r>
-            <w:proofErr w:type="spellEnd"/>
+              <w:t>OCR wrappers for Tesseract and EasyOCR</w:t>
+            </w:r>
           </w:p>
         </w:tc>
       </w:tr>
@@ -12123,19 +11675,11 @@
                 <w:szCs w:val="24"/>
               </w:rPr>
             </w:pPr>
-            <w:proofErr w:type="spellStart"/>
             <w:r>
               <w:rPr>
                 <w:szCs w:val="24"/>
               </w:rPr>
-              <w:t>nlp</w:t>
-            </w:r>
-            <w:proofErr w:type="spellEnd"/>
-            <w:r>
-              <w:rPr>
-                <w:szCs w:val="24"/>
-              </w:rPr>
-              <w:t>/</w:t>
+              <w:t>nlp/</w:t>
             </w:r>
           </w:p>
         </w:tc>
@@ -12150,33 +11694,11 @@
                 <w:szCs w:val="24"/>
               </w:rPr>
             </w:pPr>
-            <w:proofErr w:type="spellStart"/>
             <w:r>
               <w:rPr>
                 <w:szCs w:val="24"/>
               </w:rPr>
-              <w:t>DistilBERT</w:t>
-            </w:r>
-            <w:proofErr w:type="spellEnd"/>
-            <w:r>
-              <w:rPr>
-                <w:szCs w:val="24"/>
-              </w:rPr>
-              <w:t xml:space="preserve"> and </w:t>
-            </w:r>
-            <w:proofErr w:type="spellStart"/>
-            <w:r>
-              <w:rPr>
-                <w:szCs w:val="24"/>
-              </w:rPr>
-              <w:t>RoBERTa</w:t>
-            </w:r>
-            <w:proofErr w:type="spellEnd"/>
-            <w:r>
-              <w:rPr>
-                <w:szCs w:val="24"/>
-              </w:rPr>
-              <w:t xml:space="preserve"> models</w:t>
+              <w:t>DistilBERT and RoBERTa models</w:t>
             </w:r>
           </w:p>
         </w:tc>
@@ -12212,19 +11734,11 @@
                 <w:szCs w:val="24"/>
               </w:rPr>
             </w:pPr>
-            <w:proofErr w:type="spellStart"/>
             <w:r>
               <w:rPr>
                 <w:szCs w:val="24"/>
               </w:rPr>
-              <w:t>KeyBERT</w:t>
-            </w:r>
-            <w:proofErr w:type="spellEnd"/>
-            <w:r>
-              <w:rPr>
-                <w:szCs w:val="24"/>
-              </w:rPr>
-              <w:t xml:space="preserve"> and linguistic metrics</w:t>
+              <w:t>KeyBERT and linguistic metrics</w:t>
             </w:r>
           </w:p>
         </w:tc>
@@ -12293,19 +11807,11 @@
                 <w:szCs w:val="24"/>
               </w:rPr>
             </w:pPr>
-            <w:proofErr w:type="spellStart"/>
             <w:r>
               <w:rPr>
                 <w:szCs w:val="24"/>
               </w:rPr>
-              <w:t>ui</w:t>
-            </w:r>
-            <w:proofErr w:type="spellEnd"/>
-            <w:r>
-              <w:rPr>
-                <w:szCs w:val="24"/>
-              </w:rPr>
-              <w:t>/</w:t>
+              <w:t>ui/</w:t>
             </w:r>
           </w:p>
         </w:tc>
@@ -12320,19 +11826,11 @@
                 <w:szCs w:val="24"/>
               </w:rPr>
             </w:pPr>
-            <w:proofErr w:type="spellStart"/>
             <w:r>
               <w:rPr>
                 <w:szCs w:val="24"/>
               </w:rPr>
-              <w:t>Streamlit</w:t>
-            </w:r>
-            <w:proofErr w:type="spellEnd"/>
-            <w:r>
-              <w:rPr>
-                <w:szCs w:val="24"/>
-              </w:rPr>
-              <w:t xml:space="preserve"> interface</w:t>
+              <w:t>Streamlit interface</w:t>
             </w:r>
           </w:p>
         </w:tc>
@@ -12404,23 +11902,13 @@
         <w:t xml:space="preserve">Table 1. </w:t>
       </w:r>
       <w:bookmarkStart w:id="63" w:name="_Hlk215510029"/>
-      <w:proofErr w:type="spellStart"/>
       <w:r>
         <w:rPr>
           <w:i/>
           <w:iCs/>
           <w:szCs w:val="24"/>
         </w:rPr>
-        <w:t>PsychExtract</w:t>
-      </w:r>
-      <w:proofErr w:type="spellEnd"/>
-      <w:r>
-        <w:rPr>
-          <w:i/>
-          <w:iCs/>
-          <w:szCs w:val="24"/>
-        </w:rPr>
-        <w:t xml:space="preserve"> </w:t>
+        <w:t xml:space="preserve">PsychExtract </w:t>
       </w:r>
       <w:bookmarkEnd w:id="63"/>
       <w:r>
@@ -12450,7 +11938,7 @@
       </w:pPr>
       <w:bookmarkStart w:id="64" w:name="_Toc215814064"/>
       <w:bookmarkStart w:id="65" w:name="_Toc216862652"/>
-      <w:bookmarkStart w:id="66" w:name="_Toc221376245"/>
+      <w:bookmarkStart w:id="66" w:name="_Toc221377142"/>
       <w:r>
         <w:t xml:space="preserve">Feasibility and </w:t>
       </w:r>
@@ -12472,21 +11960,7 @@
         <w:rPr>
           <w:szCs w:val="24"/>
         </w:rPr>
-        <w:t xml:space="preserve">The design of </w:t>
-      </w:r>
-      <w:proofErr w:type="spellStart"/>
-      <w:r>
-        <w:rPr>
-          <w:szCs w:val="24"/>
-        </w:rPr>
-        <w:t>PsychExtract</w:t>
-      </w:r>
-      <w:proofErr w:type="spellEnd"/>
-      <w:r>
-        <w:rPr>
-          <w:szCs w:val="24"/>
-        </w:rPr>
-        <w:t xml:space="preserve"> is shaped by several practical constraints relating to technical feasibility, data availability, and project scope.</w:t>
+        <w:t>The design of PsychExtract is shaped by several practical constraints relating to technical feasibility, data availability, and project scope.</w:t>
       </w:r>
     </w:p>
     <w:p>
@@ -12506,21 +11980,7 @@
         <w:rPr>
           <w:szCs w:val="24"/>
         </w:rPr>
-        <w:t xml:space="preserve"> system relies on transformer-based language models, which impose computational costs in terms of memory usage and inference time. While models such as </w:t>
-      </w:r>
-      <w:proofErr w:type="spellStart"/>
-      <w:r>
-        <w:rPr>
-          <w:szCs w:val="24"/>
-        </w:rPr>
-        <w:t>DistilBERT</w:t>
-      </w:r>
-      <w:proofErr w:type="spellEnd"/>
-      <w:r>
-        <w:rPr>
-          <w:szCs w:val="24"/>
-        </w:rPr>
-        <w:t xml:space="preserve"> mitigate these demands relative to larger architectures, real-time processing on low-resource devices remains constrained. The decision to support local, offline processing further limits the use of large-scale or continuously updated models, but aligns with privacy and ethical goals (Luxton, 2014). Similarly, OCR performance is sensitive to document quality, handwriting variability, and image noise, constraining accuracy in unconstrained real-world inputs (</w:t>
+        <w:t xml:space="preserve"> system relies on transformer-based language models, which impose computational costs in terms of memory usage and inference time. While models such as DistilBERT mitigate these demands relative to larger architectures, real-time processing on low-resource devices remains constrained. The decision to support local, offline processing further limits the use of large-scale or continuously updated models, but aligns with privacy and ethical goals (Luxton, 2014). Similarly, OCR performance is sensitive to document quality, handwriting variability, and image noise, constraining accuracy in unconstrained real-world inputs (</w:t>
       </w:r>
       <w:r>
         <w:rPr>
@@ -12532,21 +11992,7 @@
         <w:rPr>
           <w:szCs w:val="24"/>
         </w:rPr>
-        <w:t xml:space="preserve">; </w:t>
-      </w:r>
-      <w:proofErr w:type="spellStart"/>
-      <w:r>
-        <w:rPr>
-          <w:szCs w:val="24"/>
-        </w:rPr>
-        <w:t>JaidedAI</w:t>
-      </w:r>
-      <w:proofErr w:type="spellEnd"/>
-      <w:r>
-        <w:rPr>
-          <w:szCs w:val="24"/>
-        </w:rPr>
-        <w:t>, 2024).</w:t>
+        <w:t>; JaidedAI, 2024).</w:t>
       </w:r>
     </w:p>
     <w:p>
@@ -12572,21 +12018,7 @@
         <w:rPr>
           <w:szCs w:val="24"/>
         </w:rPr>
-        <w:t xml:space="preserve"> on the </w:t>
-      </w:r>
-      <w:proofErr w:type="spellStart"/>
-      <w:r>
-        <w:rPr>
-          <w:szCs w:val="24"/>
-        </w:rPr>
-        <w:t>GoEmotions</w:t>
-      </w:r>
-      <w:proofErr w:type="spellEnd"/>
-      <w:r>
-        <w:rPr>
-          <w:szCs w:val="24"/>
-        </w:rPr>
-        <w:t xml:space="preserve"> dataset, which, while large and fine-grained, is derived from curated online text rather than therapeutic or deeply personal writing.</w:t>
+        <w:t xml:space="preserve"> on the GoEmotions dataset, which, while large and fine-grained, is derived from curated online text rather than therapeutic or deeply personal writing.</w:t>
       </w:r>
       <w:r>
         <w:rPr>
@@ -12661,21 +12093,7 @@
         <w:rPr>
           <w:szCs w:val="24"/>
         </w:rPr>
-        <w:t xml:space="preserve">, </w:t>
-      </w:r>
-      <w:proofErr w:type="spellStart"/>
-      <w:r>
-        <w:rPr>
-          <w:szCs w:val="24"/>
-        </w:rPr>
-        <w:t>PsychExtract</w:t>
-      </w:r>
-      <w:proofErr w:type="spellEnd"/>
-      <w:r>
-        <w:rPr>
-          <w:szCs w:val="24"/>
-        </w:rPr>
-        <w:t xml:space="preserve"> is necessarily scoped to prioritise depth of reasoning over breadth of functionality. Advanced features such as longitudinal user modelling, adaptive feedback, or clinician-facing analytics are intentionally excluded in favour of a robust, interpretable core pipeline. This constraint supports methodological clarity and ethical containment while leaving clear pathways for future work.</w:t>
+        <w:t>, PsychExtract is necessarily scoped to prioritise depth of reasoning over breadth of functionality. Advanced features such as longitudinal user modelling, adaptive feedback, or clinician-facing analytics are intentionally excluded in favour of a robust, interpretable core pipeline. This constraint supports methodological clarity and ethical containment while leaving clear pathways for future work.</w:t>
       </w:r>
     </w:p>
     <w:p>
@@ -12687,7 +12105,7 @@
         </w:numPr>
         <w:ind w:left="432" w:hanging="432"/>
       </w:pPr>
-      <w:bookmarkStart w:id="67" w:name="_Toc221376246"/>
+      <w:bookmarkStart w:id="67" w:name="_Toc221377143"/>
       <w:r>
         <w:t>Implementation (</w:t>
       </w:r>
@@ -12717,7 +12135,7 @@
         </w:numPr>
         <w:jc w:val="both"/>
       </w:pPr>
-      <w:bookmarkStart w:id="68" w:name="_Toc221376247"/>
+      <w:bookmarkStart w:id="68" w:name="_Toc221377144"/>
       <w:r>
         <w:t>Implementation Overview</w:t>
       </w:r>
@@ -12728,15 +12146,7 @@
         <w:jc w:val="both"/>
       </w:pPr>
       <w:r>
-        <w:t xml:space="preserve">At the time of writing, </w:t>
-      </w:r>
-      <w:proofErr w:type="spellStart"/>
-      <w:r>
-        <w:t>PsychExtract</w:t>
-      </w:r>
-      <w:proofErr w:type="spellEnd"/>
-      <w:r>
-        <w:t xml:space="preserve"> is implemented as a modular, linear processing pipeline prioritising interpretability, transparency, and component-level traceability. The architecture favours independently testable stages over tightly coupled end-to-end models, enabling clear inspection of intermediate artefacts and outputs. Each component exposes well-defined input/output interfaces, allowing substitution or extension without affecting other subsystems.</w:t>
+        <w:t>At the time of writing, PsychExtract is implemented as a modular, linear processing pipeline prioritising interpretability, transparency, and component-level traceability. The architecture favours independently testable stages over tightly coupled end-to-end models, enabling clear inspection of intermediate artefacts and outputs. Each component exposes well-defined input/output interfaces, allowing substitution or extension without affecting other subsystems.</w:t>
       </w:r>
     </w:p>
     <w:p>
@@ -12747,13 +12157,8 @@
         <w:t>The pipeline</w:t>
       </w:r>
       <w:r>
-        <w:t xml:space="preserve"> </w:t>
-      </w:r>
-      <w:proofErr w:type="spellStart"/>
-      <w:r>
-        <w:t>thusfar</w:t>
-      </w:r>
-      <w:proofErr w:type="spellEnd"/>
+        <w:t xml:space="preserve"> thusfar</w:t>
+      </w:r>
       <w:r>
         <w:t xml:space="preserve"> comprises </w:t>
       </w:r>
@@ -12817,15 +12222,7 @@
         <w:t>Jacobs et al., 2021</w:t>
       </w:r>
       <w:r>
-        <w:t xml:space="preserve">), ensuring outputs remain user-legible and reproducible. All components are implemented in Python, with deep learning models executed via </w:t>
-      </w:r>
-      <w:proofErr w:type="spellStart"/>
-      <w:r>
-        <w:t>PyTorch</w:t>
-      </w:r>
-      <w:proofErr w:type="spellEnd"/>
-      <w:r>
-        <w:t xml:space="preserve"> and Hugging Face Transformers (</w:t>
+        <w:t>), ensuring outputs remain user-legible and reproducible. All components are implemented in Python, with deep learning models executed via PyTorch and Hugging Face Transformers (</w:t>
       </w:r>
       <w:r>
         <w:t>Devlin et al., 2019</w:t>
@@ -12843,7 +12240,7 @@
         </w:numPr>
         <w:jc w:val="both"/>
       </w:pPr>
-      <w:bookmarkStart w:id="69" w:name="_Toc221376248"/>
+      <w:bookmarkStart w:id="69" w:name="_Toc221377145"/>
       <w:r>
         <w:rPr>
           <w:noProof/>
@@ -12872,7 +12269,7 @@
                     <pic:cNvPicPr/>
                   </pic:nvPicPr>
                   <pic:blipFill>
-                    <a:blip r:embed="rId21" cstate="print">
+                    <a:blip r:embed="rId23" cstate="print">
                       <a:extLst>
                         <a:ext uri="{28A0092B-C50C-407E-A947-70E740481C1C}">
                           <a14:useLocalDpi xmlns:a14="http://schemas.microsoft.com/office/drawing/2010/main" val="0"/>
@@ -12955,45 +12352,13 @@
         <w:t>Smith, 2007</w:t>
       </w:r>
       <w:r>
-        <w:t xml:space="preserve">), the deep learning-based </w:t>
-      </w:r>
-      <w:proofErr w:type="spellStart"/>
-      <w:r>
-        <w:t>EasyOCR</w:t>
-      </w:r>
-      <w:proofErr w:type="spellEnd"/>
-      <w:r>
-        <w:t xml:space="preserve"> CNN–RNN architecture (</w:t>
-      </w:r>
-      <w:proofErr w:type="spellStart"/>
-      <w:r>
-        <w:t>JaidedAI</w:t>
-      </w:r>
-      <w:proofErr w:type="spellEnd"/>
-      <w:r>
-        <w:t xml:space="preserve">, 2024), and additional exploratory models designed to address the baseline’s character accuracy limitations: </w:t>
-      </w:r>
-      <w:proofErr w:type="spellStart"/>
-      <w:r>
-        <w:t>PaddleOCR</w:t>
-      </w:r>
-      <w:proofErr w:type="spellEnd"/>
-      <w:r>
-        <w:t xml:space="preserve"> (</w:t>
+        <w:t>), the deep learning-based EasyOCR CNN–RNN architecture (JaidedAI, 2024), and additional exploratory models designed to address the baseline’s character accuracy limitations: PaddleOCR (</w:t>
       </w:r>
       <w:r>
         <w:t>Cui et al., 2025</w:t>
       </w:r>
       <w:r>
-        <w:t xml:space="preserve">), </w:t>
-      </w:r>
-      <w:proofErr w:type="spellStart"/>
-      <w:r>
-        <w:t>TrOCR</w:t>
-      </w:r>
-      <w:proofErr w:type="spellEnd"/>
-      <w:r>
-        <w:t xml:space="preserve"> (Li et al., 2021), and Qwen-VL 2.5 (</w:t>
+        <w:t>), TrOCR (Li et al., 2021), and Qwen-VL 2.5 (</w:t>
       </w:r>
       <w:r>
         <w:t>Bai et al., 2024</w:t>
@@ -13042,7 +12407,7 @@
                     </pic:cNvPicPr>
                   </pic:nvPicPr>
                   <pic:blipFill>
-                    <a:blip r:embed="rId22">
+                    <a:blip r:embed="rId24">
                       <a:extLst>
                         <a:ext uri="{28A0092B-C50C-407E-A947-70E740481C1C}">
                           <a14:useLocalDpi xmlns:a14="http://schemas.microsoft.com/office/drawing/2010/main" val="0"/>
@@ -13103,7 +12468,7 @@
                     </pic:cNvPicPr>
                   </pic:nvPicPr>
                   <pic:blipFill>
-                    <a:blip r:embed="rId23">
+                    <a:blip r:embed="rId25">
                       <a:extLst>
                         <a:ext uri="{28A0092B-C50C-407E-A947-70E740481C1C}">
                           <a14:useLocalDpi xmlns:a14="http://schemas.microsoft.com/office/drawing/2010/main" val="0"/>
@@ -13164,7 +12529,7 @@
                     </pic:cNvPicPr>
                   </pic:nvPicPr>
                   <pic:blipFill>
-                    <a:blip r:embed="rId24">
+                    <a:blip r:embed="rId26">
                       <a:extLst>
                         <a:ext uri="{28A0092B-C50C-407E-A947-70E740481C1C}">
                           <a14:useLocalDpi xmlns:a14="http://schemas.microsoft.com/office/drawing/2010/main" val="0"/>
@@ -13245,7 +12610,7 @@
         </w:numPr>
         <w:jc w:val="both"/>
       </w:pPr>
-      <w:bookmarkStart w:id="70" w:name="_Toc221376249"/>
+      <w:bookmarkStart w:id="70" w:name="_Toc221377146"/>
       <w:r>
         <w:t>Image Preprocessing Pipeline</w:t>
       </w:r>
@@ -13256,15 +12621,7 @@
         <w:jc w:val="both"/>
       </w:pPr>
       <w:r>
-        <w:t xml:space="preserve">Images are </w:t>
-      </w:r>
-      <w:proofErr w:type="spellStart"/>
-      <w:r>
-        <w:t>preprocessed</w:t>
-      </w:r>
-      <w:proofErr w:type="spellEnd"/>
-      <w:r>
-        <w:t xml:space="preserve"> to enhance visibility while preserving handwriting structure. The preprocessing pipeline is illustrated in Figure </w:t>
+        <w:t xml:space="preserve">Images are preprocessed to enhance visibility while preserving handwriting structure. The preprocessing pipeline is illustrated in Figure </w:t>
       </w:r>
       <w:r>
         <w:t>14</w:t>
@@ -13310,7 +12667,7 @@
                     <pic:cNvPicPr/>
                   </pic:nvPicPr>
                   <pic:blipFill rotWithShape="1">
-                    <a:blip r:embed="rId25">
+                    <a:blip r:embed="rId27">
                       <a:extLst>
                         <a:ext uri="{28A0092B-C50C-407E-A947-70E740481C1C}">
                           <a14:useLocalDpi xmlns:a14="http://schemas.microsoft.com/office/drawing/2010/main" val="0"/>
@@ -13428,13 +12785,8 @@
       <w:r>
         <w:t>Contrast enhancement via CLAHE (</w:t>
       </w:r>
-      <w:proofErr w:type="spellStart"/>
-      <w:r>
-        <w:t>Zuiderveld</w:t>
-      </w:r>
-      <w:proofErr w:type="spellEnd"/>
-      <w:r>
-        <w:t>, 1994</w:t>
+      <w:r>
+        <w:t>Zuiderveld, 1994</w:t>
       </w:r>
       <w:r>
         <w:t>)</w:t>
@@ -13485,19 +12837,11 @@
           <w:lang w:eastAsia="en-ZA"/>
         </w:rPr>
       </w:pPr>
-      <w:proofErr w:type="spellStart"/>
       <w:r>
         <w:rPr>
           <w:lang w:eastAsia="en-ZA"/>
         </w:rPr>
-        <w:t>Preprocessed</w:t>
-      </w:r>
-      <w:proofErr w:type="spellEnd"/>
-      <w:r>
-        <w:rPr>
-          <w:lang w:eastAsia="en-ZA"/>
-        </w:rPr>
-        <w:t xml:space="preserve"> images are saved as artefacts to support reproducibility and allow visual inspection. An example input image before and after preprocessing is shown in Figure </w:t>
+        <w:t xml:space="preserve">Preprocessed images are saved as artefacts to support reproducibility and allow visual inspection. An example input image before and after preprocessing is shown in Figure </w:t>
       </w:r>
       <w:r>
         <w:rPr>
@@ -13550,7 +12894,7 @@
                     </pic:cNvPicPr>
                   </pic:nvPicPr>
                   <pic:blipFill>
-                    <a:blip r:embed="rId26" cstate="print">
+                    <a:blip r:embed="rId28" cstate="print">
                       <a:extLst>
                         <a:ext uri="{28A0092B-C50C-407E-A947-70E740481C1C}">
                           <a14:useLocalDpi xmlns:a14="http://schemas.microsoft.com/office/drawing/2010/main" val="0"/>
@@ -13617,7 +12961,7 @@
                     </pic:cNvPicPr>
                   </pic:nvPicPr>
                   <pic:blipFill>
-                    <a:blip r:embed="rId27">
+                    <a:blip r:embed="rId29">
                       <a:extLst>
                         <a:ext uri="{28A0092B-C50C-407E-A947-70E740481C1C}">
                           <a14:useLocalDpi xmlns:a14="http://schemas.microsoft.com/office/drawing/2010/main" val="0"/>
@@ -13702,7 +13046,7 @@
         </w:numPr>
         <w:ind w:left="720" w:hanging="720"/>
       </w:pPr>
-      <w:bookmarkStart w:id="71" w:name="_Toc221376250"/>
+      <w:bookmarkStart w:id="71" w:name="_Toc221377147"/>
       <w:r>
         <w:t xml:space="preserve">Optical Character Recognition </w:t>
       </w:r>
@@ -13998,15 +13342,7 @@
         <w:t>Vaswani et al., 2017</w:t>
       </w:r>
       <w:r>
-        <w:t xml:space="preserve">) and has been adopted in OCR-specific architectures such as </w:t>
-      </w:r>
-      <w:proofErr w:type="spellStart"/>
-      <w:r>
-        <w:t>TrOCR</w:t>
-      </w:r>
-      <w:proofErr w:type="spellEnd"/>
-      <w:r>
-        <w:t xml:space="preserve"> (Li et al., 2021), demonstrating state-of-the-art handwritten and printed text recognition performance.</w:t>
+        <w:t>) and has been adopted in OCR-specific architectures such as TrOCR (Li et al., 2021), demonstrating state-of-the-art handwritten and printed text recognition performance.</w:t>
       </w:r>
     </w:p>
     <w:p>
@@ -14020,31 +13356,7 @@
         <w:t>16</w:t>
       </w:r>
       <w:r>
-        <w:t xml:space="preserve">), require explicit GPU configuration to ensure efficient operation. The </w:t>
-      </w:r>
-      <w:proofErr w:type="spellStart"/>
-      <w:r>
-        <w:t>device_map</w:t>
-      </w:r>
-      <w:proofErr w:type="spellEnd"/>
-      <w:r>
-        <w:t xml:space="preserve">="auto" setting automatically distributes model layers across available hardware, while half-precision (float16) reduces GPU memory usage without compromising output quality. For stable inference on these large models, a batch size of 1 is recommended. In contrast, smaller engines like </w:t>
-      </w:r>
-      <w:proofErr w:type="spellStart"/>
-      <w:r>
-        <w:t>TrOCR</w:t>
-      </w:r>
-      <w:proofErr w:type="spellEnd"/>
-      <w:r>
-        <w:t xml:space="preserve"> or </w:t>
-      </w:r>
-      <w:proofErr w:type="spellStart"/>
-      <w:r>
-        <w:t>EasyOCR</w:t>
-      </w:r>
-      <w:proofErr w:type="spellEnd"/>
-      <w:r>
-        <w:t xml:space="preserve"> are lightweight enough to run without special hardware configuration.</w:t>
+        <w:t>), require explicit GPU configuration to ensure efficient operation. The device_map="auto" setting automatically distributes model layers across available hardware, while half-precision (float16) reduces GPU memory usage without compromising output quality. For stable inference on these large models, a batch size of 1 is recommended. In contrast, smaller engines like TrOCR or EasyOCR are lightweight enough to run without special hardware configuration.</w:t>
       </w:r>
     </w:p>
     <w:p>
@@ -14082,7 +13394,7 @@
                     <pic:cNvPicPr/>
                   </pic:nvPicPr>
                   <pic:blipFill>
-                    <a:blip r:embed="rId28">
+                    <a:blip r:embed="rId30">
                       <a:extLst>
                         <a:ext uri="{28A0092B-C50C-407E-A947-70E740481C1C}">
                           <a14:useLocalDpi xmlns:a14="http://schemas.microsoft.com/office/drawing/2010/main" val="0"/>
@@ -14168,7 +13480,7 @@
           <w:numId w:val="0"/>
         </w:numPr>
       </w:pPr>
-      <w:bookmarkStart w:id="72" w:name="_Toc221376251"/>
+      <w:bookmarkStart w:id="72" w:name="_Toc221377148"/>
       <w:r>
         <w:t xml:space="preserve">Emotion </w:t>
       </w:r>
@@ -14188,7 +13500,7 @@
           <w:numId w:val="0"/>
         </w:numPr>
       </w:pPr>
-      <w:bookmarkStart w:id="73" w:name="_Toc221376252"/>
+      <w:bookmarkStart w:id="73" w:name="_Toc221377149"/>
       <w:r>
         <w:t>Model Selection and Rationale</w:t>
       </w:r>
@@ -14199,45 +13511,13 @@
         <w:jc w:val="both"/>
       </w:pPr>
       <w:r>
-        <w:t xml:space="preserve">The emotion analysis module employs two pretrained transformer-based multi-label classifiers: </w:t>
-      </w:r>
-      <w:proofErr w:type="spellStart"/>
-      <w:r>
-        <w:t>DistilBERT</w:t>
-      </w:r>
-      <w:proofErr w:type="spellEnd"/>
-      <w:r>
-        <w:t xml:space="preserve"> and </w:t>
-      </w:r>
-      <w:proofErr w:type="spellStart"/>
-      <w:r>
-        <w:t>RoBERTa</w:t>
-      </w:r>
-      <w:proofErr w:type="spellEnd"/>
-      <w:r>
-        <w:t xml:space="preserve">. </w:t>
-      </w:r>
-      <w:proofErr w:type="spellStart"/>
-      <w:r>
-        <w:t>DistilBERT</w:t>
-      </w:r>
-      <w:proofErr w:type="spellEnd"/>
-      <w:r>
-        <w:t xml:space="preserve"> provides a compact, efficient architecture derived from BERT (</w:t>
+        <w:t>The emotion analysis module employs two pretrained transformer-based multi-label classifiers: DistilBERT and RoBERTa. DistilBERT provides a compact, efficient architecture derived from BERT (</w:t>
       </w:r>
       <w:r>
         <w:t>Sanh et al., 2019</w:t>
       </w:r>
       <w:r>
-        <w:t xml:space="preserve">), while </w:t>
-      </w:r>
-      <w:proofErr w:type="spellStart"/>
-      <w:r>
-        <w:t>RoBERTa</w:t>
-      </w:r>
-      <w:proofErr w:type="spellEnd"/>
-      <w:r>
-        <w:t xml:space="preserve"> offers enhanced representational capacity through robust pretraining strategies (</w:t>
+        <w:t>), while RoBERTa offers enhanced representational capacity through robust pretraining strategies (</w:t>
       </w:r>
       <w:r>
         <w:rPr>
@@ -14254,23 +13534,7 @@
         <w:jc w:val="both"/>
       </w:pPr>
       <w:r>
-        <w:t xml:space="preserve">Specifically, the project uses the pretrained model </w:t>
-      </w:r>
-      <w:proofErr w:type="spellStart"/>
-      <w:r>
-        <w:t>bhadresh-savani</w:t>
-      </w:r>
-      <w:proofErr w:type="spellEnd"/>
-      <w:r>
-        <w:t>/</w:t>
-      </w:r>
-      <w:proofErr w:type="spellStart"/>
-      <w:r>
-        <w:t>distilbert</w:t>
-      </w:r>
-      <w:proofErr w:type="spellEnd"/>
-      <w:r>
-        <w:t>-base-uncased-emotion</w:t>
+        <w:t>Specifically, the project uses the pretrained model bhadresh-savani/distilbert-base-uncased-emotion</w:t>
       </w:r>
       <w:r>
         <w:t xml:space="preserve"> (</w:t>
@@ -14282,96 +13546,57 @@
         <w:t>)</w:t>
       </w:r>
       <w:r>
-        <w:t xml:space="preserve"> for </w:t>
-      </w:r>
-      <w:proofErr w:type="spellStart"/>
-      <w:r>
-        <w:t>DistilBERT</w:t>
-      </w:r>
-      <w:proofErr w:type="spellEnd"/>
+        <w:t xml:space="preserve"> for DistilBERT</w:t>
+      </w:r>
       <w:r>
         <w:t xml:space="preserve"> which is </w:t>
       </w:r>
       <w:r>
-        <w:t xml:space="preserve">already fine-tuned on </w:t>
-      </w:r>
-      <w:proofErr w:type="spellStart"/>
-      <w:r>
-        <w:t>GoEmotions</w:t>
-      </w:r>
-      <w:proofErr w:type="spellEnd"/>
+        <w:t>already fine-tuned on GoEmotions (</w:t>
+      </w:r>
+      <w:r>
+        <w:t>Demszky et al., 2020</w:t>
+      </w:r>
+      <w:r>
+        <w:t>)</w:t>
+      </w:r>
+      <w:r>
+        <w:t xml:space="preserve"> which</w:t>
+      </w:r>
+      <w:r>
+        <w:t xml:space="preserve"> aligns with the project’s six-emotion framework</w:t>
+      </w:r>
+      <w:r>
+        <w:t>.</w:t>
+      </w:r>
+      <w:r>
+        <w:t xml:space="preserve"> </w:t>
+      </w:r>
+    </w:p>
+    <w:p>
+      <w:pPr>
+        <w:jc w:val="both"/>
+      </w:pPr>
+      <w:r>
+        <w:t>cardiffnlp/twitter-roberta-base-emotion-multilabel-latest</w:t>
+      </w:r>
       <w:r>
         <w:t xml:space="preserve"> (</w:t>
       </w:r>
       <w:r>
-        <w:t>Demszky et al., 2020</w:t>
+        <w:t>CardiffNLP, 2023</w:t>
       </w:r>
       <w:r>
         <w:t>)</w:t>
       </w:r>
       <w:r>
-        <w:t xml:space="preserve"> which</w:t>
-      </w:r>
-      <w:r>
-        <w:t xml:space="preserve"> aligns with the project’s six-emotion framework</w:t>
-      </w:r>
-      <w:r>
-        <w:t>.</w:t>
-      </w:r>
-      <w:r>
         <w:t xml:space="preserve"> </w:t>
       </w:r>
-    </w:p>
-    <w:p>
-      <w:pPr>
-        <w:jc w:val="both"/>
-      </w:pPr>
-      <w:proofErr w:type="spellStart"/>
-      <w:r>
-        <w:t>cardiffnlp</w:t>
-      </w:r>
-      <w:proofErr w:type="spellEnd"/>
-      <w:r>
-        <w:t>/twitter-</w:t>
-      </w:r>
-      <w:proofErr w:type="spellStart"/>
-      <w:r>
-        <w:t>roberta</w:t>
-      </w:r>
-      <w:proofErr w:type="spellEnd"/>
-      <w:r>
-        <w:t>-base-emotion-multilabel-latest</w:t>
-      </w:r>
-      <w:r>
-        <w:t xml:space="preserve"> (</w:t>
-      </w:r>
-      <w:proofErr w:type="spellStart"/>
-      <w:r>
-        <w:t>CardiffNLP</w:t>
-      </w:r>
-      <w:proofErr w:type="spellEnd"/>
-      <w:r>
-        <w:t>, 2023</w:t>
-      </w:r>
-      <w:r>
-        <w:t>)</w:t>
-      </w:r>
-      <w:r>
-        <w:t xml:space="preserve"> </w:t>
-      </w:r>
       <w:r>
         <w:t xml:space="preserve">is used </w:t>
       </w:r>
       <w:r>
-        <w:t xml:space="preserve">for </w:t>
-      </w:r>
-      <w:proofErr w:type="spellStart"/>
-      <w:r>
-        <w:t>RoBERTa</w:t>
-      </w:r>
-      <w:proofErr w:type="spellEnd"/>
-      <w:r>
-        <w:t xml:space="preserve">, which supports a broader emotion taxonomy and </w:t>
+        <w:t xml:space="preserve">for RoBERTa, which supports a broader emotion taxonomy and </w:t>
       </w:r>
       <w:r>
         <w:t>has already been</w:t>
@@ -14437,7 +13662,7 @@
                     <pic:cNvPicPr/>
                   </pic:nvPicPr>
                   <pic:blipFill rotWithShape="1">
-                    <a:blip r:embed="rId29">
+                    <a:blip r:embed="rId31">
                       <a:extLst>
                         <a:ext uri="{28A0092B-C50C-407E-A947-70E740481C1C}">
                           <a14:useLocalDpi xmlns:a14="http://schemas.microsoft.com/office/drawing/2010/main" val="0"/>
@@ -14517,7 +13742,7 @@
           <w:numId w:val="0"/>
         </w:numPr>
       </w:pPr>
-      <w:bookmarkStart w:id="74" w:name="_Toc221376253"/>
+      <w:bookmarkStart w:id="74" w:name="_Toc221377150"/>
       <w:r>
         <w:t>Batching and Inference Timing</w:t>
       </w:r>
@@ -14576,7 +13801,7 @@
                     <pic:cNvPicPr/>
                   </pic:nvPicPr>
                   <pic:blipFill>
-                    <a:blip r:embed="rId30">
+                    <a:blip r:embed="rId32">
                       <a:extLst>
                         <a:ext uri="{28A0092B-C50C-407E-A947-70E740481C1C}">
                           <a14:useLocalDpi xmlns:a14="http://schemas.microsoft.com/office/drawing/2010/main" val="0"/>
@@ -14642,31 +13867,7 @@
         <w:jc w:val="both"/>
       </w:pPr>
       <w:r>
-        <w:t>Inference timing was systematically recorded for all models using a dedicated evaluation function (</w:t>
-      </w:r>
-      <w:proofErr w:type="spellStart"/>
-      <w:r>
-        <w:t>run_inference_with_timing</w:t>
-      </w:r>
-      <w:proofErr w:type="spellEnd"/>
-      <w:r>
-        <w:t xml:space="preserve">). For each model, the function measures total runtime, computes average time per sample, and logs device, batch size, and number of samples. This procedure ensures transparency of performance and supports reproducibility, particularly when comparing </w:t>
-      </w:r>
-      <w:proofErr w:type="spellStart"/>
-      <w:r>
-        <w:t>DistilBERT</w:t>
-      </w:r>
-      <w:proofErr w:type="spellEnd"/>
-      <w:r>
-        <w:t xml:space="preserve"> (efficient, compact) and </w:t>
-      </w:r>
-      <w:proofErr w:type="spellStart"/>
-      <w:r>
-        <w:t>RoBERTa</w:t>
-      </w:r>
-      <w:proofErr w:type="spellEnd"/>
-      <w:r>
-        <w:t xml:space="preserve"> (larger, more expressive). Figure </w:t>
+        <w:t xml:space="preserve">Inference timing was systematically recorded for all models using a dedicated evaluation function (run_inference_with_timing). For each model, the function measures total runtime, computes average time per sample, and logs device, batch size, and number of samples. This procedure ensures transparency of performance and supports reproducibility, particularly when comparing DistilBERT (efficient, compact) and RoBERTa (larger, more expressive). Figure </w:t>
       </w:r>
       <w:r>
         <w:t>19</w:t>
@@ -14710,7 +13911,7 @@
                     <pic:cNvPicPr/>
                   </pic:nvPicPr>
                   <pic:blipFill>
-                    <a:blip r:embed="rId31">
+                    <a:blip r:embed="rId33">
                       <a:extLst>
                         <a:ext uri="{28A0092B-C50C-407E-A947-70E740481C1C}">
                           <a14:useLocalDpi xmlns:a14="http://schemas.microsoft.com/office/drawing/2010/main" val="0"/>
@@ -14776,25 +13977,7 @@
           <w:iCs/>
           <w:color w:val="404040" w:themeColor="text1" w:themeTint="BF"/>
         </w:rPr>
-        <w:t xml:space="preserve"> </w:t>
-      </w:r>
-      <w:proofErr w:type="spellStart"/>
-      <w:r>
-        <w:rPr>
-          <w:i/>
-          <w:iCs/>
-          <w:color w:val="404040" w:themeColor="text1" w:themeTint="BF"/>
-        </w:rPr>
-        <w:t>run_inference_with_timing</w:t>
-      </w:r>
-      <w:proofErr w:type="spellEnd"/>
-      <w:r>
-        <w:rPr>
-          <w:i/>
-          <w:iCs/>
-          <w:color w:val="404040" w:themeColor="text1" w:themeTint="BF"/>
-        </w:rPr>
-        <w:t>, showing timing measurement and per-sample latency computation</w:t>
+        <w:t xml:space="preserve"> run_inference_with_timing, showing timing measurement and per-sample latency computation</w:t>
       </w:r>
       <w:r>
         <w:rPr>
@@ -14813,7 +13996,7 @@
           <w:numId w:val="0"/>
         </w:numPr>
       </w:pPr>
-      <w:bookmarkStart w:id="75" w:name="_Toc221376254"/>
+      <w:bookmarkStart w:id="75" w:name="_Toc221377151"/>
       <w:r>
         <w:t>Input Processing and Output Structure</w:t>
       </w:r>
@@ -15197,15 +14380,7 @@
       </w:pPr>
       <w:r>
         <w:lastRenderedPageBreak/>
-        <w:t xml:space="preserve">For each input, the system stores per-label probability scores alongside </w:t>
-      </w:r>
-      <w:proofErr w:type="spellStart"/>
-      <w:r>
-        <w:t>thresholded</w:t>
-      </w:r>
-      <w:proofErr w:type="spellEnd"/>
-      <w:r>
-        <w:t xml:space="preserve"> binary indicators (threshold = 0.5). All outputs are saved in CSV format, supporting downstream inspection, aggregation, and visualisation.</w:t>
+        <w:t>For each input, the system stores per-label probability scores alongside thresholded binary indicators (threshold = 0.5). All outputs are saved in CSV format, supporting downstream inspection, aggregation, and visualisation.</w:t>
       </w:r>
     </w:p>
     <w:p>
@@ -15216,7 +14391,7 @@
           <w:numId w:val="0"/>
         </w:numPr>
       </w:pPr>
-      <w:bookmarkStart w:id="76" w:name="_Toc221376255"/>
+      <w:bookmarkStart w:id="76" w:name="_Toc221377152"/>
       <w:r>
         <w:t>Thresholding and Aggregation Decisions</w:t>
       </w:r>
@@ -15240,29 +14415,8 @@
       <w:r>
         <w:t>) for consistency across models. For models producing a broader label set (e.g., RoBERTa), predictions are aggregated into core categories using a max-confidence strategy (</w:t>
       </w:r>
-      <w:proofErr w:type="spellStart"/>
-      <w:r>
-        <w:t>Tsoumakas</w:t>
-      </w:r>
-      <w:proofErr w:type="spellEnd"/>
-      <w:r>
-        <w:t xml:space="preserve">, </w:t>
-      </w:r>
-      <w:proofErr w:type="spellStart"/>
-      <w:r>
-        <w:t>Katakis</w:t>
-      </w:r>
-      <w:proofErr w:type="spellEnd"/>
-      <w:r>
-        <w:t xml:space="preserve"> &amp; </w:t>
-      </w:r>
-      <w:proofErr w:type="spellStart"/>
-      <w:r>
-        <w:t>Vlahavas</w:t>
-      </w:r>
-      <w:proofErr w:type="spellEnd"/>
-      <w:r>
-        <w:t>, 2007</w:t>
+      <w:r>
+        <w:t>Tsoumakas, Katakis &amp; Vlahavas, 2007</w:t>
       </w:r>
       <w:r>
         <w:t xml:space="preserve">; </w:t>
@@ -15438,15 +14592,7 @@
         <w:t xml:space="preserve"> </w:t>
       </w:r>
       <w:r>
-        <w:t xml:space="preserve">are all </w:t>
-      </w:r>
-      <w:proofErr w:type="spellStart"/>
-      <w:r>
-        <w:t>RoBERTa</w:t>
-      </w:r>
-      <w:proofErr w:type="spellEnd"/>
-      <w:r>
-        <w:t xml:space="preserve"> labels corresponding to a single core emotion. </w:t>
+        <w:t xml:space="preserve">are all RoBERTa labels corresponding to a single core emotion. </w:t>
       </w:r>
     </w:p>
     <w:p>
@@ -15465,7 +14611,7 @@
           <w:numId w:val="0"/>
         </w:numPr>
       </w:pPr>
-      <w:bookmarkStart w:id="77" w:name="_Toc221376256"/>
+      <w:bookmarkStart w:id="77" w:name="_Toc221377153"/>
       <w:r>
         <w:t>Keyword and Linguistic Pattern Extraction</w:t>
       </w:r>
@@ -15483,20 +14629,15 @@
         </w:numPr>
         <w:ind w:left="720" w:hanging="720"/>
       </w:pPr>
-      <w:bookmarkStart w:id="78" w:name="_Toc221376257"/>
+      <w:bookmarkStart w:id="78" w:name="_Toc221377154"/>
       <w:r>
         <w:t>Keyword Extraction Strategy and Rationale</w:t>
       </w:r>
       <w:bookmarkEnd w:id="78"/>
     </w:p>
     <w:p>
-      <w:proofErr w:type="spellStart"/>
-      <w:r>
-        <w:t>PsychExtract</w:t>
-      </w:r>
-      <w:proofErr w:type="spellEnd"/>
-      <w:r>
-        <w:t xml:space="preserve"> complements emotion classification with interpretable keyword signals extracted from reflective text. The system emphasises traceable, surface-level concepts rather than latent topic modelling, </w:t>
+      <w:r>
+        <w:t xml:space="preserve">PsychExtract complements emotion classification with interpretable keyword signals extracted from reflective text. The system emphasises traceable, surface-level concepts rather than latent topic modelling, </w:t>
       </w:r>
       <w:r>
         <w:t xml:space="preserve">prioritising transparency and semantic legibility to support user-led inspection of reflective content </w:t>
@@ -15531,26 +14672,10 @@
         <w:t>), illustrating the shared input text and independent scoring paths</w:t>
       </w:r>
       <w:r>
-        <w:t xml:space="preserve">: </w:t>
-      </w:r>
-      <w:proofErr w:type="spellStart"/>
-      <w:r>
-        <w:t>KeyBERT</w:t>
-      </w:r>
-      <w:proofErr w:type="spellEnd"/>
-      <w:r>
-        <w:t xml:space="preserve"> leverages sentence embeddings (</w:t>
-      </w:r>
-      <w:r>
-        <w:t xml:space="preserve">Reimers &amp; </w:t>
-      </w:r>
-      <w:proofErr w:type="spellStart"/>
-      <w:r>
-        <w:t>Gurevych</w:t>
-      </w:r>
-      <w:proofErr w:type="spellEnd"/>
-      <w:r>
-        <w:t>, 2019</w:t>
+        <w:t>: KeyBERT leverages sentence embeddings (</w:t>
+      </w:r>
+      <w:r>
+        <w:t>Reimers &amp; Gurevych, 2019</w:t>
       </w:r>
       <w:r>
         <w:t>) to rank unigrams and bigrams by cosine similarity to the document embedding (</w:t>
@@ -15598,7 +14723,7 @@
                     <pic:cNvPicPr/>
                   </pic:nvPicPr>
                   <pic:blipFill>
-                    <a:blip r:embed="rId32">
+                    <a:blip r:embed="rId34">
                       <a:extLst>
                         <a:ext uri="{28A0092B-C50C-407E-A947-70E740481C1C}">
                           <a14:useLocalDpi xmlns:a14="http://schemas.microsoft.com/office/drawing/2010/main" val="0"/>
@@ -15668,25 +14793,7 @@
           <w:iCs/>
           <w:color w:val="404040" w:themeColor="text1" w:themeTint="BF"/>
         </w:rPr>
-        <w:t xml:space="preserve">Parallel keyword extraction pipeline using </w:t>
-      </w:r>
-      <w:proofErr w:type="spellStart"/>
-      <w:r>
-        <w:rPr>
-          <w:i/>
-          <w:iCs/>
-          <w:color w:val="404040" w:themeColor="text1" w:themeTint="BF"/>
-        </w:rPr>
-        <w:t>KeyBERT</w:t>
-      </w:r>
-      <w:proofErr w:type="spellEnd"/>
-      <w:r>
-        <w:rPr>
-          <w:i/>
-          <w:iCs/>
-          <w:color w:val="404040" w:themeColor="text1" w:themeTint="BF"/>
-        </w:rPr>
-        <w:t xml:space="preserve"> (semantic similarity) and YAKE (statistical scoring).</w:t>
+        <w:t>Parallel keyword extraction pipeline using KeyBERT (semantic similarity) and YAKE (statistical scoring).</w:t>
       </w:r>
     </w:p>
     <w:p>
@@ -15698,7 +14805,7 @@
         </w:numPr>
         <w:ind w:left="720" w:hanging="720"/>
       </w:pPr>
-      <w:bookmarkStart w:id="79" w:name="_Toc221376258"/>
+      <w:bookmarkStart w:id="79" w:name="_Toc221377155"/>
       <w:r>
         <w:t>Extraction and Filtering</w:t>
       </w:r>
@@ -15708,37 +14815,11 @@
       <w:pPr>
         <w:jc w:val="both"/>
       </w:pPr>
-      <w:proofErr w:type="spellStart"/>
-      <w:r>
-        <w:t>KeyBERT</w:t>
-      </w:r>
-      <w:proofErr w:type="spellEnd"/>
-      <w:r>
-        <w:t xml:space="preserve"> and YAKE outputs are processed to remove </w:t>
-      </w:r>
-      <w:proofErr w:type="spellStart"/>
-      <w:r>
-        <w:t>stopwords</w:t>
-      </w:r>
-      <w:proofErr w:type="spellEnd"/>
-      <w:r>
-        <w:t xml:space="preserve"> and truncated to the top-ranked candidates. To ensure linguistic validity, phrases are filtered via </w:t>
-      </w:r>
-      <w:proofErr w:type="spellStart"/>
-      <w:r>
-        <w:t>spaCy’s</w:t>
-      </w:r>
-      <w:proofErr w:type="spellEnd"/>
-      <w:r>
-        <w:t xml:space="preserve"> POS tagging and dependency parsing (</w:t>
-      </w:r>
-      <w:proofErr w:type="spellStart"/>
-      <w:r>
-        <w:t>Honnibal</w:t>
-      </w:r>
-      <w:proofErr w:type="spellEnd"/>
-      <w:r>
-        <w:t xml:space="preserve"> et al., 2020</w:t>
+      <w:r>
+        <w:t>KeyBERT and YAKE outputs are processed to remove stopwords and truncated to the top-ranked candidates. To ensure linguistic validity, phrases are filtered via spaCy’s POS tagging and dependency parsing (</w:t>
+      </w:r>
+      <w:r>
+        <w:t>Honnibal et al., 2020</w:t>
       </w:r>
       <w:r>
         <w:t>). Allowed patterns include:</w:t>
@@ -15876,7 +14957,7 @@
                     <pic:cNvPicPr/>
                   </pic:nvPicPr>
                   <pic:blipFill>
-                    <a:blip r:embed="rId33">
+                    <a:blip r:embed="rId35">
                       <a:extLst>
                         <a:ext uri="{28A0092B-C50C-407E-A947-70E740481C1C}">
                           <a14:useLocalDpi xmlns:a14="http://schemas.microsoft.com/office/drawing/2010/main" val="0"/>
@@ -15930,7 +15011,7 @@
                     <pic:cNvPicPr/>
                   </pic:nvPicPr>
                   <pic:blipFill>
-                    <a:blip r:embed="rId34">
+                    <a:blip r:embed="rId36">
                       <a:extLst>
                         <a:ext uri="{28A0092B-C50C-407E-A947-70E740481C1C}">
                           <a14:useLocalDpi xmlns:a14="http://schemas.microsoft.com/office/drawing/2010/main" val="0"/>
@@ -15984,7 +15065,7 @@
                     <pic:cNvPicPr/>
                   </pic:nvPicPr>
                   <pic:blipFill>
-                    <a:blip r:embed="rId35">
+                    <a:blip r:embed="rId37">
                       <a:extLst>
                         <a:ext uri="{28A0092B-C50C-407E-A947-70E740481C1C}">
                           <a14:useLocalDpi xmlns:a14="http://schemas.microsoft.com/office/drawing/2010/main" val="0"/>
@@ -16101,7 +15182,7 @@
         </w:numPr>
         <w:ind w:left="576" w:hanging="576"/>
       </w:pPr>
-      <w:bookmarkStart w:id="80" w:name="_Toc221376259"/>
+      <w:bookmarkStart w:id="80" w:name="_Toc221377156"/>
       <w:r>
         <w:t>Linguistic Templating Implementation</w:t>
       </w:r>
@@ -16115,7 +15196,7 @@
           <w:numId w:val="0"/>
         </w:numPr>
       </w:pPr>
-      <w:bookmarkStart w:id="81" w:name="_Toc221376260"/>
+      <w:bookmarkStart w:id="81" w:name="_Toc221377157"/>
       <w:r>
         <w:t xml:space="preserve">Template-Based </w:t>
       </w:r>
@@ -16131,13 +15212,8 @@
       <w:pPr>
         <w:jc w:val="both"/>
       </w:pPr>
-      <w:proofErr w:type="spellStart"/>
-      <w:r>
-        <w:t>PsychExtract</w:t>
-      </w:r>
-      <w:proofErr w:type="spellEnd"/>
-      <w:r>
-        <w:t xml:space="preserve"> generates structured interpretive statements from journal text using controlled linguistic templates, avoiding free-form generative models while preserving human-readable insights. Rather than producing psychological judgements, categories function as descriptive signals grounded in observable emotional and linguistic patterns. This conservative, non-clinical framing prioritises interpretability and traceability over generative flexibility (</w:t>
+      <w:r>
+        <w:t>PsychExtract generates structured interpretive statements from journal text using controlled linguistic templates, avoiding free-form generative models while preserving human-readable insights. Rather than producing psychological judgements, categories function as descriptive signals grounded in observable emotional and linguistic patterns. This conservative, non-clinical framing prioritises interpretability and traceability over generative flexibility (</w:t>
       </w:r>
       <w:r>
         <w:t>Bojanowski et al., 2017</w:t>
@@ -16155,7 +15231,7 @@
         </w:numPr>
         <w:ind w:left="720" w:hanging="720"/>
       </w:pPr>
-      <w:bookmarkStart w:id="82" w:name="_Toc221376261"/>
+      <w:bookmarkStart w:id="82" w:name="_Toc221377158"/>
       <w:r>
         <w:t>Lightweight Linguistic Signal Detection</w:t>
       </w:r>
@@ -17052,15 +16128,7 @@
         <w:jc w:val="both"/>
       </w:pPr>
       <w:r>
-        <w:t xml:space="preserve">Detection conditions may involve </w:t>
-      </w:r>
-      <w:proofErr w:type="spellStart"/>
-      <w:r>
-        <w:t>thresholded</w:t>
-      </w:r>
-      <w:proofErr w:type="spellEnd"/>
-      <w:r>
-        <w:t xml:space="preserve"> functions over the emotion probability vector (e.g., mean negative affect for Emotional Load) or the presence of predefined lexical markers (UNCERTAINTY_PHRASES, COPING_VERBS, SOMATIC_TERMS, SELF_REFLECTIVE_PHRASES).</w:t>
+        <w:t>Detection conditions may involve thresholded functions over the emotion probability vector (e.g., mean negative affect for Emotional Load) or the presence of predefined lexical markers (UNCERTAINTY_PHRASES, COPING_VERBS, SOMATIC_TERMS, SELF_REFLECTIVE_PHRASES).</w:t>
       </w:r>
     </w:p>
     <w:p>
@@ -17096,7 +16164,7 @@
                     <pic:cNvPicPr/>
                   </pic:nvPicPr>
                   <pic:blipFill>
-                    <a:blip r:embed="rId36">
+                    <a:blip r:embed="rId38">
                       <a:extLst>
                         <a:ext uri="{28A0092B-C50C-407E-A947-70E740481C1C}">
                           <a14:useLocalDpi xmlns:a14="http://schemas.microsoft.com/office/drawing/2010/main" val="0"/>
@@ -17157,7 +16225,7 @@
                     <pic:cNvPicPr/>
                   </pic:nvPicPr>
                   <pic:blipFill>
-                    <a:blip r:embed="rId37">
+                    <a:blip r:embed="rId39">
                       <a:extLst>
                         <a:ext uri="{28A0092B-C50C-407E-A947-70E740481C1C}">
                           <a14:useLocalDpi xmlns:a14="http://schemas.microsoft.com/office/drawing/2010/main" val="0"/>
@@ -17256,7 +16324,7 @@
         </w:numPr>
         <w:ind w:left="720" w:hanging="720"/>
       </w:pPr>
-      <w:bookmarkStart w:id="83" w:name="_Toc221376262"/>
+      <w:bookmarkStart w:id="83" w:name="_Toc221377159"/>
       <w:r>
         <w:lastRenderedPageBreak/>
         <w:t>Template-Based Insight Generation</w:t>
@@ -17317,7 +16385,7 @@
                     <pic:cNvPicPr/>
                   </pic:nvPicPr>
                   <pic:blipFill>
-                    <a:blip r:embed="rId38">
+                    <a:blip r:embed="rId40">
                       <a:extLst>
                         <a:ext uri="{28A0092B-C50C-407E-A947-70E740481C1C}">
                           <a14:useLocalDpi xmlns:a14="http://schemas.microsoft.com/office/drawing/2010/main" val="0"/>
@@ -17733,7 +16801,7 @@
                     <pic:cNvPicPr/>
                   </pic:nvPicPr>
                   <pic:blipFill>
-                    <a:blip r:embed="rId39">
+                    <a:blip r:embed="rId41">
                       <a:extLst>
                         <a:ext uri="{28A0092B-C50C-407E-A947-70E740481C1C}">
                           <a14:useLocalDpi xmlns:a14="http://schemas.microsoft.com/office/drawing/2010/main" val="0"/>
@@ -17881,7 +16949,7 @@
                     <pic:cNvPicPr/>
                   </pic:nvPicPr>
                   <pic:blipFill>
-                    <a:blip r:embed="rId40">
+                    <a:blip r:embed="rId42">
                       <a:extLst>
                         <a:ext uri="{28A0092B-C50C-407E-A947-70E740481C1C}">
                           <a14:useLocalDpi xmlns:a14="http://schemas.microsoft.com/office/drawing/2010/main" val="0"/>
@@ -17946,7 +17014,7 @@
           <w:numId w:val="0"/>
         </w:numPr>
       </w:pPr>
-      <w:bookmarkStart w:id="84" w:name="_Toc221376263"/>
+      <w:bookmarkStart w:id="84" w:name="_Toc221377160"/>
       <w:r>
         <w:t>Integration</w:t>
       </w:r>
@@ -17961,7 +17029,7 @@
         </w:numPr>
         <w:ind w:left="720" w:hanging="720"/>
       </w:pPr>
-      <w:bookmarkStart w:id="85" w:name="_Toc221376264"/>
+      <w:bookmarkStart w:id="85" w:name="_Toc221377161"/>
       <w:r>
         <w:t>Current Integration</w:t>
       </w:r>
@@ -17992,7 +17060,7 @@
         </w:numPr>
         <w:ind w:left="720" w:hanging="720"/>
       </w:pPr>
-      <w:bookmarkStart w:id="86" w:name="_Toc221376265"/>
+      <w:bookmarkStart w:id="86" w:name="_Toc221377162"/>
       <w:r>
         <w:t>Partially Integrated Components</w:t>
       </w:r>
@@ -18023,7 +17091,7 @@
         </w:numPr>
         <w:ind w:left="720" w:hanging="720"/>
       </w:pPr>
-      <w:bookmarkStart w:id="87" w:name="_Toc221376266"/>
+      <w:bookmarkStart w:id="87" w:name="_Toc221377163"/>
       <w:r>
         <w:t>Planned Integration</w:t>
       </w:r>
@@ -18092,7 +17160,7 @@
                     <pic:cNvPicPr/>
                   </pic:nvPicPr>
                   <pic:blipFill rotWithShape="1">
-                    <a:blip r:embed="rId41">
+                    <a:blip r:embed="rId43">
                       <a:extLst>
                         <a:ext uri="{28A0092B-C50C-407E-A947-70E740481C1C}">
                           <a14:useLocalDpi xmlns:a14="http://schemas.microsoft.com/office/drawing/2010/main" val="0"/>
@@ -18167,7 +17235,7 @@
         </w:numPr>
         <w:ind w:left="432" w:hanging="432"/>
       </w:pPr>
-      <w:bookmarkStart w:id="88" w:name="_Toc221376267"/>
+      <w:bookmarkStart w:id="88" w:name="_Toc221377164"/>
       <w:r>
         <w:t xml:space="preserve">Evaluation </w:t>
       </w:r>
@@ -18198,13 +17266,8 @@
       <w:pPr>
         <w:jc w:val="both"/>
       </w:pPr>
-      <w:proofErr w:type="spellStart"/>
-      <w:r>
-        <w:t>PsychExtract’s</w:t>
-      </w:r>
-      <w:proofErr w:type="spellEnd"/>
-      <w:r>
-        <w:t xml:space="preserve"> evaluation is explicitly guided by its central aim: supporting structured, interpretable reflection on handwritten text without engaging in clinical judgement or recommendation. Each stage of the pipeline was assessed not only for technical performance but also for its capacity to</w:t>
+      <w:r>
+        <w:t>PsychExtract’s evaluation is explicitly guided by its central aim: supporting structured, interpretable reflection on handwritten text without engaging in clinical judgement or recommendation. Each stage of the pipeline was assessed not only for technical performance but also for its capacity to</w:t>
       </w:r>
       <w:r>
         <w:t>:</w:t>
@@ -18268,13 +17331,10 @@
         </w:numPr>
         <w:ind w:left="576" w:hanging="576"/>
       </w:pPr>
-      <w:bookmarkStart w:id="89" w:name="_Toc221376268"/>
+      <w:bookmarkStart w:id="89" w:name="_Toc221377165"/>
       <w:r>
         <w:t>Preliminary User Discovery</w:t>
       </w:r>
-      <w:r>
-        <w:t xml:space="preserve"> (336 words)</w:t>
-      </w:r>
       <w:bookmarkEnd w:id="89"/>
     </w:p>
     <w:p>
@@ -18282,15 +17342,7 @@
         <w:jc w:val="both"/>
       </w:pPr>
       <w:r>
-        <w:t xml:space="preserve">To inform the design and evaluation of </w:t>
-      </w:r>
-      <w:proofErr w:type="spellStart"/>
-      <w:r>
-        <w:t>PsychExtract</w:t>
-      </w:r>
-      <w:proofErr w:type="spellEnd"/>
-      <w:r>
-        <w:t xml:space="preserve">, a small-scale user discovery exercise was conducted with participants at different stages of psychology study. The goal was to understand current challenges in reflective writing analysis, identify features considered most valuable, and surface potential concerns prior to full system implementation. This approach aligns with best practices in user-centred design, particularly for tools supporting emotional and reflective writing, </w:t>
+        <w:t xml:space="preserve">To inform the design and evaluation of PsychExtract, a small-scale user discovery exercise was conducted with participants at different stages of psychology study. The goal was to understand current challenges in reflective writing analysis, identify features considered most valuable, and surface potential concerns prior to full system implementation. This approach aligns with best practices in user-centred design, particularly for tools supporting emotional and reflective writing, </w:t>
       </w:r>
       <w:r>
         <w:lastRenderedPageBreak/>
@@ -18320,15 +17372,7 @@
         <w:t>3</w:t>
       </w:r>
       <w:r>
-        <w:t xml:space="preserve">). One participant indicated regular engagement with therapy notes or case studies, while another occasionally interacted with reflective texts, and one had no direct experience. Across participants, all but one acknowledged occasional difficulty in extracting key emotional themes or insights from written material. This finding highlights the practical challenge </w:t>
-      </w:r>
-      <w:proofErr w:type="spellStart"/>
-      <w:r>
-        <w:t>PsychExtract</w:t>
-      </w:r>
-      <w:proofErr w:type="spellEnd"/>
-      <w:r>
-        <w:t xml:space="preserve"> aims to address: supporting users in identifying salient affective and thematic content efficiently.</w:t>
+        <w:t>). One participant indicated regular engagement with therapy notes or case studies, while another occasionally interacted with reflective texts, and one had no direct experience. Across participants, all but one acknowledged occasional difficulty in extracting key emotional themes or insights from written material. This finding highlights the practical challenge PsychExtract aims to address: supporting users in identifying salient affective and thematic content efficiently.</w:t>
       </w:r>
     </w:p>
     <w:tbl>
@@ -18781,23 +17825,7 @@
         <w:jc w:val="both"/>
       </w:pPr>
       <w:r>
-        <w:t xml:space="preserve">When asked which system </w:t>
-      </w:r>
-      <w:proofErr w:type="gramStart"/>
-      <w:r>
-        <w:t>features</w:t>
-      </w:r>
-      <w:proofErr w:type="gramEnd"/>
-      <w:r>
-        <w:t xml:space="preserve"> they would find useful, participants consistently identified handwriting-to-text conversion, emotion analysis, and highlighting of key themes. One participant additionally suggested an audio read-back function to facilitate engagement with extracted insights. These responses validate the inclusion of both linguistic and emotional analysis components within </w:t>
-      </w:r>
-      <w:proofErr w:type="spellStart"/>
-      <w:r>
-        <w:t>PsychExtract</w:t>
-      </w:r>
-      <w:proofErr w:type="spellEnd"/>
-      <w:r>
-        <w:t xml:space="preserve"> and indicate early alignment with user needs.</w:t>
+        <w:t>When asked which system features they would find useful, participants consistently identified handwriting-to-text conversion, emotion analysis, and highlighting of key themes. One participant additionally suggested an audio read-back function to facilitate engagement with extracted insights. These responses validate the inclusion of both linguistic and emotional analysis components within PsychExtract and indicate early alignment with user needs.</w:t>
       </w:r>
     </w:p>
     <w:p>
@@ -18814,15 +17842,7 @@
       </w:pPr>
       <w:r>
         <w:lastRenderedPageBreak/>
-        <w:t xml:space="preserve">Overall, this preliminary user discovery demonstrates early support for </w:t>
-      </w:r>
-      <w:proofErr w:type="spellStart"/>
-      <w:r>
-        <w:t>PsychExtract’s</w:t>
-      </w:r>
-      <w:proofErr w:type="spellEnd"/>
-      <w:r>
-        <w:t xml:space="preserve"> intended functionality. It also provides valuable guidance for system development, including the prioritisation of interpretable insights, transparent output presentation, and cautious framing of predictive content to mitigate user concerns regarding accuracy and trust. Incorporating such early-stage feedback is consistent with iterative, user-centred approaches that improve both usability and adoption in reflective or therapeutic contexts (</w:t>
+        <w:t>Overall, this preliminary user discovery demonstrates early support for PsychExtract’s intended functionality. It also provides valuable guidance for system development, including the prioritisation of interpretable insights, transparent output presentation, and cautious framing of predictive content to mitigate user concerns regarding accuracy and trust. Incorporating such early-stage feedback is consistent with iterative, user-centred approaches that improve both usability and adoption in reflective or therapeutic contexts (</w:t>
       </w:r>
       <w:r>
         <w:t>Gulliksen et al., 2003</w:t>
@@ -18845,35 +17865,21 @@
           <w:numId w:val="0"/>
         </w:numPr>
       </w:pPr>
-      <w:bookmarkStart w:id="90" w:name="_Toc221376269"/>
+      <w:bookmarkStart w:id="90" w:name="_Toc221377166"/>
       <w:r>
         <w:t>Optical Character Recognition (OCR) Evaluation</w:t>
       </w:r>
-      <w:r>
-        <w:t xml:space="preserve"> (3</w:t>
-      </w:r>
-      <w:r>
-        <w:t>80</w:t>
-      </w:r>
-      <w:r>
-        <w:t xml:space="preserve"> words)</w:t>
-      </w:r>
       <w:bookmarkEnd w:id="90"/>
+      <w:r>
+        <w:t xml:space="preserve"> </w:t>
+      </w:r>
     </w:p>
     <w:p>
       <w:pPr>
         <w:jc w:val="both"/>
       </w:pPr>
       <w:r>
-        <w:t xml:space="preserve">OCR forms the foundational stage of </w:t>
-      </w:r>
-      <w:proofErr w:type="spellStart"/>
-      <w:r>
-        <w:t>PsychExtract</w:t>
-      </w:r>
-      <w:proofErr w:type="spellEnd"/>
-      <w:r>
-        <w:t>; transcription quality directly affects downstream emotion classification, keyword extraction, and linguistic templating. Errors at this stage propagate, reducing both interpretability and reflective usefulness. Therefore, evaluation prioritised character-level fidelity, preservation of sentence and semantic structure, and usability for human-assisted insight extraction.</w:t>
+        <w:t>OCR forms the foundational stage of PsychExtract; transcription quality directly affects downstream emotion classification, keyword extraction, and linguistic templating. Errors at this stage propagate, reducing both interpretability and reflective usefulness. Therefore, evaluation prioritised character-level fidelity, preservation of sentence and semantic structure, and usability for human-assisted insight extraction.</w:t>
       </w:r>
     </w:p>
     <w:p>
@@ -18884,7 +17890,7 @@
           <w:numId w:val="0"/>
         </w:numPr>
       </w:pPr>
-      <w:bookmarkStart w:id="91" w:name="_Toc221376270"/>
+      <w:bookmarkStart w:id="91" w:name="_Toc221377167"/>
       <w:r>
         <w:t>Evaluation Methodology</w:t>
       </w:r>
@@ -18892,31 +17898,7 @@
     </w:p>
     <w:p>
       <w:r>
-        <w:t xml:space="preserve">Five OCR approaches were assessed: Tesseract, </w:t>
-      </w:r>
-      <w:proofErr w:type="spellStart"/>
-      <w:r>
-        <w:t>EasyOCR</w:t>
-      </w:r>
-      <w:proofErr w:type="spellEnd"/>
-      <w:r>
-        <w:t xml:space="preserve">, </w:t>
-      </w:r>
-      <w:proofErr w:type="spellStart"/>
-      <w:r>
-        <w:t>PaddleOCR</w:t>
-      </w:r>
-      <w:proofErr w:type="spellEnd"/>
-      <w:r>
-        <w:t xml:space="preserve">, </w:t>
-      </w:r>
-      <w:proofErr w:type="spellStart"/>
-      <w:r>
-        <w:t>TrOCR</w:t>
-      </w:r>
-      <w:proofErr w:type="spellEnd"/>
-      <w:r>
-        <w:t>, and Qwen. Performance was evaluated using character-level accuracy (CA) and word error rate (WER), two standard metrics in OCR and speech recognition evaluation (</w:t>
+        <w:t>Five OCR approaches were assessed: Tesseract, EasyOCR, PaddleOCR, TrOCR, and Qwen. Performance was evaluated using character-level accuracy (CA) and word error rate (WER), two standard metrics in OCR and speech recognition evaluation (</w:t>
       </w:r>
       <w:r>
         <w:t>Morris, Maier and Green, 2004</w:t>
@@ -19047,13 +18029,8 @@
         </w:rPr>
         <w:t xml:space="preserve"> </w:t>
       </w:r>
-      <w:proofErr w:type="gramStart"/>
-      <w:r>
-        <w:t>is</w:t>
-      </w:r>
-      <w:proofErr w:type="gramEnd"/>
-      <w:r>
-        <w:t xml:space="preserve"> substitutions,</w:t>
+      <w:r>
+        <w:t>is substitutions,</w:t>
       </w:r>
       <w:r>
         <w:br/>
@@ -19136,7 +18113,7 @@
         </w:numPr>
         <w:ind w:left="720" w:hanging="720"/>
       </w:pPr>
-      <w:bookmarkStart w:id="92" w:name="_Toc221376271"/>
+      <w:bookmarkStart w:id="92" w:name="_Toc221377168"/>
       <w:r>
         <w:t>Quantitative Results</w:t>
       </w:r>
@@ -19275,11 +18252,9 @@
             <w:hideMark/>
           </w:tcPr>
           <w:p>
-            <w:proofErr w:type="spellStart"/>
             <w:r>
               <w:t>EasyOCR</w:t>
             </w:r>
-            <w:proofErr w:type="spellEnd"/>
           </w:p>
         </w:tc>
         <w:tc>
@@ -19312,11 +18287,9 @@
             <w:hideMark/>
           </w:tcPr>
           <w:p>
-            <w:proofErr w:type="spellStart"/>
             <w:r>
               <w:t>PaddleOCR</w:t>
             </w:r>
-            <w:proofErr w:type="spellEnd"/>
           </w:p>
         </w:tc>
         <w:tc>
@@ -19349,11 +18322,9 @@
             <w:hideMark/>
           </w:tcPr>
           <w:p>
-            <w:proofErr w:type="spellStart"/>
             <w:r>
               <w:t>TrOCR</w:t>
             </w:r>
-            <w:proofErr w:type="spellEnd"/>
           </w:p>
         </w:tc>
         <w:tc>
@@ -19476,23 +18447,7 @@
         <w:jc w:val="both"/>
       </w:pPr>
       <w:r>
-        <w:t xml:space="preserve">Transformer-based methods, particularly </w:t>
-      </w:r>
-      <w:proofErr w:type="spellStart"/>
-      <w:r>
-        <w:t>TrOCR</w:t>
-      </w:r>
-      <w:proofErr w:type="spellEnd"/>
-      <w:r>
-        <w:t xml:space="preserve"> and Qwen, substantially outperformed traditional OCR engines. Qwen achieved 92.8% CA and 1.1% WER, preserving sentence flow and word order, while </w:t>
-      </w:r>
-      <w:proofErr w:type="spellStart"/>
-      <w:r>
-        <w:t>TrOCR</w:t>
-      </w:r>
-      <w:proofErr w:type="spellEnd"/>
-      <w:r>
-        <w:t xml:space="preserve"> showed moderate improvements but remained sensitive to handwriting variability. Traditional engines yielded fragmented, largely unreadable outputs, unsuitable for downstream NLP or human-assisted review.</w:t>
+        <w:t>Transformer-based methods, particularly TrOCR and Qwen, substantially outperformed traditional OCR engines. Qwen achieved 92.8% CA and 1.1% WER, preserving sentence flow and word order, while TrOCR showed moderate improvements but remained sensitive to handwriting variability. Traditional engines yielded fragmented, largely unreadable outputs, unsuitable for downstream NLP or human-assisted review.</w:t>
       </w:r>
     </w:p>
     <w:p>
@@ -19504,7 +18459,7 @@
         </w:numPr>
         <w:ind w:left="720" w:hanging="720"/>
       </w:pPr>
-      <w:bookmarkStart w:id="93" w:name="_Toc221376272"/>
+      <w:bookmarkStart w:id="93" w:name="_Toc221377169"/>
       <w:r>
         <w:lastRenderedPageBreak/>
         <w:t>Qualitative Insights</w:t>
@@ -19548,7 +18503,7 @@
                     </pic:cNvPicPr>
                   </pic:nvPicPr>
                   <pic:blipFill>
-                    <a:blip r:embed="rId42">
+                    <a:blip r:embed="rId44">
                       <a:extLst>
                         <a:ext uri="{28A0092B-C50C-407E-A947-70E740481C1C}">
                           <a14:useLocalDpi xmlns:a14="http://schemas.microsoft.com/office/drawing/2010/main" val="0"/>
@@ -19589,15 +18544,7 @@
         <w:t xml:space="preserve"> and 28</w:t>
       </w:r>
       <w:r>
-        <w:t xml:space="preserve"> illustrate representative outputs. Traditional OCR results are highly fragmented, whereas </w:t>
-      </w:r>
-      <w:proofErr w:type="spellStart"/>
-      <w:r>
-        <w:t>TrOCR</w:t>
-      </w:r>
-      <w:proofErr w:type="spellEnd"/>
-      <w:r>
-        <w:t xml:space="preserve"> generates readable fragments for clear handwriting but deteriorates with complex entries. Qwen consistently produces coherent, structured transcriptions, enabling reliable extraction of emotional and thematic signals.</w:t>
+        <w:t xml:space="preserve"> illustrate representative outputs. Traditional OCR results are highly fragmented, whereas TrOCR generates readable fragments for clear handwriting but deteriorates with complex entries. Qwen consistently produces coherent, structured transcriptions, enabling reliable extraction of emotional and thematic signals.</w:t>
       </w:r>
     </w:p>
     <w:tbl>
@@ -19667,79 +18614,7 @@
                 <w:sz w:val="20"/>
                 <w:szCs w:val="18"/>
               </w:rPr>
-              <w:t xml:space="preserve">L </w:t>
-            </w:r>
-            <w:proofErr w:type="spellStart"/>
-            <w:r>
-              <w:rPr>
-                <w:rFonts w:ascii="Malgun Gothic" w:eastAsia="Malgun Gothic" w:hAnsi="Malgun Gothic" w:cs="Arial"/>
-                <w:sz w:val="20"/>
-                <w:szCs w:val="18"/>
-              </w:rPr>
-              <w:t>neticed</w:t>
-            </w:r>
-            <w:proofErr w:type="spellEnd"/>
-            <w:r>
-              <w:rPr>
-                <w:rFonts w:ascii="Malgun Gothic" w:eastAsia="Malgun Gothic" w:hAnsi="Malgun Gothic" w:cs="Arial"/>
-                <w:sz w:val="20"/>
-                <w:szCs w:val="18"/>
-              </w:rPr>
-              <w:t xml:space="preserve"> a pattern @ my reactions </w:t>
-            </w:r>
-            <w:proofErr w:type="spellStart"/>
-            <w:r>
-              <w:rPr>
-                <w:rFonts w:ascii="Malgun Gothic" w:eastAsia="Malgun Gothic" w:hAnsi="Malgun Gothic" w:cs="Arial"/>
-                <w:sz w:val="20"/>
-                <w:szCs w:val="18"/>
-              </w:rPr>
-              <w:t>ada</w:t>
-            </w:r>
-            <w:proofErr w:type="spellEnd"/>
-            <w:r>
-              <w:rPr>
-                <w:rFonts w:ascii="Malgun Gothic" w:eastAsia="Malgun Gothic" w:hAnsi="Malgun Gothic" w:cs="Arial"/>
-                <w:sz w:val="20"/>
-                <w:szCs w:val="18"/>
-              </w:rPr>
-              <w:t xml:space="preserve">. Le get </w:t>
-            </w:r>
-            <w:proofErr w:type="spellStart"/>
-            <w:r>
-              <w:rPr>
-                <w:rFonts w:ascii="Malgun Gothic" w:eastAsia="Malgun Gothic" w:hAnsi="Malgun Gothic" w:cs="Arial"/>
-                <w:sz w:val="20"/>
-                <w:szCs w:val="18"/>
-              </w:rPr>
-              <w:t>Arkensive</w:t>
-            </w:r>
-            <w:proofErr w:type="spellEnd"/>
-            <w:r>
-              <w:rPr>
-                <w:rFonts w:ascii="Malgun Gothic" w:eastAsia="Malgun Gothic" w:hAnsi="Malgun Gothic" w:cs="Arial"/>
-                <w:sz w:val="20"/>
-                <w:szCs w:val="18"/>
-              </w:rPr>
-              <w:t xml:space="preserve"> then 1 Feel </w:t>
-            </w:r>
-            <w:proofErr w:type="spellStart"/>
-            <w:r>
-              <w:rPr>
-                <w:rFonts w:ascii="Malgun Gothic" w:eastAsia="Malgun Gothic" w:hAnsi="Malgun Gothic" w:cs="Arial"/>
-                <w:sz w:val="20"/>
-                <w:szCs w:val="18"/>
-              </w:rPr>
-              <w:t>wisendee</w:t>
-            </w:r>
-            <w:proofErr w:type="spellEnd"/>
-            <w:r>
-              <w:rPr>
-                <w:rFonts w:ascii="Malgun Gothic" w:eastAsia="Malgun Gothic" w:hAnsi="Malgun Gothic" w:cs="Arial"/>
-                <w:sz w:val="20"/>
-                <w:szCs w:val="18"/>
-              </w:rPr>
-              <w:t xml:space="preserve"> steed,</w:t>
+              <w:t>L neticed a pattern @ my reactions ada. Le get Arkensive then 1 Feel wisendee steed,</w:t>
             </w:r>
           </w:p>
         </w:tc>
@@ -19762,7 +18637,6 @@
                 <w:szCs w:val="18"/>
               </w:rPr>
             </w:pPr>
-            <w:proofErr w:type="spellStart"/>
             <w:r>
               <w:rPr>
                 <w:rFonts w:ascii="Malgun Gothic" w:eastAsia="Malgun Gothic" w:hAnsi="Malgun Gothic" w:cs="Arial"/>
@@ -19771,18 +18645,7 @@
                 <w:sz w:val="20"/>
                 <w:szCs w:val="18"/>
               </w:rPr>
-              <w:t>EasyOCR</w:t>
-            </w:r>
-            <w:proofErr w:type="spellEnd"/>
-            <w:r>
-              <w:rPr>
-                <w:rFonts w:ascii="Malgun Gothic" w:eastAsia="Malgun Gothic" w:hAnsi="Malgun Gothic" w:cs="Arial"/>
-                <w:b/>
-                <w:bCs/>
-                <w:sz w:val="20"/>
-                <w:szCs w:val="18"/>
-              </w:rPr>
-              <w:t>:</w:t>
+              <w:t>EasyOCR:</w:t>
             </w:r>
           </w:p>
         </w:tc>
@@ -19804,90 +18667,8 @@
                 <w:sz w:val="20"/>
                 <w:szCs w:val="18"/>
               </w:rPr>
-              <w:t xml:space="preserve">1 Ared </w:t>
-            </w:r>
-            <w:proofErr w:type="spellStart"/>
-            <w:r>
-              <w:rPr>
-                <w:rFonts w:ascii="Malgun Gothic" w:eastAsia="Malgun Gothic" w:hAnsi="Malgun Gothic" w:cs="Arial"/>
-                <w:sz w:val="20"/>
-                <w:szCs w:val="18"/>
-              </w:rPr>
-              <w:t>putecr</w:t>
-            </w:r>
-            <w:proofErr w:type="spellEnd"/>
-            <w:r>
-              <w:rPr>
-                <w:rFonts w:ascii="Malgun Gothic" w:eastAsia="Malgun Gothic" w:hAnsi="Malgun Gothic" w:cs="Arial"/>
-                <w:sz w:val="20"/>
-                <w:szCs w:val="18"/>
-              </w:rPr>
-              <w:t xml:space="preserve"> "f '</w:t>
-            </w:r>
-            <w:proofErr w:type="spellStart"/>
-            <w:r>
-              <w:rPr>
-                <w:rFonts w:ascii="Malgun Gothic" w:eastAsia="Malgun Gothic" w:hAnsi="Malgun Gothic" w:cs="Arial"/>
-                <w:sz w:val="20"/>
-                <w:szCs w:val="18"/>
-              </w:rPr>
-              <w:t>ato</w:t>
-            </w:r>
-            <w:proofErr w:type="spellEnd"/>
-            <w:r>
-              <w:rPr>
-                <w:rFonts w:ascii="Malgun Gothic" w:eastAsia="Malgun Gothic" w:hAnsi="Malgun Gothic" w:cs="Arial"/>
-                <w:sz w:val="20"/>
-                <w:szCs w:val="18"/>
-              </w:rPr>
-              <w:t xml:space="preserve">} Xasc4: 1 p6r </w:t>
-            </w:r>
-            <w:proofErr w:type="spellStart"/>
-            <w:r>
-              <w:rPr>
-                <w:rFonts w:ascii="Malgun Gothic" w:eastAsia="Malgun Gothic" w:hAnsi="Malgun Gothic" w:cs="Arial"/>
-                <w:sz w:val="20"/>
-                <w:szCs w:val="18"/>
-              </w:rPr>
-              <w:t>dzfensin</w:t>
-            </w:r>
-            <w:proofErr w:type="spellEnd"/>
-            <w:r>
-              <w:rPr>
-                <w:rFonts w:ascii="Malgun Gothic" w:eastAsia="Malgun Gothic" w:hAnsi="Malgun Gothic" w:cs="Arial"/>
-                <w:sz w:val="20"/>
-                <w:szCs w:val="18"/>
-              </w:rPr>
-              <w:t xml:space="preserve"> #le^ 1 </w:t>
-            </w:r>
-            <w:proofErr w:type="spellStart"/>
-            <w:r>
-              <w:rPr>
-                <w:rFonts w:ascii="Malgun Gothic" w:eastAsia="Malgun Gothic" w:hAnsi="Malgun Gothic" w:cs="Arial"/>
-                <w:sz w:val="20"/>
-                <w:szCs w:val="18"/>
-              </w:rPr>
-              <w:t>fccl</w:t>
-            </w:r>
-            <w:proofErr w:type="spellEnd"/>
-            <w:r>
-              <w:rPr>
-                <w:rFonts w:ascii="Malgun Gothic" w:eastAsia="Malgun Gothic" w:hAnsi="Malgun Gothic" w:cs="Arial"/>
-                <w:sz w:val="20"/>
-                <w:szCs w:val="18"/>
-              </w:rPr>
-              <w:t xml:space="preserve"> </w:t>
-            </w:r>
-            <w:proofErr w:type="spellStart"/>
-            <w:r>
-              <w:rPr>
-                <w:rFonts w:ascii="Malgun Gothic" w:eastAsia="Malgun Gothic" w:hAnsi="Malgun Gothic" w:cs="Arial"/>
-                <w:sz w:val="20"/>
-                <w:szCs w:val="18"/>
-              </w:rPr>
-              <w:t>miceadzerfud</w:t>
-            </w:r>
-            <w:proofErr w:type="spellEnd"/>
+              <w:t>1 Ared putecr "f 'ato} Xasc4: 1 p6r dzfensin #le^ 1 fccl miceadzerfud</w:t>
+            </w:r>
           </w:p>
         </w:tc>
       </w:tr>
@@ -19909,7 +18690,6 @@
                 <w:szCs w:val="18"/>
               </w:rPr>
             </w:pPr>
-            <w:proofErr w:type="spellStart"/>
             <w:r>
               <w:rPr>
                 <w:rFonts w:ascii="Malgun Gothic" w:eastAsia="Malgun Gothic" w:hAnsi="Malgun Gothic" w:cs="Arial"/>
@@ -19918,18 +18698,7 @@
                 <w:sz w:val="20"/>
                 <w:szCs w:val="18"/>
               </w:rPr>
-              <w:t>PaddleOCR</w:t>
-            </w:r>
-            <w:proofErr w:type="spellEnd"/>
-            <w:r>
-              <w:rPr>
-                <w:rFonts w:ascii="Malgun Gothic" w:eastAsia="Malgun Gothic" w:hAnsi="Malgun Gothic" w:cs="Arial"/>
-                <w:b/>
-                <w:bCs/>
-                <w:sz w:val="20"/>
-                <w:szCs w:val="18"/>
-              </w:rPr>
-              <w:t>:</w:t>
+              <w:t>PaddleOCR:</w:t>
             </w:r>
           </w:p>
         </w:tc>
@@ -19951,125 +18720,7 @@
                 <w:sz w:val="20"/>
                 <w:szCs w:val="18"/>
               </w:rPr>
-              <w:t xml:space="preserve">1 </w:t>
-            </w:r>
-            <w:proofErr w:type="spellStart"/>
-            <w:proofErr w:type="gramStart"/>
-            <w:r>
-              <w:rPr>
-                <w:rFonts w:ascii="Malgun Gothic" w:eastAsia="Malgun Gothic" w:hAnsi="Malgun Gothic" w:cs="Arial"/>
-                <w:sz w:val="20"/>
-                <w:szCs w:val="18"/>
-              </w:rPr>
-              <w:t>natied</w:t>
-            </w:r>
-            <w:proofErr w:type="spellEnd"/>
-            <w:r>
-              <w:rPr>
-                <w:rFonts w:ascii="Malgun Gothic" w:eastAsia="Malgun Gothic" w:hAnsi="Malgun Gothic" w:cs="Arial"/>
-                <w:sz w:val="20"/>
-                <w:szCs w:val="18"/>
-              </w:rPr>
-              <w:t xml:space="preserve">  per</w:t>
-            </w:r>
-            <w:proofErr w:type="gramEnd"/>
-            <w:r>
-              <w:rPr>
-                <w:rFonts w:ascii="Malgun Gothic" w:eastAsia="Malgun Gothic" w:hAnsi="Malgun Gothic" w:cs="Arial"/>
-                <w:sz w:val="20"/>
-                <w:szCs w:val="18"/>
-              </w:rPr>
-              <w:t xml:space="preserve"> </w:t>
-            </w:r>
-            <w:proofErr w:type="spellStart"/>
-            <w:r>
-              <w:rPr>
-                <w:rFonts w:ascii="Malgun Gothic" w:eastAsia="Malgun Gothic" w:hAnsi="Malgun Gothic" w:cs="Arial"/>
-                <w:sz w:val="20"/>
-                <w:szCs w:val="18"/>
-              </w:rPr>
-              <w:t>i</w:t>
-            </w:r>
-            <w:proofErr w:type="spellEnd"/>
-            <w:r>
-              <w:rPr>
-                <w:rFonts w:ascii="Malgun Gothic" w:eastAsia="Malgun Gothic" w:hAnsi="Malgun Gothic" w:cs="Arial"/>
-                <w:sz w:val="20"/>
-                <w:szCs w:val="18"/>
-              </w:rPr>
-              <w:t xml:space="preserve"> f eat </w:t>
-            </w:r>
-            <w:proofErr w:type="spellStart"/>
-            <w:r>
-              <w:rPr>
-                <w:rFonts w:ascii="Malgun Gothic" w:eastAsia="Malgun Gothic" w:hAnsi="Malgun Gothic" w:cs="Arial"/>
-                <w:sz w:val="20"/>
-                <w:szCs w:val="18"/>
-              </w:rPr>
-              <w:t>tdf</w:t>
-            </w:r>
-            <w:proofErr w:type="spellEnd"/>
-            <w:r>
-              <w:rPr>
-                <w:rFonts w:ascii="Malgun Gothic" w:eastAsia="Malgun Gothic" w:hAnsi="Malgun Gothic" w:cs="Arial"/>
-                <w:sz w:val="20"/>
-                <w:szCs w:val="18"/>
-              </w:rPr>
-              <w:t xml:space="preserve">. I </w:t>
-            </w:r>
-            <w:proofErr w:type="spellStart"/>
-            <w:r>
-              <w:rPr>
-                <w:rFonts w:ascii="Malgun Gothic" w:eastAsia="Malgun Gothic" w:hAnsi="Malgun Gothic" w:cs="Arial"/>
-                <w:sz w:val="20"/>
-                <w:szCs w:val="18"/>
-              </w:rPr>
-              <w:t>gt</w:t>
-            </w:r>
-            <w:proofErr w:type="spellEnd"/>
-            <w:r>
-              <w:rPr>
-                <w:rFonts w:ascii="Malgun Gothic" w:eastAsia="Malgun Gothic" w:hAnsi="Malgun Gothic" w:cs="Arial"/>
-                <w:sz w:val="20"/>
-                <w:szCs w:val="18"/>
-              </w:rPr>
-              <w:t xml:space="preserve"> </w:t>
-            </w:r>
-            <w:proofErr w:type="spellStart"/>
-            <w:r>
-              <w:rPr>
-                <w:rFonts w:ascii="Malgun Gothic" w:eastAsia="Malgun Gothic" w:hAnsi="Malgun Gothic" w:cs="Arial"/>
-                <w:sz w:val="20"/>
-                <w:szCs w:val="18"/>
-              </w:rPr>
-              <w:t>defenie</w:t>
-            </w:r>
-            <w:proofErr w:type="spellEnd"/>
-            <w:r>
-              <w:rPr>
-                <w:rFonts w:ascii="Malgun Gothic" w:eastAsia="Malgun Gothic" w:hAnsi="Malgun Gothic" w:cs="Arial"/>
-                <w:sz w:val="20"/>
-                <w:szCs w:val="18"/>
-              </w:rPr>
-              <w:t xml:space="preserve"> n I fee </w:t>
-            </w:r>
-            <w:proofErr w:type="spellStart"/>
-            <w:r>
-              <w:rPr>
-                <w:rFonts w:ascii="Malgun Gothic" w:eastAsia="Malgun Gothic" w:hAnsi="Malgun Gothic" w:cs="Arial"/>
-                <w:sz w:val="20"/>
-                <w:szCs w:val="18"/>
-              </w:rPr>
-              <w:t>isdeesed</w:t>
-            </w:r>
-            <w:proofErr w:type="spellEnd"/>
-            <w:r>
-              <w:rPr>
-                <w:rFonts w:ascii="Malgun Gothic" w:eastAsia="Malgun Gothic" w:hAnsi="Malgun Gothic" w:cs="Arial"/>
-                <w:sz w:val="20"/>
-                <w:szCs w:val="18"/>
-              </w:rPr>
-              <w:t>.</w:t>
+              <w:t>1 natied  per i f eat tdf. I gt defenie n I fee isdeesed.</w:t>
             </w:r>
           </w:p>
         </w:tc>
@@ -20092,7 +18743,6 @@
                 <w:szCs w:val="18"/>
               </w:rPr>
             </w:pPr>
-            <w:proofErr w:type="spellStart"/>
             <w:r>
               <w:rPr>
                 <w:rFonts w:ascii="Malgun Gothic" w:eastAsia="Malgun Gothic" w:hAnsi="Malgun Gothic" w:cs="Arial"/>
@@ -20101,18 +18751,7 @@
                 <w:sz w:val="20"/>
                 <w:szCs w:val="18"/>
               </w:rPr>
-              <w:t>TrOCR</w:t>
-            </w:r>
-            <w:proofErr w:type="spellEnd"/>
-            <w:r>
-              <w:rPr>
-                <w:rFonts w:ascii="Malgun Gothic" w:eastAsia="Malgun Gothic" w:hAnsi="Malgun Gothic" w:cs="Arial"/>
-                <w:b/>
-                <w:bCs/>
-                <w:sz w:val="20"/>
-                <w:szCs w:val="18"/>
-              </w:rPr>
-              <w:t>:</w:t>
+              <w:t>TrOCR:</w:t>
             </w:r>
           </w:p>
         </w:tc>
@@ -20134,25 +18773,7 @@
                 <w:sz w:val="20"/>
                 <w:szCs w:val="18"/>
               </w:rPr>
-              <w:t xml:space="preserve">I arrived a pattern in my reactions </w:t>
-            </w:r>
-            <w:proofErr w:type="gramStart"/>
-            <w:r>
-              <w:rPr>
-                <w:rFonts w:ascii="Malgun Gothic" w:eastAsia="Malgun Gothic" w:hAnsi="Malgun Gothic" w:cs="Arial"/>
-                <w:sz w:val="20"/>
-                <w:szCs w:val="18"/>
-              </w:rPr>
-              <w:t>today .</w:t>
-            </w:r>
-            <w:proofErr w:type="gramEnd"/>
-            <w:r>
-              <w:rPr>
-                <w:rFonts w:ascii="Malgun Gothic" w:eastAsia="Malgun Gothic" w:hAnsi="Malgun Gothic" w:cs="Arial"/>
-                <w:sz w:val="20"/>
-                <w:szCs w:val="18"/>
-              </w:rPr>
-              <w:t xml:space="preserve"> In yet defensive when I feel misunderstood</w:t>
+              <w:t>I arrived a pattern in my reactions today . In yet defensive when I feel misunderstood</w:t>
             </w:r>
           </w:p>
         </w:tc>
@@ -20245,7 +18866,7 @@
                     </pic:cNvPicPr>
                   </pic:nvPicPr>
                   <pic:blipFill>
-                    <a:blip r:embed="rId43">
+                    <a:blip r:embed="rId45">
                       <a:extLst>
                         <a:ext uri="{28A0092B-C50C-407E-A947-70E740481C1C}">
                           <a14:useLocalDpi xmlns:a14="http://schemas.microsoft.com/office/drawing/2010/main" val="0"/>
@@ -20415,151 +19036,13 @@
                 <w:szCs w:val="18"/>
               </w:rPr>
             </w:pPr>
-            <w:proofErr w:type="spellStart"/>
             <w:r>
               <w:rPr>
                 <w:rFonts w:ascii="Malgun Gothic" w:eastAsia="Malgun Gothic" w:hAnsi="Malgun Gothic"/>
                 <w:sz w:val="20"/>
                 <w:szCs w:val="18"/>
               </w:rPr>
-              <w:t>Vargruh</w:t>
-            </w:r>
-            <w:proofErr w:type="spellEnd"/>
-            <w:r>
-              <w:rPr>
-                <w:rFonts w:ascii="Malgun Gothic" w:eastAsia="Malgun Gothic" w:hAnsi="Malgun Gothic"/>
-                <w:sz w:val="20"/>
-                <w:szCs w:val="18"/>
-              </w:rPr>
-              <w:t xml:space="preserve"> how </w:t>
-            </w:r>
-            <w:proofErr w:type="spellStart"/>
-            <w:r>
-              <w:rPr>
-                <w:rFonts w:ascii="Malgun Gothic" w:eastAsia="Malgun Gothic" w:hAnsi="Malgun Gothic"/>
-                <w:sz w:val="20"/>
-                <w:szCs w:val="18"/>
-              </w:rPr>
-              <w:t>rease</w:t>
-            </w:r>
-            <w:proofErr w:type="spellEnd"/>
-            <w:r>
-              <w:rPr>
-                <w:rFonts w:ascii="Malgun Gothic" w:eastAsia="Malgun Gothic" w:hAnsi="Malgun Gothic"/>
-                <w:sz w:val="20"/>
-                <w:szCs w:val="18"/>
-              </w:rPr>
-              <w:t xml:space="preserve"> my body Falk </w:t>
-            </w:r>
-            <w:proofErr w:type="spellStart"/>
-            <w:proofErr w:type="gramStart"/>
-            <w:r>
-              <w:rPr>
-                <w:rFonts w:ascii="Malgun Gothic" w:eastAsia="Malgun Gothic" w:hAnsi="Malgun Gothic"/>
-                <w:sz w:val="20"/>
-                <w:szCs w:val="18"/>
-              </w:rPr>
-              <w:t>thsmeraica</w:t>
-            </w:r>
-            <w:proofErr w:type="spellEnd"/>
-            <w:r>
-              <w:rPr>
-                <w:rFonts w:ascii="Malgun Gothic" w:eastAsia="Malgun Gothic" w:hAnsi="Malgun Gothic"/>
-                <w:sz w:val="20"/>
-                <w:szCs w:val="18"/>
-              </w:rPr>
-              <w:t xml:space="preserve"> .</w:t>
-            </w:r>
-            <w:proofErr w:type="gramEnd"/>
-            <w:r>
-              <w:rPr>
-                <w:rFonts w:ascii="Malgun Gothic" w:eastAsia="Malgun Gothic" w:hAnsi="Malgun Gothic"/>
-                <w:sz w:val="20"/>
-                <w:szCs w:val="18"/>
-              </w:rPr>
-              <w:t xml:space="preserve"> M elves woe tune, | </w:t>
-            </w:r>
-            <w:proofErr w:type="spellStart"/>
-            <w:proofErr w:type="gramStart"/>
-            <w:r>
-              <w:rPr>
-                <w:rFonts w:ascii="Malgun Gothic" w:eastAsia="Malgun Gothic" w:hAnsi="Malgun Gothic"/>
-                <w:sz w:val="20"/>
-                <w:szCs w:val="18"/>
-              </w:rPr>
-              <w:t>bo</w:t>
-            </w:r>
-            <w:proofErr w:type="spellEnd"/>
-            <w:r>
-              <w:rPr>
-                <w:rFonts w:ascii="Malgun Gothic" w:eastAsia="Malgun Gothic" w:hAnsi="Malgun Gothic"/>
-                <w:sz w:val="20"/>
-                <w:szCs w:val="18"/>
-              </w:rPr>
-              <w:t xml:space="preserve"> }</w:t>
-            </w:r>
-            <w:proofErr w:type="gramEnd"/>
-            <w:r>
-              <w:rPr>
-                <w:rFonts w:ascii="Malgun Gothic" w:eastAsia="Malgun Gothic" w:hAnsi="Malgun Gothic"/>
-                <w:sz w:val="20"/>
-                <w:szCs w:val="18"/>
-              </w:rPr>
-              <w:t xml:space="preserve"> </w:t>
-            </w:r>
-            <w:proofErr w:type="spellStart"/>
-            <w:r>
-              <w:rPr>
-                <w:rFonts w:ascii="Malgun Gothic" w:eastAsia="Malgun Gothic" w:hAnsi="Malgun Gothic"/>
-                <w:sz w:val="20"/>
-                <w:szCs w:val="18"/>
-              </w:rPr>
-              <w:t>ov</w:t>
-            </w:r>
-            <w:proofErr w:type="spellEnd"/>
-            <w:r>
-              <w:rPr>
-                <w:rFonts w:ascii="Malgun Gothic" w:eastAsia="Malgun Gothic" w:hAnsi="Malgun Gothic"/>
-                <w:sz w:val="20"/>
-                <w:szCs w:val="18"/>
-              </w:rPr>
-              <w:t xml:space="preserve"> vole (</w:t>
-            </w:r>
-            <w:proofErr w:type="spellStart"/>
-            <w:r>
-              <w:rPr>
-                <w:rFonts w:ascii="Malgun Gothic" w:eastAsia="Malgun Gothic" w:hAnsi="Malgun Gothic"/>
-                <w:sz w:val="20"/>
-                <w:szCs w:val="18"/>
-              </w:rPr>
-              <w:t>ro</w:t>
-            </w:r>
-            <w:proofErr w:type="spellEnd"/>
-            <w:r>
-              <w:rPr>
-                <w:rFonts w:ascii="Malgun Gothic" w:eastAsia="Malgun Gothic" w:hAnsi="Malgun Gothic"/>
-                <w:sz w:val="20"/>
-                <w:szCs w:val="18"/>
-              </w:rPr>
-              <w:t xml:space="preserve">) clad 4 </w:t>
-            </w:r>
-            <w:proofErr w:type="spellStart"/>
-            <w:r>
-              <w:rPr>
-                <w:rFonts w:ascii="Malgun Gothic" w:eastAsia="Malgun Gothic" w:hAnsi="Malgun Gothic"/>
-                <w:sz w:val="20"/>
-                <w:szCs w:val="18"/>
-              </w:rPr>
-              <w:t>enien</w:t>
-            </w:r>
-            <w:proofErr w:type="spellEnd"/>
-            <w:r>
-              <w:rPr>
-                <w:rFonts w:ascii="Malgun Gothic" w:eastAsia="Malgun Gothic" w:hAnsi="Malgun Gothic"/>
-                <w:sz w:val="20"/>
-                <w:szCs w:val="18"/>
-              </w:rPr>
-              <w:t xml:space="preserve"> Ch</w:t>
+              <w:t>Vargruh how rease my body Falk thsmeraica . M elves woe tune, | bo } ov vole (ro) clad 4 enien Ch</w:t>
             </w:r>
           </w:p>
         </w:tc>
@@ -20582,7 +19065,6 @@
                 <w:szCs w:val="18"/>
               </w:rPr>
             </w:pPr>
-            <w:proofErr w:type="spellStart"/>
             <w:r>
               <w:rPr>
                 <w:rFonts w:ascii="Malgun Gothic" w:eastAsia="Malgun Gothic" w:hAnsi="Malgun Gothic"/>
@@ -20593,7 +19075,6 @@
               </w:rPr>
               <w:t>EasyOCR</w:t>
             </w:r>
-            <w:proofErr w:type="spellEnd"/>
             <w:r>
               <w:rPr>
                 <w:rFonts w:ascii="Malgun Gothic" w:eastAsia="Malgun Gothic" w:hAnsi="Malgun Gothic"/>
@@ -20626,180 +19107,8 @@
                 <w:sz w:val="20"/>
                 <w:szCs w:val="18"/>
               </w:rPr>
-              <w:t>~</w:t>
-            </w:r>
-            <w:proofErr w:type="spellStart"/>
-            <w:r>
-              <w:rPr>
-                <w:rFonts w:ascii="Malgun Gothic" w:eastAsia="Malgun Gothic" w:hAnsi="Malgun Gothic"/>
-                <w:sz w:val="20"/>
-                <w:szCs w:val="18"/>
-              </w:rPr>
-              <w:t>oked</w:t>
-            </w:r>
-            <w:proofErr w:type="spellEnd"/>
-            <w:r>
-              <w:rPr>
-                <w:rFonts w:ascii="Malgun Gothic" w:eastAsia="Malgun Gothic" w:hAnsi="Malgun Gothic"/>
-                <w:sz w:val="20"/>
-                <w:szCs w:val="18"/>
-              </w:rPr>
-              <w:t xml:space="preserve"> </w:t>
-            </w:r>
-            <w:proofErr w:type="spellStart"/>
-            <w:r>
-              <w:rPr>
-                <w:rFonts w:ascii="Malgun Gothic" w:eastAsia="Malgun Gothic" w:hAnsi="Malgun Gothic"/>
-                <w:sz w:val="20"/>
-                <w:szCs w:val="18"/>
-              </w:rPr>
-              <w:t>hxw</w:t>
-            </w:r>
-            <w:proofErr w:type="spellEnd"/>
-            <w:r>
-              <w:rPr>
-                <w:rFonts w:ascii="Malgun Gothic" w:eastAsia="Malgun Gothic" w:hAnsi="Malgun Gothic"/>
-                <w:sz w:val="20"/>
-                <w:szCs w:val="18"/>
-              </w:rPr>
-              <w:t xml:space="preserve"> </w:t>
-            </w:r>
-            <w:proofErr w:type="spellStart"/>
-            <w:r>
-              <w:rPr>
-                <w:rFonts w:ascii="Malgun Gothic" w:eastAsia="Malgun Gothic" w:hAnsi="Malgun Gothic"/>
-                <w:sz w:val="20"/>
-                <w:szCs w:val="18"/>
-              </w:rPr>
-              <w:t>rease</w:t>
-            </w:r>
-            <w:proofErr w:type="spellEnd"/>
-            <w:r>
-              <w:rPr>
-                <w:rFonts w:ascii="Malgun Gothic" w:eastAsia="Malgun Gothic" w:hAnsi="Malgun Gothic"/>
-                <w:sz w:val="20"/>
-                <w:szCs w:val="18"/>
-              </w:rPr>
-              <w:t xml:space="preserve"> ~4 </w:t>
-            </w:r>
-            <w:proofErr w:type="spellStart"/>
-            <w:r>
-              <w:rPr>
-                <w:rFonts w:ascii="Malgun Gothic" w:eastAsia="Malgun Gothic" w:hAnsi="Malgun Gothic"/>
-                <w:sz w:val="20"/>
-                <w:szCs w:val="18"/>
-              </w:rPr>
-              <w:t>bocly</w:t>
-            </w:r>
-            <w:proofErr w:type="spellEnd"/>
-            <w:r>
-              <w:rPr>
-                <w:rFonts w:ascii="Malgun Gothic" w:eastAsia="Malgun Gothic" w:hAnsi="Malgun Gothic"/>
-                <w:sz w:val="20"/>
-                <w:szCs w:val="18"/>
-              </w:rPr>
-              <w:t xml:space="preserve"> </w:t>
-            </w:r>
-            <w:proofErr w:type="spellStart"/>
-            <w:r>
-              <w:rPr>
-                <w:rFonts w:ascii="Malgun Gothic" w:eastAsia="Malgun Gothic" w:hAnsi="Malgun Gothic"/>
-                <w:sz w:val="20"/>
-                <w:szCs w:val="18"/>
-              </w:rPr>
-              <w:t>fel</w:t>
-            </w:r>
-            <w:proofErr w:type="spellEnd"/>
-            <w:r>
-              <w:rPr>
-                <w:rFonts w:ascii="Malgun Gothic" w:eastAsia="Malgun Gothic" w:hAnsi="Malgun Gothic"/>
-                <w:sz w:val="20"/>
-                <w:szCs w:val="18"/>
-              </w:rPr>
-              <w:t>+ +</w:t>
-            </w:r>
-            <w:proofErr w:type="spellStart"/>
-            <w:r>
-              <w:rPr>
-                <w:rFonts w:ascii="Malgun Gothic" w:eastAsia="Malgun Gothic" w:hAnsi="Malgun Gothic"/>
-                <w:sz w:val="20"/>
-                <w:szCs w:val="18"/>
-              </w:rPr>
-              <w:t>hssrorar</w:t>
-            </w:r>
-            <w:proofErr w:type="spellEnd"/>
-            <w:r>
-              <w:rPr>
-                <w:rFonts w:ascii="Malgun Gothic" w:eastAsia="Malgun Gothic" w:hAnsi="Malgun Gothic"/>
-                <w:sz w:val="20"/>
-                <w:szCs w:val="18"/>
-              </w:rPr>
-              <w:t xml:space="preserve"> M </w:t>
-            </w:r>
-            <w:proofErr w:type="spellStart"/>
-            <w:r>
-              <w:rPr>
-                <w:rFonts w:ascii="Malgun Gothic" w:eastAsia="Malgun Gothic" w:hAnsi="Malgun Gothic"/>
-                <w:sz w:val="20"/>
-                <w:szCs w:val="18"/>
-              </w:rPr>
-              <w:t>shaldus</w:t>
-            </w:r>
-            <w:proofErr w:type="spellEnd"/>
-            <w:r>
-              <w:rPr>
-                <w:rFonts w:ascii="Malgun Gothic" w:eastAsia="Malgun Gothic" w:hAnsi="Malgun Gothic"/>
-                <w:sz w:val="20"/>
-                <w:szCs w:val="18"/>
-              </w:rPr>
-              <w:t xml:space="preserve"> nec </w:t>
-            </w:r>
-            <w:proofErr w:type="spellStart"/>
-            <w:r>
-              <w:rPr>
-                <w:rFonts w:ascii="Malgun Gothic" w:eastAsia="Malgun Gothic" w:hAnsi="Malgun Gothic"/>
-                <w:sz w:val="20"/>
-                <w:szCs w:val="18"/>
-              </w:rPr>
-              <w:t>richt</w:t>
-            </w:r>
-            <w:proofErr w:type="spellEnd"/>
-            <w:r>
-              <w:rPr>
-                <w:rFonts w:ascii="Malgun Gothic" w:eastAsia="Malgun Gothic" w:hAnsi="Malgun Gothic"/>
-                <w:sz w:val="20"/>
-                <w:szCs w:val="18"/>
-              </w:rPr>
-              <w:t xml:space="preserve"> 1 </w:t>
-            </w:r>
-            <w:proofErr w:type="spellStart"/>
-            <w:r>
-              <w:rPr>
-                <w:rFonts w:ascii="Malgun Gothic" w:eastAsia="Malgun Gothic" w:hAnsi="Malgun Gothic"/>
-                <w:sz w:val="20"/>
-                <w:szCs w:val="18"/>
-              </w:rPr>
-              <w:t>cnd</w:t>
-            </w:r>
-            <w:proofErr w:type="spellEnd"/>
-            <w:r>
-              <w:rPr>
-                <w:rFonts w:ascii="Malgun Gothic" w:eastAsia="Malgun Gothic" w:hAnsi="Malgun Gothic"/>
-                <w:sz w:val="20"/>
-                <w:szCs w:val="18"/>
-              </w:rPr>
-              <w:t xml:space="preserve">" 1 8-x4Gled + sky </w:t>
-            </w:r>
-            <w:proofErr w:type="spellStart"/>
-            <w:r>
-              <w:rPr>
-                <w:rFonts w:ascii="Malgun Gothic" w:eastAsia="Malgun Gothic" w:hAnsi="Malgun Gothic"/>
-                <w:sz w:val="20"/>
-                <w:szCs w:val="18"/>
-              </w:rPr>
-              <w:t>bearwcCA</w:t>
-            </w:r>
-            <w:proofErr w:type="spellEnd"/>
+              <w:t>~oked hxw rease ~4 bocly fel+ +hssrorar M shaldus nec richt 1 cnd" 1 8-x4Gled + sky bearwcCA</w:t>
+            </w:r>
           </w:p>
         </w:tc>
       </w:tr>
@@ -20821,7 +19130,6 @@
                 <w:szCs w:val="18"/>
               </w:rPr>
             </w:pPr>
-            <w:proofErr w:type="spellStart"/>
             <w:r>
               <w:rPr>
                 <w:rFonts w:ascii="Malgun Gothic" w:eastAsia="Malgun Gothic" w:hAnsi="Malgun Gothic"/>
@@ -20832,7 +19140,6 @@
               </w:rPr>
               <w:t>PaddleOCR</w:t>
             </w:r>
-            <w:proofErr w:type="spellEnd"/>
             <w:r>
               <w:rPr>
                 <w:rFonts w:ascii="Malgun Gothic" w:eastAsia="Malgun Gothic" w:hAnsi="Malgun Gothic"/>
@@ -20865,198 +19172,8 @@
                 <w:sz w:val="20"/>
                 <w:szCs w:val="18"/>
               </w:rPr>
-              <w:t xml:space="preserve">I </w:t>
-            </w:r>
-            <w:proofErr w:type="spellStart"/>
-            <w:r>
-              <w:rPr>
-                <w:rFonts w:ascii="Malgun Gothic" w:eastAsia="Malgun Gothic" w:hAnsi="Malgun Gothic"/>
-                <w:sz w:val="20"/>
-                <w:szCs w:val="18"/>
-              </w:rPr>
-              <w:t>noticd</w:t>
-            </w:r>
-            <w:proofErr w:type="spellEnd"/>
-            <w:r>
-              <w:rPr>
-                <w:rFonts w:ascii="Malgun Gothic" w:eastAsia="Malgun Gothic" w:hAnsi="Malgun Gothic"/>
-                <w:sz w:val="20"/>
-                <w:szCs w:val="18"/>
-              </w:rPr>
-              <w:t xml:space="preserve"> how </w:t>
-            </w:r>
-            <w:proofErr w:type="spellStart"/>
-            <w:r>
-              <w:rPr>
-                <w:rFonts w:ascii="Malgun Gothic" w:eastAsia="Malgun Gothic" w:hAnsi="Malgun Gothic"/>
-                <w:sz w:val="20"/>
-                <w:szCs w:val="18"/>
-              </w:rPr>
-              <w:t>rerse</w:t>
-            </w:r>
-            <w:proofErr w:type="spellEnd"/>
-            <w:r>
-              <w:rPr>
-                <w:rFonts w:ascii="Malgun Gothic" w:eastAsia="Malgun Gothic" w:hAnsi="Malgun Gothic"/>
-                <w:sz w:val="20"/>
-                <w:szCs w:val="18"/>
-              </w:rPr>
-              <w:t xml:space="preserve"> my body </w:t>
-            </w:r>
-            <w:proofErr w:type="spellStart"/>
-            <w:r>
-              <w:rPr>
-                <w:rFonts w:ascii="Malgun Gothic" w:eastAsia="Malgun Gothic" w:hAnsi="Malgun Gothic"/>
-                <w:sz w:val="20"/>
-                <w:szCs w:val="18"/>
-              </w:rPr>
-              <w:t>fel</w:t>
-            </w:r>
-            <w:proofErr w:type="spellEnd"/>
-            <w:r>
-              <w:rPr>
-                <w:rFonts w:ascii="Malgun Gothic" w:eastAsia="Malgun Gothic" w:hAnsi="Malgun Gothic"/>
-                <w:sz w:val="20"/>
-                <w:szCs w:val="18"/>
-              </w:rPr>
-              <w:t xml:space="preserve"> </w:t>
-            </w:r>
-            <w:proofErr w:type="spellStart"/>
-            <w:r>
-              <w:rPr>
-                <w:rFonts w:ascii="Malgun Gothic" w:eastAsia="Malgun Gothic" w:hAnsi="Malgun Gothic"/>
-                <w:sz w:val="20"/>
-                <w:szCs w:val="18"/>
-              </w:rPr>
-              <w:t>thsoniy</w:t>
-            </w:r>
-            <w:proofErr w:type="spellEnd"/>
-            <w:r>
-              <w:rPr>
-                <w:rFonts w:ascii="Malgun Gothic" w:eastAsia="Malgun Gothic" w:hAnsi="Malgun Gothic"/>
-                <w:sz w:val="20"/>
-                <w:szCs w:val="18"/>
-              </w:rPr>
-              <w:t xml:space="preserve">. My </w:t>
-            </w:r>
-            <w:proofErr w:type="spellStart"/>
-            <w:r>
-              <w:rPr>
-                <w:rFonts w:ascii="Malgun Gothic" w:eastAsia="Malgun Gothic" w:hAnsi="Malgun Gothic"/>
-                <w:sz w:val="20"/>
-                <w:szCs w:val="18"/>
-              </w:rPr>
-              <w:t>shauldes</w:t>
-            </w:r>
-            <w:proofErr w:type="spellEnd"/>
-            <w:r>
-              <w:rPr>
-                <w:rFonts w:ascii="Malgun Gothic" w:eastAsia="Malgun Gothic" w:hAnsi="Malgun Gothic"/>
-                <w:sz w:val="20"/>
-                <w:szCs w:val="18"/>
-              </w:rPr>
-              <w:t xml:space="preserve"> wee </w:t>
-            </w:r>
-            <w:proofErr w:type="spellStart"/>
-            <w:r>
-              <w:rPr>
-                <w:rFonts w:ascii="Malgun Gothic" w:eastAsia="Malgun Gothic" w:hAnsi="Malgun Gothic"/>
-                <w:sz w:val="20"/>
-                <w:szCs w:val="18"/>
-              </w:rPr>
-              <w:t>cihr</w:t>
-            </w:r>
-            <w:proofErr w:type="spellEnd"/>
-            <w:r>
-              <w:rPr>
-                <w:rFonts w:ascii="Malgun Gothic" w:eastAsia="Malgun Gothic" w:hAnsi="Malgun Gothic"/>
-                <w:sz w:val="20"/>
-                <w:szCs w:val="18"/>
-              </w:rPr>
-              <w:t xml:space="preserve">, I </w:t>
-            </w:r>
-            <w:proofErr w:type="spellStart"/>
-            <w:r>
-              <w:rPr>
-                <w:rFonts w:ascii="Malgun Gothic" w:eastAsia="Malgun Gothic" w:hAnsi="Malgun Gothic"/>
-                <w:sz w:val="20"/>
-                <w:szCs w:val="18"/>
-              </w:rPr>
-              <w:t>cndlI</w:t>
-            </w:r>
-            <w:proofErr w:type="spellEnd"/>
-            <w:r>
-              <w:rPr>
-                <w:rFonts w:ascii="Malgun Gothic" w:eastAsia="Malgun Gothic" w:hAnsi="Malgun Gothic"/>
-                <w:sz w:val="20"/>
-                <w:szCs w:val="18"/>
-              </w:rPr>
-              <w:t xml:space="preserve"> or </w:t>
-            </w:r>
-            <w:proofErr w:type="spellStart"/>
-            <w:r>
-              <w:rPr>
-                <w:rFonts w:ascii="Malgun Gothic" w:eastAsia="Malgun Gothic" w:hAnsi="Malgun Gothic"/>
-                <w:sz w:val="20"/>
-                <w:szCs w:val="18"/>
-              </w:rPr>
-              <w:t>uygled</w:t>
-            </w:r>
-            <w:proofErr w:type="spellEnd"/>
-            <w:r>
-              <w:rPr>
-                <w:rFonts w:ascii="Malgun Gothic" w:eastAsia="Malgun Gothic" w:hAnsi="Malgun Gothic"/>
-                <w:sz w:val="20"/>
-                <w:szCs w:val="18"/>
-              </w:rPr>
-              <w:t>(</w:t>
-            </w:r>
-            <w:proofErr w:type="spellStart"/>
-            <w:r>
-              <w:rPr>
-                <w:rFonts w:ascii="Malgun Gothic" w:eastAsia="Malgun Gothic" w:hAnsi="Malgun Gothic"/>
-                <w:sz w:val="20"/>
-                <w:szCs w:val="18"/>
-              </w:rPr>
-              <w:t>ro</w:t>
-            </w:r>
-            <w:proofErr w:type="spellEnd"/>
-            <w:r>
-              <w:rPr>
-                <w:rFonts w:ascii="Malgun Gothic" w:eastAsia="Malgun Gothic" w:hAnsi="Malgun Gothic"/>
-                <w:sz w:val="20"/>
-                <w:szCs w:val="18"/>
-              </w:rPr>
-              <w:t>)</w:t>
-            </w:r>
-            <w:proofErr w:type="spellStart"/>
-            <w:r>
-              <w:rPr>
-                <w:rFonts w:ascii="Malgun Gothic" w:eastAsia="Malgun Gothic" w:hAnsi="Malgun Gothic"/>
-                <w:sz w:val="20"/>
-                <w:szCs w:val="18"/>
-              </w:rPr>
-              <w:t>oln</w:t>
-            </w:r>
-            <w:proofErr w:type="spellEnd"/>
-            <w:r>
-              <w:rPr>
-                <w:rFonts w:ascii="Malgun Gothic" w:eastAsia="Malgun Gothic" w:hAnsi="Malgun Gothic"/>
-                <w:sz w:val="20"/>
-                <w:szCs w:val="18"/>
-              </w:rPr>
-              <w:t xml:space="preserve"> </w:t>
-            </w:r>
-            <w:proofErr w:type="spellStart"/>
-            <w:r>
-              <w:rPr>
-                <w:rFonts w:ascii="Malgun Gothic" w:eastAsia="Malgun Gothic" w:hAnsi="Malgun Gothic"/>
-                <w:sz w:val="20"/>
-                <w:szCs w:val="18"/>
-              </w:rPr>
-              <w:t>branhirc</w:t>
-            </w:r>
-            <w:proofErr w:type="spellEnd"/>
+              <w:t>I noticd how rerse my body fel thsoniy. My shauldes wee cihr, I cndlI or uygled(ro)oln branhirc</w:t>
+            </w:r>
           </w:p>
         </w:tc>
       </w:tr>
@@ -21078,7 +19195,6 @@
                 <w:szCs w:val="18"/>
               </w:rPr>
             </w:pPr>
-            <w:proofErr w:type="spellStart"/>
             <w:r>
               <w:rPr>
                 <w:rFonts w:ascii="Malgun Gothic" w:eastAsia="Malgun Gothic" w:hAnsi="Malgun Gothic"/>
@@ -21089,7 +19205,6 @@
               </w:rPr>
               <w:t>TrOCR</w:t>
             </w:r>
-            <w:proofErr w:type="spellEnd"/>
             <w:r>
               <w:rPr>
                 <w:rFonts w:ascii="Malgun Gothic" w:eastAsia="Malgun Gothic" w:hAnsi="Malgun Gothic"/>
@@ -21332,7 +19447,7 @@
                     <pic:cNvPicPr/>
                   </pic:nvPicPr>
                   <pic:blipFill rotWithShape="1">
-                    <a:blip r:embed="rId44">
+                    <a:blip r:embed="rId46">
                       <a:extLst>
                         <a:ext uri="{28A0092B-C50C-407E-A947-70E740481C1C}">
                           <a14:useLocalDpi xmlns:a14="http://schemas.microsoft.com/office/drawing/2010/main" val="0"/>
@@ -21442,7 +19557,7 @@
           <w:numId w:val="0"/>
         </w:numPr>
       </w:pPr>
-      <w:bookmarkStart w:id="94" w:name="_Toc221376273"/>
+      <w:bookmarkStart w:id="94" w:name="_Toc221377170"/>
       <w:r>
         <w:t>Semantic Preservation and Reflective Suitability</w:t>
       </w:r>
@@ -21453,31 +19568,7 @@
         <w:jc w:val="both"/>
       </w:pPr>
       <w:r>
-        <w:t xml:space="preserve">Beyond raw metrics, OCR evaluation emphasised contextual and emotional meaning preservation. Traditional OCR outputs frequently omit modifiers and connectors, while </w:t>
-      </w:r>
-      <w:proofErr w:type="spellStart"/>
-      <w:r>
-        <w:t>TrOCR</w:t>
-      </w:r>
-      <w:proofErr w:type="spellEnd"/>
-      <w:r>
-        <w:t xml:space="preserve"> occasionally misrepresents sentence intent. Qwen best </w:t>
-      </w:r>
-      <w:proofErr w:type="gramStart"/>
-      <w:r>
-        <w:t>preserves</w:t>
-      </w:r>
-      <w:proofErr w:type="gramEnd"/>
-      <w:r>
-        <w:t xml:space="preserve"> semantic structure and affective content, producing outputs suitable for human review and downstream NLP analysis, aligning with </w:t>
-      </w:r>
-      <w:proofErr w:type="spellStart"/>
-      <w:r>
-        <w:t>PsychExtract’s</w:t>
-      </w:r>
-      <w:proofErr w:type="spellEnd"/>
-      <w:r>
-        <w:t xml:space="preserve"> assistive, non-diagnostic ethos.</w:t>
+        <w:t>Beyond raw metrics, OCR evaluation emphasised contextual and emotional meaning preservation. Traditional OCR outputs frequently omit modifiers and connectors, while TrOCR occasionally misrepresents sentence intent. Qwen best preserves semantic structure and affective content, producing outputs suitable for human review and downstream NLP analysis, aligning with PsychExtract’s assistive, non-diagnostic ethos.</w:t>
       </w:r>
     </w:p>
     <w:p>
@@ -21487,13 +19578,8 @@
       <w:r>
         <w:t>Human oversight remains critical: the system deliberately avoids automated interpretation, reinforcing ethical boundaries between transcription and clinical decision-making (</w:t>
       </w:r>
-      <w:proofErr w:type="spellStart"/>
-      <w:r>
-        <w:t>Amershi</w:t>
-      </w:r>
-      <w:proofErr w:type="spellEnd"/>
-      <w:r>
-        <w:t xml:space="preserve"> et al., 2019</w:t>
+      <w:r>
+        <w:t>Amershi et al., 2019</w:t>
       </w:r>
       <w:r>
         <w:t>). Minor hallucinations and sensitivity to image quality underscore the prototype’s role as a facilitative layer rather than a standalone system.</w:t>
@@ -21508,16 +19594,11 @@
         </w:numPr>
         <w:ind w:left="720" w:hanging="720"/>
       </w:pPr>
-      <w:bookmarkStart w:id="95" w:name="_Toc221376274"/>
-      <w:r>
-        <w:t xml:space="preserve">Implications for </w:t>
-      </w:r>
-      <w:proofErr w:type="spellStart"/>
-      <w:r>
-        <w:t>PsychExtract</w:t>
+      <w:bookmarkStart w:id="95" w:name="_Toc221377171"/>
+      <w:r>
+        <w:t>Implications for PsychExtract</w:t>
       </w:r>
       <w:bookmarkEnd w:id="95"/>
-      <w:proofErr w:type="spellEnd"/>
     </w:p>
     <w:p>
       <w:pPr>
@@ -21535,37 +19616,21 @@
           <w:numId w:val="0"/>
         </w:numPr>
       </w:pPr>
-      <w:bookmarkStart w:id="96" w:name="_Toc221376275"/>
+      <w:bookmarkStart w:id="96" w:name="_Toc221377172"/>
       <w:r>
         <w:t>Emotion Classification</w:t>
       </w:r>
-      <w:r>
-        <w:t xml:space="preserve"> (768 words)</w:t>
-      </w:r>
       <w:bookmarkEnd w:id="96"/>
+      <w:r>
+        <w:t xml:space="preserve"> </w:t>
+      </w:r>
     </w:p>
     <w:p>
       <w:pPr>
         <w:jc w:val="both"/>
       </w:pPr>
       <w:r>
-        <w:t xml:space="preserve">Emotion classification evaluates whether the system can identify salient affective content within reflective writing, supporting insight formation. Transformer-based models, </w:t>
-      </w:r>
-      <w:proofErr w:type="spellStart"/>
-      <w:r>
-        <w:t>DistilBERT</w:t>
-      </w:r>
-      <w:proofErr w:type="spellEnd"/>
-      <w:r>
-        <w:t xml:space="preserve"> and </w:t>
-      </w:r>
-      <w:proofErr w:type="spellStart"/>
-      <w:r>
-        <w:t>RoBERTa</w:t>
-      </w:r>
-      <w:proofErr w:type="spellEnd"/>
-      <w:r>
-        <w:t>, were assessed under zero-shot inference conditions, reflecting realistic constraints for early-stage system integration and avoiding fine-tuning biases (</w:t>
+        <w:t>Emotion classification evaluates whether the system can identify salient affective content within reflective writing, supporting insight formation. Transformer-based models, DistilBERT and RoBERTa, were assessed under zero-shot inference conditions, reflecting realistic constraints for early-stage system integration and avoiding fine-tuning biases (</w:t>
       </w:r>
       <w:r>
         <w:t>Demszky et al., 2020</w:t>
@@ -21588,7 +19653,7 @@
           <w:numId w:val="0"/>
         </w:numPr>
       </w:pPr>
-      <w:bookmarkStart w:id="97" w:name="_Toc221376276"/>
+      <w:bookmarkStart w:id="97" w:name="_Toc221377173"/>
       <w:r>
         <w:t>Quantitative Evaluation</w:t>
       </w:r>
@@ -22197,31 +20262,10 @@
         <w:jc w:val="both"/>
       </w:pPr>
       <w:r>
-        <w:t xml:space="preserve">On a </w:t>
-      </w:r>
-      <w:proofErr w:type="spellStart"/>
-      <w:r>
-        <w:t>GoEmotions</w:t>
-      </w:r>
-      <w:proofErr w:type="spellEnd"/>
-      <w:r>
-        <w:t xml:space="preserve"> subset, </w:t>
-      </w:r>
-      <w:proofErr w:type="spellStart"/>
-      <w:r>
-        <w:t>RoBERTa</w:t>
-      </w:r>
-      <w:proofErr w:type="spellEnd"/>
-      <w:r>
-        <w:t xml:space="preserve"> consistently outperforms </w:t>
-      </w:r>
-      <w:proofErr w:type="spellStart"/>
-      <w:r>
-        <w:t>DistilBERT</w:t>
-      </w:r>
-      <w:proofErr w:type="spellEnd"/>
-      <w:r>
-        <w:t xml:space="preserve"> across all overall metrics</w:t>
+        <w:t xml:space="preserve">On a GoEmotions subset, </w:t>
+      </w:r>
+      <w:r>
+        <w:t>RoBERTa consistently outperforms DistilBERT across all overall metrics</w:t>
       </w:r>
       <w:r>
         <w:t xml:space="preserve"> (Table </w:t>
@@ -22233,45 +20277,13 @@
         <w:t>)</w:t>
       </w:r>
       <w:r>
-        <w:t xml:space="preserve">. While </w:t>
-      </w:r>
-      <w:proofErr w:type="spellStart"/>
-      <w:r>
-        <w:t>DistilBERT</w:t>
-      </w:r>
-      <w:proofErr w:type="spellEnd"/>
-      <w:r>
-        <w:t xml:space="preserve"> exhibits lower precision, its recall remains moderate, indicating that it captures most emotions but with more false positives. </w:t>
-      </w:r>
-      <w:proofErr w:type="spellStart"/>
-      <w:r>
-        <w:t>RoBERTa</w:t>
-      </w:r>
-      <w:proofErr w:type="spellEnd"/>
-      <w:r>
-        <w:t xml:space="preserve"> balances precision and recall better, reflecting stronger selective recognition of contextually grounded emotions, though at higher computational cost.</w:t>
+        <w:t>. While DistilBERT exhibits lower precision, its recall remains moderate, indicating that it captures most emotions but with more false positives. RoBERTa balances precision and recall better, reflecting stronger selective recognition of contextually grounded emotions, though at higher computational cost.</w:t>
       </w:r>
       <w:r>
         <w:t xml:space="preserve"> </w:t>
       </w:r>
       <w:r>
-        <w:t xml:space="preserve">CPU-based inference latency revealed that </w:t>
-      </w:r>
-      <w:proofErr w:type="spellStart"/>
-      <w:r>
-        <w:t>RoBERTa</w:t>
-      </w:r>
-      <w:proofErr w:type="spellEnd"/>
-      <w:r>
-        <w:t xml:space="preserve"> was roughly 1.9× slower than </w:t>
-      </w:r>
-      <w:proofErr w:type="spellStart"/>
-      <w:r>
-        <w:t>DistilBERT</w:t>
-      </w:r>
-      <w:proofErr w:type="spellEnd"/>
-      <w:r>
-        <w:t>, reflecting a trade-off between interpretability and responsiveness for interactive pipeline use.</w:t>
+        <w:t>CPU-based inference latency revealed that RoBERTa was roughly 1.9× slower than DistilBERT, reflecting a trade-off between interpretability and responsiveness for interactive pipeline use.</w:t>
       </w:r>
     </w:p>
     <w:tbl>
@@ -22511,29 +20523,7 @@
                 <w:szCs w:val="24"/>
                 <w:lang w:eastAsia="en-ZA"/>
               </w:rPr>
-              <w:t>Avg. CPU Inference Time (</w:t>
-            </w:r>
-            <w:proofErr w:type="spellStart"/>
-            <w:r>
-              <w:rPr>
-                <w:rFonts w:ascii="Times New Roman" w:eastAsia="Times New Roman" w:hAnsi="Times New Roman" w:cs="Times New Roman"/>
-                <w:b/>
-                <w:bCs/>
-                <w:szCs w:val="24"/>
-                <w:lang w:eastAsia="en-ZA"/>
-              </w:rPr>
-              <w:t>ms</w:t>
-            </w:r>
-            <w:proofErr w:type="spellEnd"/>
-            <w:r>
-              <w:rPr>
-                <w:rFonts w:ascii="Times New Roman" w:eastAsia="Times New Roman" w:hAnsi="Times New Roman" w:cs="Times New Roman"/>
-                <w:b/>
-                <w:bCs/>
-                <w:szCs w:val="24"/>
-                <w:lang w:eastAsia="en-ZA"/>
-              </w:rPr>
-              <w:t>/sample)</w:t>
+              <w:t>Avg. CPU Inference Time (ms/sample)</w:t>
             </w:r>
           </w:p>
         </w:tc>
@@ -22552,7 +20542,6 @@
                 <w:lang w:eastAsia="en-ZA"/>
               </w:rPr>
             </w:pPr>
-            <w:proofErr w:type="spellStart"/>
             <w:r>
               <w:rPr>
                 <w:rFonts w:ascii="Times New Roman" w:eastAsia="Times New Roman" w:hAnsi="Times New Roman" w:cs="Times New Roman"/>
@@ -22561,7 +20550,6 @@
               </w:rPr>
               <w:t>DistilBERT</w:t>
             </w:r>
-            <w:proofErr w:type="spellEnd"/>
           </w:p>
         </w:tc>
         <w:tc>
@@ -22740,7 +20728,6 @@
                 <w:lang w:eastAsia="en-ZA"/>
               </w:rPr>
             </w:pPr>
-            <w:proofErr w:type="spellStart"/>
             <w:r>
               <w:rPr>
                 <w:rFonts w:ascii="Times New Roman" w:eastAsia="Times New Roman" w:hAnsi="Times New Roman" w:cs="Times New Roman"/>
@@ -22749,7 +20736,6 @@
               </w:rPr>
               <w:t>RoBERTa</w:t>
             </w:r>
-            <w:proofErr w:type="spellEnd"/>
           </w:p>
         </w:tc>
         <w:tc>
@@ -22988,39 +20974,7 @@
         <w:t>6</w:t>
       </w:r>
       <w:r>
-        <w:t xml:space="preserve">, </w:t>
-      </w:r>
-      <w:proofErr w:type="spellStart"/>
-      <w:r>
-        <w:t>RoBERTa</w:t>
-      </w:r>
-      <w:proofErr w:type="spellEnd"/>
-      <w:r>
-        <w:t xml:space="preserve"> consistently achieves higher F1 scores than </w:t>
-      </w:r>
-      <w:proofErr w:type="spellStart"/>
-      <w:r>
-        <w:t>DistilBERT</w:t>
-      </w:r>
-      <w:proofErr w:type="spellEnd"/>
-      <w:r>
-        <w:t xml:space="preserve">, indicating more balanced and reliable detection of both frequent and infrequent emotions. </w:t>
-      </w:r>
-      <w:proofErr w:type="spellStart"/>
-      <w:r>
-        <w:t>DistilBERT</w:t>
-      </w:r>
-      <w:proofErr w:type="spellEnd"/>
-      <w:r>
-        <w:t xml:space="preserve"> tends to overpredict certain emotions such as joy and anger, resulting in moderate F1 values, while lower-frequency emotions like surprise and love are detected less reliably. </w:t>
-      </w:r>
-      <w:proofErr w:type="spellStart"/>
-      <w:r>
-        <w:t>RoBERTa</w:t>
-      </w:r>
-      <w:proofErr w:type="spellEnd"/>
-      <w:r>
-        <w:t xml:space="preserve"> demonstrates stronger recognition of subtle and contextually embedded emotions, which supports more accurate downstream linguistic templating and interpretive insight</w:t>
+        <w:t>, RoBERTa consistently achieves higher F1 scores than DistilBERT, indicating more balanced and reliable detection of both frequent and infrequent emotions. DistilBERT tends to overpredict certain emotions such as joy and anger, resulting in moderate F1 values, while lower-frequency emotions like surprise and love are detected less reliably. RoBERTa demonstrates stronger recognition of subtle and contextually embedded emotions, which supports more accurate downstream linguistic templating and interpretive insight</w:t>
       </w:r>
       <w:r>
         <w:rPr>
@@ -23077,21 +21031,12 @@
                 <w:bCs/>
               </w:rPr>
             </w:pPr>
-            <w:proofErr w:type="spellStart"/>
             <w:r>
               <w:rPr>
                 <w:b/>
                 <w:bCs/>
               </w:rPr>
-              <w:t>DistilBERT</w:t>
-            </w:r>
-            <w:proofErr w:type="spellEnd"/>
-            <w:r>
-              <w:rPr>
-                <w:b/>
-                <w:bCs/>
-              </w:rPr>
-              <w:t xml:space="preserve"> F1</w:t>
+              <w:t>DistilBERT F1</w:t>
             </w:r>
           </w:p>
         </w:tc>
@@ -23108,21 +21053,12 @@
                 <w:bCs/>
               </w:rPr>
             </w:pPr>
-            <w:proofErr w:type="spellStart"/>
             <w:r>
               <w:rPr>
                 <w:b/>
                 <w:bCs/>
               </w:rPr>
-              <w:t>RoBERTa</w:t>
-            </w:r>
-            <w:proofErr w:type="spellEnd"/>
-            <w:r>
-              <w:rPr>
-                <w:b/>
-                <w:bCs/>
-              </w:rPr>
-              <w:t xml:space="preserve"> F1</w:t>
+              <w:t>RoBERTa F1</w:t>
             </w:r>
           </w:p>
         </w:tc>
@@ -23429,7 +21365,7 @@
           <w:numId w:val="0"/>
         </w:numPr>
       </w:pPr>
-      <w:bookmarkStart w:id="98" w:name="_Toc221376277"/>
+      <w:bookmarkStart w:id="98" w:name="_Toc221377174"/>
       <w:r>
         <w:lastRenderedPageBreak/>
         <w:t>Confidence Spread and Interpretive Signals</w:t>
@@ -23786,7 +21722,7 @@
                     <pic:cNvPicPr/>
                   </pic:nvPicPr>
                   <pic:blipFill rotWithShape="1">
-                    <a:blip r:embed="rId45">
+                    <a:blip r:embed="rId47">
                       <a:extLst>
                         <a:ext uri="{28A0092B-C50C-407E-A947-70E740481C1C}">
                           <a14:useLocalDpi xmlns:a14="http://schemas.microsoft.com/office/drawing/2010/main" val="0"/>
@@ -23855,7 +21791,7 @@
                     <pic:cNvPicPr/>
                   </pic:nvPicPr>
                   <pic:blipFill rotWithShape="1">
-                    <a:blip r:embed="rId46">
+                    <a:blip r:embed="rId48">
                       <a:extLst>
                         <a:ext uri="{28A0092B-C50C-407E-A947-70E740481C1C}">
                           <a14:useLocalDpi xmlns:a14="http://schemas.microsoft.com/office/drawing/2010/main" val="0"/>
@@ -23918,40 +21854,12 @@
         <w:rPr>
           <w:rStyle w:val="SubtleEmphasis"/>
         </w:rPr>
-        <w:t xml:space="preserve"> With </w:t>
-      </w:r>
-      <w:proofErr w:type="spellStart"/>
+        <w:t xml:space="preserve"> With DistilBERT on the left and RoBERTa on the right</w:t>
+      </w:r>
       <w:r>
         <w:rPr>
           <w:rStyle w:val="SubtleEmphasis"/>
         </w:rPr>
-        <w:t>DistilBERT</w:t>
-      </w:r>
-      <w:proofErr w:type="spellEnd"/>
-      <w:r>
-        <w:rPr>
-          <w:rStyle w:val="SubtleEmphasis"/>
-        </w:rPr>
-        <w:t xml:space="preserve"> on the left and </w:t>
-      </w:r>
-      <w:proofErr w:type="spellStart"/>
-      <w:r>
-        <w:rPr>
-          <w:rStyle w:val="SubtleEmphasis"/>
-        </w:rPr>
-        <w:t>RoBERTa</w:t>
-      </w:r>
-      <w:proofErr w:type="spellEnd"/>
-      <w:r>
-        <w:rPr>
-          <w:rStyle w:val="SubtleEmphasis"/>
-        </w:rPr>
-        <w:t xml:space="preserve"> on the right</w:t>
-      </w:r>
-      <w:r>
-        <w:rPr>
-          <w:rStyle w:val="SubtleEmphasis"/>
-        </w:rPr>
         <w:t>.</w:t>
       </w:r>
     </w:p>
@@ -23972,31 +21880,7 @@
         <w:t xml:space="preserve"> above </w:t>
       </w:r>
       <w:r>
-        <w:t xml:space="preserve">indicates that </w:t>
-      </w:r>
-      <w:proofErr w:type="spellStart"/>
-      <w:r>
-        <w:t>DistilBERT</w:t>
-      </w:r>
-      <w:proofErr w:type="spellEnd"/>
-      <w:r>
-        <w:t xml:space="preserve"> produced consistently high values, with a mean of 0.898 and relatively low variance (standard deviation = 0.046). This pattern suggests that </w:t>
-      </w:r>
-      <w:proofErr w:type="spellStart"/>
-      <w:r>
-        <w:t>DistilBERT</w:t>
-      </w:r>
-      <w:proofErr w:type="spellEnd"/>
-      <w:r>
-        <w:t xml:space="preserve"> was generally confident in its predictions across multiple emotion classes, often producing broader summaries that included several emotions per entry. While this can provide a comprehensive perspective, it may reduce the selectivity of interpretive signals and overstate certainty in cases of affective ambiguity. In contrast, </w:t>
-      </w:r>
-      <w:proofErr w:type="spellStart"/>
-      <w:r>
-        <w:t>RoBERTa</w:t>
-      </w:r>
-      <w:proofErr w:type="spellEnd"/>
-      <w:r>
-        <w:t xml:space="preserve"> exhibited a lower mean confidence spread of 0.841 and substantially higher variability (standard deviation = 0.121). Several entries displayed narrow spreads (</w:t>
+        <w:t>indicates that DistilBERT produced consistently high values, with a mean of 0.898 and relatively low variance (standard deviation = 0.046). This pattern suggests that DistilBERT was generally confident in its predictions across multiple emotion classes, often producing broader summaries that included several emotions per entry. While this can provide a comprehensive perspective, it may reduce the selectivity of interpretive signals and overstate certainty in cases of affective ambiguity. In contrast, RoBERTa exhibited a lower mean confidence spread of 0.841 and substantially higher variability (standard deviation = 0.121). Several entries displayed narrow spreads (</w:t>
       </w:r>
       <m:oMath>
         <m:r>
@@ -24056,7 +21940,7 @@
         </w:numPr>
         <w:ind w:left="720" w:hanging="720"/>
       </w:pPr>
-      <w:bookmarkStart w:id="99" w:name="_Toc221376278"/>
+      <w:bookmarkStart w:id="99" w:name="_Toc221377175"/>
       <w:r>
         <w:lastRenderedPageBreak/>
         <w:t>User-Centred Evaluation</w:t>
@@ -24068,39 +21952,7 @@
         <w:jc w:val="both"/>
       </w:pPr>
       <w:r>
-        <w:t xml:space="preserve">To align evaluation with human interpretability, participants compared paired emotion summaries from </w:t>
-      </w:r>
-      <w:proofErr w:type="spellStart"/>
-      <w:r>
-        <w:t>DistilBERT</w:t>
-      </w:r>
-      <w:proofErr w:type="spellEnd"/>
-      <w:r>
-        <w:t xml:space="preserve"> and </w:t>
-      </w:r>
-      <w:proofErr w:type="spellStart"/>
-      <w:r>
-        <w:t>RoBERTa</w:t>
-      </w:r>
-      <w:proofErr w:type="spellEnd"/>
-      <w:r>
-        <w:t xml:space="preserve"> for identical journal entries. </w:t>
-      </w:r>
-      <w:proofErr w:type="spellStart"/>
-      <w:r>
-        <w:t>DistilBERT</w:t>
-      </w:r>
-      <w:proofErr w:type="spellEnd"/>
-      <w:r>
-        <w:t xml:space="preserve"> produced broader summaries with multiple emotions per entry, whereas </w:t>
-      </w:r>
-      <w:proofErr w:type="spellStart"/>
-      <w:r>
-        <w:t>RoBERTa</w:t>
-      </w:r>
-      <w:proofErr w:type="spellEnd"/>
-      <w:r>
-        <w:t xml:space="preserve"> generated more selective outputs that aligned closely with the reflective tone of the text (</w:t>
+        <w:t>To align evaluation with human interpretability, participants compared paired emotion summaries from DistilBERT and RoBERTa for identical journal entries. DistilBERT produced broader summaries with multiple emotions per entry, whereas RoBERTa generated more selective outputs that aligned closely with the reflective tone of the text (</w:t>
       </w:r>
       <w:r>
         <w:t>Table</w:t>
@@ -24162,21 +22014,12 @@
                 <w:bCs/>
               </w:rPr>
             </w:pPr>
-            <w:proofErr w:type="spellStart"/>
             <w:r>
               <w:rPr>
                 <w:b/>
                 <w:bCs/>
               </w:rPr>
-              <w:t>DistilBERT</w:t>
-            </w:r>
-            <w:proofErr w:type="spellEnd"/>
-            <w:r>
-              <w:rPr>
-                <w:b/>
-                <w:bCs/>
-              </w:rPr>
-              <w:t xml:space="preserve"> Emotion Summary </w:t>
+              <w:t xml:space="preserve">DistilBERT Emotion Summary </w:t>
             </w:r>
           </w:p>
         </w:tc>
@@ -24193,21 +22036,12 @@
                 <w:bCs/>
               </w:rPr>
             </w:pPr>
-            <w:proofErr w:type="spellStart"/>
             <w:r>
               <w:rPr>
                 <w:b/>
                 <w:bCs/>
               </w:rPr>
-              <w:t>RoBERTa</w:t>
-            </w:r>
-            <w:proofErr w:type="spellEnd"/>
-            <w:r>
-              <w:rPr>
-                <w:b/>
-                <w:bCs/>
-              </w:rPr>
-              <w:t xml:space="preserve"> Emotion Summary</w:t>
+              <w:t>RoBERTa Emotion Summary</w:t>
             </w:r>
           </w:p>
         </w:tc>
@@ -24374,46 +22208,18 @@
         <w:rPr>
           <w:rStyle w:val="SubtleEmphasis"/>
         </w:rPr>
-        <w:t xml:space="preserve">. Comparative emotion summary outputs from </w:t>
-      </w:r>
-      <w:proofErr w:type="spellStart"/>
+        <w:t>. Comparative emotion summary outputs from DistilBERT and RoBERTa for sample journal extract</w:t>
+      </w:r>
       <w:r>
         <w:rPr>
           <w:rStyle w:val="SubtleEmphasis"/>
         </w:rPr>
-        <w:t>DistilBERT</w:t>
-      </w:r>
-      <w:proofErr w:type="spellEnd"/>
+        <w:t>s</w:t>
+      </w:r>
       <w:r>
         <w:rPr>
           <w:rStyle w:val="SubtleEmphasis"/>
         </w:rPr>
-        <w:t xml:space="preserve"> and </w:t>
-      </w:r>
-      <w:proofErr w:type="spellStart"/>
-      <w:r>
-        <w:rPr>
-          <w:rStyle w:val="SubtleEmphasis"/>
-        </w:rPr>
-        <w:t>RoBERTa</w:t>
-      </w:r>
-      <w:proofErr w:type="spellEnd"/>
-      <w:r>
-        <w:rPr>
-          <w:rStyle w:val="SubtleEmphasis"/>
-        </w:rPr>
-        <w:t xml:space="preserve"> for sample journal extract</w:t>
-      </w:r>
-      <w:r>
-        <w:rPr>
-          <w:rStyle w:val="SubtleEmphasis"/>
-        </w:rPr>
-        <w:t>s</w:t>
-      </w:r>
-      <w:r>
-        <w:rPr>
-          <w:rStyle w:val="SubtleEmphasis"/>
-        </w:rPr>
         <w:t>.</w:t>
       </w:r>
     </w:p>
@@ -24422,31 +22228,10 @@
         <w:jc w:val="both"/>
       </w:pPr>
       <w:r>
-        <w:t xml:space="preserve">User feedback consistently preferred </w:t>
-      </w:r>
-      <w:proofErr w:type="spellStart"/>
-      <w:r>
-        <w:t>RoBERTa</w:t>
-      </w:r>
-      <w:proofErr w:type="spellEnd"/>
-      <w:r>
-        <w:t xml:space="preserve"> for clarity and proportionality, while </w:t>
-      </w:r>
-      <w:proofErr w:type="spellStart"/>
-      <w:r>
-        <w:t>DistilBERT’s</w:t>
-      </w:r>
-      <w:proofErr w:type="spellEnd"/>
-      <w:r>
-        <w:t xml:space="preserve"> expansive summaries were sometimes overwhelming. Trust in outputs remained high when emotional labels were transparent and contextually grounded, even when misclassifications occurred, reflecting users’ awareness of the inherent imprecision of emotional language (</w:t>
-      </w:r>
-      <w:proofErr w:type="spellStart"/>
-      <w:r>
-        <w:t>Amershi</w:t>
-      </w:r>
-      <w:proofErr w:type="spellEnd"/>
-      <w:r>
-        <w:t xml:space="preserve"> et al., 2019</w:t>
+        <w:t>User feedback consistently preferred RoBERTa for clarity and proportionality, while DistilBERT’s expansive summaries were sometimes overwhelming. Trust in outputs remained high when emotional labels were transparent and contextually grounded, even when misclassifications occurred, reflecting users’ awareness of the inherent imprecision of emotional language (</w:t>
+      </w:r>
+      <w:r>
+        <w:t>Amershi et al., 2019</w:t>
       </w:r>
       <w:r>
         <w:t xml:space="preserve">; </w:t>
@@ -24466,47 +22251,18 @@
           <w:numId w:val="0"/>
         </w:numPr>
       </w:pPr>
-      <w:bookmarkStart w:id="100" w:name="_Toc221376279"/>
-      <w:r>
-        <w:t xml:space="preserve">Integration Implications for </w:t>
-      </w:r>
-      <w:proofErr w:type="spellStart"/>
-      <w:r>
-        <w:t>PsychExtract</w:t>
+      <w:bookmarkStart w:id="100" w:name="_Toc221377176"/>
+      <w:r>
+        <w:t>Integration Implications for PsychExtract</w:t>
       </w:r>
       <w:bookmarkEnd w:id="100"/>
-      <w:proofErr w:type="spellEnd"/>
     </w:p>
     <w:p>
       <w:pPr>
         <w:jc w:val="both"/>
       </w:pPr>
       <w:r>
-        <w:t xml:space="preserve">Overall, evaluation indicates that </w:t>
-      </w:r>
-      <w:proofErr w:type="spellStart"/>
-      <w:r>
-        <w:t>RoBERTa’s</w:t>
-      </w:r>
-      <w:proofErr w:type="spellEnd"/>
-      <w:r>
-        <w:t xml:space="preserve"> selective, semantically grounded outputs are most appropriate for integration into </w:t>
-      </w:r>
-      <w:proofErr w:type="spellStart"/>
-      <w:r>
-        <w:t>PsychExtract</w:t>
-      </w:r>
-      <w:proofErr w:type="spellEnd"/>
-      <w:r>
-        <w:t xml:space="preserve">, supporting structured reflection while preserving transparency. </w:t>
-      </w:r>
-      <w:proofErr w:type="spellStart"/>
-      <w:r>
-        <w:t>DistilBERT</w:t>
-      </w:r>
-      <w:proofErr w:type="spellEnd"/>
-      <w:r>
-        <w:t xml:space="preserve"> remains valuable for rapid exploratory feedback, but its outputs require downstream framing to prevent interpretive overload. By combining quantitative metrics, confidence spreads, and user-centred evaluation, the module achieves the project aim of surfacing emotional signals to encourage insight formation without imposing authoritative labels (</w:t>
+        <w:t>Overall, evaluation indicates that RoBERTa’s selective, semantically grounded outputs are most appropriate for integration into PsychExtract, supporting structured reflection while preserving transparency. DistilBERT remains valuable for rapid exploratory feedback, but its outputs require downstream framing to prevent interpretive overload. By combining quantitative metrics, confidence spreads, and user-centred evaluation, the module achieves the project aim of surfacing emotional signals to encourage insight formation without imposing authoritative labels (</w:t>
       </w:r>
       <w:r>
         <w:t>Demszky et al., 2020</w:t>
@@ -24536,19 +22292,10 @@
         </w:numPr>
         <w:ind w:left="576" w:hanging="576"/>
       </w:pPr>
-      <w:bookmarkStart w:id="101" w:name="_Toc221376280"/>
+      <w:bookmarkStart w:id="101" w:name="_Toc221377177"/>
       <w:r>
         <w:t>Keyword Extraction and Linguistic Pattern Analysis</w:t>
       </w:r>
-      <w:r>
-        <w:t xml:space="preserve"> (56</w:t>
-      </w:r>
-      <w:r>
-        <w:t>9</w:t>
-      </w:r>
-      <w:r>
-        <w:t xml:space="preserve"> words)</w:t>
-      </w:r>
       <w:bookmarkEnd w:id="101"/>
     </w:p>
     <w:p>
@@ -24556,15 +22303,7 @@
         <w:jc w:val="both"/>
       </w:pPr>
       <w:r>
-        <w:t xml:space="preserve">Keyword extraction in </w:t>
-      </w:r>
-      <w:proofErr w:type="spellStart"/>
-      <w:r>
-        <w:t>PsychExtract</w:t>
-      </w:r>
-      <w:proofErr w:type="spellEnd"/>
-      <w:r>
-        <w:t xml:space="preserve"> is used to identify recurring cognitive and linguistic signals that may indicate emphasis, rumination, or framing strategies within reflective writing. By surfacing these patterns, the system supports user insight formation and complements emotion classification, while maintaining interpretability as the primary design goal (</w:t>
+        <w:t>Keyword extraction in PsychExtract is used to identify recurring cognitive and linguistic signals that may indicate emphasis, rumination, or framing strategies within reflective writing. By surfacing these patterns, the system supports user insight formation and complements emotion classification, while maintaining interpretability as the primary design goal (</w:t>
       </w:r>
       <w:r>
         <w:t>Angelov &amp; Soares, 2021</w:t>
@@ -24588,7 +22327,7 @@
         </w:numPr>
         <w:ind w:left="720" w:hanging="720"/>
       </w:pPr>
-      <w:bookmarkStart w:id="102" w:name="_Toc221376281"/>
+      <w:bookmarkStart w:id="102" w:name="_Toc221377178"/>
       <w:r>
         <w:t>Methodology</w:t>
       </w:r>
@@ -24599,23 +22338,7 @@
         <w:jc w:val="both"/>
       </w:pPr>
       <w:r>
-        <w:t xml:space="preserve">Two complementary keyword extraction methods were employed: </w:t>
-      </w:r>
-      <w:proofErr w:type="spellStart"/>
-      <w:r>
-        <w:t>KeyBERT</w:t>
-      </w:r>
-      <w:proofErr w:type="spellEnd"/>
-      <w:r>
-        <w:t xml:space="preserve"> (embedding-based semantic similarity) and YAKE (statistical, positional weighting). </w:t>
-      </w:r>
-      <w:proofErr w:type="spellStart"/>
-      <w:r>
-        <w:t>KeyBERT</w:t>
-      </w:r>
-      <w:proofErr w:type="spellEnd"/>
-      <w:r>
-        <w:t xml:space="preserve"> prioritises conceptually dense terms derived from contextual embeddings, whereas YAKE leverages surface-</w:t>
+        <w:t>Two complementary keyword extraction methods were employed: KeyBERT (embedding-based semantic similarity) and YAKE (statistical, positional weighting). KeyBERT prioritises conceptually dense terms derived from contextual embeddings, whereas YAKE leverages surface-</w:t>
       </w:r>
       <w:r>
         <w:lastRenderedPageBreak/>
@@ -24635,13 +22358,8 @@
       </w:r>
     </w:p>
     <w:p>
-      <w:proofErr w:type="spellStart"/>
-      <w:r>
-        <w:t>KeyBERT</w:t>
-      </w:r>
-      <w:proofErr w:type="spellEnd"/>
-      <w:r>
-        <w:t xml:space="preserve"> applies a TF-IDF weighting scheme to identify high-value terms for extraction:</w:t>
+      <w:r>
+        <w:t>KeyBERT applies a TF-IDF weighting scheme to identify high-value terms for extraction:</w:t>
       </w:r>
     </w:p>
     <w:p>
@@ -24921,15 +22639,7 @@
         <w:jc w:val="both"/>
       </w:pPr>
       <w:r>
-        <w:t xml:space="preserve">This approach allows </w:t>
-      </w:r>
-      <w:proofErr w:type="spellStart"/>
-      <w:r>
-        <w:t>KeyBERT</w:t>
-      </w:r>
-      <w:proofErr w:type="spellEnd"/>
-      <w:r>
-        <w:t xml:space="preserve"> to select semantically central words or phrases, often capturing abstract or affective concepts.</w:t>
+        <w:t>This approach allows KeyBERT to select semantically central words or phrases, often capturing abstract or affective concepts.</w:t>
       </w:r>
     </w:p>
     <w:p>
@@ -24943,15 +22653,7 @@
         <w:t>Angelov &amp; Soares, 2021</w:t>
       </w:r>
       <w:r>
-        <w:t xml:space="preserve">). Participants compared paired keyword sets generated by </w:t>
-      </w:r>
-      <w:proofErr w:type="spellStart"/>
-      <w:r>
-        <w:t>KeyBERT</w:t>
-      </w:r>
-      <w:proofErr w:type="spellEnd"/>
-      <w:r>
-        <w:t xml:space="preserve"> and YAKE for each journal extract (Table </w:t>
+        <w:t xml:space="preserve">). Participants compared paired keyword sets generated by KeyBERT and YAKE for each journal extract (Table </w:t>
       </w:r>
       <w:r>
         <w:t>8</w:t>
@@ -25019,23 +22721,7 @@
                 <w:b/>
                 <w:bCs/>
               </w:rPr>
-              <w:t>eyword Set A (</w:t>
-            </w:r>
-            <w:proofErr w:type="spellStart"/>
-            <w:r>
-              <w:rPr>
-                <w:b/>
-                <w:bCs/>
-              </w:rPr>
-              <w:t>KeyBERT</w:t>
-            </w:r>
-            <w:proofErr w:type="spellEnd"/>
-            <w:r>
-              <w:rPr>
-                <w:b/>
-                <w:bCs/>
-              </w:rPr>
-              <w:t>)</w:t>
+              <w:t>eyword Set A (KeyBERT)</w:t>
             </w:r>
           </w:p>
         </w:tc>
@@ -25228,21 +22914,7 @@
         <w:rPr>
           <w:rStyle w:val="Emphasis"/>
         </w:rPr>
-        <w:t xml:space="preserve"> presented to participants with anonymised </w:t>
-      </w:r>
-      <w:proofErr w:type="spellStart"/>
-      <w:r>
-        <w:rPr>
-          <w:rStyle w:val="Emphasis"/>
-        </w:rPr>
-        <w:t>KeyBERT</w:t>
-      </w:r>
-      <w:proofErr w:type="spellEnd"/>
-      <w:r>
-        <w:rPr>
-          <w:rStyle w:val="Emphasis"/>
-        </w:rPr>
-        <w:t xml:space="preserve"> and YAKE keyword sets.</w:t>
+        <w:t xml:space="preserve"> presented to participants with anonymised KeyBERT and YAKE keyword sets.</w:t>
       </w:r>
     </w:p>
     <w:p>
@@ -25254,7 +22926,7 @@
         </w:numPr>
         <w:ind w:left="720" w:hanging="720"/>
       </w:pPr>
-      <w:bookmarkStart w:id="103" w:name="_Toc221376282"/>
+      <w:bookmarkStart w:id="103" w:name="_Toc221377179"/>
       <w:r>
         <w:t>Quantitative and Qualitative Findings</w:t>
       </w:r>
@@ -25272,21 +22944,8 @@
       <w:pPr>
         <w:jc w:val="both"/>
       </w:pPr>
-      <w:proofErr w:type="spellStart"/>
-      <w:r>
-        <w:t>KeyBERT</w:t>
-      </w:r>
-      <w:proofErr w:type="spellEnd"/>
-      <w:r>
-        <w:t xml:space="preserve">, by contrast, tended to produce semantically dense, psychologically pointed keywords such as “emotionally drained” or “disconnected conversations.” While effective at capturing conceptually central or affective terms, it occasionally produced truncated or awkward outputs (e.g., “terrible </w:t>
-      </w:r>
-      <w:proofErr w:type="spellStart"/>
-      <w:r>
-        <w:t>wasn</w:t>
-      </w:r>
-      <w:proofErr w:type="spellEnd"/>
-      <w:r>
-        <w:t>”), reflecting the embedding-based similarity mechanism’s prioritization of semantic centrality over surface coherence (</w:t>
+      <w:r>
+        <w:t>KeyBERT, by contrast, tended to produce semantically dense, psychologically pointed keywords such as “emotionally drained” or “disconnected conversations.” While effective at capturing conceptually central or affective terms, it occasionally produced truncated or awkward outputs (e.g., “terrible wasn”), reflecting the embedding-based similarity mechanism’s prioritization of semantic centrality over surface coherence (</w:t>
       </w:r>
       <w:r>
         <w:t>Grootendorst, 2025</w:t>
@@ -25300,15 +22959,7 @@
         <w:jc w:val="both"/>
       </w:pPr>
       <w:r>
-        <w:t xml:space="preserve">Qualitative feedback reinforced these patterns. Participants valued YAKE for clarity, lexical coherence, and its ability to represent multiple facets of an entry, whereas </w:t>
-      </w:r>
-      <w:proofErr w:type="spellStart"/>
-      <w:r>
-        <w:t>KeyBERT</w:t>
-      </w:r>
-      <w:proofErr w:type="spellEnd"/>
-      <w:r>
-        <w:t xml:space="preserve"> was appreciated for highlighting psychologically salient cues, even when outputs were less fluid linguistically. Both methods faced challenges when processing ambiguous or diffuse emotional </w:t>
+        <w:t xml:space="preserve">Qualitative feedback reinforced these patterns. Participants valued YAKE for clarity, lexical coherence, and its ability to represent multiple facets of an entry, whereas KeyBERT was appreciated for highlighting psychologically salient cues, even when outputs were less fluid linguistically. Both methods faced challenges when processing ambiguous or diffuse emotional </w:t>
       </w:r>
       <w:r>
         <w:lastRenderedPageBreak/>
@@ -25325,7 +22976,7 @@
         </w:numPr>
         <w:ind w:left="720" w:hanging="720"/>
       </w:pPr>
-      <w:bookmarkStart w:id="104" w:name="_Toc221376283"/>
+      <w:bookmarkStart w:id="104" w:name="_Toc221377180"/>
       <w:r>
         <w:t>Integration and System Implications</w:t>
       </w:r>
@@ -25336,15 +22987,7 @@
         <w:jc w:val="both"/>
       </w:pPr>
       <w:r>
-        <w:t xml:space="preserve">User evaluation suggests that YAKE provides the most broadly interpretable and contextually coherent keyword sets, particularly when participants’ preferences were consistent. Its statistical and positional weighting reliably surfaces key lexical anchors and contextual cues, offering a clear thematic scaffold for each entry. </w:t>
-      </w:r>
-      <w:proofErr w:type="spellStart"/>
-      <w:r>
-        <w:t>KeyBERT</w:t>
-      </w:r>
-      <w:proofErr w:type="spellEnd"/>
-      <w:r>
-        <w:t>, while valuable for highlighting semantically dense or affectively significant terms, was less consistently preferred when clarity and coverage were prioritized.</w:t>
+        <w:t>User evaluation suggests that YAKE provides the most broadly interpretable and contextually coherent keyword sets, particularly when participants’ preferences were consistent. Its statistical and positional weighting reliably surfaces key lexical anchors and contextual cues, offering a clear thematic scaffold for each entry. KeyBERT, while valuable for highlighting semantically dense or affectively significant terms, was less consistently preferred when clarity and coverage were prioritized.</w:t>
       </w:r>
     </w:p>
     <w:p>
@@ -25352,31 +22995,7 @@
         <w:jc w:val="both"/>
       </w:pPr>
       <w:r>
-        <w:t xml:space="preserve">For interpretability in reflective writing, this indicates that YAKE may serve as the primary driver of keyword extraction within </w:t>
-      </w:r>
-      <w:proofErr w:type="spellStart"/>
-      <w:r>
-        <w:t>PsychExtract</w:t>
-      </w:r>
-      <w:proofErr w:type="spellEnd"/>
-      <w:r>
-        <w:t xml:space="preserve">, with </w:t>
-      </w:r>
-      <w:proofErr w:type="spellStart"/>
-      <w:r>
-        <w:t>KeyBERT</w:t>
-      </w:r>
-      <w:proofErr w:type="spellEnd"/>
-      <w:r>
-        <w:t xml:space="preserve"> functioning as a complementary method to surface nuanced affective or conceptual insights. Presenting both keyword sets allows users to engage with reflective writing at multiple levels: YAKE establishes broad thematic context, while </w:t>
-      </w:r>
-      <w:proofErr w:type="spellStart"/>
-      <w:r>
-        <w:t>KeyBERT</w:t>
-      </w:r>
-      <w:proofErr w:type="spellEnd"/>
-      <w:r>
-        <w:t xml:space="preserve"> draws attention to subtle emotional or cognitive signals.</w:t>
+        <w:t>For interpretability in reflective writing, this indicates that YAKE may serve as the primary driver of keyword extraction within PsychExtract, with KeyBERT functioning as a complementary method to surface nuanced affective or conceptual insights. Presenting both keyword sets allows users to engage with reflective writing at multiple levels: YAKE establishes broad thematic context, while KeyBERT draws attention to subtle emotional or cognitive signals.</w:t>
       </w:r>
     </w:p>
     <w:p>
@@ -25384,15 +23003,7 @@
         <w:jc w:val="both"/>
       </w:pPr>
       <w:r>
-        <w:t xml:space="preserve">Overall, this dual-method approach aligns with </w:t>
-      </w:r>
-      <w:proofErr w:type="spellStart"/>
-      <w:r>
-        <w:t>PsychExtract’s</w:t>
-      </w:r>
-      <w:proofErr w:type="spellEnd"/>
-      <w:r>
-        <w:t xml:space="preserve"> interpretability-first design goals. It enables users to navigate reflective writing at both macro and micro levels, noticing overarching themes and nuanced emotional patterns without imposing a singular “correct” interpretation. Observed limitations, such as the small participant pool and absence of formal inter-annotator agreement, are consistent with the exploratory, non-clinical framing of the project and highlight directions for future evaluation and system refinement.</w:t>
+        <w:t>Overall, this dual-method approach aligns with PsychExtract’s interpretability-first design goals. It enables users to navigate reflective writing at both macro and micro levels, noticing overarching themes and nuanced emotional patterns without imposing a singular “correct” interpretation. Observed limitations, such as the small participant pool and absence of formal inter-annotator agreement, are consistent with the exploratory, non-clinical framing of the project and highlight directions for future evaluation and system refinement.</w:t>
       </w:r>
     </w:p>
     <w:p>
@@ -25403,29 +23014,21 @@
           <w:numId w:val="0"/>
         </w:numPr>
       </w:pPr>
-      <w:bookmarkStart w:id="105" w:name="_Toc221376284"/>
+      <w:bookmarkStart w:id="105" w:name="_Toc221377181"/>
       <w:r>
         <w:t>Linguistic Templating Evaluation</w:t>
       </w:r>
-      <w:r>
-        <w:t xml:space="preserve"> (416 words)</w:t>
-      </w:r>
       <w:bookmarkEnd w:id="105"/>
+      <w:r>
+        <w:t xml:space="preserve"> </w:t>
+      </w:r>
     </w:p>
     <w:p>
       <w:pPr>
         <w:jc w:val="both"/>
       </w:pPr>
       <w:r>
-        <w:t xml:space="preserve">The linguistic templating module in </w:t>
-      </w:r>
-      <w:proofErr w:type="spellStart"/>
-      <w:r>
-        <w:t>PsychExtract</w:t>
-      </w:r>
-      <w:proofErr w:type="spellEnd"/>
-      <w:r>
-        <w:t xml:space="preserve"> transforms extracted computational signals</w:t>
+        <w:t>The linguistic templating module in PsychExtract transforms extracted computational signals</w:t>
       </w:r>
       <w:r>
         <w:t xml:space="preserve"> (</w:t>
@@ -25439,13 +23042,8 @@
       <w:r>
         <w:t>into structured, interpretable textual insights. Unlike classification tasks, this component is not evaluated for predictive accuracy; its purpose is to provide reflective prompts that are human-readable, semantically coherent, and contextually grounded (</w:t>
       </w:r>
-      <w:proofErr w:type="spellStart"/>
-      <w:r>
-        <w:t>Amershi</w:t>
-      </w:r>
-      <w:proofErr w:type="spellEnd"/>
-      <w:r>
-        <w:t xml:space="preserve"> et al., 201</w:t>
+      <w:r>
+        <w:t>Amershi et al., 201</w:t>
       </w:r>
       <w:r>
         <w:t xml:space="preserve">9; </w:t>
@@ -25466,7 +23064,7 @@
         </w:numPr>
         <w:ind w:left="720" w:hanging="720"/>
       </w:pPr>
-      <w:bookmarkStart w:id="106" w:name="_Toc221376285"/>
+      <w:bookmarkStart w:id="106" w:name="_Toc221377182"/>
       <w:r>
         <w:t>Methodology</w:t>
       </w:r>
@@ -25479,13 +23077,8 @@
       <w:r>
         <w:t>Evaluation was user-centred, focusing on perceived applicability, reflective usefulness, and linguistic tone. Participants were presented with short journal extracts alongside automatically generated template-based insights. Each template combined detected themes with controlled natural language constructions, designed to resemble human reflective observations rather than clinical or diagnostic statements (</w:t>
       </w:r>
-      <w:proofErr w:type="spellStart"/>
-      <w:r>
-        <w:t>Baumer</w:t>
-      </w:r>
-      <w:proofErr w:type="spellEnd"/>
-      <w:r>
-        <w:t>, 2015</w:t>
+      <w:r>
+        <w:t>Baumer, 2015</w:t>
       </w:r>
       <w:r>
         <w:t xml:space="preserve">; </w:t>
@@ -26059,7 +23652,7 @@
           <w:numId w:val="0"/>
         </w:numPr>
       </w:pPr>
-      <w:bookmarkStart w:id="107" w:name="_Toc221376286"/>
+      <w:bookmarkStart w:id="107" w:name="_Toc221377183"/>
       <w:r>
         <w:t>Findings</w:t>
       </w:r>
@@ -26141,7 +23734,7 @@
                     <pic:cNvPicPr/>
                   </pic:nvPicPr>
                   <pic:blipFill>
-                    <a:blip r:embed="rId47" cstate="print">
+                    <a:blip r:embed="rId49" cstate="print">
                       <a:extLst>
                         <a:ext uri="{28A0092B-C50C-407E-A947-70E740481C1C}">
                           <a14:useLocalDpi xmlns:a14="http://schemas.microsoft.com/office/drawing/2010/main" val="0"/>
@@ -26264,7 +23857,7 @@
                     <pic:cNvPicPr/>
                   </pic:nvPicPr>
                   <pic:blipFill>
-                    <a:blip r:embed="rId48" cstate="print">
+                    <a:blip r:embed="rId50" cstate="print">
                       <a:extLst>
                         <a:ext uri="{28A0092B-C50C-407E-A947-70E740481C1C}">
                           <a14:useLocalDpi xmlns:a14="http://schemas.microsoft.com/office/drawing/2010/main" val="0"/>
@@ -26510,13 +24103,8 @@
       <w:r>
         <w:t>. Importantly, this friction did not reduce reflective utility; in several cases, it encouraged participants to critically engage with their writing, prompting comparison, acceptance, or reinterpretation of the insights in light of their own experience (</w:t>
       </w:r>
-      <w:proofErr w:type="spellStart"/>
-      <w:r>
-        <w:t>Amershi</w:t>
-      </w:r>
-      <w:proofErr w:type="spellEnd"/>
-      <w:r>
-        <w:t xml:space="preserve"> et al., 2019</w:t>
+      <w:r>
+        <w:t>Amershi et al., 2019</w:t>
       </w:r>
       <w:r>
         <w:t xml:space="preserve">; </w:t>
@@ -26628,17 +24216,9 @@
           <w:numId w:val="0"/>
         </w:numPr>
       </w:pPr>
-      <w:bookmarkStart w:id="108" w:name="_Toc221376287"/>
-      <w:r>
-        <w:t xml:space="preserve">Implications for </w:t>
-      </w:r>
-      <w:proofErr w:type="spellStart"/>
-      <w:r>
-        <w:t>PsychExtract</w:t>
-      </w:r>
-      <w:proofErr w:type="spellEnd"/>
-      <w:r>
-        <w:t xml:space="preserve"> Integration</w:t>
+      <w:bookmarkStart w:id="108" w:name="_Toc221377184"/>
+      <w:r>
+        <w:t>Implications for PsychExtract Integration</w:t>
       </w:r>
       <w:bookmarkEnd w:id="108"/>
     </w:p>
@@ -26647,15 +24227,7 @@
         <w:jc w:val="both"/>
       </w:pPr>
       <w:r>
-        <w:t xml:space="preserve">The evaluation demonstrates that linguistic templating effectively bridges computational analysis and human reflection. By combining emotion-weighted signals with controlled phrasing, templates provide interpretable insights without asserting authority, aligning with </w:t>
-      </w:r>
-      <w:proofErr w:type="spellStart"/>
-      <w:r>
-        <w:t>PsychExtract’s</w:t>
-      </w:r>
-      <w:proofErr w:type="spellEnd"/>
-      <w:r>
-        <w:t xml:space="preserve"> assistive, </w:t>
+        <w:t xml:space="preserve">The evaluation demonstrates that linguistic templating effectively bridges computational analysis and human reflection. By combining emotion-weighted signals with controlled phrasing, templates provide interpretable insights without asserting authority, aligning with PsychExtract’s assistive, </w:t>
       </w:r>
       <w:r>
         <w:lastRenderedPageBreak/>
@@ -26669,13 +24241,8 @@
       <w:r>
         <w:t>Templates thus serve as a core interpretive layer, translating complex affective and cognitive signals into accessible, user-centric outputs. This confirms the broader project principle: effectiveness in reflective tools depends on supporting thoughtful engagement rather than absolute correctness (</w:t>
       </w:r>
-      <w:proofErr w:type="spellStart"/>
-      <w:r>
-        <w:t>Baumer</w:t>
-      </w:r>
-      <w:proofErr w:type="spellEnd"/>
-      <w:r>
-        <w:t>, 2015</w:t>
+      <w:r>
+        <w:t>Baumer, 2015</w:t>
       </w:r>
       <w:r>
         <w:t xml:space="preserve">; </w:t>
@@ -26696,7 +24263,7 @@
         </w:numPr>
         <w:ind w:left="432" w:hanging="432"/>
       </w:pPr>
-      <w:bookmarkStart w:id="109" w:name="_Toc221376288"/>
+      <w:bookmarkStart w:id="109" w:name="_Toc221377185"/>
       <w:r>
         <w:t xml:space="preserve">Conclusion and Future Work </w:t>
       </w:r>
@@ -26722,7 +24289,7 @@
           <w:numId w:val="0"/>
         </w:numPr>
       </w:pPr>
-      <w:bookmarkStart w:id="110" w:name="_Toc221376289"/>
+      <w:bookmarkStart w:id="110" w:name="_Toc221377186"/>
       <w:r>
         <w:t>Project Summary</w:t>
       </w:r>
@@ -26732,45 +24299,8 @@
       <w:pPr>
         <w:jc w:val="both"/>
       </w:pPr>
-      <w:proofErr w:type="spellStart"/>
-      <w:r>
-        <w:t>PsychExtract</w:t>
-      </w:r>
-      <w:proofErr w:type="spellEnd"/>
-      <w:r>
-        <w:t xml:space="preserve"> represents an interpretability-first system for structured reflection on emotionally expressive text. The project operationalized the orchestration of multiple pre-trained models across different data modalities to support insight formation in personal writing. </w:t>
-      </w:r>
-      <w:proofErr w:type="spellStart"/>
-      <w:r>
-        <w:t>PsychExtract</w:t>
-      </w:r>
-      <w:proofErr w:type="spellEnd"/>
-      <w:r>
-        <w:t xml:space="preserve"> integrates three primary model classes: optical character recognition (OCR) for document ingestion, emotion classification leveraging fine-grained sentiment models (</w:t>
-      </w:r>
-      <w:proofErr w:type="spellStart"/>
-      <w:r>
-        <w:t>GoEmotions</w:t>
-      </w:r>
-      <w:proofErr w:type="spellEnd"/>
-      <w:r>
-        <w:t>), and keyword extraction with thematic and linguistic pattern analysis (</w:t>
-      </w:r>
-      <w:proofErr w:type="spellStart"/>
-      <w:r>
-        <w:t>KeyBERT</w:t>
-      </w:r>
-      <w:proofErr w:type="spellEnd"/>
-      <w:r>
-        <w:t xml:space="preserve">, </w:t>
-      </w:r>
-      <w:proofErr w:type="spellStart"/>
-      <w:r>
-        <w:t>BERTopic</w:t>
-      </w:r>
-      <w:proofErr w:type="spellEnd"/>
-      <w:r>
-        <w:t>, and lightweight templating heuristics). Together, these components enable the system to process reflective text, identify salient emotional cues, extract cognitive themes, and generate interpretive summaries through template-based framing.</w:t>
+      <w:r>
+        <w:t>PsychExtract represents an interpretability-first system for structured reflection on emotionally expressive text. The project operationalized the orchestration of multiple pre-trained models across different data modalities to support insight formation in personal writing. PsychExtract integrates three primary model classes: optical character recognition (OCR) for document ingestion, emotion classification leveraging fine-grained sentiment models (GoEmotions), and keyword extraction with thematic and linguistic pattern analysis (KeyBERT, BERTopic, and lightweight templating heuristics). Together, these components enable the system to process reflective text, identify salient emotional cues, extract cognitive themes, and generate interpretive summaries through template-based framing.</w:t>
       </w:r>
     </w:p>
     <w:p>
@@ -26778,23 +24308,7 @@
         <w:jc w:val="both"/>
       </w:pPr>
       <w:r>
-        <w:t xml:space="preserve">Development demonstrated the feasibility of combining heterogeneous models into a coherent workflow. The OCR module reliably transcribed handwritten and printed text, preserving semantic integrity crucial for downstream analysis. Emotion classification produced probabilistic outputs that highlighted dominant affective states, while keyword and linguistic pattern extraction revealed recurring themes and semantic structures. Preliminary evaluation confirmed that text-to-speech (TTS) synthesis is a highly valued feature, aligning with the project’s original goal of multimodal accessibility. While TTS has not yet been fully implemented, its inclusion is clearly validated. Additionally, the project produced a </w:t>
-      </w:r>
-      <w:proofErr w:type="spellStart"/>
-      <w:r>
-        <w:t>Streamlit</w:t>
-      </w:r>
-      <w:proofErr w:type="spellEnd"/>
-      <w:r>
-        <w:t xml:space="preserve">-based user interface design, supporting future user interaction with </w:t>
-      </w:r>
-      <w:proofErr w:type="spellStart"/>
-      <w:r>
-        <w:t>PsychExtract</w:t>
-      </w:r>
-      <w:proofErr w:type="spellEnd"/>
-      <w:r>
-        <w:t xml:space="preserve"> in a dynamic, visually guided environment.</w:t>
+        <w:t>Development demonstrated the feasibility of combining heterogeneous models into a coherent workflow. The OCR module reliably transcribed handwritten and printed text, preserving semantic integrity crucial for downstream analysis. Emotion classification produced probabilistic outputs that highlighted dominant affective states, while keyword and linguistic pattern extraction revealed recurring themes and semantic structures. Preliminary evaluation confirmed that text-to-speech (TTS) synthesis is a highly valued feature, aligning with the project’s original goal of multimodal accessibility. While TTS has not yet been fully implemented, its inclusion is clearly validated. Additionally, the project produced a Streamlit-based user interface design, supporting future user interaction with PsychExtract in a dynamic, visually guided environment.</w:t>
       </w:r>
     </w:p>
     <w:p>
@@ -26805,7 +24319,7 @@
           <w:numId w:val="0"/>
         </w:numPr>
       </w:pPr>
-      <w:bookmarkStart w:id="111" w:name="_Toc221376290"/>
+      <w:bookmarkStart w:id="111" w:name="_Toc221377187"/>
       <w:r>
         <w:t>Reflection on Objectives</w:t>
       </w:r>
@@ -26824,15 +24338,7 @@
         <w:jc w:val="both"/>
       </w:pPr>
       <w:r>
-        <w:t xml:space="preserve">Some objectives were partially met. Full integration of all components, including real-time processing and templating, remains in progress. Adaptive interpretive framing and personalisation were explored conceptually but not fully implemented. Ethical safeguards were embedded into design, though broader deployment scenarios and long-term user studies remain future work. Similarly, the </w:t>
-      </w:r>
-      <w:proofErr w:type="spellStart"/>
-      <w:r>
-        <w:t>Streamlit</w:t>
-      </w:r>
-      <w:proofErr w:type="spellEnd"/>
-      <w:r>
-        <w:t xml:space="preserve"> UI has been designed but not yet deployed.</w:t>
+        <w:t>Some objectives were partially met. Full integration of all components, including real-time processing and templating, remains in progress. Adaptive interpretive framing and personalisation were explored conceptually but not fully implemented. Ethical safeguards were embedded into design, though broader deployment scenarios and long-term user studies remain future work. Similarly, the Streamlit UI has been designed but not yet deployed.</w:t>
       </w:r>
     </w:p>
     <w:p>
@@ -26840,15 +24346,7 @@
         <w:jc w:val="both"/>
       </w:pPr>
       <w:r>
-        <w:t xml:space="preserve">These outcomes underscore the project’s accomplishments while highlighting areas for improvement. </w:t>
-      </w:r>
-      <w:proofErr w:type="spellStart"/>
-      <w:r>
-        <w:t>PsychExtract</w:t>
-      </w:r>
-      <w:proofErr w:type="spellEnd"/>
-      <w:r>
-        <w:t xml:space="preserve"> validates that pre-trained models can generate structured, interpretable insights from text while revealing the challenges of integrating heterogeneous models, </w:t>
+        <w:t xml:space="preserve">These outcomes underscore the project’s accomplishments while highlighting areas for improvement. PsychExtract validates that pre-trained models can generate structured, interpretable insights from text while revealing the challenges of integrating heterogeneous models, </w:t>
       </w:r>
       <w:r>
         <w:lastRenderedPageBreak/>
@@ -26863,7 +24361,7 @@
           <w:numId w:val="0"/>
         </w:numPr>
       </w:pPr>
-      <w:bookmarkStart w:id="112" w:name="_Toc221376291"/>
+      <w:bookmarkStart w:id="112" w:name="_Toc221377188"/>
       <w:r>
         <w:t>Future Work</w:t>
       </w:r>
@@ -26874,15 +24372,7 @@
         <w:jc w:val="both"/>
       </w:pPr>
       <w:r>
-        <w:t xml:space="preserve">Future development focuses on full integration of system components into a real-time platform. This includes automating the orchestration of OCR, emotion classification, and keyword extraction pipelines, linking them to the templating engine, and incorporating TTS synthesis for auditory feedback. Integration at this level would transform </w:t>
-      </w:r>
-      <w:proofErr w:type="spellStart"/>
-      <w:r>
-        <w:t>PsychExtract</w:t>
-      </w:r>
-      <w:proofErr w:type="spellEnd"/>
-      <w:r>
-        <w:t xml:space="preserve"> from a modular prototype into a seamless reflective assistant.</w:t>
+        <w:t>Future development focuses on full integration of system components into a real-time platform. This includes automating the orchestration of OCR, emotion classification, and keyword extraction pipelines, linking them to the templating engine, and incorporating TTS synthesis for auditory feedback. Integration at this level would transform PsychExtract from a modular prototype into a seamless reflective assistant.</w:t>
       </w:r>
     </w:p>
     <w:p>
@@ -26906,15 +24396,7 @@
         <w:jc w:val="both"/>
       </w:pPr>
       <w:r>
-        <w:t xml:space="preserve">Ethical extensions remain essential. Strengthening privacy safeguards, embedding mechanisms to prevent psychological distress, and ensuring transparency in algorithmic decision-making will be central to responsible deployment. Clear guidelines for informed consent and interpretive disclaimers will be vital if </w:t>
-      </w:r>
-      <w:proofErr w:type="spellStart"/>
-      <w:r>
-        <w:t>PsychExtract</w:t>
-      </w:r>
-      <w:proofErr w:type="spellEnd"/>
-      <w:r>
-        <w:t xml:space="preserve"> is made publicly available.</w:t>
+        <w:t>Ethical extensions remain essential. Strengthening privacy safeguards, embedding mechanisms to prevent psychological distress, and ensuring transparency in algorithmic decision-making will be central to responsible deployment. Clear guidelines for informed consent and interpretive disclaimers will be vital if PsychExtract is made publicly available.</w:t>
       </w:r>
     </w:p>
     <w:p>
@@ -26925,7 +24407,7 @@
           <w:numId w:val="0"/>
         </w:numPr>
       </w:pPr>
-      <w:bookmarkStart w:id="113" w:name="_Toc221376292"/>
+      <w:bookmarkStart w:id="113" w:name="_Toc221377189"/>
       <w:r>
         <w:t>Broader Implications</w:t>
       </w:r>
@@ -26935,13 +24417,8 @@
       <w:pPr>
         <w:jc w:val="both"/>
       </w:pPr>
-      <w:proofErr w:type="spellStart"/>
-      <w:r>
-        <w:t>PsychExtract</w:t>
-      </w:r>
-      <w:proofErr w:type="spellEnd"/>
-      <w:r>
-        <w:t xml:space="preserve"> illustrates the potential of NLP to support reflective practice. By structuring insights in an interpretable format and incorporating TTS for multimodal accessibility, the system empowers users to engage with reflections in a more conscious, analytic way. NLP in this context complements, rather than replaces, human introspection, amplifying insight and metacognitive awareness.</w:t>
+      <w:r>
+        <w:t>PsychExtract illustrates the potential of NLP to support reflective practice. By structuring insights in an interpretable format and incorporating TTS for multimodal accessibility, the system empowers users to engage with reflections in a more conscious, analytic way. NLP in this context complements, rather than replaces, human introspection, amplifying insight and metacognitive awareness.</w:t>
       </w:r>
     </w:p>
     <w:p>
@@ -26949,23 +24426,7 @@
         <w:jc w:val="both"/>
       </w:pPr>
       <w:r>
-        <w:t xml:space="preserve">The interpretability-first approach is significant within mental health tools. By prioritizing transparency, traceability, and user agency, </w:t>
-      </w:r>
-      <w:proofErr w:type="spellStart"/>
-      <w:r>
-        <w:t>PsychExtract</w:t>
-      </w:r>
-      <w:proofErr w:type="spellEnd"/>
-      <w:r>
-        <w:t xml:space="preserve"> ensures that insights are understandable, actionable, and non-intrusive. The planned </w:t>
-      </w:r>
-      <w:proofErr w:type="spellStart"/>
-      <w:r>
-        <w:t>Streamlit</w:t>
-      </w:r>
-      <w:proofErr w:type="spellEnd"/>
-      <w:r>
-        <w:t xml:space="preserve"> interface further supports this by providing an accessible platform for interactive exploration of insights.</w:t>
+        <w:t>The interpretability-first approach is significant within mental health tools. By prioritizing transparency, traceability, and user agency, PsychExtract ensures that insights are understandable, actionable, and non-intrusive. The planned Streamlit interface further supports this by providing an accessible platform for interactive exploration of insights.</w:t>
       </w:r>
     </w:p>
     <w:p>
@@ -26973,23 +24434,7 @@
         <w:jc w:val="both"/>
       </w:pPr>
       <w:r>
-        <w:t xml:space="preserve">The project also highlights challenges and opportunities in orchestrating multiple pre-trained models. Integration across domains and modalities requires careful attention to data flow, output compatibility, and scalability. These lessons extend beyond </w:t>
-      </w:r>
-      <w:proofErr w:type="spellStart"/>
-      <w:r>
-        <w:t>PsychExtract</w:t>
-      </w:r>
-      <w:proofErr w:type="spellEnd"/>
-      <w:r>
-        <w:t>, providing insights for researchers seeking to leverage pre-trained models in complex, human-</w:t>
-      </w:r>
-      <w:proofErr w:type="spellStart"/>
-      <w:r>
-        <w:t>centered</w:t>
-      </w:r>
-      <w:proofErr w:type="spellEnd"/>
-      <w:r>
-        <w:t xml:space="preserve"> workflows.</w:t>
+        <w:t>The project also highlights challenges and opportunities in orchestrating multiple pre-trained models. Integration across domains and modalities requires careful attention to data flow, output compatibility, and scalability. These lessons extend beyond PsychExtract, providing insights for researchers seeking to leverage pre-trained models in complex, human-centered workflows.</w:t>
       </w:r>
     </w:p>
     <w:p>
@@ -27000,7 +24445,7 @@
           <w:numId w:val="0"/>
         </w:numPr>
       </w:pPr>
-      <w:bookmarkStart w:id="114" w:name="_Toc221376293"/>
+      <w:bookmarkStart w:id="114" w:name="_Toc221377190"/>
       <w:r>
         <w:t>Closing Remarks</w:t>
       </w:r>
@@ -27011,27 +24456,11 @@
         <w:jc w:val="both"/>
       </w:pPr>
       <w:r>
-        <w:t xml:space="preserve">In conclusion, </w:t>
-      </w:r>
-      <w:proofErr w:type="spellStart"/>
-      <w:r>
-        <w:t>PsychExtract</w:t>
-      </w:r>
-      <w:proofErr w:type="spellEnd"/>
-      <w:r>
-        <w:t xml:space="preserve"> has demonstrated a proof of concept for an interpretability-first, multi-model system supporting structured reflective practice. OCR, emotion classification, and keyword extraction pipelines were successfully implemented, producing insights from personal text while remaining ethically grounded and user-centric. Full integration, TTS implementation, </w:t>
+        <w:t xml:space="preserve">In conclusion, PsychExtract has demonstrated a proof of concept for an interpretability-first, multi-model system supporting structured reflective practice. OCR, emotion classification, and keyword extraction pipelines were successfully implemented, producing insights from personal text while remaining ethically grounded and user-centric. Full integration, TTS implementation, </w:t>
       </w:r>
       <w:r>
         <w:lastRenderedPageBreak/>
-        <w:t xml:space="preserve">personalisation, and expanded user studies remain future work, alongside development of the </w:t>
-      </w:r>
-      <w:proofErr w:type="spellStart"/>
-      <w:r>
-        <w:t>Streamlit</w:t>
-      </w:r>
-      <w:proofErr w:type="spellEnd"/>
-      <w:r>
-        <w:t xml:space="preserve"> UI to enable accessible interaction.</w:t>
+        <w:t>personalisation, and expanded user studies remain future work, alongside development of the Streamlit UI to enable accessible interaction.</w:t>
       </w:r>
     </w:p>
     <w:p>
@@ -27039,31 +24468,7 @@
         <w:jc w:val="both"/>
       </w:pPr>
       <w:r>
-        <w:t xml:space="preserve">Ultimately, </w:t>
-      </w:r>
-      <w:proofErr w:type="spellStart"/>
-      <w:r>
-        <w:t>PsychExtract</w:t>
-      </w:r>
-      <w:proofErr w:type="spellEnd"/>
-      <w:r>
-        <w:t xml:space="preserve"> highlights the transformative potential of combining NLP with reflective practice. By operationalizing insight in a computationally interpretable way and incorporating both visual and auditory modalities, the project provides a model for responsible, ethically aware tools that support emotional awareness and cognitive engagement. It underscores the importance of interpretability, modular design, multimodal accessibility, and user-</w:t>
-      </w:r>
-      <w:proofErr w:type="spellStart"/>
-      <w:r>
-        <w:t>centered</w:t>
-      </w:r>
-      <w:proofErr w:type="spellEnd"/>
-      <w:r>
-        <w:t xml:space="preserve"> evaluation in AI-driven reflective systems, offering a roadmap for future projects at the intersection of machine learning, mental health, and human-computer interaction. </w:t>
-      </w:r>
-      <w:proofErr w:type="spellStart"/>
-      <w:r>
-        <w:t>PsychExtract</w:t>
-      </w:r>
-      <w:proofErr w:type="spellEnd"/>
-      <w:r>
-        <w:t xml:space="preserve"> contributes not only a working prototype but also a conceptual framework for the future of interpretability-first, supportive technologies for personal insight.</w:t>
+        <w:t>Ultimately, PsychExtract highlights the transformative potential of combining NLP with reflective practice. By operationalizing insight in a computationally interpretable way and incorporating both visual and auditory modalities, the project provides a model for responsible, ethically aware tools that support emotional awareness and cognitive engagement. It underscores the importance of interpretability, modular design, multimodal accessibility, and user-centered evaluation in AI-driven reflective systems, offering a roadmap for future projects at the intersection of machine learning, mental health, and human-computer interaction. PsychExtract contributes not only a working prototype but also a conceptual framework for the future of interpretability-first, supportive technologies for personal insight.</w:t>
       </w:r>
     </w:p>
     <w:p>
@@ -27075,7 +24480,7 @@
         </w:numPr>
         <w:ind w:left="432" w:hanging="432"/>
       </w:pPr>
-      <w:bookmarkStart w:id="115" w:name="_Toc221376294"/>
+      <w:bookmarkStart w:id="115" w:name="_Toc221377191"/>
       <w:r>
         <w:t>References</w:t>
       </w:r>
@@ -27088,25 +24493,7 @@
           <w:color w:val="000000"/>
           <w:szCs w:val="24"/>
         </w:rPr>
-        <w:t>Angelov, P.P. &amp; Soares, E.A., 2021. Towards explainable deep neural networks (</w:t>
-      </w:r>
-      <w:proofErr w:type="spellStart"/>
-      <w:r>
-        <w:rPr>
-          <w:rFonts w:cs="Helvetica"/>
-          <w:color w:val="000000"/>
-          <w:szCs w:val="24"/>
-        </w:rPr>
-        <w:t>xDNN</w:t>
-      </w:r>
-      <w:proofErr w:type="spellEnd"/>
-      <w:r>
-        <w:rPr>
-          <w:rFonts w:cs="Helvetica"/>
-          <w:color w:val="000000"/>
-          <w:szCs w:val="24"/>
-        </w:rPr>
-        <w:t xml:space="preserve">). </w:t>
+        <w:t xml:space="preserve">Angelov, P.P. &amp; Soares, E.A., 2021. Towards explainable deep neural networks (xDNN). </w:t>
       </w:r>
       <w:r>
         <w:rPr>
@@ -27126,7 +24513,7 @@
         </w:rPr>
         <w:t xml:space="preserve">, 130(Feb.), pp.185–194. [Journal] </w:t>
       </w:r>
-      <w:hyperlink r:id="rId49" w:tgtFrame="_new" w:history="1">
+      <w:hyperlink r:id="rId51" w:tgtFrame="_new" w:history="1">
         <w:r>
           <w:rPr>
             <w:rStyle w:val="Hyperlink"/>
@@ -27177,59 +24564,13 @@
           <w:szCs w:val="24"/>
         </w:rPr>
       </w:pPr>
-      <w:proofErr w:type="spellStart"/>
       <w:r>
         <w:rPr>
           <w:rFonts w:cs="Helvetica"/>
           <w:color w:val="000000"/>
           <w:szCs w:val="24"/>
         </w:rPr>
-        <w:t>Amershi</w:t>
-      </w:r>
-      <w:proofErr w:type="spellEnd"/>
-      <w:r>
-        <w:rPr>
-          <w:rFonts w:cs="Helvetica"/>
-          <w:color w:val="000000"/>
-          <w:szCs w:val="24"/>
-        </w:rPr>
-        <w:t xml:space="preserve">, S., Weld, D., </w:t>
-      </w:r>
-      <w:proofErr w:type="spellStart"/>
-      <w:r>
-        <w:rPr>
-          <w:rFonts w:cs="Helvetica"/>
-          <w:color w:val="000000"/>
-          <w:szCs w:val="24"/>
-        </w:rPr>
-        <w:t>Vorvoreanu</w:t>
-      </w:r>
-      <w:proofErr w:type="spellEnd"/>
-      <w:r>
-        <w:rPr>
-          <w:rFonts w:cs="Helvetica"/>
-          <w:color w:val="000000"/>
-          <w:szCs w:val="24"/>
-        </w:rPr>
-        <w:t xml:space="preserve">, M., Fourney, A., Nushi, B., </w:t>
-      </w:r>
-      <w:proofErr w:type="spellStart"/>
-      <w:r>
-        <w:rPr>
-          <w:rFonts w:cs="Helvetica"/>
-          <w:color w:val="000000"/>
-          <w:szCs w:val="24"/>
-        </w:rPr>
-        <w:t>Collisson</w:t>
-      </w:r>
-      <w:proofErr w:type="spellEnd"/>
-      <w:r>
-        <w:rPr>
-          <w:rFonts w:cs="Helvetica"/>
-          <w:color w:val="000000"/>
-          <w:szCs w:val="24"/>
-        </w:rPr>
-        <w:t xml:space="preserve">, P., Suh, J., Iqbal, S., Bennett, P.N., Inkpen, K., Teevan, J., Kikin-Gil, R. &amp; Horvitz, E., 2019. Guidelines for human–AI interaction. </w:t>
+        <w:t xml:space="preserve">Amershi, S., Weld, D., Vorvoreanu, M., Fourney, A., Nushi, B., Collisson, P., Suh, J., Iqbal, S., Bennett, P.N., Inkpen, K., Teevan, J., Kikin-Gil, R. &amp; Horvitz, E., 2019. Guidelines for human–AI interaction. </w:t>
       </w:r>
       <w:r>
         <w:rPr>
@@ -27249,7 +24590,7 @@
         </w:rPr>
         <w:t xml:space="preserve">, pp.1–13. [Conference] </w:t>
       </w:r>
-      <w:hyperlink r:id="rId50" w:tgtFrame="_new" w:history="1">
+      <w:hyperlink r:id="rId52" w:tgtFrame="_new" w:history="1">
         <w:r>
           <w:rPr>
             <w:rStyle w:val="Hyperlink"/>
@@ -27276,7 +24617,6 @@
         </w:rPr>
         <w:t xml:space="preserve">Bai, J., et al., 2024. Qwen-VL: A Frontier Large Vision-Language Model. </w:t>
       </w:r>
-      <w:proofErr w:type="spellStart"/>
       <w:r>
         <w:rPr>
           <w:rFonts w:cs="Helvetica"/>
@@ -27285,18 +24625,7 @@
           <w:color w:val="000000"/>
           <w:szCs w:val="24"/>
         </w:rPr>
-        <w:t>arXiv</w:t>
-      </w:r>
-      <w:proofErr w:type="spellEnd"/>
-      <w:r>
-        <w:rPr>
-          <w:rFonts w:cs="Helvetica"/>
-          <w:i/>
-          <w:iCs/>
-          <w:color w:val="000000"/>
-          <w:szCs w:val="24"/>
-        </w:rPr>
-        <w:t xml:space="preserve"> preprint</w:t>
+        <w:t>arXiv preprint</w:t>
       </w:r>
       <w:r>
         <w:rPr>
@@ -27306,7 +24635,7 @@
         </w:rPr>
         <w:t xml:space="preserve">. [Preprint] </w:t>
       </w:r>
-      <w:hyperlink r:id="rId51" w:tgtFrame="_new" w:history="1">
+      <w:hyperlink r:id="rId53" w:tgtFrame="_new" w:history="1">
         <w:r>
           <w:rPr>
             <w:rStyle w:val="Hyperlink"/>
@@ -27351,7 +24680,7 @@
         </w:rPr>
         <w:t xml:space="preserve">, pp.585–594. [Conference] </w:t>
       </w:r>
-      <w:hyperlink r:id="rId52" w:tgtFrame="_new" w:history="1">
+      <w:hyperlink r:id="rId54" w:tgtFrame="_new" w:history="1">
         <w:r>
           <w:rPr>
             <w:rStyle w:val="Hyperlink"/>
@@ -27416,25 +24745,7 @@
           <w:color w:val="000000"/>
           <w:szCs w:val="24"/>
         </w:rPr>
-        <w:t xml:space="preserve">, 2022. </w:t>
-      </w:r>
-      <w:proofErr w:type="spellStart"/>
-      <w:r>
-        <w:rPr>
-          <w:rFonts w:cs="Helvetica"/>
-          <w:color w:val="000000"/>
-          <w:szCs w:val="24"/>
-        </w:rPr>
-        <w:t>DistilBERT</w:t>
-      </w:r>
-      <w:proofErr w:type="spellEnd"/>
-      <w:r>
-        <w:rPr>
-          <w:rFonts w:cs="Helvetica"/>
-          <w:color w:val="000000"/>
-          <w:szCs w:val="24"/>
-        </w:rPr>
-        <w:t xml:space="preserve"> fine-tuned for emotion classification. </w:t>
+        <w:t xml:space="preserve">, 2022. DistilBERT fine-tuned for emotion classification. </w:t>
       </w:r>
       <w:r>
         <w:rPr>
@@ -27454,7 +24765,7 @@
         </w:rPr>
         <w:t xml:space="preserve">. [Model] </w:t>
       </w:r>
-      <w:hyperlink r:id="rId53" w:tgtFrame="_new" w:history="1">
+      <w:hyperlink r:id="rId55" w:tgtFrame="_new" w:history="1">
         <w:r>
           <w:rPr>
             <w:rStyle w:val="Hyperlink"/>
@@ -27511,25 +24822,7 @@
           <w:color w:val="000000"/>
           <w:szCs w:val="24"/>
         </w:rPr>
-        <w:t xml:space="preserve">Bojanowski, P., et al., 2017. Enriching Word Vectors with </w:t>
-      </w:r>
-      <w:proofErr w:type="spellStart"/>
-      <w:r>
-        <w:rPr>
-          <w:rFonts w:cs="Helvetica"/>
-          <w:color w:val="000000"/>
-          <w:szCs w:val="24"/>
-        </w:rPr>
-        <w:t>Subword</w:t>
-      </w:r>
-      <w:proofErr w:type="spellEnd"/>
-      <w:r>
-        <w:rPr>
-          <w:rFonts w:cs="Helvetica"/>
-          <w:color w:val="000000"/>
-          <w:szCs w:val="24"/>
-        </w:rPr>
-        <w:t xml:space="preserve"> Information. </w:t>
+        <w:t xml:space="preserve">Bojanowski, P., et al., 2017. Enriching Word Vectors with Subword Information. </w:t>
       </w:r>
       <w:r>
         <w:rPr>
@@ -27549,7 +24842,7 @@
         </w:rPr>
         <w:t xml:space="preserve">, 5, pp.135–146. [Journal] </w:t>
       </w:r>
-      <w:hyperlink r:id="rId54" w:tgtFrame="_new" w:history="1">
+      <w:hyperlink r:id="rId56" w:tgtFrame="_new" w:history="1">
         <w:r>
           <w:rPr>
             <w:rStyle w:val="Hyperlink"/>
@@ -27610,7 +24903,7 @@
         </w:rPr>
         <w:t xml:space="preserve">, 40(4), pp.340–343. [Journal] </w:t>
       </w:r>
-      <w:hyperlink r:id="rId55" w:tgtFrame="_new" w:history="1">
+      <w:hyperlink r:id="rId57" w:tgtFrame="_new" w:history="1">
         <w:r>
           <w:rPr>
             <w:rStyle w:val="Hyperlink"/>
@@ -27645,41 +24938,13 @@
           <w:szCs w:val="24"/>
         </w:rPr>
       </w:pPr>
-      <w:proofErr w:type="spellStart"/>
       <w:r>
         <w:rPr>
           <w:rFonts w:cs="Helvetica"/>
           <w:color w:val="000000"/>
           <w:szCs w:val="24"/>
         </w:rPr>
-        <w:t>CardiffNLP</w:t>
-      </w:r>
-      <w:proofErr w:type="spellEnd"/>
-      <w:r>
-        <w:rPr>
-          <w:rFonts w:cs="Helvetica"/>
-          <w:color w:val="000000"/>
-          <w:szCs w:val="24"/>
-        </w:rPr>
-        <w:t xml:space="preserve">, 2023. Twitter </w:t>
-      </w:r>
-      <w:proofErr w:type="spellStart"/>
-      <w:r>
-        <w:rPr>
-          <w:rFonts w:cs="Helvetica"/>
-          <w:color w:val="000000"/>
-          <w:szCs w:val="24"/>
-        </w:rPr>
-        <w:t>RoBERTa</w:t>
-      </w:r>
-      <w:proofErr w:type="spellEnd"/>
-      <w:r>
-        <w:rPr>
-          <w:rFonts w:cs="Helvetica"/>
-          <w:color w:val="000000"/>
-          <w:szCs w:val="24"/>
-        </w:rPr>
-        <w:t xml:space="preserve"> multi-label emotion classifier. </w:t>
+        <w:t xml:space="preserve">CardiffNLP, 2023. Twitter RoBERTa multi-label emotion classifier. </w:t>
       </w:r>
       <w:r>
         <w:rPr>
@@ -27699,7 +24964,7 @@
         </w:rPr>
         <w:t xml:space="preserve">. [Model] </w:t>
       </w:r>
-      <w:hyperlink r:id="rId56" w:tgtFrame="_new" w:history="1">
+      <w:hyperlink r:id="rId58" w:tgtFrame="_new" w:history="1">
         <w:r>
           <w:rPr>
             <w:rStyle w:val="Hyperlink"/>
@@ -27740,25 +25005,7 @@
           <w:color w:val="000000"/>
           <w:szCs w:val="24"/>
         </w:rPr>
-        <w:t xml:space="preserve">Campos, R., </w:t>
-      </w:r>
-      <w:proofErr w:type="spellStart"/>
-      <w:r>
-        <w:rPr>
-          <w:rFonts w:cs="Helvetica"/>
-          <w:color w:val="000000"/>
-          <w:szCs w:val="24"/>
-        </w:rPr>
-        <w:t>Joulin</w:t>
-      </w:r>
-      <w:proofErr w:type="spellEnd"/>
-      <w:r>
-        <w:rPr>
-          <w:rFonts w:cs="Helvetica"/>
-          <w:color w:val="000000"/>
-          <w:szCs w:val="24"/>
-        </w:rPr>
-        <w:t xml:space="preserve">, A., Mikolov, T., et al., 2020. YAKE! Keyword Extraction from Single Documents using Multiple Local Features. </w:t>
+        <w:t xml:space="preserve">Campos, R., Joulin, A., Mikolov, T., et al., 2020. YAKE! Keyword Extraction from Single Documents using Multiple Local Features. </w:t>
       </w:r>
       <w:r>
         <w:rPr>
@@ -27778,7 +25025,7 @@
         </w:rPr>
         <w:t xml:space="preserve">, 509(Jan.), pp.257–289. [Journal] </w:t>
       </w:r>
-      <w:hyperlink r:id="rId57" w:tgtFrame="_new" w:history="1">
+      <w:hyperlink r:id="rId59" w:tgtFrame="_new" w:history="1">
         <w:r>
           <w:rPr>
             <w:rStyle w:val="Hyperlink"/>
@@ -27829,7 +25076,7 @@
         </w:rPr>
         <w:t xml:space="preserve"> Positive Computing: Technology for Wellbeing and Human Potential. MIT Press. [Book] </w:t>
       </w:r>
-      <w:hyperlink r:id="rId58" w:tgtFrame="_new" w:history="1">
+      <w:hyperlink r:id="rId60" w:tgtFrame="_new" w:history="1">
         <w:r>
           <w:rPr>
             <w:rStyle w:val="Hyperlink"/>
@@ -27891,7 +25138,7 @@
         </w:rPr>
         <w:t xml:space="preserve">. [Documentation] </w:t>
       </w:r>
-      <w:hyperlink r:id="rId59" w:tgtFrame="_new" w:history="1">
+      <w:hyperlink r:id="rId61" w:tgtFrame="_new" w:history="1">
         <w:r>
           <w:rPr>
             <w:rStyle w:val="Hyperlink"/>
@@ -27909,7 +25156,7 @@
         </w:rPr>
         <w:t xml:space="preserve"> archived at </w:t>
       </w:r>
-      <w:hyperlink r:id="rId60" w:tgtFrame="_new" w:history="1">
+      <w:hyperlink r:id="rId62" w:tgtFrame="_new" w:history="1">
         <w:r>
           <w:rPr>
             <w:rStyle w:val="Hyperlink"/>
@@ -27934,27 +25181,8 @@
           <w:color w:val="000000"/>
           <w:szCs w:val="24"/>
         </w:rPr>
-        <w:t xml:space="preserve">Cui, C., et al., 2025. </w:t>
-      </w:r>
-      <w:proofErr w:type="spellStart"/>
-      <w:r>
-        <w:rPr>
-          <w:rFonts w:cs="Helvetica"/>
-          <w:color w:val="000000"/>
-          <w:szCs w:val="24"/>
-        </w:rPr>
-        <w:t>PaddleOCR</w:t>
-      </w:r>
-      <w:proofErr w:type="spellEnd"/>
-      <w:r>
-        <w:rPr>
-          <w:rFonts w:cs="Helvetica"/>
-          <w:color w:val="000000"/>
-          <w:szCs w:val="24"/>
-        </w:rPr>
-        <w:t xml:space="preserve">-VL: Boosting Multilingual Document Parsing via a 0.9B Ultra-Compact Vision-Language Model. </w:t>
-      </w:r>
-      <w:proofErr w:type="spellStart"/>
+        <w:t xml:space="preserve">Cui, C., et al., 2025. PaddleOCR-VL: Boosting Multilingual Document Parsing via a 0.9B Ultra-Compact Vision-Language Model. </w:t>
+      </w:r>
       <w:r>
         <w:rPr>
           <w:rFonts w:cs="Helvetica"/>
@@ -27963,18 +25191,7 @@
           <w:color w:val="000000"/>
           <w:szCs w:val="24"/>
         </w:rPr>
-        <w:t>arXiv</w:t>
-      </w:r>
-      <w:proofErr w:type="spellEnd"/>
-      <w:r>
-        <w:rPr>
-          <w:rFonts w:cs="Helvetica"/>
-          <w:i/>
-          <w:iCs/>
-          <w:color w:val="000000"/>
-          <w:szCs w:val="24"/>
-        </w:rPr>
-        <w:t xml:space="preserve"> preprint</w:t>
+        <w:t>arXiv preprint</w:t>
       </w:r>
       <w:r>
         <w:rPr>
@@ -27984,7 +25201,7 @@
         </w:rPr>
         <w:t xml:space="preserve">. [Preprint] </w:t>
       </w:r>
-      <w:hyperlink r:id="rId61" w:tgtFrame="_new" w:history="1">
+      <w:hyperlink r:id="rId63" w:tgtFrame="_new" w:history="1">
         <w:r>
           <w:rPr>
             <w:rStyle w:val="Hyperlink"/>
@@ -28025,25 +25242,7 @@
           <w:color w:val="000000"/>
           <w:szCs w:val="24"/>
         </w:rPr>
-        <w:t xml:space="preserve">DeVault, D., et al., 2014. </w:t>
-      </w:r>
-      <w:proofErr w:type="spellStart"/>
-      <w:r>
-        <w:rPr>
-          <w:rFonts w:cs="Helvetica"/>
-          <w:color w:val="000000"/>
-          <w:szCs w:val="24"/>
-        </w:rPr>
-        <w:t>SimSensei</w:t>
-      </w:r>
-      <w:proofErr w:type="spellEnd"/>
-      <w:r>
-        <w:rPr>
-          <w:rFonts w:cs="Helvetica"/>
-          <w:color w:val="000000"/>
-          <w:szCs w:val="24"/>
-        </w:rPr>
-        <w:t xml:space="preserve"> Kiosk: A Virtual Human Interviewer for Healthcare Decision Support. </w:t>
+        <w:t xml:space="preserve">DeVault, D., et al., 2014. SimSensei Kiosk: A Virtual Human Interviewer for Healthcare Decision Support. </w:t>
       </w:r>
       <w:r>
         <w:rPr>
@@ -28063,7 +25262,7 @@
         </w:rPr>
         <w:t xml:space="preserve">, pp.1061–1068. [Conference] </w:t>
       </w:r>
-      <w:hyperlink r:id="rId62" w:tgtFrame="_new" w:history="1">
+      <w:hyperlink r:id="rId64" w:tgtFrame="_new" w:history="1">
         <w:r>
           <w:rPr>
             <w:rStyle w:val="Hyperlink"/>
@@ -28104,25 +25303,7 @@
           <w:color w:val="000000"/>
           <w:szCs w:val="24"/>
         </w:rPr>
-        <w:t xml:space="preserve">Demszky, D., et al., 2020. </w:t>
-      </w:r>
-      <w:proofErr w:type="spellStart"/>
-      <w:r>
-        <w:rPr>
-          <w:rFonts w:cs="Helvetica"/>
-          <w:color w:val="000000"/>
-          <w:szCs w:val="24"/>
-        </w:rPr>
-        <w:t>GoEmotions</w:t>
-      </w:r>
-      <w:proofErr w:type="spellEnd"/>
-      <w:r>
-        <w:rPr>
-          <w:rFonts w:cs="Helvetica"/>
-          <w:color w:val="000000"/>
-          <w:szCs w:val="24"/>
-        </w:rPr>
-        <w:t xml:space="preserve">: A Dataset of Fine-Grained Emotions. </w:t>
+        <w:t xml:space="preserve">Demszky, D., et al., 2020. GoEmotions: A Dataset of Fine-Grained Emotions. </w:t>
       </w:r>
       <w:r>
         <w:rPr>
@@ -28142,7 +25323,7 @@
         </w:rPr>
         <w:t xml:space="preserve">, pp.4040–4054. [Conference] </w:t>
       </w:r>
-      <w:hyperlink r:id="rId63" w:history="1">
+      <w:hyperlink r:id="rId65" w:history="1">
         <w:r>
           <w:rPr>
             <w:rStyle w:val="Hyperlink"/>
@@ -28197,7 +25378,7 @@
         </w:rPr>
         <w:t xml:space="preserve">, 1(Jun.), pp.4171–4186. [Conference] </w:t>
       </w:r>
-      <w:hyperlink r:id="rId64" w:tgtFrame="_new" w:history="1">
+      <w:hyperlink r:id="rId66" w:tgtFrame="_new" w:history="1">
         <w:r>
           <w:rPr>
             <w:rStyle w:val="Hyperlink"/>
@@ -28240,7 +25421,6 @@
         </w:rPr>
         <w:t xml:space="preserve">Doshi-Velez, F. &amp; Kim, B., 2017. Towards a Rigorous Science of Interpretable Machine Learning. </w:t>
       </w:r>
-      <w:proofErr w:type="spellStart"/>
       <w:r>
         <w:rPr>
           <w:rFonts w:cs="Helvetica"/>
@@ -28249,18 +25429,7 @@
           <w:color w:val="000000"/>
           <w:szCs w:val="24"/>
         </w:rPr>
-        <w:t>arXiv</w:t>
-      </w:r>
-      <w:proofErr w:type="spellEnd"/>
-      <w:r>
-        <w:rPr>
-          <w:rFonts w:cs="Helvetica"/>
-          <w:i/>
-          <w:iCs/>
-          <w:color w:val="000000"/>
-          <w:szCs w:val="24"/>
-        </w:rPr>
-        <w:t xml:space="preserve"> preprint</w:t>
+        <w:t>arXiv preprint</w:t>
       </w:r>
       <w:r>
         <w:rPr>
@@ -28270,7 +25439,7 @@
         </w:rPr>
         <w:t xml:space="preserve">. [Preprint] </w:t>
       </w:r>
-      <w:hyperlink r:id="rId65" w:tgtFrame="_new" w:history="1">
+      <w:hyperlink r:id="rId67" w:tgtFrame="_new" w:history="1">
         <w:r>
           <w:rPr>
             <w:rStyle w:val="Hyperlink"/>
@@ -28295,27 +25464,8 @@
           <w:color w:val="000000"/>
           <w:szCs w:val="24"/>
         </w:rPr>
-        <w:t xml:space="preserve">Grootendorst, M., 2022. </w:t>
-      </w:r>
-      <w:proofErr w:type="spellStart"/>
-      <w:r>
-        <w:rPr>
-          <w:rFonts w:cs="Helvetica"/>
-          <w:color w:val="000000"/>
-          <w:szCs w:val="24"/>
-        </w:rPr>
-        <w:t>BERTopic</w:t>
-      </w:r>
-      <w:proofErr w:type="spellEnd"/>
-      <w:r>
-        <w:rPr>
-          <w:rFonts w:cs="Helvetica"/>
-          <w:color w:val="000000"/>
-          <w:szCs w:val="24"/>
-        </w:rPr>
-        <w:t xml:space="preserve">: Neural Topic Modelling with Transformers and class-based TF-IDF. </w:t>
-      </w:r>
-      <w:proofErr w:type="spellStart"/>
+        <w:t xml:space="preserve">Grootendorst, M., 2022. BERTopic: Neural Topic Modelling with Transformers and class-based TF-IDF. </w:t>
+      </w:r>
       <w:r>
         <w:rPr>
           <w:rFonts w:cs="Helvetica"/>
@@ -28324,18 +25474,7 @@
           <w:color w:val="000000"/>
           <w:szCs w:val="24"/>
         </w:rPr>
-        <w:t>arXiv</w:t>
-      </w:r>
-      <w:proofErr w:type="spellEnd"/>
-      <w:r>
-        <w:rPr>
-          <w:rFonts w:cs="Helvetica"/>
-          <w:i/>
-          <w:iCs/>
-          <w:color w:val="000000"/>
-          <w:szCs w:val="24"/>
-        </w:rPr>
-        <w:t xml:space="preserve"> preprint</w:t>
+        <w:t>arXiv preprint</w:t>
       </w:r>
       <w:r>
         <w:rPr>
@@ -28361,7 +25500,7 @@
         </w:rPr>
         <w:t xml:space="preserve">] </w:t>
       </w:r>
-      <w:hyperlink r:id="rId66" w:tgtFrame="_new" w:history="1">
+      <w:hyperlink r:id="rId68" w:tgtFrame="_new" w:history="1">
         <w:r>
           <w:rPr>
             <w:rStyle w:val="Hyperlink"/>
@@ -28386,25 +25525,7 @@
           <w:color w:val="000000"/>
           <w:szCs w:val="24"/>
         </w:rPr>
-        <w:t xml:space="preserve">Grootendorst, M., 2025. </w:t>
-      </w:r>
-      <w:proofErr w:type="spellStart"/>
-      <w:r>
-        <w:rPr>
-          <w:rFonts w:cs="Helvetica"/>
-          <w:color w:val="000000"/>
-          <w:szCs w:val="24"/>
-        </w:rPr>
-        <w:t>KeyBERT</w:t>
-      </w:r>
-      <w:proofErr w:type="spellEnd"/>
-      <w:r>
-        <w:rPr>
-          <w:rFonts w:cs="Helvetica"/>
-          <w:color w:val="000000"/>
-          <w:szCs w:val="24"/>
-        </w:rPr>
-        <w:t xml:space="preserve">. </w:t>
+        <w:t xml:space="preserve">Grootendorst, M., 2025. KeyBERT. </w:t>
       </w:r>
       <w:r>
         <w:rPr>
@@ -28424,7 +25545,7 @@
         </w:rPr>
         <w:t xml:space="preserve">. [Code] </w:t>
       </w:r>
-      <w:hyperlink r:id="rId67" w:tgtFrame="_new" w:history="1">
+      <w:hyperlink r:id="rId69" w:tgtFrame="_new" w:history="1">
         <w:r>
           <w:rPr>
             <w:rStyle w:val="Hyperlink"/>
@@ -28458,7 +25579,7 @@
         </w:rPr>
         <w:t xml:space="preserve"> archived at </w:t>
       </w:r>
-      <w:hyperlink r:id="rId68" w:tgtFrame="_new" w:history="1">
+      <w:hyperlink r:id="rId70" w:tgtFrame="_new" w:history="1">
         <w:r>
           <w:rPr>
             <w:rStyle w:val="Hyperlink"/>
@@ -28543,7 +25664,7 @@
         </w:rPr>
         <w:t xml:space="preserve">–630. [Journal] </w:t>
       </w:r>
-      <w:hyperlink r:id="rId69" w:tgtFrame="_new" w:history="1">
+      <w:hyperlink r:id="rId71" w:tgtFrame="_new" w:history="1">
         <w:r>
           <w:rPr>
             <w:rStyle w:val="Hyperlink"/>
@@ -28586,7 +25707,7 @@
         </w:rPr>
         <w:t xml:space="preserve">Goodfellow, I., Bengio, Y. &amp; Courville, A., 2016. Deep Learning. MIT Press. [Book] </w:t>
       </w:r>
-      <w:hyperlink r:id="rId70" w:tgtFrame="_new" w:history="1">
+      <w:hyperlink r:id="rId72" w:tgtFrame="_new" w:history="1">
         <w:r>
           <w:rPr>
             <w:rStyle w:val="Hyperlink"/>
@@ -28620,43 +25741,7 @@
           <w:color w:val="000000"/>
           <w:szCs w:val="24"/>
         </w:rPr>
-        <w:t xml:space="preserve">Gulliksen, J., Göransson, B., </w:t>
-      </w:r>
-      <w:proofErr w:type="spellStart"/>
-      <w:r>
-        <w:rPr>
-          <w:rFonts w:cs="Helvetica"/>
-          <w:color w:val="000000"/>
-          <w:szCs w:val="24"/>
-        </w:rPr>
-        <w:t>Boivie</w:t>
-      </w:r>
-      <w:proofErr w:type="spellEnd"/>
-      <w:r>
-        <w:rPr>
-          <w:rFonts w:cs="Helvetica"/>
-          <w:color w:val="000000"/>
-          <w:szCs w:val="24"/>
-        </w:rPr>
-        <w:t xml:space="preserve">, I., Blomkvist, S., Persson, J. &amp; </w:t>
-      </w:r>
-      <w:proofErr w:type="spellStart"/>
-      <w:r>
-        <w:rPr>
-          <w:rFonts w:cs="Helvetica"/>
-          <w:color w:val="000000"/>
-          <w:szCs w:val="24"/>
-        </w:rPr>
-        <w:t>Cajander</w:t>
-      </w:r>
-      <w:proofErr w:type="spellEnd"/>
-      <w:r>
-        <w:rPr>
-          <w:rFonts w:cs="Helvetica"/>
-          <w:color w:val="000000"/>
-          <w:szCs w:val="24"/>
-        </w:rPr>
-        <w:t xml:space="preserve">, Å., 2003. Key principles for user-centred systems design. </w:t>
+        <w:t xml:space="preserve">Gulliksen, J., Göransson, B., Boivie, I., Blomkvist, S., Persson, J. &amp; Cajander, Å., 2003. Key principles for user-centred systems design. </w:t>
       </w:r>
       <w:r>
         <w:rPr>
@@ -28676,7 +25761,7 @@
         </w:rPr>
         <w:t xml:space="preserve">, 22(6), pp.397–409. [Journal] </w:t>
       </w:r>
-      <w:hyperlink r:id="rId71" w:tgtFrame="_new" w:history="1">
+      <w:hyperlink r:id="rId73" w:tgtFrame="_new" w:history="1">
         <w:r>
           <w:rPr>
             <w:rStyle w:val="Hyperlink"/>
@@ -28746,7 +25831,7 @@
         </w:rPr>
         <w:t xml:space="preserve">, L.G. Castonguay &amp; C.E. Hill (Eds.), pp.441–454. American Psychological Association. [Book Chapter] </w:t>
       </w:r>
-      <w:hyperlink r:id="rId72" w:tgtFrame="_new" w:history="1">
+      <w:hyperlink r:id="rId74" w:tgtFrame="_new" w:history="1">
         <w:r>
           <w:rPr>
             <w:rStyle w:val="Hyperlink"/>
@@ -28781,61 +25866,14 @@
           <w:szCs w:val="24"/>
         </w:rPr>
       </w:pPr>
-      <w:proofErr w:type="spellStart"/>
       <w:r>
         <w:rPr>
           <w:rFonts w:cs="Helvetica"/>
           <w:color w:val="000000"/>
           <w:szCs w:val="24"/>
         </w:rPr>
-        <w:t>Honnibal</w:t>
-      </w:r>
-      <w:proofErr w:type="spellEnd"/>
-      <w:r>
-        <w:rPr>
-          <w:rFonts w:cs="Helvetica"/>
-          <w:color w:val="000000"/>
-          <w:szCs w:val="24"/>
-        </w:rPr>
-        <w:t xml:space="preserve">, M., Montani, I., Van </w:t>
-      </w:r>
-      <w:proofErr w:type="spellStart"/>
-      <w:r>
-        <w:rPr>
-          <w:rFonts w:cs="Helvetica"/>
-          <w:color w:val="000000"/>
-          <w:szCs w:val="24"/>
-        </w:rPr>
-        <w:t>Landeghem</w:t>
-      </w:r>
-      <w:proofErr w:type="spellEnd"/>
-      <w:r>
-        <w:rPr>
-          <w:rFonts w:cs="Helvetica"/>
-          <w:color w:val="000000"/>
-          <w:szCs w:val="24"/>
-        </w:rPr>
-        <w:t xml:space="preserve">, S. &amp; Boyd, A., 2020. </w:t>
-      </w:r>
-      <w:proofErr w:type="spellStart"/>
-      <w:r>
-        <w:rPr>
-          <w:rFonts w:cs="Helvetica"/>
-          <w:color w:val="000000"/>
-          <w:szCs w:val="24"/>
-        </w:rPr>
-        <w:t>spaCy</w:t>
-      </w:r>
-      <w:proofErr w:type="spellEnd"/>
-      <w:r>
-        <w:rPr>
-          <w:rFonts w:cs="Helvetica"/>
-          <w:color w:val="000000"/>
-          <w:szCs w:val="24"/>
-        </w:rPr>
-        <w:t xml:space="preserve">: Industrial-strength Natural Language Processing in Python. </w:t>
-      </w:r>
-      <w:proofErr w:type="spellStart"/>
+        <w:t xml:space="preserve">Honnibal, M., Montani, I., Van Landeghem, S. &amp; Boyd, A., 2020. spaCy: Industrial-strength Natural Language Processing in Python. </w:t>
+      </w:r>
       <w:r>
         <w:rPr>
           <w:rFonts w:cs="Helvetica"/>
@@ -28846,7 +25884,6 @@
         </w:rPr>
         <w:t>Zenodo</w:t>
       </w:r>
-      <w:proofErr w:type="spellEnd"/>
       <w:r>
         <w:rPr>
           <w:rFonts w:cs="Helvetica"/>
@@ -28871,7 +25908,7 @@
         </w:rPr>
         <w:t xml:space="preserve">] </w:t>
       </w:r>
-      <w:hyperlink r:id="rId73" w:tgtFrame="_new" w:history="1">
+      <w:hyperlink r:id="rId75" w:tgtFrame="_new" w:history="1">
         <w:r>
           <w:rPr>
             <w:rStyle w:val="Hyperlink"/>
@@ -28900,7 +25937,7 @@
       <w:r>
         <w:t xml:space="preserve"> archived at </w:t>
       </w:r>
-      <w:hyperlink r:id="rId74" w:history="1">
+      <w:hyperlink r:id="rId76" w:history="1">
         <w:r>
           <w:rPr>
             <w:rStyle w:val="Hyperlink"/>
@@ -28943,7 +25980,7 @@
         </w:rPr>
         <w:t xml:space="preserve">, 7(7), Article e19246. [Journal] </w:t>
       </w:r>
-      <w:hyperlink r:id="rId75" w:tgtFrame="_new" w:history="1">
+      <w:hyperlink r:id="rId77" w:tgtFrame="_new" w:history="1">
         <w:r>
           <w:rPr>
             <w:rStyle w:val="Hyperlink"/>
@@ -28998,7 +26035,7 @@
         </w:rPr>
         <w:t xml:space="preserve">, pp.1–14. [Conference] </w:t>
       </w:r>
-      <w:hyperlink r:id="rId76" w:tgtFrame="_new" w:history="1">
+      <w:hyperlink r:id="rId78" w:tgtFrame="_new" w:history="1">
         <w:r>
           <w:rPr>
             <w:rStyle w:val="Hyperlink"/>
@@ -29033,41 +26070,13 @@
           <w:szCs w:val="24"/>
         </w:rPr>
       </w:pPr>
-      <w:proofErr w:type="spellStart"/>
       <w:r>
         <w:rPr>
           <w:rFonts w:cs="Helvetica"/>
           <w:color w:val="000000"/>
           <w:szCs w:val="24"/>
         </w:rPr>
-        <w:t>JaidedAI</w:t>
-      </w:r>
-      <w:proofErr w:type="spellEnd"/>
-      <w:r>
-        <w:rPr>
-          <w:rFonts w:cs="Helvetica"/>
-          <w:color w:val="000000"/>
-          <w:szCs w:val="24"/>
-        </w:rPr>
-        <w:t xml:space="preserve">, 2024. </w:t>
-      </w:r>
-      <w:proofErr w:type="spellStart"/>
-      <w:r>
-        <w:rPr>
-          <w:rFonts w:cs="Helvetica"/>
-          <w:color w:val="000000"/>
-          <w:szCs w:val="24"/>
-        </w:rPr>
-        <w:t>EasyOCR</w:t>
-      </w:r>
-      <w:proofErr w:type="spellEnd"/>
-      <w:r>
-        <w:rPr>
-          <w:rFonts w:cs="Helvetica"/>
-          <w:color w:val="000000"/>
-          <w:szCs w:val="24"/>
-        </w:rPr>
-        <w:t xml:space="preserve">: Ready-to-use OCR with 80+ supported languages and all popular writing scripts including Latin, Chinese, Arabic, Devanagari, Cyrillic, etc. </w:t>
+        <w:t xml:space="preserve">JaidedAI, 2024. EasyOCR: Ready-to-use OCR with 80+ supported languages and all popular writing scripts including Latin, Chinese, Arabic, Devanagari, Cyrillic, etc. </w:t>
       </w:r>
       <w:r>
         <w:rPr>
@@ -29103,7 +26112,7 @@
         </w:rPr>
         <w:t xml:space="preserve">] </w:t>
       </w:r>
-      <w:hyperlink r:id="rId77" w:tgtFrame="_new" w:history="1">
+      <w:hyperlink r:id="rId79" w:tgtFrame="_new" w:history="1">
         <w:r>
           <w:rPr>
             <w:rStyle w:val="Hyperlink"/>
@@ -29121,7 +26130,7 @@
         </w:rPr>
         <w:t xml:space="preserve"> archived at </w:t>
       </w:r>
-      <w:hyperlink r:id="rId78" w:tgtFrame="_new" w:history="1">
+      <w:hyperlink r:id="rId80" w:tgtFrame="_new" w:history="1">
         <w:r>
           <w:rPr>
             <w:rStyle w:val="Hyperlink"/>
@@ -29133,23 +26142,13 @@
       </w:hyperlink>
     </w:p>
     <w:p>
-      <w:proofErr w:type="spellStart"/>
       <w:r>
         <w:rPr>
           <w:rFonts w:cs="Helvetica"/>
           <w:color w:val="000000"/>
           <w:szCs w:val="24"/>
         </w:rPr>
-        <w:t>Koleck</w:t>
-      </w:r>
-      <w:proofErr w:type="spellEnd"/>
-      <w:r>
-        <w:rPr>
-          <w:rFonts w:cs="Helvetica"/>
-          <w:color w:val="000000"/>
-          <w:szCs w:val="24"/>
-        </w:rPr>
-        <w:t xml:space="preserve">, T.A., et al., 2019. Natural language processing of symptoms documented in free-text narratives of electronic health records: a systematic review. </w:t>
+        <w:t xml:space="preserve">Koleck, T.A., et al., 2019. Natural language processing of symptoms documented in free-text narratives of electronic health records: a systematic review. </w:t>
       </w:r>
       <w:r>
         <w:rPr>
@@ -29169,7 +26168,7 @@
         </w:rPr>
         <w:t xml:space="preserve">, 24(4), pp.364–379. [Journal] </w:t>
       </w:r>
-      <w:hyperlink r:id="rId79" w:tgtFrame="_new" w:history="1">
+      <w:hyperlink r:id="rId81" w:tgtFrame="_new" w:history="1">
         <w:r>
           <w:rPr>
             <w:rStyle w:val="Hyperlink"/>
@@ -29198,36 +26197,19 @@
     </w:p>
     <w:p>
       <w:r>
-        <w:t xml:space="preserve">Li, M., et al., 2021. </w:t>
-      </w:r>
-      <w:proofErr w:type="spellStart"/>
-      <w:r>
-        <w:t>TrOCR</w:t>
-      </w:r>
-      <w:proofErr w:type="spellEnd"/>
-      <w:r>
-        <w:t xml:space="preserve">: Transformer-based optical character recognition with pre-trained models. </w:t>
-      </w:r>
-      <w:proofErr w:type="spellStart"/>
+        <w:t xml:space="preserve">Li, M., et al., 2021. TrOCR: Transformer-based optical character recognition with pre-trained models. </w:t>
+      </w:r>
       <w:r>
         <w:rPr>
           <w:i/>
           <w:iCs/>
         </w:rPr>
-        <w:t>arXiv</w:t>
-      </w:r>
-      <w:proofErr w:type="spellEnd"/>
-      <w:r>
-        <w:rPr>
-          <w:i/>
-          <w:iCs/>
-        </w:rPr>
-        <w:t xml:space="preserve"> preprint</w:t>
+        <w:t>arXiv preprint</w:t>
       </w:r>
       <w:r>
         <w:t xml:space="preserve">. [Preprint] </w:t>
       </w:r>
-      <w:hyperlink r:id="rId80" w:tgtFrame="_new" w:history="1">
+      <w:hyperlink r:id="rId82" w:tgtFrame="_new" w:history="1">
         <w:r>
           <w:rPr>
             <w:rStyle w:val="Hyperlink"/>
@@ -29266,27 +26248,8 @@
           <w:color w:val="000000"/>
           <w:szCs w:val="24"/>
         </w:rPr>
-        <w:t xml:space="preserve"> Stoyanov, V., 2019. </w:t>
-      </w:r>
-      <w:proofErr w:type="spellStart"/>
-      <w:r>
-        <w:rPr>
-          <w:rFonts w:cs="Helvetica"/>
-          <w:color w:val="000000"/>
-          <w:szCs w:val="24"/>
-        </w:rPr>
-        <w:t>RoBERTa</w:t>
-      </w:r>
-      <w:proofErr w:type="spellEnd"/>
-      <w:r>
-        <w:rPr>
-          <w:rFonts w:cs="Helvetica"/>
-          <w:color w:val="000000"/>
-          <w:szCs w:val="24"/>
-        </w:rPr>
-        <w:t xml:space="preserve">: A robustly optimised BERT pretraining approach. </w:t>
-      </w:r>
-      <w:proofErr w:type="spellStart"/>
+        <w:t xml:space="preserve"> Stoyanov, V., 2019. RoBERTa: A robustly optimised BERT pretraining approach. </w:t>
+      </w:r>
       <w:r>
         <w:rPr>
           <w:rFonts w:cs="Helvetica"/>
@@ -29295,18 +26258,7 @@
           <w:color w:val="000000"/>
           <w:szCs w:val="24"/>
         </w:rPr>
-        <w:t>arXiv</w:t>
-      </w:r>
-      <w:proofErr w:type="spellEnd"/>
-      <w:r>
-        <w:rPr>
-          <w:rFonts w:cs="Helvetica"/>
-          <w:i/>
-          <w:iCs/>
-          <w:color w:val="000000"/>
-          <w:szCs w:val="24"/>
-        </w:rPr>
-        <w:t xml:space="preserve"> preprint</w:t>
+        <w:t>arXiv preprint</w:t>
       </w:r>
       <w:r>
         <w:rPr>
@@ -29316,7 +26268,7 @@
         </w:rPr>
         <w:t xml:space="preserve">. [Preprint] </w:t>
       </w:r>
-      <w:hyperlink r:id="rId81" w:tgtFrame="_new" w:history="1">
+      <w:hyperlink r:id="rId83" w:tgtFrame="_new" w:history="1">
         <w:r>
           <w:rPr>
             <w:rStyle w:val="Hyperlink"/>
@@ -29354,7 +26306,7 @@
         </w:rPr>
         <w:t xml:space="preserve">, 62(1), pp.1–10. [Journal] </w:t>
       </w:r>
-      <w:hyperlink r:id="rId82" w:history="1">
+      <w:hyperlink r:id="rId84" w:history="1">
         <w:r>
           <w:rPr>
             <w:rStyle w:val="Hyperlink"/>
@@ -29415,7 +26367,7 @@
         </w:rPr>
         <w:t xml:space="preserve">. [Report] </w:t>
       </w:r>
-      <w:hyperlink r:id="rId83" w:history="1">
+      <w:hyperlink r:id="rId85" w:history="1">
         <w:r>
           <w:rPr>
             <w:rStyle w:val="Hyperlink"/>
@@ -29432,7 +26384,7 @@
         </w:rPr>
         <w:t xml:space="preserve"> archived at: </w:t>
       </w:r>
-      <w:hyperlink r:id="rId84" w:history="1">
+      <w:hyperlink r:id="rId86" w:history="1">
         <w:r>
           <w:rPr>
             <w:rStyle w:val="Hyperlink"/>
@@ -29475,7 +26427,7 @@
         </w:rPr>
         <w:t xml:space="preserve">, 176(5), pp.619–625. [Journal] </w:t>
       </w:r>
-      <w:hyperlink r:id="rId85" w:history="1">
+      <w:hyperlink r:id="rId87" w:history="1">
         <w:r>
           <w:rPr>
             <w:rStyle w:val="Hyperlink"/>
@@ -29544,7 +26496,7 @@
         </w:rPr>
         <w:t xml:space="preserve">, pp.174–184. [Conference] </w:t>
       </w:r>
-      <w:hyperlink r:id="rId86" w:history="1">
+      <w:hyperlink r:id="rId88" w:history="1">
         <w:r>
           <w:rPr>
             <w:rStyle w:val="Hyperlink"/>
@@ -29598,7 +26550,7 @@
         </w:rPr>
         <w:t xml:space="preserve">, 48(2), pp.239–278. [Journal] </w:t>
       </w:r>
-      <w:hyperlink r:id="rId87" w:tgtFrame="_new" w:history="1">
+      <w:hyperlink r:id="rId89" w:tgtFrame="_new" w:history="1">
         <w:r>
           <w:rPr>
             <w:rStyle w:val="Hyperlink"/>
@@ -29659,7 +26611,7 @@
         </w:rPr>
         <w:t xml:space="preserve">. [Conference] </w:t>
       </w:r>
-      <w:hyperlink r:id="rId88" w:tgtFrame="_new" w:history="1">
+      <w:hyperlink r:id="rId90" w:tgtFrame="_new" w:history="1">
         <w:r>
           <w:rPr>
             <w:rStyle w:val="Hyperlink"/>
@@ -29720,7 +26672,7 @@
         </w:rPr>
         <w:t xml:space="preserve">, 5(Dec.), pp.76–106. [Journal] </w:t>
       </w:r>
-      <w:hyperlink r:id="rId89" w:tgtFrame="_new" w:history="1">
+      <w:hyperlink r:id="rId91" w:tgtFrame="_new" w:history="1">
         <w:r>
           <w:rPr>
             <w:rStyle w:val="Hyperlink"/>
@@ -29764,7 +26716,7 @@
         <w:lastRenderedPageBreak/>
         <w:t xml:space="preserve">Norman, D.A., 2013. The design of everyday things: Revised and expanded edition. Basic Books. [Book] </w:t>
       </w:r>
-      <w:hyperlink r:id="rId90" w:tgtFrame="_new" w:history="1">
+      <w:hyperlink r:id="rId92" w:tgtFrame="_new" w:history="1">
         <w:r>
           <w:rPr>
             <w:rStyle w:val="Hyperlink"/>
@@ -29841,7 +26793,7 @@
         </w:rPr>
         <w:t xml:space="preserve">, 9(1), pp.62–66. [Journal] </w:t>
       </w:r>
-      <w:hyperlink r:id="rId91" w:tgtFrame="_new" w:history="1">
+      <w:hyperlink r:id="rId93" w:tgtFrame="_new" w:history="1">
         <w:r>
           <w:rPr>
             <w:rStyle w:val="Hyperlink"/>
@@ -29884,7 +26836,7 @@
         </w:rPr>
         <w:t xml:space="preserve">Pennebaker, J.W., et al., 2015. The Development and Psychometric Properties of LIWC2015. University of Texas at Austin. [Report] </w:t>
       </w:r>
-      <w:hyperlink r:id="rId92" w:tgtFrame="_new" w:history="1">
+      <w:hyperlink r:id="rId94" w:tgtFrame="_new" w:history="1">
         <w:r>
           <w:rPr>
             <w:rStyle w:val="Hyperlink"/>
@@ -29935,20 +26887,8 @@
           <w:color w:val="000000"/>
           <w:szCs w:val="24"/>
         </w:rPr>
-        <w:t xml:space="preserve">IEEE Trans Pattern Anal Mach </w:t>
-      </w:r>
-      <w:proofErr w:type="spellStart"/>
-      <w:r>
-        <w:rPr>
-          <w:rFonts w:cs="Helvetica"/>
-          <w:i/>
-          <w:iCs/>
-          <w:color w:val="000000"/>
-          <w:szCs w:val="24"/>
-        </w:rPr>
-        <w:t>Intell</w:t>
-      </w:r>
-      <w:proofErr w:type="spellEnd"/>
+        <w:t>IEEE Trans Pattern Anal Mach Intell</w:t>
+      </w:r>
       <w:r>
         <w:rPr>
           <w:rFonts w:cs="Helvetica"/>
@@ -29957,7 +26897,7 @@
         </w:rPr>
         <w:t xml:space="preserve">, 22(1), pp.63–84. [Journal] </w:t>
       </w:r>
-      <w:hyperlink r:id="rId93" w:tgtFrame="_new" w:history="1">
+      <w:hyperlink r:id="rId95" w:tgtFrame="_new" w:history="1">
         <w:r>
           <w:rPr>
             <w:rStyle w:val="Hyperlink"/>
@@ -29991,25 +26931,7 @@
           <w:color w:val="000000"/>
           <w:szCs w:val="24"/>
         </w:rPr>
-        <w:t xml:space="preserve">Patel, C.I., et al., 2012. Optical Character Recognition by </w:t>
-      </w:r>
-      <w:proofErr w:type="gramStart"/>
-      <w:r>
-        <w:rPr>
-          <w:rFonts w:cs="Helvetica"/>
-          <w:color w:val="000000"/>
-          <w:szCs w:val="24"/>
-        </w:rPr>
-        <w:t>Open Source</w:t>
-      </w:r>
-      <w:proofErr w:type="gramEnd"/>
-      <w:r>
-        <w:rPr>
-          <w:rFonts w:cs="Helvetica"/>
-          <w:color w:val="000000"/>
-          <w:szCs w:val="24"/>
-        </w:rPr>
-        <w:t xml:space="preserve"> OCR Tool Tesseract: A Case Study. </w:t>
+        <w:t xml:space="preserve">Patel, C.I., et al., 2012. Optical Character Recognition by Open Source OCR Tool Tesseract: A Case Study. </w:t>
       </w:r>
       <w:r>
         <w:rPr>
@@ -30029,7 +26951,7 @@
         </w:rPr>
         <w:t xml:space="preserve">, 55(10), pp.50–56. [Journal] </w:t>
       </w:r>
-      <w:hyperlink r:id="rId94" w:tgtFrame="_new" w:history="1">
+      <w:hyperlink r:id="rId96" w:tgtFrame="_new" w:history="1">
         <w:r>
           <w:rPr>
             <w:rStyle w:val="Hyperlink"/>
@@ -30090,7 +27012,7 @@
         </w:rPr>
         <w:t xml:space="preserve">. [Documentation] </w:t>
       </w:r>
-      <w:hyperlink r:id="rId95" w:tgtFrame="_new" w:history="1">
+      <w:hyperlink r:id="rId97" w:tgtFrame="_new" w:history="1">
         <w:r>
           <w:rPr>
             <w:rStyle w:val="Hyperlink"/>
@@ -30108,7 +27030,7 @@
         </w:rPr>
         <w:t xml:space="preserve"> archived at </w:t>
       </w:r>
-      <w:hyperlink r:id="rId96" w:tgtFrame="_new" w:history="1">
+      <w:hyperlink r:id="rId98" w:tgtFrame="_new" w:history="1">
         <w:r>
           <w:rPr>
             <w:rStyle w:val="Hyperlink"/>
@@ -30133,25 +27055,7 @@
           <w:color w:val="000000"/>
           <w:szCs w:val="24"/>
         </w:rPr>
-        <w:t xml:space="preserve">Reimers, N. &amp; </w:t>
-      </w:r>
-      <w:proofErr w:type="spellStart"/>
-      <w:r>
-        <w:rPr>
-          <w:rFonts w:cs="Helvetica"/>
-          <w:color w:val="000000"/>
-          <w:szCs w:val="24"/>
-        </w:rPr>
-        <w:t>Gurevych</w:t>
-      </w:r>
-      <w:proofErr w:type="spellEnd"/>
-      <w:r>
-        <w:rPr>
-          <w:rFonts w:cs="Helvetica"/>
-          <w:color w:val="000000"/>
-          <w:szCs w:val="24"/>
-        </w:rPr>
-        <w:t xml:space="preserve">, I., 2019. Sentence-BERT: Sentence Embeddings using Siamese BERT-Networks. </w:t>
+        <w:t xml:space="preserve">Reimers, N. &amp; Gurevych, I., 2019. Sentence-BERT: Sentence Embeddings using Siamese BERT-Networks. </w:t>
       </w:r>
       <w:r>
         <w:rPr>
@@ -30171,7 +27075,7 @@
         </w:rPr>
         <w:t xml:space="preserve">, pp.3982–3992. [Conference] </w:t>
       </w:r>
-      <w:hyperlink r:id="rId97" w:tgtFrame="_new" w:history="1">
+      <w:hyperlink r:id="rId99" w:tgtFrame="_new" w:history="1">
         <w:r>
           <w:rPr>
             <w:rStyle w:val="Hyperlink"/>
@@ -30232,7 +27136,7 @@
         </w:rPr>
         <w:t xml:space="preserve">. [Report] </w:t>
       </w:r>
-      <w:hyperlink r:id="rId98" w:tgtFrame="_new" w:history="1">
+      <w:hyperlink r:id="rId100" w:tgtFrame="_new" w:history="1">
         <w:r>
           <w:rPr>
             <w:rStyle w:val="Hyperlink"/>
@@ -30257,27 +27161,8 @@
           <w:color w:val="000000"/>
           <w:szCs w:val="24"/>
         </w:rPr>
-        <w:t xml:space="preserve">Sanh, V., et al., 2019. </w:t>
-      </w:r>
-      <w:proofErr w:type="spellStart"/>
-      <w:r>
-        <w:rPr>
-          <w:rFonts w:cs="Helvetica"/>
-          <w:color w:val="000000"/>
-          <w:szCs w:val="24"/>
-        </w:rPr>
-        <w:t>DistilBERT</w:t>
-      </w:r>
-      <w:proofErr w:type="spellEnd"/>
-      <w:r>
-        <w:rPr>
-          <w:rFonts w:cs="Helvetica"/>
-          <w:color w:val="000000"/>
-          <w:szCs w:val="24"/>
-        </w:rPr>
-        <w:t xml:space="preserve">, a distilled version of BERT: smaller, faster, cheaper and lighter. </w:t>
-      </w:r>
-      <w:proofErr w:type="spellStart"/>
+        <w:t xml:space="preserve">Sanh, V., et al., 2019. DistilBERT, a distilled version of BERT: smaller, faster, cheaper and lighter. </w:t>
+      </w:r>
       <w:r>
         <w:rPr>
           <w:rFonts w:cs="Helvetica"/>
@@ -30286,18 +27171,7 @@
           <w:color w:val="000000"/>
           <w:szCs w:val="24"/>
         </w:rPr>
-        <w:t>arXiv</w:t>
-      </w:r>
-      <w:proofErr w:type="spellEnd"/>
-      <w:r>
-        <w:rPr>
-          <w:rFonts w:cs="Helvetica"/>
-          <w:i/>
-          <w:iCs/>
-          <w:color w:val="000000"/>
-          <w:szCs w:val="24"/>
-        </w:rPr>
-        <w:t xml:space="preserve"> preprint</w:t>
+        <w:t>arXiv preprint</w:t>
       </w:r>
       <w:r>
         <w:rPr>
@@ -30307,7 +27181,7 @@
         </w:rPr>
         <w:t xml:space="preserve">. [Preprint] </w:t>
       </w:r>
-      <w:hyperlink r:id="rId99" w:tgtFrame="_new" w:history="1">
+      <w:hyperlink r:id="rId101" w:tgtFrame="_new" w:history="1">
         <w:r>
           <w:rPr>
             <w:rStyle w:val="Hyperlink"/>
@@ -30384,7 +27258,7 @@
         </w:rPr>
         <w:t xml:space="preserve">, 91(7), pp.836–848. [Journal] </w:t>
       </w:r>
-      <w:hyperlink r:id="rId100" w:tgtFrame="_new" w:history="1">
+      <w:hyperlink r:id="rId102" w:tgtFrame="_new" w:history="1">
         <w:r>
           <w:rPr>
             <w:rStyle w:val="Hyperlink"/>
@@ -30425,25 +27299,7 @@
           <w:color w:val="000000"/>
           <w:szCs w:val="24"/>
         </w:rPr>
-        <w:t xml:space="preserve">Shen, J., et al., 2018. Natural TTS Synthesis by Conditioning </w:t>
-      </w:r>
-      <w:proofErr w:type="spellStart"/>
-      <w:r>
-        <w:rPr>
-          <w:rFonts w:cs="Helvetica"/>
-          <w:color w:val="000000"/>
-          <w:szCs w:val="24"/>
-        </w:rPr>
-        <w:t>Wavenet</w:t>
-      </w:r>
-      <w:proofErr w:type="spellEnd"/>
-      <w:r>
-        <w:rPr>
-          <w:rFonts w:cs="Helvetica"/>
-          <w:color w:val="000000"/>
-          <w:szCs w:val="24"/>
-        </w:rPr>
-        <w:t xml:space="preserve"> on Mel Spectrogram Predictions. </w:t>
+        <w:t xml:space="preserve">Shen, J., et al., 2018. Natural TTS Synthesis by Conditioning Wavenet on Mel Spectrogram Predictions. </w:t>
       </w:r>
       <w:r>
         <w:rPr>
@@ -30463,7 +27319,7 @@
         </w:rPr>
         <w:t xml:space="preserve">, pp.4779–4783. [Conference] </w:t>
       </w:r>
-      <w:hyperlink r:id="rId101" w:tgtFrame="_new" w:history="1">
+      <w:hyperlink r:id="rId103" w:tgtFrame="_new" w:history="1">
         <w:r>
           <w:rPr>
             <w:rStyle w:val="Hyperlink"/>
@@ -30524,7 +27380,7 @@
         </w:rPr>
         <w:t xml:space="preserve">, pp.629–633. [Conference] </w:t>
       </w:r>
-      <w:hyperlink r:id="rId102" w:tgtFrame="_new" w:history="1">
+      <w:hyperlink r:id="rId104" w:tgtFrame="_new" w:history="1">
         <w:r>
           <w:rPr>
             <w:rStyle w:val="Hyperlink"/>
@@ -30559,23 +27415,13 @@
           <w:szCs w:val="24"/>
         </w:rPr>
       </w:pPr>
-      <w:proofErr w:type="spellStart"/>
       <w:r>
         <w:rPr>
           <w:rFonts w:cs="Helvetica"/>
           <w:color w:val="000000"/>
           <w:szCs w:val="24"/>
         </w:rPr>
-        <w:t>Torous</w:t>
-      </w:r>
-      <w:proofErr w:type="spellEnd"/>
-      <w:r>
-        <w:rPr>
-          <w:rFonts w:cs="Helvetica"/>
-          <w:color w:val="000000"/>
-          <w:szCs w:val="24"/>
-        </w:rPr>
-        <w:t xml:space="preserve">, J., et al., 2018. Clinical review of user engagement with mental health smartphone apps: evidence, theory and improvements. </w:t>
+        <w:t xml:space="preserve">Torous, J., et al., 2018. Clinical review of user engagement with mental health smartphone apps: evidence, theory and improvements. </w:t>
       </w:r>
       <w:r>
         <w:rPr>
@@ -30595,7 +27441,7 @@
         </w:rPr>
         <w:t xml:space="preserve">, 21(3), pp.116–119. [Journal] </w:t>
       </w:r>
-      <w:hyperlink r:id="rId103" w:tgtFrame="_new" w:history="1">
+      <w:hyperlink r:id="rId105" w:tgtFrame="_new" w:history="1">
         <w:r>
           <w:rPr>
             <w:rStyle w:val="Hyperlink"/>
@@ -30672,7 +27518,7 @@
         </w:rPr>
         <w:t xml:space="preserve">, 22, Article 407. [Journal] </w:t>
       </w:r>
-      <w:hyperlink r:id="rId104" w:tgtFrame="_new" w:history="1">
+      <w:hyperlink r:id="rId106" w:tgtFrame="_new" w:history="1">
         <w:r>
           <w:rPr>
             <w:rStyle w:val="Hyperlink"/>
@@ -30691,7 +27537,6 @@
           <w:szCs w:val="24"/>
         </w:rPr>
       </w:pPr>
-      <w:proofErr w:type="spellStart"/>
       <w:r>
         <w:rPr>
           <w:rFonts w:cs="Helvetica"/>
@@ -30699,34 +27544,7 @@
           <w:szCs w:val="24"/>
         </w:rPr>
         <w:lastRenderedPageBreak/>
-        <w:t>Tsoumakas</w:t>
-      </w:r>
-      <w:proofErr w:type="spellEnd"/>
-      <w:r>
-        <w:rPr>
-          <w:rFonts w:cs="Helvetica"/>
-          <w:color w:val="000000"/>
-          <w:szCs w:val="24"/>
-        </w:rPr>
-        <w:t xml:space="preserve">, G., Katakis, I. &amp; </w:t>
-      </w:r>
-      <w:proofErr w:type="spellStart"/>
-      <w:r>
-        <w:rPr>
-          <w:rFonts w:cs="Helvetica"/>
-          <w:color w:val="000000"/>
-          <w:szCs w:val="24"/>
-        </w:rPr>
-        <w:t>Vlahavas</w:t>
-      </w:r>
-      <w:proofErr w:type="spellEnd"/>
-      <w:r>
-        <w:rPr>
-          <w:rFonts w:cs="Helvetica"/>
-          <w:color w:val="000000"/>
-          <w:szCs w:val="24"/>
-        </w:rPr>
-        <w:t xml:space="preserve">, I., 2007. Mining multi-label data. In </w:t>
+        <w:t xml:space="preserve">Tsoumakas, G., Katakis, I. &amp; Vlahavas, I., 2007. Mining multi-label data. In </w:t>
       </w:r>
       <w:r>
         <w:rPr>
@@ -30746,7 +27564,7 @@
         </w:rPr>
         <w:t xml:space="preserve">, pp.667–685. Springer. [Book Chapter] </w:t>
       </w:r>
-      <w:hyperlink r:id="rId105" w:tgtFrame="_new" w:history="1">
+      <w:hyperlink r:id="rId107" w:tgtFrame="_new" w:history="1">
         <w:r>
           <w:rPr>
             <w:rStyle w:val="Hyperlink"/>
@@ -30807,7 +27625,7 @@
         </w:rPr>
         <w:t xml:space="preserve">, pp.6000–6010. [Conference] </w:t>
       </w:r>
-      <w:hyperlink r:id="rId106" w:history="1">
+      <w:hyperlink r:id="rId108" w:history="1">
         <w:r>
           <w:rPr>
             <w:rStyle w:val="Hyperlink"/>
@@ -30842,25 +27660,7 @@
           <w:color w:val="000000"/>
           <w:szCs w:val="24"/>
         </w:rPr>
-        <w:t xml:space="preserve">Young, M.C., et al., 2018. The Effects of Text-to-Speech on Reading Outcomes for Secondary Students </w:t>
-      </w:r>
-      <w:proofErr w:type="gramStart"/>
-      <w:r>
-        <w:rPr>
-          <w:rFonts w:cs="Helvetica"/>
-          <w:color w:val="000000"/>
-          <w:szCs w:val="24"/>
-        </w:rPr>
-        <w:t>With</w:t>
-      </w:r>
-      <w:proofErr w:type="gramEnd"/>
-      <w:r>
-        <w:rPr>
-          <w:rFonts w:cs="Helvetica"/>
-          <w:color w:val="000000"/>
-          <w:szCs w:val="24"/>
-        </w:rPr>
-        <w:t xml:space="preserve"> Learning Disabilities. </w:t>
+        <w:t xml:space="preserve">Young, M.C., et al., 2018. The Effects of Text-to-Speech on Reading Outcomes for Secondary Students With Learning Disabilities. </w:t>
       </w:r>
       <w:r>
         <w:rPr>
@@ -30880,7 +27680,7 @@
         </w:rPr>
         <w:t xml:space="preserve">, 24(2), pp.80–91. [Journal] </w:t>
       </w:r>
-      <w:hyperlink r:id="rId107" w:tgtFrame="_new" w:history="1">
+      <w:hyperlink r:id="rId109" w:tgtFrame="_new" w:history="1">
         <w:r>
           <w:rPr>
             <w:rStyle w:val="Hyperlink"/>
@@ -30925,7 +27725,7 @@
         </w:rPr>
         <w:t xml:space="preserve">, 26(8), pp.1819–1837. [Journal] </w:t>
       </w:r>
-      <w:hyperlink r:id="rId108" w:tgtFrame="_new" w:history="1">
+      <w:hyperlink r:id="rId110" w:tgtFrame="_new" w:history="1">
         <w:r>
           <w:rPr>
             <w:rStyle w:val="Hyperlink"/>
@@ -30944,23 +27744,13 @@
           <w:szCs w:val="24"/>
         </w:rPr>
       </w:pPr>
-      <w:proofErr w:type="spellStart"/>
       <w:r>
         <w:rPr>
           <w:rFonts w:cs="Helvetica"/>
           <w:color w:val="000000"/>
           <w:szCs w:val="24"/>
         </w:rPr>
-        <w:t>Zuiderveld</w:t>
-      </w:r>
-      <w:proofErr w:type="spellEnd"/>
-      <w:r>
-        <w:rPr>
-          <w:rFonts w:cs="Helvetica"/>
-          <w:color w:val="000000"/>
-          <w:szCs w:val="24"/>
-        </w:rPr>
-        <w:t xml:space="preserve">, K., 1994. Contrast Limited Adaptive Histogram Equalization. In </w:t>
+        <w:t xml:space="preserve">Zuiderveld, K., 1994. Contrast Limited Adaptive Histogram Equalization. In </w:t>
       </w:r>
       <w:r>
         <w:rPr>
@@ -30980,7 +27770,7 @@
         </w:rPr>
         <w:t xml:space="preserve">, pp.474–485. Academic Press. [Book Chapter] </w:t>
       </w:r>
-      <w:hyperlink r:id="rId109" w:tgtFrame="_new" w:history="1">
+      <w:hyperlink r:id="rId111" w:tgtFrame="_new" w:history="1">
         <w:r>
           <w:rPr>
             <w:rStyle w:val="Hyperlink"/>
@@ -31008,7 +27798,7 @@
       </w:hyperlink>
     </w:p>
     <w:sectPr>
-      <w:footerReference w:type="default" r:id="rId110"/>
+      <w:footerReference w:type="default" r:id="rId112"/>
       <w:pgSz w:w="11906" w:h="16838"/>
       <w:pgMar w:top="1440" w:right="1440" w:bottom="1440" w:left="1440" w:header="708" w:footer="708" w:gutter="0"/>
       <w:pgNumType w:start="0"/>

--- a/docs/Draft Report/PsychExtract Draft Report.docx
+++ b/docs/Draft Report/PsychExtract Draft Report.docx
@@ -808,6 +808,7 @@
             <w:docPartUnique/>
           </w:docPartObj>
         </w:sdtPr>
+        <w:sdtEndPr/>
         <w:sdtContent>
           <w:r>
             <w:rPr>
@@ -882,8 +883,8 @@
                                   <w:tblLook w:val="04A0" w:firstRow="1" w:lastRow="0" w:firstColumn="1" w:lastColumn="0" w:noHBand="0" w:noVBand="1"/>
                                 </w:tblPr>
                                 <w:tblGrid>
-                                  <w:gridCol w:w="4942"/>
-                                  <w:gridCol w:w="6189"/>
+                                  <w:gridCol w:w="1193"/>
+                                  <w:gridCol w:w="1494"/>
                                 </w:tblGrid>
                                 <w:tr>
                                   <w:trPr>
@@ -964,6 +965,7 @@
                                           <w:dataBinding w:prefixMappings="xmlns:ns0='http://purl.org/dc/elements/1.1/' xmlns:ns1='http://schemas.openxmlformats.org/package/2006/metadata/core-properties' " w:xpath="/ns1:coreProperties[1]/ns1:category[1]" w:storeItemID="{6C3C8BC8-F283-45AE-878A-BAB7291924A1}"/>
                                           <w:text/>
                                         </w:sdtPr>
+                                        <w:sdtEndPr/>
                                         <w:sdtContent>
                                           <w:r>
                                             <w:rPr>
@@ -1019,8 +1021,8 @@
                             <w:tblLook w:val="04A0" w:firstRow="1" w:lastRow="0" w:firstColumn="1" w:lastColumn="0" w:noHBand="0" w:noVBand="1"/>
                           </w:tblPr>
                           <w:tblGrid>
-                            <w:gridCol w:w="4942"/>
-                            <w:gridCol w:w="6189"/>
+                            <w:gridCol w:w="1193"/>
+                            <w:gridCol w:w="1494"/>
                           </w:tblGrid>
                           <w:tr>
                             <w:trPr>
@@ -1101,6 +1103,7 @@
                                     <w:dataBinding w:prefixMappings="xmlns:ns0='http://purl.org/dc/elements/1.1/' xmlns:ns1='http://schemas.openxmlformats.org/package/2006/metadata/core-properties' " w:xpath="/ns1:coreProperties[1]/ns1:category[1]" w:storeItemID="{6C3C8BC8-F283-45AE-878A-BAB7291924A1}"/>
                                     <w:text/>
                                   </w:sdtPr>
+                                  <w:sdtEndPr/>
                                   <w:sdtContent>
                                     <w:r>
                                       <w:rPr>
@@ -1150,6 +1153,7 @@
           <w:docPartUnique/>
         </w:docPartObj>
       </w:sdtPr>
+      <w:sdtEndPr/>
       <w:sdtContent>
         <w:p>
           <w:pPr>
@@ -7319,8 +7323,13 @@
       <w:r>
         <w:t>). These artefacts often contain rich emotional cues, recurring linguistic patterns, and implicit cognitive framing. Despite their value, such materials are rarely analysed systematically; insight extraction remains largely manual, subjective, and time-intensive (</w:t>
       </w:r>
-      <w:r>
-        <w:t>Koleck et al., 2019</w:t>
+      <w:proofErr w:type="spellStart"/>
+      <w:r>
+        <w:t>Koleck</w:t>
+      </w:r>
+      <w:proofErr w:type="spellEnd"/>
+      <w:r>
+        <w:t xml:space="preserve"> et al., 2019</w:t>
       </w:r>
       <w:r>
         <w:t xml:space="preserve">; </w:t>
@@ -7351,8 +7360,13 @@
       <w:r>
         <w:t xml:space="preserve">; </w:t>
       </w:r>
-      <w:r>
-        <w:t>Torous et al., 2018</w:t>
+      <w:proofErr w:type="spellStart"/>
+      <w:r>
+        <w:t>Torous</w:t>
+      </w:r>
+      <w:proofErr w:type="spellEnd"/>
+      <w:r>
+        <w:t xml:space="preserve"> et al., 2018</w:t>
       </w:r>
       <w:r>
         <w:t>), a substantial portion of reflective writing still occurs on paper, creating a gap between expressive practice and computational support. Manual review does not scale well, is prone to inconsistency, and may fail to surface longer-term patterns, contributing to cognitive and administrative burden (</w:t>
@@ -7392,8 +7406,13 @@
       <w:pPr>
         <w:jc w:val="both"/>
       </w:pPr>
-      <w:r>
-        <w:t>PsychExtract is developed in response. The project investigates whether handwritten, mental-health-related text can be transformed into structured insight through a modular, interpretable computational pipeline. Rather than inferring mental health conditions or offering therapeutic advice, the system extracts signals present in the text</w:t>
+      <w:proofErr w:type="spellStart"/>
+      <w:r>
+        <w:t>PsychExtract</w:t>
+      </w:r>
+      <w:proofErr w:type="spellEnd"/>
+      <w:r>
+        <w:t xml:space="preserve"> is developed in response. The project investigates whether handwritten, mental-health-related text can be transformed into structured insight through a modular, interpretable computational pipeline. Rather than inferring mental health conditions or offering therapeutic advice, the system extracts signals present in the text</w:t>
       </w:r>
       <w:r>
         <w:t xml:space="preserve"> (</w:t>
@@ -7446,7 +7465,15 @@
         <w:jc w:val="both"/>
       </w:pPr>
       <w:r>
-        <w:t>This project follows Template 4.1: Orchestrating AI Models to Achieve a Goal. Template 4.1 suits PsychExtract because the contribution lies in system-level integration rather than a single novel model. Prior work in clinical and therapeutic NLP shows that meaningful insight often emerges from combining complementary techniques</w:t>
+        <w:t xml:space="preserve">This project follows Template 4.1: Orchestrating AI Models to Achieve a Goal. Template 4.1 suits </w:t>
+      </w:r>
+      <w:proofErr w:type="spellStart"/>
+      <w:r>
+        <w:t>PsychExtract</w:t>
+      </w:r>
+      <w:proofErr w:type="spellEnd"/>
+      <w:r>
+        <w:t xml:space="preserve"> because the contribution lies in system-level integration rather than a single novel model. Prior work in clinical and therapeutic NLP shows that meaningful insight often emerges from combining complementary techniques</w:t>
       </w:r>
       <w:r>
         <w:t xml:space="preserve"> (</w:t>
@@ -7478,8 +7505,13 @@
       <w:r>
         <w:t xml:space="preserve">; </w:t>
       </w:r>
-      <w:r>
-        <w:t>Koleck et al., 2019</w:t>
+      <w:proofErr w:type="spellStart"/>
+      <w:r>
+        <w:t>Koleck</w:t>
+      </w:r>
+      <w:proofErr w:type="spellEnd"/>
+      <w:r>
+        <w:t xml:space="preserve"> et al., 2019</w:t>
       </w:r>
       <w:r>
         <w:t xml:space="preserve">; </w:t>
@@ -7544,7 +7576,15 @@
         <w:jc w:val="both"/>
       </w:pPr>
       <w:r>
-        <w:t>The overarching aim is to support reflective understanding of handwritten text through structured, interpretable computational analysis. PsychExtract is explicitly non-clinical: it does not diagnose, predict outcomes, or offer therapeutic advice, consistent with regulatory guidance (</w:t>
+        <w:t xml:space="preserve">The overarching aim is to support reflective understanding of handwritten text through structured, interpretable computational analysis. </w:t>
+      </w:r>
+      <w:proofErr w:type="spellStart"/>
+      <w:r>
+        <w:t>PsychExtract</w:t>
+      </w:r>
+      <w:proofErr w:type="spellEnd"/>
+      <w:r>
+        <w:t xml:space="preserve"> is explicitly non-clinical: it does not diagnose, predict outcomes, or offer therapeutic advice, consistent with regulatory guidance (</w:t>
       </w:r>
       <w:r>
         <w:t>Luxton, 2014</w:t>
@@ -7594,7 +7634,15 @@
         <w:t>Sanh et al., 2019</w:t>
       </w:r>
       <w:r>
-        <w:t>). Linguistic pattern extraction identifies recurring keywords, phrasing, and framing strategies signaling cognitive or emotional emphasis (</w:t>
+        <w:t xml:space="preserve">). Linguistic pattern extraction identifies recurring keywords, phrasing, and framing strategies </w:t>
+      </w:r>
+      <w:proofErr w:type="spellStart"/>
+      <w:r>
+        <w:t>signaling</w:t>
+      </w:r>
+      <w:proofErr w:type="spellEnd"/>
+      <w:r>
+        <w:t xml:space="preserve"> cognitive or emotional emphasis (</w:t>
       </w:r>
       <w:r>
         <w:t>Grootendorst, 2022</w:t>
@@ -7654,8 +7702,13 @@
       <w:pPr>
         <w:jc w:val="both"/>
       </w:pPr>
-      <w:r>
-        <w:t>PsychExtract operates within the broader domain of mental health support, self-reflection, and therapeutic-adjacent technologies. Its focus is not on clinical intervention but on assisting reflective practices where emotional awareness and insight formation are valuable</w:t>
+      <w:proofErr w:type="spellStart"/>
+      <w:r>
+        <w:t>PsychExtract</w:t>
+      </w:r>
+      <w:proofErr w:type="spellEnd"/>
+      <w:r>
+        <w:t xml:space="preserve"> operates within the broader domain of mental health support, self-reflection, and therapeutic-adjacent technologies. Its focus is not on clinical intervention but on assisting reflective practices where emotional awareness and insight formation are valuable</w:t>
       </w:r>
       <w:r>
         <w:t xml:space="preserve"> </w:t>
@@ -7752,8 +7805,13 @@
         </w:rPr>
         <w:t xml:space="preserve">; </w:t>
       </w:r>
-      <w:r>
-        <w:t>Torous et al., 2018</w:t>
+      <w:proofErr w:type="spellStart"/>
+      <w:r>
+        <w:t>Torous</w:t>
+      </w:r>
+      <w:proofErr w:type="spellEnd"/>
+      <w:r>
+        <w:t xml:space="preserve"> et al., 2018</w:t>
       </w:r>
       <w:r>
         <w:rPr>
@@ -7773,7 +7831,15 @@
         <w:jc w:val="both"/>
       </w:pPr>
       <w:r>
-        <w:t>Maintaining clear boundaries around system capability is a central design principle of the project. PsychExtract does not claim psychological understanding or therapeutic expertise. Instead, it supports users in engaging more effectively with their own writing, reinforcing reflection rather than replacing it.</w:t>
+        <w:t xml:space="preserve">Maintaining clear boundaries around system capability is a central design principle of the project. </w:t>
+      </w:r>
+      <w:proofErr w:type="spellStart"/>
+      <w:r>
+        <w:t>PsychExtract</w:t>
+      </w:r>
+      <w:proofErr w:type="spellEnd"/>
+      <w:r>
+        <w:t xml:space="preserve"> does not claim psychological understanding or therapeutic expertise. Instead, it supports users in engaging more effectively with their own writing, reinforcing reflection rather than replacing it.</w:t>
       </w:r>
     </w:p>
     <w:p>
@@ -7796,7 +7862,15 @@
         <w:jc w:val="both"/>
       </w:pPr>
       <w:r>
-        <w:t xml:space="preserve">The originality of PsychExtract lies in its integration of multiple AI and NLP techniques into a coherent, reflection-oriented pipeline tailored to handwritten text. </w:t>
+        <w:t xml:space="preserve">The originality of </w:t>
+      </w:r>
+      <w:proofErr w:type="spellStart"/>
+      <w:r>
+        <w:t>PsychExtract</w:t>
+      </w:r>
+      <w:proofErr w:type="spellEnd"/>
+      <w:r>
+        <w:t xml:space="preserve"> lies in its integration of multiple AI and NLP techniques into a coherent, reflection-oriented pipeline tailored to handwritten text. </w:t>
       </w:r>
       <w:r>
         <w:t xml:space="preserve">While individual components such as OCR, emotion classification, and topic modelling are well-established </w:t>
@@ -7897,8 +7971,13 @@
       <w:r>
         <w:t xml:space="preserve">, </w:t>
       </w:r>
-      <w:r>
-        <w:t>PsychExtract highlights how AI systems can be responsibly designed to support sensitive human activities.</w:t>
+      <w:proofErr w:type="spellStart"/>
+      <w:r>
+        <w:t>PsychExtract</w:t>
+      </w:r>
+      <w:proofErr w:type="spellEnd"/>
+      <w:r>
+        <w:t xml:space="preserve"> highlights how AI systems can be responsibly designed to support sensitive human activities.</w:t>
       </w:r>
     </w:p>
     <w:p>
@@ -8019,7 +8098,15 @@
         <w:jc w:val="both"/>
       </w:pPr>
       <w:r>
-        <w:t xml:space="preserve">For the purposes of this project, these theoretical limitations (lack of consensus, variation across schools, and multi-dimensionality) clarify which components can be practically extracted from text. PsychExtract therefore focuses exclusively on </w:t>
+        <w:t xml:space="preserve">For the purposes of this project, these theoretical limitations (lack of consensus, variation across schools, and multi-dimensionality) clarify which components can be practically extracted from text. </w:t>
+      </w:r>
+      <w:proofErr w:type="spellStart"/>
+      <w:r>
+        <w:t>PsychExtract</w:t>
+      </w:r>
+      <w:proofErr w:type="spellEnd"/>
+      <w:r>
+        <w:t xml:space="preserve"> therefore focuses exclusively on </w:t>
       </w:r>
       <w:r>
         <w:t xml:space="preserve">extracting </w:t>
@@ -8124,8 +8211,13 @@
         <w:jc w:val="both"/>
       </w:pPr>
       <w:r>
-        <w:t>This challenge motivates PsychExtract</w:t>
-      </w:r>
+        <w:t xml:space="preserve">This challenge motivates </w:t>
+      </w:r>
+      <w:proofErr w:type="spellStart"/>
+      <w:r>
+        <w:t>PsychExtract</w:t>
+      </w:r>
+      <w:proofErr w:type="spellEnd"/>
       <w:r>
         <w:t>. I</w:t>
       </w:r>
@@ -8164,7 +8256,15 @@
         <w:t>R</w:t>
       </w:r>
       <w:r>
-        <w:t>ather, PsychExtract produces structured summaries of emotional and cognitive patterns derived from client text. These summaries can draw attention to potential therapeutic themes without making clinical claims, maintaining alignment with ethical guidance in the field.</w:t>
+        <w:t xml:space="preserve">ather, </w:t>
+      </w:r>
+      <w:proofErr w:type="spellStart"/>
+      <w:r>
+        <w:t>PsychExtract</w:t>
+      </w:r>
+      <w:proofErr w:type="spellEnd"/>
+      <w:r>
+        <w:t xml:space="preserve"> produces structured summaries of emotional and cognitive patterns derived from client text. These summaries can draw attention to potential therapeutic themes without making clinical claims, maintaining alignment with ethical guidance in the field.</w:t>
       </w:r>
       <w:r>
         <w:t xml:space="preserve"> </w:t>
@@ -8202,8 +8302,13 @@
         <w:jc w:val="both"/>
       </w:pPr>
       <w:r>
-        <w:t>The use of artificial intelligence in mental-health contexts is not new. DeVault et al. introduced SimSensei</w:t>
-      </w:r>
+        <w:t xml:space="preserve">The use of artificial intelligence in mental-health contexts is not new. DeVault et al. introduced </w:t>
+      </w:r>
+      <w:proofErr w:type="spellStart"/>
+      <w:r>
+        <w:t>SimSensei</w:t>
+      </w:r>
+      <w:proofErr w:type="spellEnd"/>
       <w:r>
         <w:t xml:space="preserve"> </w:t>
       </w:r>
@@ -8235,8 +8340,13 @@
         <w:t xml:space="preserve"> in Figure 1) </w:t>
       </w:r>
       <w:r>
-        <w:t>designed to detect psychological distress from verbal and nonverbal behaviour. Their work demonstrates several key findings relevant to PsychExtract</w:t>
-      </w:r>
+        <w:t xml:space="preserve">designed to detect psychological distress from verbal and nonverbal behaviour. Their work demonstrates several key findings relevant to </w:t>
+      </w:r>
+      <w:proofErr w:type="spellStart"/>
+      <w:r>
+        <w:t>PsychExtract</w:t>
+      </w:r>
+      <w:proofErr w:type="spellEnd"/>
       <w:r>
         <w:t xml:space="preserve">. Notably, </w:t>
       </w:r>
@@ -8326,41 +8436,57 @@
           <w:i/>
           <w:iCs/>
         </w:rPr>
-        <w:t>Ellie, the virtual human interviewer used in the SimSensei Kiosk system</w:t>
-      </w:r>
+        <w:t xml:space="preserve">Ellie, the virtual human interviewer used in the </w:t>
+      </w:r>
+      <w:proofErr w:type="spellStart"/>
       <w:r>
         <w:rPr>
           <w:i/>
           <w:iCs/>
         </w:rPr>
-        <w:t xml:space="preserve"> </w:t>
-      </w:r>
+        <w:t>SimSensei</w:t>
+      </w:r>
+      <w:proofErr w:type="spellEnd"/>
       <w:r>
         <w:rPr>
           <w:i/>
           <w:iCs/>
         </w:rPr>
-        <w:t>(</w:t>
+        <w:t xml:space="preserve"> Kiosk system</w:t>
       </w:r>
       <w:r>
         <w:rPr>
           <w:i/>
           <w:iCs/>
-          <w:szCs w:val="24"/>
-        </w:rPr>
-        <w:t>DeVault et al., 2014</w:t>
+        </w:rPr>
+        <w:t xml:space="preserve"> </w:t>
       </w:r>
       <w:r>
         <w:rPr>
           <w:i/>
           <w:iCs/>
         </w:rPr>
-        <w:t>)</w:t>
+        <w:t>(</w:t>
       </w:r>
       <w:r>
         <w:rPr>
           <w:i/>
           <w:iCs/>
+          <w:szCs w:val="24"/>
+        </w:rPr>
+        <w:t>DeVault et al., 2014</w:t>
+      </w:r>
+      <w:r>
+        <w:rPr>
+          <w:i/>
+          <w:iCs/>
+        </w:rPr>
+        <w:t>)</w:t>
+      </w:r>
+      <w:r>
+        <w:rPr>
+          <w:i/>
+          <w:iCs/>
         </w:rPr>
         <w:t>.</w:t>
       </w:r>
@@ -8369,8 +8495,13 @@
       <w:pPr>
         <w:jc w:val="both"/>
       </w:pPr>
-      <w:r>
-        <w:t xml:space="preserve">SimSensei’s limitations are equally informative. Because it operates in real-time conversation, it must use extremely cautious </w:t>
+      <w:proofErr w:type="spellStart"/>
+      <w:r>
+        <w:t>SimSensei’s</w:t>
+      </w:r>
+      <w:proofErr w:type="spellEnd"/>
+      <w:r>
+        <w:t xml:space="preserve"> limitations are equally informative. Because it operates in real-time conversation, it must use extremely cautious </w:t>
       </w:r>
       <w:r>
         <w:t xml:space="preserve">and overly simplistic </w:t>
@@ -8383,14 +8514,27 @@
       <w:pPr>
         <w:jc w:val="both"/>
       </w:pPr>
-      <w:r>
-        <w:t>PsychExtract diverges from this setting in two important ways. First, it is non-conversational</w:t>
+      <w:proofErr w:type="spellStart"/>
+      <w:r>
+        <w:t>PsychExtract</w:t>
+      </w:r>
+      <w:proofErr w:type="spellEnd"/>
+      <w:r>
+        <w:t xml:space="preserve"> diverges from this setting in two important ways. First, it is non-conversational</w:t>
       </w:r>
       <w:r>
         <w:t>. U</w:t>
       </w:r>
       <w:r>
-        <w:t>sers provide reflective text, and the system produces an analysis, not an ongoing dialogue. Second, it does not operate in real-time. These affordances allow PsychExtract to employ more advanced language-processing techniques safely</w:t>
+        <w:t xml:space="preserve">sers provide reflective text, and the system produces an analysis, not an ongoing dialogue. Second, it does not operate in real-time. These affordances allow </w:t>
+      </w:r>
+      <w:proofErr w:type="spellStart"/>
+      <w:r>
+        <w:t>PsychExtract</w:t>
+      </w:r>
+      <w:proofErr w:type="spellEnd"/>
+      <w:r>
+        <w:t xml:space="preserve"> to employ more advanced language-processing techniques safely</w:t>
       </w:r>
       <w:r>
         <w:t xml:space="preserve">, </w:t>
@@ -8416,7 +8560,15 @@
         <w:t>. E</w:t>
       </w:r>
       <w:r>
-        <w:t>xisting work shows that AI can highlight clinically relevant linguistic cues, and PsychExtract extends this by applying stronger models in a safer, offline workflow. This bridges into the next section by motivating how AI can be used</w:t>
+        <w:t xml:space="preserve">xisting work shows that AI can highlight clinically relevant linguistic cues, and </w:t>
+      </w:r>
+      <w:proofErr w:type="spellStart"/>
+      <w:r>
+        <w:t>PsychExtract</w:t>
+      </w:r>
+      <w:proofErr w:type="spellEnd"/>
+      <w:r>
+        <w:t xml:space="preserve"> extends this by applying stronger models in a safer, offline workflow. This bridges into the next section by motivating how AI can be used</w:t>
       </w:r>
       <w:r>
         <w:t>. This is t</w:t>
@@ -8469,7 +8621,15 @@
         <w:jc w:val="both"/>
       </w:pPr>
       <w:r>
-        <w:t>This section details the three components of insight that PsychExtract identifies through NLP:</w:t>
+        <w:t xml:space="preserve">This section details the three components of insight that </w:t>
+      </w:r>
+      <w:proofErr w:type="spellStart"/>
+      <w:r>
+        <w:t>PsychExtract</w:t>
+      </w:r>
+      <w:proofErr w:type="spellEnd"/>
+      <w:r>
+        <w:t xml:space="preserve"> identifies through NLP:</w:t>
       </w:r>
       <w:r>
         <w:t xml:space="preserve"> </w:t>
@@ -8498,7 +8658,15 @@
         <w:jc w:val="both"/>
       </w:pPr>
       <w:r>
-        <w:t>By connecting these components to the earlier theory section, PsychExtract grounds its extraction pipeline directly in the psychological mechanisms of insight.</w:t>
+        <w:t xml:space="preserve">By connecting these components to the earlier theory section, </w:t>
+      </w:r>
+      <w:proofErr w:type="spellStart"/>
+      <w:r>
+        <w:t>PsychExtract</w:t>
+      </w:r>
+      <w:proofErr w:type="spellEnd"/>
+      <w:r>
+        <w:t xml:space="preserve"> grounds its extraction pipeline directly in the psychological mechanisms of insight.</w:t>
       </w:r>
     </w:p>
     <w:p>
@@ -8514,7 +8682,15 @@
       <w:bookmarkStart w:id="17" w:name="_Toc216862630"/>
       <w:bookmarkStart w:id="18" w:name="_Toc221377121"/>
       <w:r>
-        <w:t>Fine-Grained Emotion Classification (GoEmotions)</w:t>
+        <w:t>Fine-Grained Emotion Classification (</w:t>
+      </w:r>
+      <w:proofErr w:type="spellStart"/>
+      <w:r>
+        <w:t>GoEmotions</w:t>
+      </w:r>
+      <w:proofErr w:type="spellEnd"/>
+      <w:r>
+        <w:t>)</w:t>
       </w:r>
       <w:bookmarkEnd w:id="17"/>
       <w:bookmarkEnd w:id="18"/>
@@ -8524,7 +8700,15 @@
         <w:jc w:val="both"/>
       </w:pPr>
       <w:r>
-        <w:t xml:space="preserve">Demszky et al. introduce GoEmotions, a dataset of 58,000 Reddit comments labelled with 27 fine-grained </w:t>
+        <w:t xml:space="preserve">Demszky et al. introduce </w:t>
+      </w:r>
+      <w:proofErr w:type="spellStart"/>
+      <w:r>
+        <w:t>GoEmotions</w:t>
+      </w:r>
+      <w:proofErr w:type="spellEnd"/>
+      <w:r>
+        <w:t xml:space="preserve">, a dataset of 58,000 Reddit comments labelled with 27 fine-grained </w:t>
       </w:r>
       <w:r>
         <w:t xml:space="preserve">emotion categories excluding a neutral class </w:t>
@@ -8562,7 +8746,7 @@
           <w:noProof/>
         </w:rPr>
         <w:drawing>
-          <wp:anchor distT="0" distB="0" distL="114300" distR="114300" simplePos="0" relativeHeight="251662336" behindDoc="0" locked="0" layoutInCell="1" allowOverlap="1" wp14:anchorId="636DBF94" wp14:editId="4D357BCE">
+          <wp:anchor distT="0" distB="0" distL="114300" distR="114300" simplePos="0" relativeHeight="251662336" behindDoc="0" locked="0" layoutInCell="1" allowOverlap="1" wp14:anchorId="636DBF94" wp14:editId="43C179AC">
             <wp:simplePos x="0" y="0"/>
             <wp:positionH relativeFrom="margin">
               <wp:posOffset>704850</wp:posOffset>
@@ -8631,34 +8815,35 @@
         </w:rPr>
         <w:t xml:space="preserve">Figure 2. </w:t>
       </w:r>
+      <w:proofErr w:type="spellStart"/>
       <w:r>
         <w:rPr>
           <w:i/>
           <w:iCs/>
         </w:rPr>
-        <w:t>GoEmotions emotion taxonomy comprising 28 fine-grained emotion categories, including a neutral class</w:t>
-      </w:r>
+        <w:t>GoEmotions</w:t>
+      </w:r>
+      <w:proofErr w:type="spellEnd"/>
       <w:r>
         <w:rPr>
           <w:i/>
           <w:iCs/>
         </w:rPr>
-        <w:t xml:space="preserve"> </w:t>
+        <w:t xml:space="preserve"> emotion taxonomy comprising 28 fine-grained emotion categories, including a neutral class</w:t>
       </w:r>
       <w:r>
         <w:rPr>
           <w:i/>
           <w:iCs/>
         </w:rPr>
-        <w:t>(</w:t>
+        <w:t xml:space="preserve"> </w:t>
       </w:r>
       <w:r>
         <w:rPr>
           <w:i/>
           <w:iCs/>
-          <w:szCs w:val="24"/>
-        </w:rPr>
-        <w:t>Demszky et al., 2020</w:t>
+        </w:rPr>
+        <w:t>(</w:t>
       </w:r>
       <w:r>
         <w:rPr>
@@ -8666,7 +8851,7 @@
           <w:iCs/>
           <w:szCs w:val="24"/>
         </w:rPr>
-        <w:t>)</w:t>
+        <w:t>Demszky et al., 2020</w:t>
       </w:r>
       <w:r>
         <w:rPr>
@@ -8674,6 +8859,14 @@
           <w:iCs/>
           <w:szCs w:val="24"/>
         </w:rPr>
+        <w:t>)</w:t>
+      </w:r>
+      <w:r>
+        <w:rPr>
+          <w:i/>
+          <w:iCs/>
+          <w:szCs w:val="24"/>
+        </w:rPr>
         <w:t>.</w:t>
       </w:r>
     </w:p>
@@ -8681,20 +8874,57 @@
       <w:pPr>
         <w:jc w:val="both"/>
       </w:pPr>
-      <w:r>
-        <w:t xml:space="preserve">GoEmotions is valuable as a baseline for PsychExtract, but it has limitations. It contains short social-media comments rather than long reflective writing, and deeper therapeutic emotions </w:t>
+      <w:proofErr w:type="spellStart"/>
+      <w:r>
+        <w:t>GoEmotions</w:t>
+      </w:r>
+      <w:proofErr w:type="spellEnd"/>
+      <w:r>
+        <w:t xml:space="preserve"> is valuable as a baseline for </w:t>
+      </w:r>
+      <w:proofErr w:type="spellStart"/>
+      <w:r>
+        <w:t>PsychExtract</w:t>
+      </w:r>
+      <w:proofErr w:type="spellEnd"/>
+      <w:r>
+        <w:t xml:space="preserve">, but it has limitations. It contains short social-media comments rather than long reflective writing, and deeper therapeutic emotions </w:t>
       </w:r>
       <w:r>
         <w:t>(such as,</w:t>
       </w:r>
       <w:r>
-        <w:t xml:space="preserve"> grief processing, self-evaluation, growth-related fear) are underrepresented. To address this, PsychExtract uses GoEmotions models for initial benchmarking but extends beyond the dataset by incorporating long-form reflective text</w:t>
+        <w:t xml:space="preserve"> grief processing, self-evaluation, growth-related fear) are underrepresented. To address this, </w:t>
+      </w:r>
+      <w:proofErr w:type="spellStart"/>
+      <w:r>
+        <w:t>PsychExtract</w:t>
+      </w:r>
+      <w:proofErr w:type="spellEnd"/>
+      <w:r>
+        <w:t xml:space="preserve"> uses </w:t>
+      </w:r>
+      <w:proofErr w:type="spellStart"/>
+      <w:r>
+        <w:t>GoEmotions</w:t>
+      </w:r>
+      <w:proofErr w:type="spellEnd"/>
+      <w:r>
+        <w:t xml:space="preserve"> models for initial benchmarking but extends beyond the dataset by incorporating long-form reflective text</w:t>
       </w:r>
       <w:r>
         <w:t>. This is in the form of</w:t>
       </w:r>
       <w:r>
-        <w:t xml:space="preserve"> available corpora (such as r/offmychest) or carefully synthesised paragraphs</w:t>
+        <w:t xml:space="preserve"> available corpora (such as r/</w:t>
+      </w:r>
+      <w:proofErr w:type="spellStart"/>
+      <w:r>
+        <w:t>offmychest</w:t>
+      </w:r>
+      <w:proofErr w:type="spellEnd"/>
+      <w:r>
+        <w:t>) or carefully synthesised paragraphs</w:t>
       </w:r>
       <w:r>
         <w:t>, which are</w:t>
@@ -8711,7 +8941,15 @@
         <w:jc w:val="both"/>
       </w:pPr>
       <w:r>
-        <w:t>By grounding the emotional component of insight in this literature, PsychExtract builds directly on empirical evidence that transformer-based models are the strongest choice for contextual emotion detection. This sets the foundation for the next analytic component</w:t>
+        <w:t xml:space="preserve">By grounding the emotional component of insight in this literature, </w:t>
+      </w:r>
+      <w:proofErr w:type="spellStart"/>
+      <w:r>
+        <w:t>PsychExtract</w:t>
+      </w:r>
+      <w:proofErr w:type="spellEnd"/>
+      <w:r>
+        <w:t xml:space="preserve"> builds directly on empirical evidence that transformer-based models are the strongest choice for contextual emotion detection. This sets the foundation for the next analytic component</w:t>
       </w:r>
       <w:r>
         <w:t xml:space="preserve"> of</w:t>
@@ -8733,13 +8971,29 @@
       <w:bookmarkStart w:id="19" w:name="_Toc216862631"/>
       <w:bookmarkStart w:id="20" w:name="_Toc221377122"/>
       <w:r>
-        <w:t xml:space="preserve">Cognitive Theme Extraction and Topic Representations (KeyBERT </w:t>
+        <w:t>Cognitive Theme Extraction and Topic Representations (</w:t>
+      </w:r>
+      <w:proofErr w:type="spellStart"/>
+      <w:r>
+        <w:t>KeyBERT</w:t>
+      </w:r>
+      <w:proofErr w:type="spellEnd"/>
+      <w:r>
+        <w:t xml:space="preserve"> </w:t>
       </w:r>
       <w:r>
         <w:t>and</w:t>
       </w:r>
       <w:r>
-        <w:t xml:space="preserve"> BERTopic)</w:t>
+        <w:t xml:space="preserve"> </w:t>
+      </w:r>
+      <w:proofErr w:type="spellStart"/>
+      <w:r>
+        <w:t>BERTopic</w:t>
+      </w:r>
+      <w:proofErr w:type="spellEnd"/>
+      <w:r>
+        <w:t>)</w:t>
       </w:r>
       <w:bookmarkEnd w:id="19"/>
       <w:bookmarkEnd w:id="20"/>
@@ -8755,7 +9009,15 @@
         <w:t>. This is</w:t>
       </w:r>
       <w:r>
-        <w:t xml:space="preserve"> the issues, topics, meanings, and internal processes they describe. To extract these elements, PsychExtract evaluates two widely used NLP tools.</w:t>
+        <w:t xml:space="preserve"> the issues, topics, meanings, and internal processes they describe. To extract these elements, </w:t>
+      </w:r>
+      <w:proofErr w:type="spellStart"/>
+      <w:r>
+        <w:t>PsychExtract</w:t>
+      </w:r>
+      <w:proofErr w:type="spellEnd"/>
+      <w:r>
+        <w:t xml:space="preserve"> evaluates two widely used NLP tools.</w:t>
       </w:r>
     </w:p>
     <w:p>
@@ -8832,8 +9094,13 @@
           </wp:anchor>
         </w:drawing>
       </w:r>
-      <w:r>
-        <w:t xml:space="preserve">KeyBERT identifies keywords using </w:t>
+      <w:proofErr w:type="spellStart"/>
+      <w:r>
+        <w:t>KeyBERT</w:t>
+      </w:r>
+      <w:proofErr w:type="spellEnd"/>
+      <w:r>
+        <w:t xml:space="preserve"> identifies keywords using </w:t>
       </w:r>
       <w:r>
         <w:t xml:space="preserve">cosine </w:t>
@@ -8863,7 +9130,15 @@
         <w:t xml:space="preserve">. </w:t>
       </w:r>
       <w:r>
-        <w:t>Because it relies on Sentence-BERT embeddings, it captures meaning beyond simple word counts and is transparent enough to be interpretable by therapists. This makes KeyBERT a suitable, explainable baseline for cognitive theme extraction.</w:t>
+        <w:t xml:space="preserve">Because it relies on Sentence-BERT embeddings, it captures meaning beyond simple word counts and is transparent enough to be interpretable by therapists. This makes </w:t>
+      </w:r>
+      <w:proofErr w:type="spellStart"/>
+      <w:r>
+        <w:t>KeyBERT</w:t>
+      </w:r>
+      <w:proofErr w:type="spellEnd"/>
+      <w:r>
+        <w:t xml:space="preserve"> a suitable, explainable baseline for cognitive theme extraction.</w:t>
       </w:r>
     </w:p>
     <w:p>
@@ -8879,11 +9154,19 @@
         </w:rPr>
         <w:t xml:space="preserve">Figure 3. </w:t>
       </w:r>
+      <w:proofErr w:type="spellStart"/>
       <w:r>
         <w:rPr>
           <w:rStyle w:val="SubtleEmphasis"/>
         </w:rPr>
-        <w:t xml:space="preserve">KeyBERT keyword extraction pipeline </w:t>
+        <w:t>KeyBERT</w:t>
+      </w:r>
+      <w:proofErr w:type="spellEnd"/>
+      <w:r>
+        <w:rPr>
+          <w:rStyle w:val="SubtleEmphasis"/>
+        </w:rPr>
+        <w:t xml:space="preserve"> keyword extraction pipeline </w:t>
       </w:r>
       <w:r>
         <w:rPr>
@@ -8917,7 +9200,31 @@
         <w:jc w:val="both"/>
       </w:pPr>
       <w:r>
-        <w:t>However, KeyBERT provides surface-level patterns and cannot capture broader shifts in meaning across a document. To complement this, PsychExtract includes a comparison with BERTopic, which identifies themes using clustering and class-based term frequency</w:t>
+        <w:t xml:space="preserve">However, </w:t>
+      </w:r>
+      <w:proofErr w:type="spellStart"/>
+      <w:r>
+        <w:t>KeyBERT</w:t>
+      </w:r>
+      <w:proofErr w:type="spellEnd"/>
+      <w:r>
+        <w:t xml:space="preserve"> provides surface-level patterns and cannot capture broader shifts in meaning across a document. To complement this, </w:t>
+      </w:r>
+      <w:proofErr w:type="spellStart"/>
+      <w:r>
+        <w:t>PsychExtract</w:t>
+      </w:r>
+      <w:proofErr w:type="spellEnd"/>
+      <w:r>
+        <w:t xml:space="preserve"> includes a comparison with </w:t>
+      </w:r>
+      <w:proofErr w:type="spellStart"/>
+      <w:r>
+        <w:t>BERTopic</w:t>
+      </w:r>
+      <w:proofErr w:type="spellEnd"/>
+      <w:r>
+        <w:t>, which identifies themes using clustering and class-based term frequency</w:t>
       </w:r>
       <w:r>
         <w:t xml:space="preserve"> (</w:t>
@@ -8935,13 +9242,29 @@
         <w:t>)</w:t>
       </w:r>
       <w:r>
-        <w:t xml:space="preserve">, this is illustrated in Figture </w:t>
+        <w:t xml:space="preserve">, this is illustrated in </w:t>
+      </w:r>
+      <w:proofErr w:type="spellStart"/>
+      <w:r>
+        <w:t>Figture</w:t>
+      </w:r>
+      <w:proofErr w:type="spellEnd"/>
+      <w:r>
+        <w:t xml:space="preserve"> </w:t>
       </w:r>
       <w:r>
         <w:t>4</w:t>
       </w:r>
       <w:r>
-        <w:t>. While more complex, BERTopic can represent broader reflective patterns that align with cognitive restructuring processes described in psychotherapy literature.</w:t>
+        <w:t xml:space="preserve">. While more complex, </w:t>
+      </w:r>
+      <w:proofErr w:type="spellStart"/>
+      <w:r>
+        <w:t>BERTopic</w:t>
+      </w:r>
+      <w:proofErr w:type="spellEnd"/>
+      <w:r>
+        <w:t xml:space="preserve"> can represent broader reflective patterns that align with cognitive restructuring processes described in psychotherapy literature.</w:t>
       </w:r>
     </w:p>
     <w:p>
@@ -9017,11 +9340,19 @@
         </w:rPr>
         <w:t xml:space="preserve">Figure 4. </w:t>
       </w:r>
+      <w:proofErr w:type="spellStart"/>
       <w:r>
         <w:rPr>
           <w:rStyle w:val="SubtleEmphasis"/>
         </w:rPr>
-        <w:t xml:space="preserve">BERTopic topic modelling </w:t>
+        <w:t>BERTopic</w:t>
+      </w:r>
+      <w:proofErr w:type="spellEnd"/>
+      <w:r>
+        <w:rPr>
+          <w:rStyle w:val="SubtleEmphasis"/>
+        </w:rPr>
+        <w:t xml:space="preserve"> topic modelling </w:t>
       </w:r>
       <w:r>
         <w:rPr>
@@ -9136,9 +9467,14 @@
       <w:pPr>
         <w:jc w:val="both"/>
       </w:pPr>
+      <w:proofErr w:type="spellStart"/>
       <w:r>
         <w:lastRenderedPageBreak/>
-        <w:t>PsychExtract draws specifically on the cognitive mechanisms category. Words like “think,” “realise,” or “because” often signal reflective insight processes. However, LIWC is limited by its dictionary-based approach</w:t>
+        <w:t>PsychExtract</w:t>
+      </w:r>
+      <w:proofErr w:type="spellEnd"/>
+      <w:r>
+        <w:t xml:space="preserve"> draws specifically on the cognitive mechanisms category. Words like “think,” “realise,” or “because” often signal reflective insight processes. However, LIWC is limited by its dictionary-based approach</w:t>
       </w:r>
       <w:r>
         <w:t>. I</w:t>
@@ -9152,7 +9488,15 @@
         <w:jc w:val="both"/>
       </w:pPr>
       <w:r>
-        <w:t>To address this limitation, PsychExtract uses LIWC only for interpretability and theoretical grounding, while relying on contextual models (</w:t>
+        <w:t xml:space="preserve">To address this limitation, </w:t>
+      </w:r>
+      <w:proofErr w:type="spellStart"/>
+      <w:r>
+        <w:t>PsychExtract</w:t>
+      </w:r>
+      <w:proofErr w:type="spellEnd"/>
+      <w:r>
+        <w:t xml:space="preserve"> uses LIWC only for interpretability and theoretical grounding, while relying on contextual models (</w:t>
       </w:r>
       <w:r>
         <w:t>such as</w:t>
@@ -9407,8 +9751,13 @@
       <w:pPr>
         <w:jc w:val="both"/>
       </w:pPr>
-      <w:r>
-        <w:t>PsychExtract incorporates these findings by explicitly evaluating how OCR performance impacts the accuracy of insight-related NLP outputs. This extends prior OCR literature by shifting the focus from character-level accuracy to its influence on psychological inference quality</w:t>
+      <w:proofErr w:type="spellStart"/>
+      <w:r>
+        <w:t>PsychExtract</w:t>
+      </w:r>
+      <w:proofErr w:type="spellEnd"/>
+      <w:r>
+        <w:t xml:space="preserve"> incorporates these findings by explicitly evaluating how OCR performance impacts the accuracy of insight-related NLP outputs. This extends prior OCR literature by shifting the focus from character-level accuracy to its influence on psychological inference quality</w:t>
       </w:r>
       <w:r>
         <w:t>. This is</w:t>
@@ -9439,7 +9788,23 @@
         <w:jc w:val="both"/>
       </w:pPr>
       <w:r>
-        <w:t>Once textual insight has been extracted, PsychExtract produces an accessible output for users. Shen et al. introduced Tacotron 2, a leading TTS model capable of generating highly natural-sounding audio using a sequence-to-sequence architecture and a neural vocoder</w:t>
+        <w:t xml:space="preserve">Once textual insight has been extracted, </w:t>
+      </w:r>
+      <w:proofErr w:type="spellStart"/>
+      <w:r>
+        <w:t>PsychExtract</w:t>
+      </w:r>
+      <w:proofErr w:type="spellEnd"/>
+      <w:r>
+        <w:t xml:space="preserve"> produces an accessible output for users. Shen et al. introduced </w:t>
+      </w:r>
+      <w:proofErr w:type="spellStart"/>
+      <w:r>
+        <w:t>Tacotron</w:t>
+      </w:r>
+      <w:proofErr w:type="spellEnd"/>
+      <w:r>
+        <w:t xml:space="preserve"> 2, a leading TTS model capable of generating highly natural-sounding audio using a sequence-to-sequence architecture and a neural vocoder</w:t>
       </w:r>
       <w:r>
         <w:t xml:space="preserve"> (</w:t>
@@ -9571,7 +9936,15 @@
         <w:jc w:val="both"/>
       </w:pPr>
       <w:r>
-        <w:t>In PsychExtract, TTS is used not for interaction but as an accessibility feature</w:t>
+        <w:t xml:space="preserve">In </w:t>
+      </w:r>
+      <w:proofErr w:type="spellStart"/>
+      <w:r>
+        <w:t>PsychExtract</w:t>
+      </w:r>
+      <w:proofErr w:type="spellEnd"/>
+      <w:r>
+        <w:t>, TTS is used not for interaction but as an accessibility feature</w:t>
       </w:r>
       <w:r>
         <w:t>. T</w:t>
@@ -9652,7 +10025,23 @@
         <w:jc w:val="both"/>
       </w:pPr>
       <w:r>
-        <w:t xml:space="preserve">These limitations directly motivate the integrated, interpretability-focused design of PsychExtract. Rather than attempting to infer insight or psychological state directly, the system positions itself as an assistive analytic tool that surfaces multiple complementary indicators of early insight from reflective text. By combining emotion signals, cognitive themes, and linguistic markers within a non-conversational, offline pipeline, PsychExtract prioritises transparency, theoretical grounding, and human oversight. This modular, hybrid architecture reflects a deliberate shift away from diagnostic or interventionist claims toward a supportive, human-in-the-loop role that aligns with ethical guidance for AI use in therapeutic contexts </w:t>
+        <w:t xml:space="preserve">These limitations directly motivate the integrated, interpretability-focused design of </w:t>
+      </w:r>
+      <w:proofErr w:type="spellStart"/>
+      <w:r>
+        <w:t>PsychExtract</w:t>
+      </w:r>
+      <w:proofErr w:type="spellEnd"/>
+      <w:r>
+        <w:t xml:space="preserve">. Rather than attempting to infer insight or psychological state directly, the system positions itself as an assistive analytic tool that surfaces multiple complementary indicators of early insight from reflective text. By combining emotion signals, cognitive themes, and linguistic markers within a non-conversational, offline pipeline, </w:t>
+      </w:r>
+      <w:proofErr w:type="spellStart"/>
+      <w:r>
+        <w:t>PsychExtract</w:t>
+      </w:r>
+      <w:proofErr w:type="spellEnd"/>
+      <w:r>
+        <w:t xml:space="preserve"> prioritises transparency, theoretical grounding, and human oversight. This modular, hybrid architecture reflects a deliberate shift away from diagnostic or interventionist claims toward a supportive, human-in-the-loop role that aligns with ethical guidance for AI use in therapeutic contexts </w:t>
       </w:r>
       <w:r>
         <w:t>(</w:t>
@@ -9731,8 +10120,13 @@
         <w:jc w:val="both"/>
       </w:pPr>
       <w:bookmarkStart w:id="34" w:name="_Toc215814050"/>
-      <w:r>
-        <w:t xml:space="preserve">PsychExtract is designed as an interpretability-first, non-clinical analysis system to support structured reflection on emotionally expressive text. Its core objective is not to provide psychological judgement or intervention, but to assist users in identifying emotional patterns, salient themes, and linguistically meaningful signals. This aligns with research emphasising insight formation as central to psychological change while cautioning against automated clinical interpretation (Hill et al., 2007; </w:t>
+      <w:proofErr w:type="spellStart"/>
+      <w:r>
+        <w:t>PsychExtract</w:t>
+      </w:r>
+      <w:proofErr w:type="spellEnd"/>
+      <w:r>
+        <w:t xml:space="preserve"> is designed as an interpretability-first, non-clinical analysis system to support structured reflection on emotionally expressive text. Its core objective is not to provide psychological judgement or intervention, but to assist users in identifying emotional patterns, salient themes, and linguistically meaningful signals. This aligns with research emphasising insight formation as central to psychological change while cautioning against automated clinical interpretation (Hill et al., 2007; </w:t>
       </w:r>
       <w:r>
         <w:t>Greenberg &amp; Pascual-Leone, 2006</w:t>
@@ -9752,7 +10146,15 @@
         <w:jc w:val="both"/>
       </w:pPr>
       <w:r>
-        <w:t xml:space="preserve">At a system level, PsychExtract transforms unstructured textual material (e.g., journals, reflective essays, therapy-adjacent notes) into structured, inspectable outputs that prompt reflection without </w:t>
+        <w:t xml:space="preserve">At a system level, </w:t>
+      </w:r>
+      <w:proofErr w:type="spellStart"/>
+      <w:r>
+        <w:t>PsychExtract</w:t>
+      </w:r>
+      <w:proofErr w:type="spellEnd"/>
+      <w:r>
+        <w:t xml:space="preserve"> transforms unstructured textual material (e.g., journals, reflective essays, therapy-adjacent notes) into structured, inspectable outputs that prompt reflection without </w:t>
       </w:r>
       <w:r>
         <w:lastRenderedPageBreak/>
@@ -9776,7 +10178,15 @@
         <w:jc w:val="both"/>
       </w:pPr>
       <w:r>
-        <w:t>Several constraints are embedded in the design. First, PsychExtract is explicitly non-clinical: it does not infer diagnoses, assess risk, or generate recommendations. Outputs are framed descriptively and probabilistically, reflecting patterns in language rather than claims about mental state, consistent with ethical guidance for affective computing (</w:t>
+        <w:t xml:space="preserve">Several constraints are embedded in the design. First, </w:t>
+      </w:r>
+      <w:proofErr w:type="spellStart"/>
+      <w:r>
+        <w:t>PsychExtract</w:t>
+      </w:r>
+      <w:proofErr w:type="spellEnd"/>
+      <w:r>
+        <w:t xml:space="preserve"> is explicitly non-clinical: it does not infer diagnoses, assess risk, or generate recommendations. Outputs are framed descriptively and probabilistically, reflecting patterns in language rather than claims about mental state, consistent with ethical guidance for affective computing (</w:t>
       </w:r>
       <w:r>
         <w:t>Luxton, 2014</w:t>
@@ -9818,8 +10228,13 @@
       <w:pPr>
         <w:jc w:val="both"/>
       </w:pPr>
-      <w:r>
-        <w:t>PsychExtract is guided by four principles: transparency, modularity, error tolerance, and user trust, embedded in both interface and architecture.</w:t>
+      <w:proofErr w:type="spellStart"/>
+      <w:r>
+        <w:t>PsychExtract</w:t>
+      </w:r>
+      <w:proofErr w:type="spellEnd"/>
+      <w:r>
+        <w:t xml:space="preserve"> is guided by four principles: transparency, modularity, error tolerance, and user trust, embedded in both interface and architecture.</w:t>
       </w:r>
     </w:p>
     <w:p>
@@ -9846,8 +10261,13 @@
       <w:pPr>
         <w:jc w:val="both"/>
       </w:pPr>
-      <w:r>
-        <w:t>PsychExtract is structured as loosely coupled components, each responsible for a specific data transformation, allowing alternative OCR engines, language models, or keyword extraction methods to be substituted without rearchitecting the system. This supports iterative development, comparative evaluation, and future extension, reflecting clinician-facing NLP best practices (</w:t>
+      <w:proofErr w:type="spellStart"/>
+      <w:r>
+        <w:t>PsychExtract</w:t>
+      </w:r>
+      <w:proofErr w:type="spellEnd"/>
+      <w:r>
+        <w:t xml:space="preserve"> is structured as loosely coupled components, each responsible for a specific data transformation, allowing alternative OCR engines, language models, or keyword extraction methods to be substituted without rearchitecting the system. This supports iterative development, comparative evaluation, and future extension, reflecting clinician-facing NLP best practices (</w:t>
       </w:r>
       <w:r>
         <w:t>Turner et al., 2022</w:t>
@@ -9883,8 +10303,13 @@
       <w:r>
         <w:t xml:space="preserve">; </w:t>
       </w:r>
-      <w:r>
-        <w:t>Torous et al., 2018</w:t>
+      <w:proofErr w:type="spellStart"/>
+      <w:r>
+        <w:t>Torous</w:t>
+      </w:r>
+      <w:proofErr w:type="spellEnd"/>
+      <w:r>
+        <w:t xml:space="preserve"> et al., 2018</w:t>
       </w:r>
       <w:r>
         <w:t>).</w:t>
@@ -9928,8 +10353,13 @@
       <w:pPr>
         <w:jc w:val="both"/>
       </w:pPr>
-      <w:r>
-        <w:t xml:space="preserve">PsychExtract operates within the broader domain of mental health support, self-reflection, and therapeutic-adjacent technologies. Its focus is not on clinical intervention but on assisting reflective practices where emotional awareness and insight formation are valuable. Prior research highlights </w:t>
+      <w:proofErr w:type="spellStart"/>
+      <w:r>
+        <w:t>PsychExtract</w:t>
+      </w:r>
+      <w:proofErr w:type="spellEnd"/>
+      <w:r>
+        <w:t xml:space="preserve"> operates within the broader domain of mental health support, self-reflection, and therapeutic-adjacent technologies. Its focus is not on clinical intervention but on assisting reflective practices where emotional awareness and insight formation are valuable. Prior research highlights </w:t>
       </w:r>
       <w:r>
         <w:lastRenderedPageBreak/>
@@ -9947,8 +10377,13 @@
       <w:r>
         <w:t xml:space="preserve">; </w:t>
       </w:r>
-      <w:r>
-        <w:t>Torous et al., 2018</w:t>
+      <w:proofErr w:type="spellStart"/>
+      <w:r>
+        <w:t>Torous</w:t>
+      </w:r>
+      <w:proofErr w:type="spellEnd"/>
+      <w:r>
+        <w:t xml:space="preserve"> et al., 2018</w:t>
       </w:r>
       <w:r>
         <w:t>).</w:t>
@@ -9959,7 +10394,15 @@
         <w:jc w:val="both"/>
       </w:pPr>
       <w:r>
-        <w:t>The system is intended for users who already engage in reflective writing but may benefit from additional structure and pattern visibility. These users include students completing reflective assignments, individuals who journal for emotional processing, and therapy-adjacent users who write between sessions or prepare material for discussion. Across these groups, the system assumes voluntary engagement and user ownership of interpretation. PsychExtract structures and summarises content supplied by the user without interpreting intent, assigning diagnoses, or offering recommendations, reinforcing its role as an assistive tool rather than an authority.</w:t>
+        <w:t xml:space="preserve">The system is intended for users who already engage in reflective writing but may benefit from additional structure and pattern visibility. These users include students completing reflective assignments, individuals who journal for emotional processing, and therapy-adjacent users who write between sessions or prepare material for discussion. Across these groups, the system assumes voluntary engagement and user ownership of interpretation. </w:t>
+      </w:r>
+      <w:proofErr w:type="spellStart"/>
+      <w:r>
+        <w:t>PsychExtract</w:t>
+      </w:r>
+      <w:proofErr w:type="spellEnd"/>
+      <w:r>
+        <w:t xml:space="preserve"> structures and summarises content supplied by the user without interpreting intent, assigning diagnoses, or offering recommendations, reinforcing its role as an assistive tool rather than an authority.</w:t>
       </w:r>
     </w:p>
     <w:p>
@@ -10013,8 +10456,13 @@
       </w:pPr>
       <w:bookmarkStart w:id="40" w:name="_Toc215814054"/>
       <w:bookmarkStart w:id="41" w:name="_Toc216862642"/>
-      <w:r>
-        <w:t>PsychExtract is organised as a modular pipeline composed of interoperable components</w:t>
+      <w:proofErr w:type="spellStart"/>
+      <w:r>
+        <w:t>PsychExtract</w:t>
+      </w:r>
+      <w:proofErr w:type="spellEnd"/>
+      <w:r>
+        <w:t xml:space="preserve"> is organised as a modular pipeline composed of interoperable components</w:t>
       </w:r>
       <w:r>
         <w:t xml:space="preserve"> (OCR, NLP with an interpretability layer, and TTS)</w:t>
@@ -10058,7 +10506,15 @@
       <w:bookmarkStart w:id="43" w:name="_Toc215814055"/>
       <w:bookmarkStart w:id="44" w:name="_Toc216862643"/>
       <w:r>
-        <w:t>The OCR component converts scanned documents, photographs, or PDFs containing handwritten or typed text into machine-readable form. Two open-source OCR engines are considered: Tesseract and EasyOCR. Tesseract is a lightweight, widely used engine with strong performance on clean, printed text (</w:t>
+        <w:t xml:space="preserve">The OCR component converts scanned documents, photographs, or PDFs containing handwritten or typed text into machine-readable form. Two open-source OCR engines are considered: Tesseract and </w:t>
+      </w:r>
+      <w:proofErr w:type="spellStart"/>
+      <w:r>
+        <w:t>EasyOCR</w:t>
+      </w:r>
+      <w:proofErr w:type="spellEnd"/>
+      <w:r>
+        <w:t>. Tesseract is a lightweight, widely used engine with strong performance on clean, printed text (</w:t>
       </w:r>
       <w:r>
         <w:t>Patel et al., 2012</w:t>
@@ -10070,7 +10526,23 @@
         <w:t>Smith, 2007</w:t>
       </w:r>
       <w:r>
-        <w:t>), while EasyOCR employs deep learning architectures that are more robust to noisy inputs and variable handwriting styles (JaidedAI, 2024). Comparing these engines allows assessment of robustness across the heterogeneous document quality typical of reflective writing.</w:t>
+        <w:t xml:space="preserve">), while </w:t>
+      </w:r>
+      <w:proofErr w:type="spellStart"/>
+      <w:r>
+        <w:t>EasyOCR</w:t>
+      </w:r>
+      <w:proofErr w:type="spellEnd"/>
+      <w:r>
+        <w:t xml:space="preserve"> employs deep learning architectures that are more robust to noisy inputs and variable handwriting styles (</w:t>
+      </w:r>
+      <w:proofErr w:type="spellStart"/>
+      <w:r>
+        <w:t>JaidedAI</w:t>
+      </w:r>
+      <w:proofErr w:type="spellEnd"/>
+      <w:r>
+        <w:t>, 2024). Comparing these engines allows assessment of robustness across the heterogeneous document quality typical of reflective writing.</w:t>
       </w:r>
     </w:p>
     <w:p>
@@ -10126,14 +10598,42 @@
         <w:rPr>
           <w:szCs w:val="24"/>
         </w:rPr>
-        <w:t>). PsychExtract employs pre-trained transformer-</w:t>
+        <w:t xml:space="preserve">). </w:t>
+      </w:r>
+      <w:proofErr w:type="spellStart"/>
+      <w:r>
+        <w:rPr>
+          <w:szCs w:val="24"/>
+        </w:rPr>
+        <w:t>PsychExtract</w:t>
+      </w:r>
+      <w:proofErr w:type="spellEnd"/>
+      <w:r>
+        <w:rPr>
+          <w:szCs w:val="24"/>
+        </w:rPr>
+        <w:t xml:space="preserve"> employs pre-trained transformer-</w:t>
       </w:r>
       <w:r>
         <w:rPr>
           <w:szCs w:val="24"/>
         </w:rPr>
         <w:lastRenderedPageBreak/>
-        <w:t>based models fine-tuned for multi-label emotion classification using the GoEmotions dataset (</w:t>
+        <w:t xml:space="preserve">based models fine-tuned for multi-label emotion classification using the </w:t>
+      </w:r>
+      <w:proofErr w:type="spellStart"/>
+      <w:r>
+        <w:rPr>
+          <w:szCs w:val="24"/>
+        </w:rPr>
+        <w:t>GoEmotions</w:t>
+      </w:r>
+      <w:proofErr w:type="spellEnd"/>
+      <w:r>
+        <w:rPr>
+          <w:szCs w:val="24"/>
+        </w:rPr>
+        <w:t xml:space="preserve"> dataset (</w:t>
       </w:r>
       <w:r>
         <w:rPr>
@@ -10159,7 +10659,49 @@
         <w:rPr>
           <w:szCs w:val="24"/>
         </w:rPr>
-        <w:t>Two models are explicitly considered: DistilBERT and RoBERTa. DistilBERT offers a compressed architecture that retains much of BERT’s representational capacity while reducing computational cost (</w:t>
+        <w:t xml:space="preserve">Two models are explicitly considered: </w:t>
+      </w:r>
+      <w:proofErr w:type="spellStart"/>
+      <w:r>
+        <w:rPr>
+          <w:szCs w:val="24"/>
+        </w:rPr>
+        <w:t>DistilBERT</w:t>
+      </w:r>
+      <w:proofErr w:type="spellEnd"/>
+      <w:r>
+        <w:rPr>
+          <w:szCs w:val="24"/>
+        </w:rPr>
+        <w:t xml:space="preserve"> and </w:t>
+      </w:r>
+      <w:proofErr w:type="spellStart"/>
+      <w:r>
+        <w:rPr>
+          <w:szCs w:val="24"/>
+        </w:rPr>
+        <w:t>RoBERTa</w:t>
+      </w:r>
+      <w:proofErr w:type="spellEnd"/>
+      <w:r>
+        <w:rPr>
+          <w:szCs w:val="24"/>
+        </w:rPr>
+        <w:t xml:space="preserve">. </w:t>
+      </w:r>
+      <w:proofErr w:type="spellStart"/>
+      <w:r>
+        <w:rPr>
+          <w:szCs w:val="24"/>
+        </w:rPr>
+        <w:t>DistilBERT</w:t>
+      </w:r>
+      <w:proofErr w:type="spellEnd"/>
+      <w:r>
+        <w:rPr>
+          <w:szCs w:val="24"/>
+        </w:rPr>
+        <w:t xml:space="preserve"> offers a compressed architecture that retains much of BERT’s representational capacity while reducing computational cost (</w:t>
       </w:r>
       <w:r>
         <w:rPr>
@@ -10171,7 +10713,21 @@
         <w:rPr>
           <w:szCs w:val="24"/>
         </w:rPr>
-        <w:t>), making it suitable for resource-constrained environments. RoBERTa, by contrast, benefits from optimised pretraining strategies and typically achieves higher classification performance at the cost of increased computational demand (</w:t>
+        <w:t xml:space="preserve">), making it suitable for resource-constrained environments. </w:t>
+      </w:r>
+      <w:proofErr w:type="spellStart"/>
+      <w:r>
+        <w:rPr>
+          <w:szCs w:val="24"/>
+        </w:rPr>
+        <w:t>RoBERTa</w:t>
+      </w:r>
+      <w:proofErr w:type="spellEnd"/>
+      <w:r>
+        <w:rPr>
+          <w:szCs w:val="24"/>
+        </w:rPr>
+        <w:t>, by contrast, benefits from optimised pretraining strategies and typically achieves higher classification performance at the cost of increased computational demand (</w:t>
       </w:r>
       <w:r>
         <w:rPr>
@@ -10373,7 +10929,23 @@
         <w:jc w:val="both"/>
       </w:pPr>
       <w:r>
-        <w:t>To contextualise emotion predictions, PsychExtract includes a linguistic feature extraction component that identifies salient words, phrases, or patterns associated with emotional signals. Embedding-based methods such as KeyBERT are employed to capture semantic relevance between text segments and extracted keywords (</w:t>
+        <w:t xml:space="preserve">To contextualise emotion predictions, </w:t>
+      </w:r>
+      <w:proofErr w:type="spellStart"/>
+      <w:r>
+        <w:t>PsychExtract</w:t>
+      </w:r>
+      <w:proofErr w:type="spellEnd"/>
+      <w:r>
+        <w:t xml:space="preserve"> includes a linguistic feature extraction component that identifies salient words, phrases, or patterns associated with emotional signals. Embedding-based methods such as </w:t>
+      </w:r>
+      <w:proofErr w:type="spellStart"/>
+      <w:r>
+        <w:t>KeyBERT</w:t>
+      </w:r>
+      <w:proofErr w:type="spellEnd"/>
+      <w:r>
+        <w:t xml:space="preserve"> are employed to capture semantic relevance between text segments and extracted keywords (</w:t>
       </w:r>
       <w:r>
         <w:t>Grootendorst, 2025</w:t>
@@ -10857,11 +11429,19 @@
       <w:pPr>
         <w:jc w:val="both"/>
       </w:pPr>
-      <w:r>
-        <w:rPr>
-          <w:szCs w:val="24"/>
-        </w:rPr>
-        <w:t xml:space="preserve">PsychExtract uses a modular, linear pipeline in which each stage is independently testable and replaceable. This maximises interpretability, facilitates </w:t>
+      <w:proofErr w:type="spellStart"/>
+      <w:r>
+        <w:rPr>
+          <w:szCs w:val="24"/>
+        </w:rPr>
+        <w:t>PsychExtract</w:t>
+      </w:r>
+      <w:proofErr w:type="spellEnd"/>
+      <w:r>
+        <w:rPr>
+          <w:szCs w:val="24"/>
+        </w:rPr>
+        <w:t xml:space="preserve"> uses a modular, linear pipeline in which each stage is independently testable and replaceable. This maximises interpretability, facilitates </w:t>
       </w:r>
       <w:r>
         <w:rPr>
@@ -11023,7 +11603,25 @@
           <w:iCs/>
           <w:szCs w:val="24"/>
         </w:rPr>
-        <w:t>. PsychExtract user flow</w:t>
+        <w:t xml:space="preserve">. </w:t>
+      </w:r>
+      <w:proofErr w:type="spellStart"/>
+      <w:r>
+        <w:rPr>
+          <w:i/>
+          <w:iCs/>
+          <w:szCs w:val="24"/>
+        </w:rPr>
+        <w:t>PsychExtract</w:t>
+      </w:r>
+      <w:proofErr w:type="spellEnd"/>
+      <w:r>
+        <w:rPr>
+          <w:i/>
+          <w:iCs/>
+          <w:szCs w:val="24"/>
+        </w:rPr>
+        <w:t xml:space="preserve"> user flow</w:t>
       </w:r>
       <w:r>
         <w:rPr>
@@ -11102,8 +11700,16 @@
         <w:rPr>
           <w:szCs w:val="24"/>
         </w:rPr>
-        <w:t>Tesseract/EasyOCR</w:t>
-      </w:r>
+        <w:t>Tesseract/</w:t>
+      </w:r>
+      <w:proofErr w:type="spellStart"/>
+      <w:r>
+        <w:rPr>
+          <w:szCs w:val="24"/>
+        </w:rPr>
+        <w:t>EasyOCR</w:t>
+      </w:r>
+      <w:proofErr w:type="spellEnd"/>
       <w:r>
         <w:rPr>
           <w:szCs w:val="24"/>
@@ -11176,8 +11782,30 @@
         <w:rPr>
           <w:szCs w:val="24"/>
         </w:rPr>
-        <w:t xml:space="preserve"> DistilBERT/RoBERTa</w:t>
-      </w:r>
+        <w:t xml:space="preserve"> </w:t>
+      </w:r>
+      <w:proofErr w:type="spellStart"/>
+      <w:r>
+        <w:rPr>
+          <w:szCs w:val="24"/>
+        </w:rPr>
+        <w:t>DistilBERT</w:t>
+      </w:r>
+      <w:proofErr w:type="spellEnd"/>
+      <w:r>
+        <w:rPr>
+          <w:szCs w:val="24"/>
+        </w:rPr>
+        <w:t>/</w:t>
+      </w:r>
+      <w:proofErr w:type="spellStart"/>
+      <w:r>
+        <w:rPr>
+          <w:szCs w:val="24"/>
+        </w:rPr>
+        <w:t>RoBERTa</w:t>
+      </w:r>
+      <w:proofErr w:type="spellEnd"/>
       <w:r>
         <w:rPr>
           <w:szCs w:val="24"/>
@@ -11215,6 +11843,7 @@
         </w:rPr>
         <w:t xml:space="preserve">Interpretability Layer: </w:t>
       </w:r>
+      <w:proofErr w:type="spellStart"/>
       <w:r>
         <w:rPr>
           <w:szCs w:val="24"/>
@@ -11225,7 +11854,14 @@
         <w:rPr>
           <w:szCs w:val="24"/>
         </w:rPr>
-        <w:t xml:space="preserve">eyBERT </w:t>
+        <w:t>eyBERT</w:t>
+      </w:r>
+      <w:proofErr w:type="spellEnd"/>
+      <w:r>
+        <w:rPr>
+          <w:szCs w:val="24"/>
+        </w:rPr>
+        <w:t xml:space="preserve"> </w:t>
       </w:r>
       <w:r>
         <w:rPr>
@@ -11362,7 +11998,15 @@
         <w:t xml:space="preserve"> </w:t>
       </w:r>
       <w:r>
-        <w:t>Figure 11 presents a low-fidelity Streamlit prototype that demonstrates document upload, OCR correction, and insight review workflows. User feedback capture is embedded throughout the interface to support iterative refinement and future evaluation, though this feedback loop is not yet fully integrated into model retraining.</w:t>
+        <w:t xml:space="preserve">Figure 11 presents a low-fidelity </w:t>
+      </w:r>
+      <w:proofErr w:type="spellStart"/>
+      <w:r>
+        <w:t>Streamlit</w:t>
+      </w:r>
+      <w:proofErr w:type="spellEnd"/>
+      <w:r>
+        <w:t xml:space="preserve"> prototype that demonstrates document upload, OCR correction, and insight review workflows. User feedback capture is embedded throughout the interface to support iterative refinement and future evaluation, though this feedback loop is not yet fully integrated into model retraining.</w:t>
       </w:r>
     </w:p>
     <w:p>
@@ -11521,7 +12165,25 @@
           <w:iCs/>
           <w:szCs w:val="24"/>
         </w:rPr>
-        <w:t>. PsychExtract prototype interface</w:t>
+        <w:t xml:space="preserve">. </w:t>
+      </w:r>
+      <w:proofErr w:type="spellStart"/>
+      <w:r>
+        <w:rPr>
+          <w:i/>
+          <w:iCs/>
+          <w:szCs w:val="24"/>
+        </w:rPr>
+        <w:t>PsychExtract</w:t>
+      </w:r>
+      <w:proofErr w:type="spellEnd"/>
+      <w:r>
+        <w:rPr>
+          <w:i/>
+          <w:iCs/>
+          <w:szCs w:val="24"/>
+        </w:rPr>
+        <w:t xml:space="preserve"> prototype interface</w:t>
       </w:r>
       <w:r>
         <w:rPr>
@@ -11635,11 +12297,19 @@
                 <w:szCs w:val="24"/>
               </w:rPr>
             </w:pPr>
+            <w:proofErr w:type="spellStart"/>
             <w:r>
               <w:rPr>
                 <w:szCs w:val="24"/>
               </w:rPr>
-              <w:t>ocr/</w:t>
+              <w:t>ocr</w:t>
+            </w:r>
+            <w:proofErr w:type="spellEnd"/>
+            <w:r>
+              <w:rPr>
+                <w:szCs w:val="24"/>
+              </w:rPr>
+              <w:t>/</w:t>
             </w:r>
           </w:p>
         </w:tc>
@@ -11658,8 +12328,16 @@
               <w:rPr>
                 <w:szCs w:val="24"/>
               </w:rPr>
-              <w:t>OCR wrappers for Tesseract and EasyOCR</w:t>
-            </w:r>
+              <w:t xml:space="preserve">OCR wrappers for Tesseract and </w:t>
+            </w:r>
+            <w:proofErr w:type="spellStart"/>
+            <w:r>
+              <w:rPr>
+                <w:szCs w:val="24"/>
+              </w:rPr>
+              <w:t>EasyOCR</w:t>
+            </w:r>
+            <w:proofErr w:type="spellEnd"/>
           </w:p>
         </w:tc>
       </w:tr>
@@ -11675,11 +12353,19 @@
                 <w:szCs w:val="24"/>
               </w:rPr>
             </w:pPr>
+            <w:proofErr w:type="spellStart"/>
             <w:r>
               <w:rPr>
                 <w:szCs w:val="24"/>
               </w:rPr>
-              <w:t>nlp/</w:t>
+              <w:t>nlp</w:t>
+            </w:r>
+            <w:proofErr w:type="spellEnd"/>
+            <w:r>
+              <w:rPr>
+                <w:szCs w:val="24"/>
+              </w:rPr>
+              <w:t>/</w:t>
             </w:r>
           </w:p>
         </w:tc>
@@ -11694,11 +12380,33 @@
                 <w:szCs w:val="24"/>
               </w:rPr>
             </w:pPr>
+            <w:proofErr w:type="spellStart"/>
             <w:r>
               <w:rPr>
                 <w:szCs w:val="24"/>
               </w:rPr>
-              <w:t>DistilBERT and RoBERTa models</w:t>
+              <w:t>DistilBERT</w:t>
+            </w:r>
+            <w:proofErr w:type="spellEnd"/>
+            <w:r>
+              <w:rPr>
+                <w:szCs w:val="24"/>
+              </w:rPr>
+              <w:t xml:space="preserve"> and </w:t>
+            </w:r>
+            <w:proofErr w:type="spellStart"/>
+            <w:r>
+              <w:rPr>
+                <w:szCs w:val="24"/>
+              </w:rPr>
+              <w:t>RoBERTa</w:t>
+            </w:r>
+            <w:proofErr w:type="spellEnd"/>
+            <w:r>
+              <w:rPr>
+                <w:szCs w:val="24"/>
+              </w:rPr>
+              <w:t xml:space="preserve"> models</w:t>
             </w:r>
           </w:p>
         </w:tc>
@@ -11734,11 +12442,19 @@
                 <w:szCs w:val="24"/>
               </w:rPr>
             </w:pPr>
+            <w:proofErr w:type="spellStart"/>
             <w:r>
               <w:rPr>
                 <w:szCs w:val="24"/>
               </w:rPr>
-              <w:t>KeyBERT and linguistic metrics</w:t>
+              <w:t>KeyBERT</w:t>
+            </w:r>
+            <w:proofErr w:type="spellEnd"/>
+            <w:r>
+              <w:rPr>
+                <w:szCs w:val="24"/>
+              </w:rPr>
+              <w:t xml:space="preserve"> and linguistic metrics</w:t>
             </w:r>
           </w:p>
         </w:tc>
@@ -11807,11 +12523,19 @@
                 <w:szCs w:val="24"/>
               </w:rPr>
             </w:pPr>
+            <w:proofErr w:type="spellStart"/>
             <w:r>
               <w:rPr>
                 <w:szCs w:val="24"/>
               </w:rPr>
-              <w:t>ui/</w:t>
+              <w:t>ui</w:t>
+            </w:r>
+            <w:proofErr w:type="spellEnd"/>
+            <w:r>
+              <w:rPr>
+                <w:szCs w:val="24"/>
+              </w:rPr>
+              <w:t>/</w:t>
             </w:r>
           </w:p>
         </w:tc>
@@ -11826,11 +12550,19 @@
                 <w:szCs w:val="24"/>
               </w:rPr>
             </w:pPr>
+            <w:proofErr w:type="spellStart"/>
             <w:r>
               <w:rPr>
                 <w:szCs w:val="24"/>
               </w:rPr>
-              <w:t>Streamlit interface</w:t>
+              <w:t>Streamlit</w:t>
+            </w:r>
+            <w:proofErr w:type="spellEnd"/>
+            <w:r>
+              <w:rPr>
+                <w:szCs w:val="24"/>
+              </w:rPr>
+              <w:t xml:space="preserve"> interface</w:t>
             </w:r>
           </w:p>
         </w:tc>
@@ -11902,13 +12634,23 @@
         <w:t xml:space="preserve">Table 1. </w:t>
       </w:r>
       <w:bookmarkStart w:id="63" w:name="_Hlk215510029"/>
+      <w:proofErr w:type="spellStart"/>
       <w:r>
         <w:rPr>
           <w:i/>
           <w:iCs/>
           <w:szCs w:val="24"/>
         </w:rPr>
-        <w:t xml:space="preserve">PsychExtract </w:t>
+        <w:t>PsychExtract</w:t>
+      </w:r>
+      <w:proofErr w:type="spellEnd"/>
+      <w:r>
+        <w:rPr>
+          <w:i/>
+          <w:iCs/>
+          <w:szCs w:val="24"/>
+        </w:rPr>
+        <w:t xml:space="preserve"> </w:t>
       </w:r>
       <w:bookmarkEnd w:id="63"/>
       <w:r>
@@ -11960,7 +12702,21 @@
         <w:rPr>
           <w:szCs w:val="24"/>
         </w:rPr>
-        <w:t>The design of PsychExtract is shaped by several practical constraints relating to technical feasibility, data availability, and project scope.</w:t>
+        <w:t xml:space="preserve">The design of </w:t>
+      </w:r>
+      <w:proofErr w:type="spellStart"/>
+      <w:r>
+        <w:rPr>
+          <w:szCs w:val="24"/>
+        </w:rPr>
+        <w:t>PsychExtract</w:t>
+      </w:r>
+      <w:proofErr w:type="spellEnd"/>
+      <w:r>
+        <w:rPr>
+          <w:szCs w:val="24"/>
+        </w:rPr>
+        <w:t xml:space="preserve"> is shaped by several practical constraints relating to technical feasibility, data availability, and project scope.</w:t>
       </w:r>
     </w:p>
     <w:p>
@@ -11980,7 +12736,21 @@
         <w:rPr>
           <w:szCs w:val="24"/>
         </w:rPr>
-        <w:t xml:space="preserve"> system relies on transformer-based language models, which impose computational costs in terms of memory usage and inference time. While models such as DistilBERT mitigate these demands relative to larger architectures, real-time processing on low-resource devices remains constrained. The decision to support local, offline processing further limits the use of large-scale or continuously updated models, but aligns with privacy and ethical goals (Luxton, 2014). Similarly, OCR performance is sensitive to document quality, handwriting variability, and image noise, constraining accuracy in unconstrained real-world inputs (</w:t>
+        <w:t xml:space="preserve"> system relies on transformer-based language models, which impose computational costs in terms of memory usage and inference time. While models such as </w:t>
+      </w:r>
+      <w:proofErr w:type="spellStart"/>
+      <w:r>
+        <w:rPr>
+          <w:szCs w:val="24"/>
+        </w:rPr>
+        <w:t>DistilBERT</w:t>
+      </w:r>
+      <w:proofErr w:type="spellEnd"/>
+      <w:r>
+        <w:rPr>
+          <w:szCs w:val="24"/>
+        </w:rPr>
+        <w:t xml:space="preserve"> mitigate these demands relative to larger architectures, real-time processing on low-resource devices remains constrained. The decision to support local, offline processing further limits the use of large-scale or continuously updated models, but aligns with privacy and ethical goals (Luxton, 2014). Similarly, OCR performance is sensitive to document quality, handwriting variability, and image noise, constraining accuracy in unconstrained real-world inputs (</w:t>
       </w:r>
       <w:r>
         <w:rPr>
@@ -11992,7 +12762,21 @@
         <w:rPr>
           <w:szCs w:val="24"/>
         </w:rPr>
-        <w:t>; JaidedAI, 2024).</w:t>
+        <w:t xml:space="preserve">; </w:t>
+      </w:r>
+      <w:proofErr w:type="spellStart"/>
+      <w:r>
+        <w:rPr>
+          <w:szCs w:val="24"/>
+        </w:rPr>
+        <w:t>JaidedAI</w:t>
+      </w:r>
+      <w:proofErr w:type="spellEnd"/>
+      <w:r>
+        <w:rPr>
+          <w:szCs w:val="24"/>
+        </w:rPr>
+        <w:t>, 2024).</w:t>
       </w:r>
     </w:p>
     <w:p>
@@ -12018,7 +12802,21 @@
         <w:rPr>
           <w:szCs w:val="24"/>
         </w:rPr>
-        <w:t xml:space="preserve"> on the GoEmotions dataset, which, while large and fine-grained, is derived from curated online text rather than therapeutic or deeply personal writing.</w:t>
+        <w:t xml:space="preserve"> on the </w:t>
+      </w:r>
+      <w:proofErr w:type="spellStart"/>
+      <w:r>
+        <w:rPr>
+          <w:szCs w:val="24"/>
+        </w:rPr>
+        <w:t>GoEmotions</w:t>
+      </w:r>
+      <w:proofErr w:type="spellEnd"/>
+      <w:r>
+        <w:rPr>
+          <w:szCs w:val="24"/>
+        </w:rPr>
+        <w:t xml:space="preserve"> dataset, which, while large and fine-grained, is derived from curated online text rather than therapeutic or deeply personal writing.</w:t>
       </w:r>
       <w:r>
         <w:rPr>
@@ -12093,7 +12891,21 @@
         <w:rPr>
           <w:szCs w:val="24"/>
         </w:rPr>
-        <w:t>, PsychExtract is necessarily scoped to prioritise depth of reasoning over breadth of functionality. Advanced features such as longitudinal user modelling, adaptive feedback, or clinician-facing analytics are intentionally excluded in favour of a robust, interpretable core pipeline. This constraint supports methodological clarity and ethical containment while leaving clear pathways for future work.</w:t>
+        <w:t xml:space="preserve">, </w:t>
+      </w:r>
+      <w:proofErr w:type="spellStart"/>
+      <w:r>
+        <w:rPr>
+          <w:szCs w:val="24"/>
+        </w:rPr>
+        <w:t>PsychExtract</w:t>
+      </w:r>
+      <w:proofErr w:type="spellEnd"/>
+      <w:r>
+        <w:rPr>
+          <w:szCs w:val="24"/>
+        </w:rPr>
+        <w:t xml:space="preserve"> is necessarily scoped to prioritise depth of reasoning over breadth of functionality. Advanced features such as longitudinal user modelling, adaptive feedback, or clinician-facing analytics are intentionally excluded in favour of a robust, interpretable core pipeline. This constraint supports methodological clarity and ethical containment while leaving clear pathways for future work.</w:t>
       </w:r>
     </w:p>
     <w:p>
@@ -12146,7 +12958,15 @@
         <w:jc w:val="both"/>
       </w:pPr>
       <w:r>
-        <w:t>At the time of writing, PsychExtract is implemented as a modular, linear processing pipeline prioritising interpretability, transparency, and component-level traceability. The architecture favours independently testable stages over tightly coupled end-to-end models, enabling clear inspection of intermediate artefacts and outputs. Each component exposes well-defined input/output interfaces, allowing substitution or extension without affecting other subsystems.</w:t>
+        <w:t xml:space="preserve">At the time of writing, </w:t>
+      </w:r>
+      <w:proofErr w:type="spellStart"/>
+      <w:r>
+        <w:t>PsychExtract</w:t>
+      </w:r>
+      <w:proofErr w:type="spellEnd"/>
+      <w:r>
+        <w:t xml:space="preserve"> is implemented as a modular, linear processing pipeline prioritising interpretability, transparency, and component-level traceability. The architecture favours independently testable stages over tightly coupled end-to-end models, enabling clear inspection of intermediate artefacts and outputs. Each component exposes well-defined input/output interfaces, allowing substitution or extension without affecting other subsystems.</w:t>
       </w:r>
     </w:p>
     <w:p>
@@ -12157,8 +12977,13 @@
         <w:t>The pipeline</w:t>
       </w:r>
       <w:r>
-        <w:t xml:space="preserve"> thusfar</w:t>
-      </w:r>
+        <w:t xml:space="preserve"> </w:t>
+      </w:r>
+      <w:proofErr w:type="spellStart"/>
+      <w:r>
+        <w:t>thusfar</w:t>
+      </w:r>
+      <w:proofErr w:type="spellEnd"/>
       <w:r>
         <w:t xml:space="preserve"> comprises </w:t>
       </w:r>
@@ -12222,7 +13047,15 @@
         <w:t>Jacobs et al., 2021</w:t>
       </w:r>
       <w:r>
-        <w:t>), ensuring outputs remain user-legible and reproducible. All components are implemented in Python, with deep learning models executed via PyTorch and Hugging Face Transformers (</w:t>
+        <w:t xml:space="preserve">), ensuring outputs remain user-legible and reproducible. All components are implemented in Python, with deep learning models executed via </w:t>
+      </w:r>
+      <w:proofErr w:type="spellStart"/>
+      <w:r>
+        <w:t>PyTorch</w:t>
+      </w:r>
+      <w:proofErr w:type="spellEnd"/>
+      <w:r>
+        <w:t xml:space="preserve"> and Hugging Face Transformers (</w:t>
       </w:r>
       <w:r>
         <w:t>Devlin et al., 2019</w:t>
@@ -12246,7 +13079,7 @@
           <w:noProof/>
         </w:rPr>
         <w:drawing>
-          <wp:anchor distT="0" distB="0" distL="114300" distR="114300" simplePos="0" relativeHeight="251689984" behindDoc="0" locked="0" layoutInCell="1" allowOverlap="1" wp14:anchorId="5B30F527" wp14:editId="1358B571">
+          <wp:anchor distT="0" distB="0" distL="114300" distR="114300" simplePos="0" relativeHeight="251689984" behindDoc="0" locked="0" layoutInCell="1" allowOverlap="1" wp14:anchorId="5B30F527" wp14:editId="56E5AA42">
             <wp:simplePos x="0" y="0"/>
             <wp:positionH relativeFrom="margin">
               <wp:align>center</wp:align>
@@ -12352,13 +13185,45 @@
         <w:t>Smith, 2007</w:t>
       </w:r>
       <w:r>
-        <w:t>), the deep learning-based EasyOCR CNN–RNN architecture (JaidedAI, 2024), and additional exploratory models designed to address the baseline’s character accuracy limitations: PaddleOCR (</w:t>
+        <w:t xml:space="preserve">), the deep learning-based </w:t>
+      </w:r>
+      <w:proofErr w:type="spellStart"/>
+      <w:r>
+        <w:t>EasyOCR</w:t>
+      </w:r>
+      <w:proofErr w:type="spellEnd"/>
+      <w:r>
+        <w:t xml:space="preserve"> CNN–RNN architecture (</w:t>
+      </w:r>
+      <w:proofErr w:type="spellStart"/>
+      <w:r>
+        <w:t>JaidedAI</w:t>
+      </w:r>
+      <w:proofErr w:type="spellEnd"/>
+      <w:r>
+        <w:t xml:space="preserve">, 2024), and additional exploratory models designed to address the baseline’s character accuracy limitations: </w:t>
+      </w:r>
+      <w:proofErr w:type="spellStart"/>
+      <w:r>
+        <w:t>PaddleOCR</w:t>
+      </w:r>
+      <w:proofErr w:type="spellEnd"/>
+      <w:r>
+        <w:t xml:space="preserve"> (</w:t>
       </w:r>
       <w:r>
         <w:t>Cui et al., 2025</w:t>
       </w:r>
       <w:r>
-        <w:t>), TrOCR (Li et al., 2021), and Qwen-VL 2.5 (</w:t>
+        <w:t xml:space="preserve">), </w:t>
+      </w:r>
+      <w:proofErr w:type="spellStart"/>
+      <w:r>
+        <w:t>TrOCR</w:t>
+      </w:r>
+      <w:proofErr w:type="spellEnd"/>
+      <w:r>
+        <w:t xml:space="preserve"> (Li et al., 2021), and Qwen-VL 2.5 (</w:t>
       </w:r>
       <w:r>
         <w:t>Bai et al., 2024</w:t>
@@ -12621,7 +13486,15 @@
         <w:jc w:val="both"/>
       </w:pPr>
       <w:r>
-        <w:t xml:space="preserve">Images are preprocessed to enhance visibility while preserving handwriting structure. The preprocessing pipeline is illustrated in Figure </w:t>
+        <w:t xml:space="preserve">Images are </w:t>
+      </w:r>
+      <w:proofErr w:type="spellStart"/>
+      <w:r>
+        <w:t>preprocessed</w:t>
+      </w:r>
+      <w:proofErr w:type="spellEnd"/>
+      <w:r>
+        <w:t xml:space="preserve"> to enhance visibility while preserving handwriting structure. The preprocessing pipeline is illustrated in Figure </w:t>
       </w:r>
       <w:r>
         <w:t>14</w:t>
@@ -12785,8 +13658,13 @@
       <w:r>
         <w:t>Contrast enhancement via CLAHE (</w:t>
       </w:r>
-      <w:r>
-        <w:t>Zuiderveld, 1994</w:t>
+      <w:proofErr w:type="spellStart"/>
+      <w:r>
+        <w:t>Zuiderveld</w:t>
+      </w:r>
+      <w:proofErr w:type="spellEnd"/>
+      <w:r>
+        <w:t>, 1994</w:t>
       </w:r>
       <w:r>
         <w:t>)</w:t>
@@ -12837,11 +13715,19 @@
           <w:lang w:eastAsia="en-ZA"/>
         </w:rPr>
       </w:pPr>
+      <w:proofErr w:type="spellStart"/>
       <w:r>
         <w:rPr>
           <w:lang w:eastAsia="en-ZA"/>
         </w:rPr>
-        <w:t xml:space="preserve">Preprocessed images are saved as artefacts to support reproducibility and allow visual inspection. An example input image before and after preprocessing is shown in Figure </w:t>
+        <w:t>Preprocessed</w:t>
+      </w:r>
+      <w:proofErr w:type="spellEnd"/>
+      <w:r>
+        <w:rPr>
+          <w:lang w:eastAsia="en-ZA"/>
+        </w:rPr>
+        <w:t xml:space="preserve"> images are saved as artefacts to support reproducibility and allow visual inspection. An example input image before and after preprocessing is shown in Figure </w:t>
       </w:r>
       <w:r>
         <w:rPr>
@@ -13342,7 +14228,15 @@
         <w:t>Vaswani et al., 2017</w:t>
       </w:r>
       <w:r>
-        <w:t>) and has been adopted in OCR-specific architectures such as TrOCR (Li et al., 2021), demonstrating state-of-the-art handwritten and printed text recognition performance.</w:t>
+        <w:t xml:space="preserve">) and has been adopted in OCR-specific architectures such as </w:t>
+      </w:r>
+      <w:proofErr w:type="spellStart"/>
+      <w:r>
+        <w:t>TrOCR</w:t>
+      </w:r>
+      <w:proofErr w:type="spellEnd"/>
+      <w:r>
+        <w:t xml:space="preserve"> (Li et al., 2021), demonstrating state-of-the-art handwritten and printed text recognition performance.</w:t>
       </w:r>
     </w:p>
     <w:p>
@@ -13356,7 +14250,31 @@
         <w:t>16</w:t>
       </w:r>
       <w:r>
-        <w:t>), require explicit GPU configuration to ensure efficient operation. The device_map="auto" setting automatically distributes model layers across available hardware, while half-precision (float16) reduces GPU memory usage without compromising output quality. For stable inference on these large models, a batch size of 1 is recommended. In contrast, smaller engines like TrOCR or EasyOCR are lightweight enough to run without special hardware configuration.</w:t>
+        <w:t xml:space="preserve">), require explicit GPU configuration to ensure efficient operation. The </w:t>
+      </w:r>
+      <w:proofErr w:type="spellStart"/>
+      <w:r>
+        <w:t>device_map</w:t>
+      </w:r>
+      <w:proofErr w:type="spellEnd"/>
+      <w:r>
+        <w:t xml:space="preserve">="auto" setting automatically distributes model layers across available hardware, while half-precision (float16) reduces GPU memory usage without compromising output quality. For stable inference on these large models, a batch size of 1 is recommended. In contrast, smaller engines like </w:t>
+      </w:r>
+      <w:proofErr w:type="spellStart"/>
+      <w:r>
+        <w:t>TrOCR</w:t>
+      </w:r>
+      <w:proofErr w:type="spellEnd"/>
+      <w:r>
+        <w:t xml:space="preserve"> or </w:t>
+      </w:r>
+      <w:proofErr w:type="spellStart"/>
+      <w:r>
+        <w:t>EasyOCR</w:t>
+      </w:r>
+      <w:proofErr w:type="spellEnd"/>
+      <w:r>
+        <w:t xml:space="preserve"> are lightweight enough to run without special hardware configuration.</w:t>
       </w:r>
     </w:p>
     <w:p>
@@ -13511,13 +14429,45 @@
         <w:jc w:val="both"/>
       </w:pPr>
       <w:r>
-        <w:t>The emotion analysis module employs two pretrained transformer-based multi-label classifiers: DistilBERT and RoBERTa. DistilBERT provides a compact, efficient architecture derived from BERT (</w:t>
+        <w:t xml:space="preserve">The emotion analysis module employs two pretrained transformer-based multi-label classifiers: </w:t>
+      </w:r>
+      <w:proofErr w:type="spellStart"/>
+      <w:r>
+        <w:t>DistilBERT</w:t>
+      </w:r>
+      <w:proofErr w:type="spellEnd"/>
+      <w:r>
+        <w:t xml:space="preserve"> and </w:t>
+      </w:r>
+      <w:proofErr w:type="spellStart"/>
+      <w:r>
+        <w:t>RoBERTa</w:t>
+      </w:r>
+      <w:proofErr w:type="spellEnd"/>
+      <w:r>
+        <w:t xml:space="preserve">. </w:t>
+      </w:r>
+      <w:proofErr w:type="spellStart"/>
+      <w:r>
+        <w:t>DistilBERT</w:t>
+      </w:r>
+      <w:proofErr w:type="spellEnd"/>
+      <w:r>
+        <w:t xml:space="preserve"> provides a compact, efficient architecture derived from BERT (</w:t>
       </w:r>
       <w:r>
         <w:t>Sanh et al., 2019</w:t>
       </w:r>
       <w:r>
-        <w:t>), while RoBERTa offers enhanced representational capacity through robust pretraining strategies (</w:t>
+        <w:t xml:space="preserve">), while </w:t>
+      </w:r>
+      <w:proofErr w:type="spellStart"/>
+      <w:r>
+        <w:t>RoBERTa</w:t>
+      </w:r>
+      <w:proofErr w:type="spellEnd"/>
+      <w:r>
+        <w:t xml:space="preserve"> offers enhanced representational capacity through robust pretraining strategies (</w:t>
       </w:r>
       <w:r>
         <w:rPr>
@@ -13534,7 +14484,23 @@
         <w:jc w:val="both"/>
       </w:pPr>
       <w:r>
-        <w:t>Specifically, the project uses the pretrained model bhadresh-savani/distilbert-base-uncased-emotion</w:t>
+        <w:t xml:space="preserve">Specifically, the project uses the pretrained model </w:t>
+      </w:r>
+      <w:proofErr w:type="spellStart"/>
+      <w:r>
+        <w:t>bhadresh-savani</w:t>
+      </w:r>
+      <w:proofErr w:type="spellEnd"/>
+      <w:r>
+        <w:t>/</w:t>
+      </w:r>
+      <w:proofErr w:type="spellStart"/>
+      <w:r>
+        <w:t>distilbert</w:t>
+      </w:r>
+      <w:proofErr w:type="spellEnd"/>
+      <w:r>
+        <w:t>-base-uncased-emotion</w:t>
       </w:r>
       <w:r>
         <w:t xml:space="preserve"> (</w:t>
@@ -13546,13 +14512,26 @@
         <w:t>)</w:t>
       </w:r>
       <w:r>
-        <w:t xml:space="preserve"> for DistilBERT</w:t>
-      </w:r>
+        <w:t xml:space="preserve"> for </w:t>
+      </w:r>
+      <w:proofErr w:type="spellStart"/>
+      <w:r>
+        <w:t>DistilBERT</w:t>
+      </w:r>
+      <w:proofErr w:type="spellEnd"/>
       <w:r>
         <w:t xml:space="preserve"> which is </w:t>
       </w:r>
       <w:r>
-        <w:t>already fine-tuned on GoEmotions (</w:t>
+        <w:t xml:space="preserve">already fine-tuned on </w:t>
+      </w:r>
+      <w:proofErr w:type="spellStart"/>
+      <w:r>
+        <w:t>GoEmotions</w:t>
+      </w:r>
+      <w:proofErr w:type="spellEnd"/>
+      <w:r>
+        <w:t xml:space="preserve"> (</w:t>
       </w:r>
       <w:r>
         <w:t>Demszky et al., 2020</w:t>
@@ -13577,14 +14556,32 @@
       <w:pPr>
         <w:jc w:val="both"/>
       </w:pPr>
-      <w:r>
-        <w:t>cardiffnlp/twitter-roberta-base-emotion-multilabel-latest</w:t>
+      <w:proofErr w:type="spellStart"/>
+      <w:r>
+        <w:t>cardiffnlp</w:t>
+      </w:r>
+      <w:proofErr w:type="spellEnd"/>
+      <w:r>
+        <w:t>/twitter-</w:t>
+      </w:r>
+      <w:proofErr w:type="spellStart"/>
+      <w:r>
+        <w:t>roberta</w:t>
+      </w:r>
+      <w:proofErr w:type="spellEnd"/>
+      <w:r>
+        <w:t>-base-emotion-multilabel-latest</w:t>
       </w:r>
       <w:r>
         <w:t xml:space="preserve"> (</w:t>
       </w:r>
-      <w:r>
-        <w:t>CardiffNLP, 2023</w:t>
+      <w:proofErr w:type="spellStart"/>
+      <w:r>
+        <w:t>CardiffNLP</w:t>
+      </w:r>
+      <w:proofErr w:type="spellEnd"/>
+      <w:r>
+        <w:t>, 2023</w:t>
       </w:r>
       <w:r>
         <w:t>)</w:t>
@@ -13596,7 +14593,15 @@
         <w:t xml:space="preserve">is used </w:t>
       </w:r>
       <w:r>
-        <w:t xml:space="preserve">for RoBERTa, which supports a broader emotion taxonomy and </w:t>
+        <w:t xml:space="preserve">for </w:t>
+      </w:r>
+      <w:proofErr w:type="spellStart"/>
+      <w:r>
+        <w:t>RoBERTa</w:t>
+      </w:r>
+      <w:proofErr w:type="spellEnd"/>
+      <w:r>
+        <w:t xml:space="preserve">, which supports a broader emotion taxonomy and </w:t>
       </w:r>
       <w:r>
         <w:t>has already been</w:t>
@@ -13867,7 +14872,31 @@
         <w:jc w:val="both"/>
       </w:pPr>
       <w:r>
-        <w:t xml:space="preserve">Inference timing was systematically recorded for all models using a dedicated evaluation function (run_inference_with_timing). For each model, the function measures total runtime, computes average time per sample, and logs device, batch size, and number of samples. This procedure ensures transparency of performance and supports reproducibility, particularly when comparing DistilBERT (efficient, compact) and RoBERTa (larger, more expressive). Figure </w:t>
+        <w:t>Inference timing was systematically recorded for all models using a dedicated evaluation function (</w:t>
+      </w:r>
+      <w:proofErr w:type="spellStart"/>
+      <w:r>
+        <w:t>run_inference_with_timing</w:t>
+      </w:r>
+      <w:proofErr w:type="spellEnd"/>
+      <w:r>
+        <w:t xml:space="preserve">). For each model, the function measures total runtime, computes average time per sample, and logs device, batch size, and number of samples. This procedure ensures transparency of performance and supports reproducibility, particularly when comparing </w:t>
+      </w:r>
+      <w:proofErr w:type="spellStart"/>
+      <w:r>
+        <w:t>DistilBERT</w:t>
+      </w:r>
+      <w:proofErr w:type="spellEnd"/>
+      <w:r>
+        <w:t xml:space="preserve"> (efficient, compact) and </w:t>
+      </w:r>
+      <w:proofErr w:type="spellStart"/>
+      <w:r>
+        <w:t>RoBERTa</w:t>
+      </w:r>
+      <w:proofErr w:type="spellEnd"/>
+      <w:r>
+        <w:t xml:space="preserve"> (larger, more expressive). Figure </w:t>
       </w:r>
       <w:r>
         <w:t>19</w:t>
@@ -13977,7 +15006,25 @@
           <w:iCs/>
           <w:color w:val="404040" w:themeColor="text1" w:themeTint="BF"/>
         </w:rPr>
-        <w:t xml:space="preserve"> run_inference_with_timing, showing timing measurement and per-sample latency computation</w:t>
+        <w:t xml:space="preserve"> </w:t>
+      </w:r>
+      <w:proofErr w:type="spellStart"/>
+      <w:r>
+        <w:rPr>
+          <w:i/>
+          <w:iCs/>
+          <w:color w:val="404040" w:themeColor="text1" w:themeTint="BF"/>
+        </w:rPr>
+        <w:t>run_inference_with_timing</w:t>
+      </w:r>
+      <w:proofErr w:type="spellEnd"/>
+      <w:r>
+        <w:rPr>
+          <w:i/>
+          <w:iCs/>
+          <w:color w:val="404040" w:themeColor="text1" w:themeTint="BF"/>
+        </w:rPr>
+        <w:t>, showing timing measurement and per-sample latency computation</w:t>
       </w:r>
       <w:r>
         <w:rPr>
@@ -14380,7 +15427,15 @@
       </w:pPr>
       <w:r>
         <w:lastRenderedPageBreak/>
-        <w:t>For each input, the system stores per-label probability scores alongside thresholded binary indicators (threshold = 0.5). All outputs are saved in CSV format, supporting downstream inspection, aggregation, and visualisation.</w:t>
+        <w:t xml:space="preserve">For each input, the system stores per-label probability scores alongside </w:t>
+      </w:r>
+      <w:proofErr w:type="spellStart"/>
+      <w:r>
+        <w:t>thresholded</w:t>
+      </w:r>
+      <w:proofErr w:type="spellEnd"/>
+      <w:r>
+        <w:t xml:space="preserve"> binary indicators (threshold = 0.5). All outputs are saved in CSV format, supporting downstream inspection, aggregation, and visualisation.</w:t>
       </w:r>
     </w:p>
     <w:p>
@@ -14415,8 +15470,29 @@
       <w:r>
         <w:t>) for consistency across models. For models producing a broader label set (e.g., RoBERTa), predictions are aggregated into core categories using a max-confidence strategy (</w:t>
       </w:r>
-      <w:r>
-        <w:t>Tsoumakas, Katakis &amp; Vlahavas, 2007</w:t>
+      <w:proofErr w:type="spellStart"/>
+      <w:r>
+        <w:t>Tsoumakas</w:t>
+      </w:r>
+      <w:proofErr w:type="spellEnd"/>
+      <w:r>
+        <w:t xml:space="preserve">, </w:t>
+      </w:r>
+      <w:proofErr w:type="spellStart"/>
+      <w:r>
+        <w:t>Katakis</w:t>
+      </w:r>
+      <w:proofErr w:type="spellEnd"/>
+      <w:r>
+        <w:t xml:space="preserve"> &amp; </w:t>
+      </w:r>
+      <w:proofErr w:type="spellStart"/>
+      <w:r>
+        <w:t>Vlahavas</w:t>
+      </w:r>
+      <w:proofErr w:type="spellEnd"/>
+      <w:r>
+        <w:t>, 2007</w:t>
       </w:r>
       <w:r>
         <w:t xml:space="preserve">; </w:t>
@@ -14492,7 +15568,16 @@
             <w:rPr>
               <w:rFonts w:ascii="Cambria Math" w:hAnsi="Cambria Math"/>
             </w:rPr>
-            <m:t>⁡(</m:t>
+            <m:t>⁡</m:t>
+          </m:r>
+          <m:r>
+            <m:rPr>
+              <m:sty m:val="p"/>
+            </m:rPr>
+            <w:rPr>
+              <w:rFonts w:ascii="Cambria Math" w:hAnsi="Cambria Math"/>
+            </w:rPr>
+            <m:t>(</m:t>
           </m:r>
           <m:sSub>
             <m:sSubPr>
@@ -14592,7 +15677,15 @@
         <w:t xml:space="preserve"> </w:t>
       </w:r>
       <w:r>
-        <w:t xml:space="preserve">are all RoBERTa labels corresponding to a single core emotion. </w:t>
+        <w:t xml:space="preserve">are all </w:t>
+      </w:r>
+      <w:proofErr w:type="spellStart"/>
+      <w:r>
+        <w:t>RoBERTa</w:t>
+      </w:r>
+      <w:proofErr w:type="spellEnd"/>
+      <w:r>
+        <w:t xml:space="preserve"> labels corresponding to a single core emotion. </w:t>
       </w:r>
     </w:p>
     <w:p>
@@ -14636,8 +15729,13 @@
       <w:bookmarkEnd w:id="78"/>
     </w:p>
     <w:p>
-      <w:r>
-        <w:t xml:space="preserve">PsychExtract complements emotion classification with interpretable keyword signals extracted from reflective text. The system emphasises traceable, surface-level concepts rather than latent topic modelling, </w:t>
+      <w:proofErr w:type="spellStart"/>
+      <w:r>
+        <w:t>PsychExtract</w:t>
+      </w:r>
+      <w:proofErr w:type="spellEnd"/>
+      <w:r>
+        <w:t xml:space="preserve"> complements emotion classification with interpretable keyword signals extracted from reflective text. The system emphasises traceable, surface-level concepts rather than latent topic modelling, </w:t>
       </w:r>
       <w:r>
         <w:t xml:space="preserve">prioritising transparency and semantic legibility to support user-led inspection of reflective content </w:t>
@@ -14672,10 +15770,26 @@
         <w:t>), illustrating the shared input text and independent scoring paths</w:t>
       </w:r>
       <w:r>
-        <w:t>: KeyBERT leverages sentence embeddings (</w:t>
-      </w:r>
-      <w:r>
-        <w:t>Reimers &amp; Gurevych, 2019</w:t>
+        <w:t xml:space="preserve">: </w:t>
+      </w:r>
+      <w:proofErr w:type="spellStart"/>
+      <w:r>
+        <w:t>KeyBERT</w:t>
+      </w:r>
+      <w:proofErr w:type="spellEnd"/>
+      <w:r>
+        <w:t xml:space="preserve"> leverages sentence embeddings (</w:t>
+      </w:r>
+      <w:r>
+        <w:t xml:space="preserve">Reimers &amp; </w:t>
+      </w:r>
+      <w:proofErr w:type="spellStart"/>
+      <w:r>
+        <w:t>Gurevych</w:t>
+      </w:r>
+      <w:proofErr w:type="spellEnd"/>
+      <w:r>
+        <w:t>, 2019</w:t>
       </w:r>
       <w:r>
         <w:t>) to rank unigrams and bigrams by cosine similarity to the document embedding (</w:t>
@@ -14793,7 +15907,25 @@
           <w:iCs/>
           <w:color w:val="404040" w:themeColor="text1" w:themeTint="BF"/>
         </w:rPr>
-        <w:t>Parallel keyword extraction pipeline using KeyBERT (semantic similarity) and YAKE (statistical scoring).</w:t>
+        <w:t xml:space="preserve">Parallel keyword extraction pipeline using </w:t>
+      </w:r>
+      <w:proofErr w:type="spellStart"/>
+      <w:r>
+        <w:rPr>
+          <w:i/>
+          <w:iCs/>
+          <w:color w:val="404040" w:themeColor="text1" w:themeTint="BF"/>
+        </w:rPr>
+        <w:t>KeyBERT</w:t>
+      </w:r>
+      <w:proofErr w:type="spellEnd"/>
+      <w:r>
+        <w:rPr>
+          <w:i/>
+          <w:iCs/>
+          <w:color w:val="404040" w:themeColor="text1" w:themeTint="BF"/>
+        </w:rPr>
+        <w:t xml:space="preserve"> (semantic similarity) and YAKE (statistical scoring).</w:t>
       </w:r>
     </w:p>
     <w:p>
@@ -14815,11 +15947,37 @@
       <w:pPr>
         <w:jc w:val="both"/>
       </w:pPr>
-      <w:r>
-        <w:t>KeyBERT and YAKE outputs are processed to remove stopwords and truncated to the top-ranked candidates. To ensure linguistic validity, phrases are filtered via spaCy’s POS tagging and dependency parsing (</w:t>
-      </w:r>
-      <w:r>
-        <w:t>Honnibal et al., 2020</w:t>
+      <w:proofErr w:type="spellStart"/>
+      <w:r>
+        <w:t>KeyBERT</w:t>
+      </w:r>
+      <w:proofErr w:type="spellEnd"/>
+      <w:r>
+        <w:t xml:space="preserve"> and YAKE outputs are processed to remove </w:t>
+      </w:r>
+      <w:proofErr w:type="spellStart"/>
+      <w:r>
+        <w:t>stopwords</w:t>
+      </w:r>
+      <w:proofErr w:type="spellEnd"/>
+      <w:r>
+        <w:t xml:space="preserve"> and truncated to the top-ranked candidates. To ensure linguistic validity, phrases are filtered via </w:t>
+      </w:r>
+      <w:proofErr w:type="spellStart"/>
+      <w:r>
+        <w:t>spaCy’s</w:t>
+      </w:r>
+      <w:proofErr w:type="spellEnd"/>
+      <w:r>
+        <w:t xml:space="preserve"> POS tagging and dependency parsing (</w:t>
+      </w:r>
+      <w:proofErr w:type="spellStart"/>
+      <w:r>
+        <w:t>Honnibal</w:t>
+      </w:r>
+      <w:proofErr w:type="spellEnd"/>
+      <w:r>
+        <w:t xml:space="preserve"> et al., 2020</w:t>
       </w:r>
       <w:r>
         <w:t>). Allowed patterns include:</w:t>
@@ -15212,8 +16370,13 @@
       <w:pPr>
         <w:jc w:val="both"/>
       </w:pPr>
-      <w:r>
-        <w:t>PsychExtract generates structured interpretive statements from journal text using controlled linguistic templates, avoiding free-form generative models while preserving human-readable insights. Rather than producing psychological judgements, categories function as descriptive signals grounded in observable emotional and linguistic patterns. This conservative, non-clinical framing prioritises interpretability and traceability over generative flexibility (</w:t>
+      <w:proofErr w:type="spellStart"/>
+      <w:r>
+        <w:t>PsychExtract</w:t>
+      </w:r>
+      <w:proofErr w:type="spellEnd"/>
+      <w:r>
+        <w:t xml:space="preserve"> generates structured interpretive statements from journal text using controlled linguistic templates, avoiding free-form generative models while preserving human-readable insights. Rather than producing psychological judgements, categories function as descriptive signals grounded in observable emotional and linguistic patterns. This conservative, non-clinical framing prioritises interpretability and traceability over generative flexibility (</w:t>
       </w:r>
       <w:r>
         <w:t>Bojanowski et al., 2017</w:t>
@@ -16020,7 +17183,19 @@
             <w:rPr>
               <w:rFonts w:ascii="Cambria Math" w:hAnsi="Cambria Math"/>
             </w:rPr>
-            <m:t>(x)=</m:t>
+            <m:t>(</m:t>
+          </m:r>
+          <m:r>
+            <w:rPr>
+              <w:rFonts w:ascii="Cambria Math" w:hAnsi="Cambria Math"/>
+            </w:rPr>
+            <m:t>x</m:t>
+          </m:r>
+          <m:r>
+            <w:rPr>
+              <w:rFonts w:ascii="Cambria Math" w:hAnsi="Cambria Math"/>
+            </w:rPr>
+            <m:t>)=</m:t>
           </m:r>
           <m:d>
             <m:dPr>
@@ -16089,7 +17264,19 @@
                       <w:rPr>
                         <w:rFonts w:ascii="Cambria Math" w:hAnsi="Cambria Math"/>
                       </w:rPr>
-                      <m:t>(x)</m:t>
+                      <m:t>(</m:t>
+                    </m:r>
+                    <m:r>
+                      <w:rPr>
+                        <w:rFonts w:ascii="Cambria Math" w:hAnsi="Cambria Math"/>
+                      </w:rPr>
+                      <m:t>x</m:t>
+                    </m:r>
+                    <m:r>
+                      <w:rPr>
+                        <w:rFonts w:ascii="Cambria Math" w:hAnsi="Cambria Math"/>
+                      </w:rPr>
+                      <m:t>)</m:t>
                     </m:r>
                     <m:r>
                       <m:rPr>
@@ -16128,7 +17315,15 @@
         <w:jc w:val="both"/>
       </w:pPr>
       <w:r>
-        <w:t>Detection conditions may involve thresholded functions over the emotion probability vector (e.g., mean negative affect for Emotional Load) or the presence of predefined lexical markers (UNCERTAINTY_PHRASES, COPING_VERBS, SOMATIC_TERMS, SELF_REFLECTIVE_PHRASES).</w:t>
+        <w:t xml:space="preserve">Detection conditions may involve </w:t>
+      </w:r>
+      <w:proofErr w:type="spellStart"/>
+      <w:r>
+        <w:t>thresholded</w:t>
+      </w:r>
+      <w:proofErr w:type="spellEnd"/>
+      <w:r>
+        <w:t xml:space="preserve"> functions over the emotion probability vector (e.g., mean negative affect for Emotional Load) or the presence of predefined lexical markers (UNCERTAINTY_PHRASES, COPING_VERBS, SOMATIC_TERMS, SELF_REFLECTIVE_PHRASES).</w:t>
       </w:r>
     </w:p>
     <w:p>
@@ -17266,8 +18461,13 @@
       <w:pPr>
         <w:jc w:val="both"/>
       </w:pPr>
-      <w:r>
-        <w:t>PsychExtract’s evaluation is explicitly guided by its central aim: supporting structured, interpretable reflection on handwritten text without engaging in clinical judgement or recommendation. Each stage of the pipeline was assessed not only for technical performance but also for its capacity to</w:t>
+      <w:proofErr w:type="spellStart"/>
+      <w:r>
+        <w:t>PsychExtract’s</w:t>
+      </w:r>
+      <w:proofErr w:type="spellEnd"/>
+      <w:r>
+        <w:t xml:space="preserve"> evaluation is explicitly guided by its central aim: supporting structured, interpretable reflection on handwritten text without engaging in clinical judgement or recommendation. Each stage of the pipeline was assessed not only for technical performance but also for its capacity to</w:t>
       </w:r>
       <w:r>
         <w:t>:</w:t>
@@ -17342,7 +18542,15 @@
         <w:jc w:val="both"/>
       </w:pPr>
       <w:r>
-        <w:t xml:space="preserve">To inform the design and evaluation of PsychExtract, a small-scale user discovery exercise was conducted with participants at different stages of psychology study. The goal was to understand current challenges in reflective writing analysis, identify features considered most valuable, and surface potential concerns prior to full system implementation. This approach aligns with best practices in user-centred design, particularly for tools supporting emotional and reflective writing, </w:t>
+        <w:t xml:space="preserve">To inform the design and evaluation of </w:t>
+      </w:r>
+      <w:proofErr w:type="spellStart"/>
+      <w:r>
+        <w:t>PsychExtract</w:t>
+      </w:r>
+      <w:proofErr w:type="spellEnd"/>
+      <w:r>
+        <w:t xml:space="preserve">, a small-scale user discovery exercise was conducted with participants at different stages of psychology study. The goal was to understand current challenges in reflective writing analysis, identify features considered most valuable, and surface potential concerns prior to full system implementation. This approach aligns with best practices in user-centred design, particularly for tools supporting emotional and reflective writing, </w:t>
       </w:r>
       <w:r>
         <w:lastRenderedPageBreak/>
@@ -17372,7 +18580,15 @@
         <w:t>3</w:t>
       </w:r>
       <w:r>
-        <w:t>). One participant indicated regular engagement with therapy notes or case studies, while another occasionally interacted with reflective texts, and one had no direct experience. Across participants, all but one acknowledged occasional difficulty in extracting key emotional themes or insights from written material. This finding highlights the practical challenge PsychExtract aims to address: supporting users in identifying salient affective and thematic content efficiently.</w:t>
+        <w:t xml:space="preserve">). One participant indicated regular engagement with therapy notes or case studies, while another occasionally interacted with reflective texts, and one had no direct experience. Across participants, all but one acknowledged occasional difficulty in extracting key emotional themes or insights from written material. This finding highlights the practical challenge </w:t>
+      </w:r>
+      <w:proofErr w:type="spellStart"/>
+      <w:r>
+        <w:t>PsychExtract</w:t>
+      </w:r>
+      <w:proofErr w:type="spellEnd"/>
+      <w:r>
+        <w:t xml:space="preserve"> aims to address: supporting users in identifying salient affective and thematic content efficiently.</w:t>
       </w:r>
     </w:p>
     <w:tbl>
@@ -17825,7 +19041,23 @@
         <w:jc w:val="both"/>
       </w:pPr>
       <w:r>
-        <w:t>When asked which system features they would find useful, participants consistently identified handwriting-to-text conversion, emotion analysis, and highlighting of key themes. One participant additionally suggested an audio read-back function to facilitate engagement with extracted insights. These responses validate the inclusion of both linguistic and emotional analysis components within PsychExtract and indicate early alignment with user needs.</w:t>
+        <w:t xml:space="preserve">When asked which system </w:t>
+      </w:r>
+      <w:proofErr w:type="gramStart"/>
+      <w:r>
+        <w:t>features</w:t>
+      </w:r>
+      <w:proofErr w:type="gramEnd"/>
+      <w:r>
+        <w:t xml:space="preserve"> they would find useful, participants consistently identified handwriting-to-text conversion, emotion analysis, and highlighting of key themes. One participant additionally suggested an audio read-back function to facilitate engagement with extracted insights. These responses validate the inclusion of both linguistic and emotional analysis components within </w:t>
+      </w:r>
+      <w:proofErr w:type="spellStart"/>
+      <w:r>
+        <w:t>PsychExtract</w:t>
+      </w:r>
+      <w:proofErr w:type="spellEnd"/>
+      <w:r>
+        <w:t xml:space="preserve"> and indicate early alignment with user needs.</w:t>
       </w:r>
     </w:p>
     <w:p>
@@ -17842,7 +19074,15 @@
       </w:pPr>
       <w:r>
         <w:lastRenderedPageBreak/>
-        <w:t>Overall, this preliminary user discovery demonstrates early support for PsychExtract’s intended functionality. It also provides valuable guidance for system development, including the prioritisation of interpretable insights, transparent output presentation, and cautious framing of predictive content to mitigate user concerns regarding accuracy and trust. Incorporating such early-stage feedback is consistent with iterative, user-centred approaches that improve both usability and adoption in reflective or therapeutic contexts (</w:t>
+        <w:t xml:space="preserve">Overall, this preliminary user discovery demonstrates early support for </w:t>
+      </w:r>
+      <w:proofErr w:type="spellStart"/>
+      <w:r>
+        <w:t>PsychExtract’s</w:t>
+      </w:r>
+      <w:proofErr w:type="spellEnd"/>
+      <w:r>
+        <w:t xml:space="preserve"> intended functionality. It also provides valuable guidance for system development, including the prioritisation of interpretable insights, transparent output presentation, and cautious framing of predictive content to mitigate user concerns regarding accuracy and trust. Incorporating such early-stage feedback is consistent with iterative, user-centred approaches that improve both usability and adoption in reflective or therapeutic contexts (</w:t>
       </w:r>
       <w:r>
         <w:t>Gulliksen et al., 2003</w:t>
@@ -17879,7 +19119,15 @@
         <w:jc w:val="both"/>
       </w:pPr>
       <w:r>
-        <w:t>OCR forms the foundational stage of PsychExtract; transcription quality directly affects downstream emotion classification, keyword extraction, and linguistic templating. Errors at this stage propagate, reducing both interpretability and reflective usefulness. Therefore, evaluation prioritised character-level fidelity, preservation of sentence and semantic structure, and usability for human-assisted insight extraction.</w:t>
+        <w:t xml:space="preserve">OCR forms the foundational stage of </w:t>
+      </w:r>
+      <w:proofErr w:type="spellStart"/>
+      <w:r>
+        <w:t>PsychExtract</w:t>
+      </w:r>
+      <w:proofErr w:type="spellEnd"/>
+      <w:r>
+        <w:t>; transcription quality directly affects downstream emotion classification, keyword extraction, and linguistic templating. Errors at this stage propagate, reducing both interpretability and reflective usefulness. Therefore, evaluation prioritised character-level fidelity, preservation of sentence and semantic structure, and usability for human-assisted insight extraction.</w:t>
       </w:r>
     </w:p>
     <w:p>
@@ -17898,7 +19146,31 @@
     </w:p>
     <w:p>
       <w:r>
-        <w:t>Five OCR approaches were assessed: Tesseract, EasyOCR, PaddleOCR, TrOCR, and Qwen. Performance was evaluated using character-level accuracy (CA) and word error rate (WER), two standard metrics in OCR and speech recognition evaluation (</w:t>
+        <w:t xml:space="preserve">Five OCR approaches were assessed: Tesseract, </w:t>
+      </w:r>
+      <w:proofErr w:type="spellStart"/>
+      <w:r>
+        <w:t>EasyOCR</w:t>
+      </w:r>
+      <w:proofErr w:type="spellEnd"/>
+      <w:r>
+        <w:t xml:space="preserve">, </w:t>
+      </w:r>
+      <w:proofErr w:type="spellStart"/>
+      <w:r>
+        <w:t>PaddleOCR</w:t>
+      </w:r>
+      <w:proofErr w:type="spellEnd"/>
+      <w:r>
+        <w:t xml:space="preserve">, </w:t>
+      </w:r>
+      <w:proofErr w:type="spellStart"/>
+      <w:r>
+        <w:t>TrOCR</w:t>
+      </w:r>
+      <w:proofErr w:type="spellEnd"/>
+      <w:r>
+        <w:t>, and Qwen. Performance was evaluated using character-level accuracy (CA) and word error rate (WER), two standard metrics in OCR and speech recognition evaluation (</w:t>
       </w:r>
       <w:r>
         <w:t>Morris, Maier and Green, 2004</w:t>
@@ -18029,8 +19301,13 @@
         </w:rPr>
         <w:t xml:space="preserve"> </w:t>
       </w:r>
-      <w:r>
-        <w:t>is substitutions,</w:t>
+      <w:proofErr w:type="gramStart"/>
+      <w:r>
+        <w:t>is</w:t>
+      </w:r>
+      <w:proofErr w:type="gramEnd"/>
+      <w:r>
+        <w:t xml:space="preserve"> substitutions,</w:t>
       </w:r>
       <w:r>
         <w:br/>
@@ -18252,9 +19529,11 @@
             <w:hideMark/>
           </w:tcPr>
           <w:p>
+            <w:proofErr w:type="spellStart"/>
             <w:r>
               <w:t>EasyOCR</w:t>
             </w:r>
+            <w:proofErr w:type="spellEnd"/>
           </w:p>
         </w:tc>
         <w:tc>
@@ -18287,9 +19566,11 @@
             <w:hideMark/>
           </w:tcPr>
           <w:p>
+            <w:proofErr w:type="spellStart"/>
             <w:r>
               <w:t>PaddleOCR</w:t>
             </w:r>
+            <w:proofErr w:type="spellEnd"/>
           </w:p>
         </w:tc>
         <w:tc>
@@ -18322,9 +19603,11 @@
             <w:hideMark/>
           </w:tcPr>
           <w:p>
+            <w:proofErr w:type="spellStart"/>
             <w:r>
               <w:t>TrOCR</w:t>
             </w:r>
+            <w:proofErr w:type="spellEnd"/>
           </w:p>
         </w:tc>
         <w:tc>
@@ -18447,7 +19730,23 @@
         <w:jc w:val="both"/>
       </w:pPr>
       <w:r>
-        <w:t>Transformer-based methods, particularly TrOCR and Qwen, substantially outperformed traditional OCR engines. Qwen achieved 92.8% CA and 1.1% WER, preserving sentence flow and word order, while TrOCR showed moderate improvements but remained sensitive to handwriting variability. Traditional engines yielded fragmented, largely unreadable outputs, unsuitable for downstream NLP or human-assisted review.</w:t>
+        <w:t xml:space="preserve">Transformer-based methods, particularly </w:t>
+      </w:r>
+      <w:proofErr w:type="spellStart"/>
+      <w:r>
+        <w:t>TrOCR</w:t>
+      </w:r>
+      <w:proofErr w:type="spellEnd"/>
+      <w:r>
+        <w:t xml:space="preserve"> and Qwen, substantially outperformed traditional OCR engines. Qwen achieved 92.8% CA and 1.1% WER, preserving sentence flow and word order, while </w:t>
+      </w:r>
+      <w:proofErr w:type="spellStart"/>
+      <w:r>
+        <w:t>TrOCR</w:t>
+      </w:r>
+      <w:proofErr w:type="spellEnd"/>
+      <w:r>
+        <w:t xml:space="preserve"> showed moderate improvements but remained sensitive to handwriting variability. Traditional engines yielded fragmented, largely unreadable outputs, unsuitable for downstream NLP or human-assisted review.</w:t>
       </w:r>
     </w:p>
     <w:p>
@@ -18544,7 +19843,15 @@
         <w:t xml:space="preserve"> and 28</w:t>
       </w:r>
       <w:r>
-        <w:t xml:space="preserve"> illustrate representative outputs. Traditional OCR results are highly fragmented, whereas TrOCR generates readable fragments for clear handwriting but deteriorates with complex entries. Qwen consistently produces coherent, structured transcriptions, enabling reliable extraction of emotional and thematic signals.</w:t>
+        <w:t xml:space="preserve"> illustrate representative outputs. Traditional OCR results are highly fragmented, whereas </w:t>
+      </w:r>
+      <w:proofErr w:type="spellStart"/>
+      <w:r>
+        <w:t>TrOCR</w:t>
+      </w:r>
+      <w:proofErr w:type="spellEnd"/>
+      <w:r>
+        <w:t xml:space="preserve"> generates readable fragments for clear handwriting but deteriorates with complex entries. Qwen consistently produces coherent, structured transcriptions, enabling reliable extraction of emotional and thematic signals.</w:t>
       </w:r>
     </w:p>
     <w:tbl>
@@ -18614,7 +19921,79 @@
                 <w:sz w:val="20"/>
                 <w:szCs w:val="18"/>
               </w:rPr>
-              <w:t>L neticed a pattern @ my reactions ada. Le get Arkensive then 1 Feel wisendee steed,</w:t>
+              <w:t xml:space="preserve">L </w:t>
+            </w:r>
+            <w:proofErr w:type="spellStart"/>
+            <w:r>
+              <w:rPr>
+                <w:rFonts w:ascii="Malgun Gothic" w:eastAsia="Malgun Gothic" w:hAnsi="Malgun Gothic" w:cs="Arial"/>
+                <w:sz w:val="20"/>
+                <w:szCs w:val="18"/>
+              </w:rPr>
+              <w:t>neticed</w:t>
+            </w:r>
+            <w:proofErr w:type="spellEnd"/>
+            <w:r>
+              <w:rPr>
+                <w:rFonts w:ascii="Malgun Gothic" w:eastAsia="Malgun Gothic" w:hAnsi="Malgun Gothic" w:cs="Arial"/>
+                <w:sz w:val="20"/>
+                <w:szCs w:val="18"/>
+              </w:rPr>
+              <w:t xml:space="preserve"> a pattern @ my reactions </w:t>
+            </w:r>
+            <w:proofErr w:type="spellStart"/>
+            <w:r>
+              <w:rPr>
+                <w:rFonts w:ascii="Malgun Gothic" w:eastAsia="Malgun Gothic" w:hAnsi="Malgun Gothic" w:cs="Arial"/>
+                <w:sz w:val="20"/>
+                <w:szCs w:val="18"/>
+              </w:rPr>
+              <w:t>ada</w:t>
+            </w:r>
+            <w:proofErr w:type="spellEnd"/>
+            <w:r>
+              <w:rPr>
+                <w:rFonts w:ascii="Malgun Gothic" w:eastAsia="Malgun Gothic" w:hAnsi="Malgun Gothic" w:cs="Arial"/>
+                <w:sz w:val="20"/>
+                <w:szCs w:val="18"/>
+              </w:rPr>
+              <w:t xml:space="preserve">. Le get </w:t>
+            </w:r>
+            <w:proofErr w:type="spellStart"/>
+            <w:r>
+              <w:rPr>
+                <w:rFonts w:ascii="Malgun Gothic" w:eastAsia="Malgun Gothic" w:hAnsi="Malgun Gothic" w:cs="Arial"/>
+                <w:sz w:val="20"/>
+                <w:szCs w:val="18"/>
+              </w:rPr>
+              <w:t>Arkensive</w:t>
+            </w:r>
+            <w:proofErr w:type="spellEnd"/>
+            <w:r>
+              <w:rPr>
+                <w:rFonts w:ascii="Malgun Gothic" w:eastAsia="Malgun Gothic" w:hAnsi="Malgun Gothic" w:cs="Arial"/>
+                <w:sz w:val="20"/>
+                <w:szCs w:val="18"/>
+              </w:rPr>
+              <w:t xml:space="preserve"> then 1 Feel </w:t>
+            </w:r>
+            <w:proofErr w:type="spellStart"/>
+            <w:r>
+              <w:rPr>
+                <w:rFonts w:ascii="Malgun Gothic" w:eastAsia="Malgun Gothic" w:hAnsi="Malgun Gothic" w:cs="Arial"/>
+                <w:sz w:val="20"/>
+                <w:szCs w:val="18"/>
+              </w:rPr>
+              <w:t>wisendee</w:t>
+            </w:r>
+            <w:proofErr w:type="spellEnd"/>
+            <w:r>
+              <w:rPr>
+                <w:rFonts w:ascii="Malgun Gothic" w:eastAsia="Malgun Gothic" w:hAnsi="Malgun Gothic" w:cs="Arial"/>
+                <w:sz w:val="20"/>
+                <w:szCs w:val="18"/>
+              </w:rPr>
+              <w:t xml:space="preserve"> steed,</w:t>
             </w:r>
           </w:p>
         </w:tc>
@@ -18637,6 +20016,7 @@
                 <w:szCs w:val="18"/>
               </w:rPr>
             </w:pPr>
+            <w:proofErr w:type="spellStart"/>
             <w:r>
               <w:rPr>
                 <w:rFonts w:ascii="Malgun Gothic" w:eastAsia="Malgun Gothic" w:hAnsi="Malgun Gothic" w:cs="Arial"/>
@@ -18645,7 +20025,18 @@
                 <w:sz w:val="20"/>
                 <w:szCs w:val="18"/>
               </w:rPr>
-              <w:t>EasyOCR:</w:t>
+              <w:t>EasyOCR</w:t>
+            </w:r>
+            <w:proofErr w:type="spellEnd"/>
+            <w:r>
+              <w:rPr>
+                <w:rFonts w:ascii="Malgun Gothic" w:eastAsia="Malgun Gothic" w:hAnsi="Malgun Gothic" w:cs="Arial"/>
+                <w:b/>
+                <w:bCs/>
+                <w:sz w:val="20"/>
+                <w:szCs w:val="18"/>
+              </w:rPr>
+              <w:t>:</w:t>
             </w:r>
           </w:p>
         </w:tc>
@@ -18667,8 +20058,90 @@
                 <w:sz w:val="20"/>
                 <w:szCs w:val="18"/>
               </w:rPr>
-              <w:t>1 Ared putecr "f 'ato} Xasc4: 1 p6r dzfensin #le^ 1 fccl miceadzerfud</w:t>
-            </w:r>
+              <w:t xml:space="preserve">1 Ared </w:t>
+            </w:r>
+            <w:proofErr w:type="spellStart"/>
+            <w:r>
+              <w:rPr>
+                <w:rFonts w:ascii="Malgun Gothic" w:eastAsia="Malgun Gothic" w:hAnsi="Malgun Gothic" w:cs="Arial"/>
+                <w:sz w:val="20"/>
+                <w:szCs w:val="18"/>
+              </w:rPr>
+              <w:t>putecr</w:t>
+            </w:r>
+            <w:proofErr w:type="spellEnd"/>
+            <w:r>
+              <w:rPr>
+                <w:rFonts w:ascii="Malgun Gothic" w:eastAsia="Malgun Gothic" w:hAnsi="Malgun Gothic" w:cs="Arial"/>
+                <w:sz w:val="20"/>
+                <w:szCs w:val="18"/>
+              </w:rPr>
+              <w:t xml:space="preserve"> "f '</w:t>
+            </w:r>
+            <w:proofErr w:type="spellStart"/>
+            <w:r>
+              <w:rPr>
+                <w:rFonts w:ascii="Malgun Gothic" w:eastAsia="Malgun Gothic" w:hAnsi="Malgun Gothic" w:cs="Arial"/>
+                <w:sz w:val="20"/>
+                <w:szCs w:val="18"/>
+              </w:rPr>
+              <w:t>ato</w:t>
+            </w:r>
+            <w:proofErr w:type="spellEnd"/>
+            <w:r>
+              <w:rPr>
+                <w:rFonts w:ascii="Malgun Gothic" w:eastAsia="Malgun Gothic" w:hAnsi="Malgun Gothic" w:cs="Arial"/>
+                <w:sz w:val="20"/>
+                <w:szCs w:val="18"/>
+              </w:rPr>
+              <w:t xml:space="preserve">} Xasc4: 1 p6r </w:t>
+            </w:r>
+            <w:proofErr w:type="spellStart"/>
+            <w:r>
+              <w:rPr>
+                <w:rFonts w:ascii="Malgun Gothic" w:eastAsia="Malgun Gothic" w:hAnsi="Malgun Gothic" w:cs="Arial"/>
+                <w:sz w:val="20"/>
+                <w:szCs w:val="18"/>
+              </w:rPr>
+              <w:t>dzfensin</w:t>
+            </w:r>
+            <w:proofErr w:type="spellEnd"/>
+            <w:r>
+              <w:rPr>
+                <w:rFonts w:ascii="Malgun Gothic" w:eastAsia="Malgun Gothic" w:hAnsi="Malgun Gothic" w:cs="Arial"/>
+                <w:sz w:val="20"/>
+                <w:szCs w:val="18"/>
+              </w:rPr>
+              <w:t xml:space="preserve"> #le^ 1 </w:t>
+            </w:r>
+            <w:proofErr w:type="spellStart"/>
+            <w:r>
+              <w:rPr>
+                <w:rFonts w:ascii="Malgun Gothic" w:eastAsia="Malgun Gothic" w:hAnsi="Malgun Gothic" w:cs="Arial"/>
+                <w:sz w:val="20"/>
+                <w:szCs w:val="18"/>
+              </w:rPr>
+              <w:t>fccl</w:t>
+            </w:r>
+            <w:proofErr w:type="spellEnd"/>
+            <w:r>
+              <w:rPr>
+                <w:rFonts w:ascii="Malgun Gothic" w:eastAsia="Malgun Gothic" w:hAnsi="Malgun Gothic" w:cs="Arial"/>
+                <w:sz w:val="20"/>
+                <w:szCs w:val="18"/>
+              </w:rPr>
+              <w:t xml:space="preserve"> </w:t>
+            </w:r>
+            <w:proofErr w:type="spellStart"/>
+            <w:r>
+              <w:rPr>
+                <w:rFonts w:ascii="Malgun Gothic" w:eastAsia="Malgun Gothic" w:hAnsi="Malgun Gothic" w:cs="Arial"/>
+                <w:sz w:val="20"/>
+                <w:szCs w:val="18"/>
+              </w:rPr>
+              <w:t>miceadzerfud</w:t>
+            </w:r>
+            <w:proofErr w:type="spellEnd"/>
           </w:p>
         </w:tc>
       </w:tr>
@@ -18690,6 +20163,7 @@
                 <w:szCs w:val="18"/>
               </w:rPr>
             </w:pPr>
+            <w:proofErr w:type="spellStart"/>
             <w:r>
               <w:rPr>
                 <w:rFonts w:ascii="Malgun Gothic" w:eastAsia="Malgun Gothic" w:hAnsi="Malgun Gothic" w:cs="Arial"/>
@@ -18698,7 +20172,18 @@
                 <w:sz w:val="20"/>
                 <w:szCs w:val="18"/>
               </w:rPr>
-              <w:t>PaddleOCR:</w:t>
+              <w:t>PaddleOCR</w:t>
+            </w:r>
+            <w:proofErr w:type="spellEnd"/>
+            <w:r>
+              <w:rPr>
+                <w:rFonts w:ascii="Malgun Gothic" w:eastAsia="Malgun Gothic" w:hAnsi="Malgun Gothic" w:cs="Arial"/>
+                <w:b/>
+                <w:bCs/>
+                <w:sz w:val="20"/>
+                <w:szCs w:val="18"/>
+              </w:rPr>
+              <w:t>:</w:t>
             </w:r>
           </w:p>
         </w:tc>
@@ -18720,7 +20205,125 @@
                 <w:sz w:val="20"/>
                 <w:szCs w:val="18"/>
               </w:rPr>
-              <w:t>1 natied  per i f eat tdf. I gt defenie n I fee isdeesed.</w:t>
+              <w:t xml:space="preserve">1 </w:t>
+            </w:r>
+            <w:proofErr w:type="spellStart"/>
+            <w:proofErr w:type="gramStart"/>
+            <w:r>
+              <w:rPr>
+                <w:rFonts w:ascii="Malgun Gothic" w:eastAsia="Malgun Gothic" w:hAnsi="Malgun Gothic" w:cs="Arial"/>
+                <w:sz w:val="20"/>
+                <w:szCs w:val="18"/>
+              </w:rPr>
+              <w:t>natied</w:t>
+            </w:r>
+            <w:proofErr w:type="spellEnd"/>
+            <w:r>
+              <w:rPr>
+                <w:rFonts w:ascii="Malgun Gothic" w:eastAsia="Malgun Gothic" w:hAnsi="Malgun Gothic" w:cs="Arial"/>
+                <w:sz w:val="20"/>
+                <w:szCs w:val="18"/>
+              </w:rPr>
+              <w:t xml:space="preserve">  per</w:t>
+            </w:r>
+            <w:proofErr w:type="gramEnd"/>
+            <w:r>
+              <w:rPr>
+                <w:rFonts w:ascii="Malgun Gothic" w:eastAsia="Malgun Gothic" w:hAnsi="Malgun Gothic" w:cs="Arial"/>
+                <w:sz w:val="20"/>
+                <w:szCs w:val="18"/>
+              </w:rPr>
+              <w:t xml:space="preserve"> </w:t>
+            </w:r>
+            <w:proofErr w:type="spellStart"/>
+            <w:r>
+              <w:rPr>
+                <w:rFonts w:ascii="Malgun Gothic" w:eastAsia="Malgun Gothic" w:hAnsi="Malgun Gothic" w:cs="Arial"/>
+                <w:sz w:val="20"/>
+                <w:szCs w:val="18"/>
+              </w:rPr>
+              <w:t>i</w:t>
+            </w:r>
+            <w:proofErr w:type="spellEnd"/>
+            <w:r>
+              <w:rPr>
+                <w:rFonts w:ascii="Malgun Gothic" w:eastAsia="Malgun Gothic" w:hAnsi="Malgun Gothic" w:cs="Arial"/>
+                <w:sz w:val="20"/>
+                <w:szCs w:val="18"/>
+              </w:rPr>
+              <w:t xml:space="preserve"> f eat </w:t>
+            </w:r>
+            <w:proofErr w:type="spellStart"/>
+            <w:r>
+              <w:rPr>
+                <w:rFonts w:ascii="Malgun Gothic" w:eastAsia="Malgun Gothic" w:hAnsi="Malgun Gothic" w:cs="Arial"/>
+                <w:sz w:val="20"/>
+                <w:szCs w:val="18"/>
+              </w:rPr>
+              <w:t>tdf</w:t>
+            </w:r>
+            <w:proofErr w:type="spellEnd"/>
+            <w:r>
+              <w:rPr>
+                <w:rFonts w:ascii="Malgun Gothic" w:eastAsia="Malgun Gothic" w:hAnsi="Malgun Gothic" w:cs="Arial"/>
+                <w:sz w:val="20"/>
+                <w:szCs w:val="18"/>
+              </w:rPr>
+              <w:t xml:space="preserve">. I </w:t>
+            </w:r>
+            <w:proofErr w:type="spellStart"/>
+            <w:r>
+              <w:rPr>
+                <w:rFonts w:ascii="Malgun Gothic" w:eastAsia="Malgun Gothic" w:hAnsi="Malgun Gothic" w:cs="Arial"/>
+                <w:sz w:val="20"/>
+                <w:szCs w:val="18"/>
+              </w:rPr>
+              <w:t>gt</w:t>
+            </w:r>
+            <w:proofErr w:type="spellEnd"/>
+            <w:r>
+              <w:rPr>
+                <w:rFonts w:ascii="Malgun Gothic" w:eastAsia="Malgun Gothic" w:hAnsi="Malgun Gothic" w:cs="Arial"/>
+                <w:sz w:val="20"/>
+                <w:szCs w:val="18"/>
+              </w:rPr>
+              <w:t xml:space="preserve"> </w:t>
+            </w:r>
+            <w:proofErr w:type="spellStart"/>
+            <w:r>
+              <w:rPr>
+                <w:rFonts w:ascii="Malgun Gothic" w:eastAsia="Malgun Gothic" w:hAnsi="Malgun Gothic" w:cs="Arial"/>
+                <w:sz w:val="20"/>
+                <w:szCs w:val="18"/>
+              </w:rPr>
+              <w:t>defenie</w:t>
+            </w:r>
+            <w:proofErr w:type="spellEnd"/>
+            <w:r>
+              <w:rPr>
+                <w:rFonts w:ascii="Malgun Gothic" w:eastAsia="Malgun Gothic" w:hAnsi="Malgun Gothic" w:cs="Arial"/>
+                <w:sz w:val="20"/>
+                <w:szCs w:val="18"/>
+              </w:rPr>
+              <w:t xml:space="preserve"> n I fee </w:t>
+            </w:r>
+            <w:proofErr w:type="spellStart"/>
+            <w:r>
+              <w:rPr>
+                <w:rFonts w:ascii="Malgun Gothic" w:eastAsia="Malgun Gothic" w:hAnsi="Malgun Gothic" w:cs="Arial"/>
+                <w:sz w:val="20"/>
+                <w:szCs w:val="18"/>
+              </w:rPr>
+              <w:t>isdeesed</w:t>
+            </w:r>
+            <w:proofErr w:type="spellEnd"/>
+            <w:r>
+              <w:rPr>
+                <w:rFonts w:ascii="Malgun Gothic" w:eastAsia="Malgun Gothic" w:hAnsi="Malgun Gothic" w:cs="Arial"/>
+                <w:sz w:val="20"/>
+                <w:szCs w:val="18"/>
+              </w:rPr>
+              <w:t>.</w:t>
             </w:r>
           </w:p>
         </w:tc>
@@ -18743,6 +20346,7 @@
                 <w:szCs w:val="18"/>
               </w:rPr>
             </w:pPr>
+            <w:proofErr w:type="spellStart"/>
             <w:r>
               <w:rPr>
                 <w:rFonts w:ascii="Malgun Gothic" w:eastAsia="Malgun Gothic" w:hAnsi="Malgun Gothic" w:cs="Arial"/>
@@ -18751,7 +20355,18 @@
                 <w:sz w:val="20"/>
                 <w:szCs w:val="18"/>
               </w:rPr>
-              <w:t>TrOCR:</w:t>
+              <w:t>TrOCR</w:t>
+            </w:r>
+            <w:proofErr w:type="spellEnd"/>
+            <w:r>
+              <w:rPr>
+                <w:rFonts w:ascii="Malgun Gothic" w:eastAsia="Malgun Gothic" w:hAnsi="Malgun Gothic" w:cs="Arial"/>
+                <w:b/>
+                <w:bCs/>
+                <w:sz w:val="20"/>
+                <w:szCs w:val="18"/>
+              </w:rPr>
+              <w:t>:</w:t>
             </w:r>
           </w:p>
         </w:tc>
@@ -18773,7 +20388,25 @@
                 <w:sz w:val="20"/>
                 <w:szCs w:val="18"/>
               </w:rPr>
-              <w:t>I arrived a pattern in my reactions today . In yet defensive when I feel misunderstood</w:t>
+              <w:t xml:space="preserve">I arrived a pattern in my reactions </w:t>
+            </w:r>
+            <w:proofErr w:type="gramStart"/>
+            <w:r>
+              <w:rPr>
+                <w:rFonts w:ascii="Malgun Gothic" w:eastAsia="Malgun Gothic" w:hAnsi="Malgun Gothic" w:cs="Arial"/>
+                <w:sz w:val="20"/>
+                <w:szCs w:val="18"/>
+              </w:rPr>
+              <w:t>today .</w:t>
+            </w:r>
+            <w:proofErr w:type="gramEnd"/>
+            <w:r>
+              <w:rPr>
+                <w:rFonts w:ascii="Malgun Gothic" w:eastAsia="Malgun Gothic" w:hAnsi="Malgun Gothic" w:cs="Arial"/>
+                <w:sz w:val="20"/>
+                <w:szCs w:val="18"/>
+              </w:rPr>
+              <w:t xml:space="preserve"> In yet defensive when I feel misunderstood</w:t>
             </w:r>
           </w:p>
         </w:tc>
@@ -19036,13 +20669,151 @@
                 <w:szCs w:val="18"/>
               </w:rPr>
             </w:pPr>
+            <w:proofErr w:type="spellStart"/>
             <w:r>
               <w:rPr>
                 <w:rFonts w:ascii="Malgun Gothic" w:eastAsia="Malgun Gothic" w:hAnsi="Malgun Gothic"/>
                 <w:sz w:val="20"/>
                 <w:szCs w:val="18"/>
               </w:rPr>
-              <w:t>Vargruh how rease my body Falk thsmeraica . M elves woe tune, | bo } ov vole (ro) clad 4 enien Ch</w:t>
+              <w:t>Vargruh</w:t>
+            </w:r>
+            <w:proofErr w:type="spellEnd"/>
+            <w:r>
+              <w:rPr>
+                <w:rFonts w:ascii="Malgun Gothic" w:eastAsia="Malgun Gothic" w:hAnsi="Malgun Gothic"/>
+                <w:sz w:val="20"/>
+                <w:szCs w:val="18"/>
+              </w:rPr>
+              <w:t xml:space="preserve"> how </w:t>
+            </w:r>
+            <w:proofErr w:type="spellStart"/>
+            <w:r>
+              <w:rPr>
+                <w:rFonts w:ascii="Malgun Gothic" w:eastAsia="Malgun Gothic" w:hAnsi="Malgun Gothic"/>
+                <w:sz w:val="20"/>
+                <w:szCs w:val="18"/>
+              </w:rPr>
+              <w:t>rease</w:t>
+            </w:r>
+            <w:proofErr w:type="spellEnd"/>
+            <w:r>
+              <w:rPr>
+                <w:rFonts w:ascii="Malgun Gothic" w:eastAsia="Malgun Gothic" w:hAnsi="Malgun Gothic"/>
+                <w:sz w:val="20"/>
+                <w:szCs w:val="18"/>
+              </w:rPr>
+              <w:t xml:space="preserve"> my body Falk </w:t>
+            </w:r>
+            <w:proofErr w:type="spellStart"/>
+            <w:proofErr w:type="gramStart"/>
+            <w:r>
+              <w:rPr>
+                <w:rFonts w:ascii="Malgun Gothic" w:eastAsia="Malgun Gothic" w:hAnsi="Malgun Gothic"/>
+                <w:sz w:val="20"/>
+                <w:szCs w:val="18"/>
+              </w:rPr>
+              <w:t>thsmeraica</w:t>
+            </w:r>
+            <w:proofErr w:type="spellEnd"/>
+            <w:r>
+              <w:rPr>
+                <w:rFonts w:ascii="Malgun Gothic" w:eastAsia="Malgun Gothic" w:hAnsi="Malgun Gothic"/>
+                <w:sz w:val="20"/>
+                <w:szCs w:val="18"/>
+              </w:rPr>
+              <w:t xml:space="preserve"> .</w:t>
+            </w:r>
+            <w:proofErr w:type="gramEnd"/>
+            <w:r>
+              <w:rPr>
+                <w:rFonts w:ascii="Malgun Gothic" w:eastAsia="Malgun Gothic" w:hAnsi="Malgun Gothic"/>
+                <w:sz w:val="20"/>
+                <w:szCs w:val="18"/>
+              </w:rPr>
+              <w:t xml:space="preserve"> M elves woe tune, | </w:t>
+            </w:r>
+            <w:proofErr w:type="spellStart"/>
+            <w:proofErr w:type="gramStart"/>
+            <w:r>
+              <w:rPr>
+                <w:rFonts w:ascii="Malgun Gothic" w:eastAsia="Malgun Gothic" w:hAnsi="Malgun Gothic"/>
+                <w:sz w:val="20"/>
+                <w:szCs w:val="18"/>
+              </w:rPr>
+              <w:t>bo</w:t>
+            </w:r>
+            <w:proofErr w:type="spellEnd"/>
+            <w:r>
+              <w:rPr>
+                <w:rFonts w:ascii="Malgun Gothic" w:eastAsia="Malgun Gothic" w:hAnsi="Malgun Gothic"/>
+                <w:sz w:val="20"/>
+                <w:szCs w:val="18"/>
+              </w:rPr>
+              <w:t xml:space="preserve"> }</w:t>
+            </w:r>
+            <w:proofErr w:type="gramEnd"/>
+            <w:r>
+              <w:rPr>
+                <w:rFonts w:ascii="Malgun Gothic" w:eastAsia="Malgun Gothic" w:hAnsi="Malgun Gothic"/>
+                <w:sz w:val="20"/>
+                <w:szCs w:val="18"/>
+              </w:rPr>
+              <w:t xml:space="preserve"> </w:t>
+            </w:r>
+            <w:proofErr w:type="spellStart"/>
+            <w:r>
+              <w:rPr>
+                <w:rFonts w:ascii="Malgun Gothic" w:eastAsia="Malgun Gothic" w:hAnsi="Malgun Gothic"/>
+                <w:sz w:val="20"/>
+                <w:szCs w:val="18"/>
+              </w:rPr>
+              <w:t>ov</w:t>
+            </w:r>
+            <w:proofErr w:type="spellEnd"/>
+            <w:r>
+              <w:rPr>
+                <w:rFonts w:ascii="Malgun Gothic" w:eastAsia="Malgun Gothic" w:hAnsi="Malgun Gothic"/>
+                <w:sz w:val="20"/>
+                <w:szCs w:val="18"/>
+              </w:rPr>
+              <w:t xml:space="preserve"> vole (</w:t>
+            </w:r>
+            <w:proofErr w:type="spellStart"/>
+            <w:r>
+              <w:rPr>
+                <w:rFonts w:ascii="Malgun Gothic" w:eastAsia="Malgun Gothic" w:hAnsi="Malgun Gothic"/>
+                <w:sz w:val="20"/>
+                <w:szCs w:val="18"/>
+              </w:rPr>
+              <w:t>ro</w:t>
+            </w:r>
+            <w:proofErr w:type="spellEnd"/>
+            <w:r>
+              <w:rPr>
+                <w:rFonts w:ascii="Malgun Gothic" w:eastAsia="Malgun Gothic" w:hAnsi="Malgun Gothic"/>
+                <w:sz w:val="20"/>
+                <w:szCs w:val="18"/>
+              </w:rPr>
+              <w:t xml:space="preserve">) clad 4 </w:t>
+            </w:r>
+            <w:proofErr w:type="spellStart"/>
+            <w:r>
+              <w:rPr>
+                <w:rFonts w:ascii="Malgun Gothic" w:eastAsia="Malgun Gothic" w:hAnsi="Malgun Gothic"/>
+                <w:sz w:val="20"/>
+                <w:szCs w:val="18"/>
+              </w:rPr>
+              <w:t>enien</w:t>
+            </w:r>
+            <w:proofErr w:type="spellEnd"/>
+            <w:r>
+              <w:rPr>
+                <w:rFonts w:ascii="Malgun Gothic" w:eastAsia="Malgun Gothic" w:hAnsi="Malgun Gothic"/>
+                <w:sz w:val="20"/>
+                <w:szCs w:val="18"/>
+              </w:rPr>
+              <w:t xml:space="preserve"> Ch</w:t>
             </w:r>
           </w:p>
         </w:tc>
@@ -19065,6 +20836,7 @@
                 <w:szCs w:val="18"/>
               </w:rPr>
             </w:pPr>
+            <w:proofErr w:type="spellStart"/>
             <w:r>
               <w:rPr>
                 <w:rFonts w:ascii="Malgun Gothic" w:eastAsia="Malgun Gothic" w:hAnsi="Malgun Gothic"/>
@@ -19075,6 +20847,7 @@
               </w:rPr>
               <w:t>EasyOCR</w:t>
             </w:r>
+            <w:proofErr w:type="spellEnd"/>
             <w:r>
               <w:rPr>
                 <w:rFonts w:ascii="Malgun Gothic" w:eastAsia="Malgun Gothic" w:hAnsi="Malgun Gothic"/>
@@ -19107,8 +20880,180 @@
                 <w:sz w:val="20"/>
                 <w:szCs w:val="18"/>
               </w:rPr>
-              <w:t>~oked hxw rease ~4 bocly fel+ +hssrorar M shaldus nec richt 1 cnd" 1 8-x4Gled + sky bearwcCA</w:t>
-            </w:r>
+              <w:t>~</w:t>
+            </w:r>
+            <w:proofErr w:type="spellStart"/>
+            <w:r>
+              <w:rPr>
+                <w:rFonts w:ascii="Malgun Gothic" w:eastAsia="Malgun Gothic" w:hAnsi="Malgun Gothic"/>
+                <w:sz w:val="20"/>
+                <w:szCs w:val="18"/>
+              </w:rPr>
+              <w:t>oked</w:t>
+            </w:r>
+            <w:proofErr w:type="spellEnd"/>
+            <w:r>
+              <w:rPr>
+                <w:rFonts w:ascii="Malgun Gothic" w:eastAsia="Malgun Gothic" w:hAnsi="Malgun Gothic"/>
+                <w:sz w:val="20"/>
+                <w:szCs w:val="18"/>
+              </w:rPr>
+              <w:t xml:space="preserve"> </w:t>
+            </w:r>
+            <w:proofErr w:type="spellStart"/>
+            <w:r>
+              <w:rPr>
+                <w:rFonts w:ascii="Malgun Gothic" w:eastAsia="Malgun Gothic" w:hAnsi="Malgun Gothic"/>
+                <w:sz w:val="20"/>
+                <w:szCs w:val="18"/>
+              </w:rPr>
+              <w:t>hxw</w:t>
+            </w:r>
+            <w:proofErr w:type="spellEnd"/>
+            <w:r>
+              <w:rPr>
+                <w:rFonts w:ascii="Malgun Gothic" w:eastAsia="Malgun Gothic" w:hAnsi="Malgun Gothic"/>
+                <w:sz w:val="20"/>
+                <w:szCs w:val="18"/>
+              </w:rPr>
+              <w:t xml:space="preserve"> </w:t>
+            </w:r>
+            <w:proofErr w:type="spellStart"/>
+            <w:r>
+              <w:rPr>
+                <w:rFonts w:ascii="Malgun Gothic" w:eastAsia="Malgun Gothic" w:hAnsi="Malgun Gothic"/>
+                <w:sz w:val="20"/>
+                <w:szCs w:val="18"/>
+              </w:rPr>
+              <w:t>rease</w:t>
+            </w:r>
+            <w:proofErr w:type="spellEnd"/>
+            <w:r>
+              <w:rPr>
+                <w:rFonts w:ascii="Malgun Gothic" w:eastAsia="Malgun Gothic" w:hAnsi="Malgun Gothic"/>
+                <w:sz w:val="20"/>
+                <w:szCs w:val="18"/>
+              </w:rPr>
+              <w:t xml:space="preserve"> ~4 </w:t>
+            </w:r>
+            <w:proofErr w:type="spellStart"/>
+            <w:r>
+              <w:rPr>
+                <w:rFonts w:ascii="Malgun Gothic" w:eastAsia="Malgun Gothic" w:hAnsi="Malgun Gothic"/>
+                <w:sz w:val="20"/>
+                <w:szCs w:val="18"/>
+              </w:rPr>
+              <w:t>bocly</w:t>
+            </w:r>
+            <w:proofErr w:type="spellEnd"/>
+            <w:r>
+              <w:rPr>
+                <w:rFonts w:ascii="Malgun Gothic" w:eastAsia="Malgun Gothic" w:hAnsi="Malgun Gothic"/>
+                <w:sz w:val="20"/>
+                <w:szCs w:val="18"/>
+              </w:rPr>
+              <w:t xml:space="preserve"> </w:t>
+            </w:r>
+            <w:proofErr w:type="spellStart"/>
+            <w:r>
+              <w:rPr>
+                <w:rFonts w:ascii="Malgun Gothic" w:eastAsia="Malgun Gothic" w:hAnsi="Malgun Gothic"/>
+                <w:sz w:val="20"/>
+                <w:szCs w:val="18"/>
+              </w:rPr>
+              <w:t>fel</w:t>
+            </w:r>
+            <w:proofErr w:type="spellEnd"/>
+            <w:r>
+              <w:rPr>
+                <w:rFonts w:ascii="Malgun Gothic" w:eastAsia="Malgun Gothic" w:hAnsi="Malgun Gothic"/>
+                <w:sz w:val="20"/>
+                <w:szCs w:val="18"/>
+              </w:rPr>
+              <w:t>+ +</w:t>
+            </w:r>
+            <w:proofErr w:type="spellStart"/>
+            <w:r>
+              <w:rPr>
+                <w:rFonts w:ascii="Malgun Gothic" w:eastAsia="Malgun Gothic" w:hAnsi="Malgun Gothic"/>
+                <w:sz w:val="20"/>
+                <w:szCs w:val="18"/>
+              </w:rPr>
+              <w:t>hssrorar</w:t>
+            </w:r>
+            <w:proofErr w:type="spellEnd"/>
+            <w:r>
+              <w:rPr>
+                <w:rFonts w:ascii="Malgun Gothic" w:eastAsia="Malgun Gothic" w:hAnsi="Malgun Gothic"/>
+                <w:sz w:val="20"/>
+                <w:szCs w:val="18"/>
+              </w:rPr>
+              <w:t xml:space="preserve"> M </w:t>
+            </w:r>
+            <w:proofErr w:type="spellStart"/>
+            <w:r>
+              <w:rPr>
+                <w:rFonts w:ascii="Malgun Gothic" w:eastAsia="Malgun Gothic" w:hAnsi="Malgun Gothic"/>
+                <w:sz w:val="20"/>
+                <w:szCs w:val="18"/>
+              </w:rPr>
+              <w:t>shaldus</w:t>
+            </w:r>
+            <w:proofErr w:type="spellEnd"/>
+            <w:r>
+              <w:rPr>
+                <w:rFonts w:ascii="Malgun Gothic" w:eastAsia="Malgun Gothic" w:hAnsi="Malgun Gothic"/>
+                <w:sz w:val="20"/>
+                <w:szCs w:val="18"/>
+              </w:rPr>
+              <w:t xml:space="preserve"> nec </w:t>
+            </w:r>
+            <w:proofErr w:type="spellStart"/>
+            <w:r>
+              <w:rPr>
+                <w:rFonts w:ascii="Malgun Gothic" w:eastAsia="Malgun Gothic" w:hAnsi="Malgun Gothic"/>
+                <w:sz w:val="20"/>
+                <w:szCs w:val="18"/>
+              </w:rPr>
+              <w:t>richt</w:t>
+            </w:r>
+            <w:proofErr w:type="spellEnd"/>
+            <w:r>
+              <w:rPr>
+                <w:rFonts w:ascii="Malgun Gothic" w:eastAsia="Malgun Gothic" w:hAnsi="Malgun Gothic"/>
+                <w:sz w:val="20"/>
+                <w:szCs w:val="18"/>
+              </w:rPr>
+              <w:t xml:space="preserve"> 1 </w:t>
+            </w:r>
+            <w:proofErr w:type="spellStart"/>
+            <w:r>
+              <w:rPr>
+                <w:rFonts w:ascii="Malgun Gothic" w:eastAsia="Malgun Gothic" w:hAnsi="Malgun Gothic"/>
+                <w:sz w:val="20"/>
+                <w:szCs w:val="18"/>
+              </w:rPr>
+              <w:t>cnd</w:t>
+            </w:r>
+            <w:proofErr w:type="spellEnd"/>
+            <w:r>
+              <w:rPr>
+                <w:rFonts w:ascii="Malgun Gothic" w:eastAsia="Malgun Gothic" w:hAnsi="Malgun Gothic"/>
+                <w:sz w:val="20"/>
+                <w:szCs w:val="18"/>
+              </w:rPr>
+              <w:t xml:space="preserve">" 1 8-x4Gled + sky </w:t>
+            </w:r>
+            <w:proofErr w:type="spellStart"/>
+            <w:r>
+              <w:rPr>
+                <w:rFonts w:ascii="Malgun Gothic" w:eastAsia="Malgun Gothic" w:hAnsi="Malgun Gothic"/>
+                <w:sz w:val="20"/>
+                <w:szCs w:val="18"/>
+              </w:rPr>
+              <w:t>bearwcCA</w:t>
+            </w:r>
+            <w:proofErr w:type="spellEnd"/>
           </w:p>
         </w:tc>
       </w:tr>
@@ -19130,6 +21075,7 @@
                 <w:szCs w:val="18"/>
               </w:rPr>
             </w:pPr>
+            <w:proofErr w:type="spellStart"/>
             <w:r>
               <w:rPr>
                 <w:rFonts w:ascii="Malgun Gothic" w:eastAsia="Malgun Gothic" w:hAnsi="Malgun Gothic"/>
@@ -19140,6 +21086,7 @@
               </w:rPr>
               <w:t>PaddleOCR</w:t>
             </w:r>
+            <w:proofErr w:type="spellEnd"/>
             <w:r>
               <w:rPr>
                 <w:rFonts w:ascii="Malgun Gothic" w:eastAsia="Malgun Gothic" w:hAnsi="Malgun Gothic"/>
@@ -19172,8 +21119,198 @@
                 <w:sz w:val="20"/>
                 <w:szCs w:val="18"/>
               </w:rPr>
-              <w:t>I noticd how rerse my body fel thsoniy. My shauldes wee cihr, I cndlI or uygled(ro)oln branhirc</w:t>
-            </w:r>
+              <w:t xml:space="preserve">I </w:t>
+            </w:r>
+            <w:proofErr w:type="spellStart"/>
+            <w:r>
+              <w:rPr>
+                <w:rFonts w:ascii="Malgun Gothic" w:eastAsia="Malgun Gothic" w:hAnsi="Malgun Gothic"/>
+                <w:sz w:val="20"/>
+                <w:szCs w:val="18"/>
+              </w:rPr>
+              <w:t>noticd</w:t>
+            </w:r>
+            <w:proofErr w:type="spellEnd"/>
+            <w:r>
+              <w:rPr>
+                <w:rFonts w:ascii="Malgun Gothic" w:eastAsia="Malgun Gothic" w:hAnsi="Malgun Gothic"/>
+                <w:sz w:val="20"/>
+                <w:szCs w:val="18"/>
+              </w:rPr>
+              <w:t xml:space="preserve"> how </w:t>
+            </w:r>
+            <w:proofErr w:type="spellStart"/>
+            <w:r>
+              <w:rPr>
+                <w:rFonts w:ascii="Malgun Gothic" w:eastAsia="Malgun Gothic" w:hAnsi="Malgun Gothic"/>
+                <w:sz w:val="20"/>
+                <w:szCs w:val="18"/>
+              </w:rPr>
+              <w:t>rerse</w:t>
+            </w:r>
+            <w:proofErr w:type="spellEnd"/>
+            <w:r>
+              <w:rPr>
+                <w:rFonts w:ascii="Malgun Gothic" w:eastAsia="Malgun Gothic" w:hAnsi="Malgun Gothic"/>
+                <w:sz w:val="20"/>
+                <w:szCs w:val="18"/>
+              </w:rPr>
+              <w:t xml:space="preserve"> my body </w:t>
+            </w:r>
+            <w:proofErr w:type="spellStart"/>
+            <w:r>
+              <w:rPr>
+                <w:rFonts w:ascii="Malgun Gothic" w:eastAsia="Malgun Gothic" w:hAnsi="Malgun Gothic"/>
+                <w:sz w:val="20"/>
+                <w:szCs w:val="18"/>
+              </w:rPr>
+              <w:t>fel</w:t>
+            </w:r>
+            <w:proofErr w:type="spellEnd"/>
+            <w:r>
+              <w:rPr>
+                <w:rFonts w:ascii="Malgun Gothic" w:eastAsia="Malgun Gothic" w:hAnsi="Malgun Gothic"/>
+                <w:sz w:val="20"/>
+                <w:szCs w:val="18"/>
+              </w:rPr>
+              <w:t xml:space="preserve"> </w:t>
+            </w:r>
+            <w:proofErr w:type="spellStart"/>
+            <w:r>
+              <w:rPr>
+                <w:rFonts w:ascii="Malgun Gothic" w:eastAsia="Malgun Gothic" w:hAnsi="Malgun Gothic"/>
+                <w:sz w:val="20"/>
+                <w:szCs w:val="18"/>
+              </w:rPr>
+              <w:t>thsoniy</w:t>
+            </w:r>
+            <w:proofErr w:type="spellEnd"/>
+            <w:r>
+              <w:rPr>
+                <w:rFonts w:ascii="Malgun Gothic" w:eastAsia="Malgun Gothic" w:hAnsi="Malgun Gothic"/>
+                <w:sz w:val="20"/>
+                <w:szCs w:val="18"/>
+              </w:rPr>
+              <w:t xml:space="preserve">. My </w:t>
+            </w:r>
+            <w:proofErr w:type="spellStart"/>
+            <w:r>
+              <w:rPr>
+                <w:rFonts w:ascii="Malgun Gothic" w:eastAsia="Malgun Gothic" w:hAnsi="Malgun Gothic"/>
+                <w:sz w:val="20"/>
+                <w:szCs w:val="18"/>
+              </w:rPr>
+              <w:t>shauldes</w:t>
+            </w:r>
+            <w:proofErr w:type="spellEnd"/>
+            <w:r>
+              <w:rPr>
+                <w:rFonts w:ascii="Malgun Gothic" w:eastAsia="Malgun Gothic" w:hAnsi="Malgun Gothic"/>
+                <w:sz w:val="20"/>
+                <w:szCs w:val="18"/>
+              </w:rPr>
+              <w:t xml:space="preserve"> wee </w:t>
+            </w:r>
+            <w:proofErr w:type="spellStart"/>
+            <w:r>
+              <w:rPr>
+                <w:rFonts w:ascii="Malgun Gothic" w:eastAsia="Malgun Gothic" w:hAnsi="Malgun Gothic"/>
+                <w:sz w:val="20"/>
+                <w:szCs w:val="18"/>
+              </w:rPr>
+              <w:t>cihr</w:t>
+            </w:r>
+            <w:proofErr w:type="spellEnd"/>
+            <w:r>
+              <w:rPr>
+                <w:rFonts w:ascii="Malgun Gothic" w:eastAsia="Malgun Gothic" w:hAnsi="Malgun Gothic"/>
+                <w:sz w:val="20"/>
+                <w:szCs w:val="18"/>
+              </w:rPr>
+              <w:t xml:space="preserve">, I </w:t>
+            </w:r>
+            <w:proofErr w:type="spellStart"/>
+            <w:r>
+              <w:rPr>
+                <w:rFonts w:ascii="Malgun Gothic" w:eastAsia="Malgun Gothic" w:hAnsi="Malgun Gothic"/>
+                <w:sz w:val="20"/>
+                <w:szCs w:val="18"/>
+              </w:rPr>
+              <w:t>cndlI</w:t>
+            </w:r>
+            <w:proofErr w:type="spellEnd"/>
+            <w:r>
+              <w:rPr>
+                <w:rFonts w:ascii="Malgun Gothic" w:eastAsia="Malgun Gothic" w:hAnsi="Malgun Gothic"/>
+                <w:sz w:val="20"/>
+                <w:szCs w:val="18"/>
+              </w:rPr>
+              <w:t xml:space="preserve"> or </w:t>
+            </w:r>
+            <w:proofErr w:type="spellStart"/>
+            <w:r>
+              <w:rPr>
+                <w:rFonts w:ascii="Malgun Gothic" w:eastAsia="Malgun Gothic" w:hAnsi="Malgun Gothic"/>
+                <w:sz w:val="20"/>
+                <w:szCs w:val="18"/>
+              </w:rPr>
+              <w:t>uygled</w:t>
+            </w:r>
+            <w:proofErr w:type="spellEnd"/>
+            <w:r>
+              <w:rPr>
+                <w:rFonts w:ascii="Malgun Gothic" w:eastAsia="Malgun Gothic" w:hAnsi="Malgun Gothic"/>
+                <w:sz w:val="20"/>
+                <w:szCs w:val="18"/>
+              </w:rPr>
+              <w:t>(</w:t>
+            </w:r>
+            <w:proofErr w:type="spellStart"/>
+            <w:r>
+              <w:rPr>
+                <w:rFonts w:ascii="Malgun Gothic" w:eastAsia="Malgun Gothic" w:hAnsi="Malgun Gothic"/>
+                <w:sz w:val="20"/>
+                <w:szCs w:val="18"/>
+              </w:rPr>
+              <w:t>ro</w:t>
+            </w:r>
+            <w:proofErr w:type="spellEnd"/>
+            <w:r>
+              <w:rPr>
+                <w:rFonts w:ascii="Malgun Gothic" w:eastAsia="Malgun Gothic" w:hAnsi="Malgun Gothic"/>
+                <w:sz w:val="20"/>
+                <w:szCs w:val="18"/>
+              </w:rPr>
+              <w:t>)</w:t>
+            </w:r>
+            <w:proofErr w:type="spellStart"/>
+            <w:r>
+              <w:rPr>
+                <w:rFonts w:ascii="Malgun Gothic" w:eastAsia="Malgun Gothic" w:hAnsi="Malgun Gothic"/>
+                <w:sz w:val="20"/>
+                <w:szCs w:val="18"/>
+              </w:rPr>
+              <w:t>oln</w:t>
+            </w:r>
+            <w:proofErr w:type="spellEnd"/>
+            <w:r>
+              <w:rPr>
+                <w:rFonts w:ascii="Malgun Gothic" w:eastAsia="Malgun Gothic" w:hAnsi="Malgun Gothic"/>
+                <w:sz w:val="20"/>
+                <w:szCs w:val="18"/>
+              </w:rPr>
+              <w:t xml:space="preserve"> </w:t>
+            </w:r>
+            <w:proofErr w:type="spellStart"/>
+            <w:r>
+              <w:rPr>
+                <w:rFonts w:ascii="Malgun Gothic" w:eastAsia="Malgun Gothic" w:hAnsi="Malgun Gothic"/>
+                <w:sz w:val="20"/>
+                <w:szCs w:val="18"/>
+              </w:rPr>
+              <w:t>branhirc</w:t>
+            </w:r>
+            <w:proofErr w:type="spellEnd"/>
           </w:p>
         </w:tc>
       </w:tr>
@@ -19195,6 +21332,7 @@
                 <w:szCs w:val="18"/>
               </w:rPr>
             </w:pPr>
+            <w:proofErr w:type="spellStart"/>
             <w:r>
               <w:rPr>
                 <w:rFonts w:ascii="Malgun Gothic" w:eastAsia="Malgun Gothic" w:hAnsi="Malgun Gothic"/>
@@ -19205,6 +21343,7 @@
               </w:rPr>
               <w:t>TrOCR</w:t>
             </w:r>
+            <w:proofErr w:type="spellEnd"/>
             <w:r>
               <w:rPr>
                 <w:rFonts w:ascii="Malgun Gothic" w:eastAsia="Malgun Gothic" w:hAnsi="Malgun Gothic"/>
@@ -19568,7 +21707,31 @@
         <w:jc w:val="both"/>
       </w:pPr>
       <w:r>
-        <w:t>Beyond raw metrics, OCR evaluation emphasised contextual and emotional meaning preservation. Traditional OCR outputs frequently omit modifiers and connectors, while TrOCR occasionally misrepresents sentence intent. Qwen best preserves semantic structure and affective content, producing outputs suitable for human review and downstream NLP analysis, aligning with PsychExtract’s assistive, non-diagnostic ethos.</w:t>
+        <w:t xml:space="preserve">Beyond raw metrics, OCR evaluation emphasised contextual and emotional meaning preservation. Traditional OCR outputs frequently omit modifiers and connectors, while </w:t>
+      </w:r>
+      <w:proofErr w:type="spellStart"/>
+      <w:r>
+        <w:t>TrOCR</w:t>
+      </w:r>
+      <w:proofErr w:type="spellEnd"/>
+      <w:r>
+        <w:t xml:space="preserve"> occasionally misrepresents sentence intent. Qwen best </w:t>
+      </w:r>
+      <w:proofErr w:type="gramStart"/>
+      <w:r>
+        <w:t>preserves</w:t>
+      </w:r>
+      <w:proofErr w:type="gramEnd"/>
+      <w:r>
+        <w:t xml:space="preserve"> semantic structure and affective content, producing outputs suitable for human review and downstream NLP analysis, aligning with </w:t>
+      </w:r>
+      <w:proofErr w:type="spellStart"/>
+      <w:r>
+        <w:t>PsychExtract’s</w:t>
+      </w:r>
+      <w:proofErr w:type="spellEnd"/>
+      <w:r>
+        <w:t xml:space="preserve"> assistive, non-diagnostic ethos.</w:t>
       </w:r>
     </w:p>
     <w:p>
@@ -19578,8 +21741,13 @@
       <w:r>
         <w:t>Human oversight remains critical: the system deliberately avoids automated interpretation, reinforcing ethical boundaries between transcription and clinical decision-making (</w:t>
       </w:r>
-      <w:r>
-        <w:t>Amershi et al., 2019</w:t>
+      <w:proofErr w:type="spellStart"/>
+      <w:r>
+        <w:t>Amershi</w:t>
+      </w:r>
+      <w:proofErr w:type="spellEnd"/>
+      <w:r>
+        <w:t xml:space="preserve"> et al., 2019</w:t>
       </w:r>
       <w:r>
         <w:t>). Minor hallucinations and sensitivity to image quality underscore the prototype’s role as a facilitative layer rather than a standalone system.</w:t>
@@ -19596,9 +21764,14 @@
       </w:pPr>
       <w:bookmarkStart w:id="95" w:name="_Toc221377171"/>
       <w:r>
-        <w:t>Implications for PsychExtract</w:t>
+        <w:t xml:space="preserve">Implications for </w:t>
+      </w:r>
+      <w:proofErr w:type="spellStart"/>
+      <w:r>
+        <w:t>PsychExtract</w:t>
       </w:r>
       <w:bookmarkEnd w:id="95"/>
+      <w:proofErr w:type="spellEnd"/>
     </w:p>
     <w:p>
       <w:pPr>
@@ -19630,7 +21803,23 @@
         <w:jc w:val="both"/>
       </w:pPr>
       <w:r>
-        <w:t>Emotion classification evaluates whether the system can identify salient affective content within reflective writing, supporting insight formation. Transformer-based models, DistilBERT and RoBERTa, were assessed under zero-shot inference conditions, reflecting realistic constraints for early-stage system integration and avoiding fine-tuning biases (</w:t>
+        <w:t xml:space="preserve">Emotion classification evaluates whether the system can identify salient affective content within reflective writing, supporting insight formation. Transformer-based models, </w:t>
+      </w:r>
+      <w:proofErr w:type="spellStart"/>
+      <w:r>
+        <w:t>DistilBERT</w:t>
+      </w:r>
+      <w:proofErr w:type="spellEnd"/>
+      <w:r>
+        <w:t xml:space="preserve"> and </w:t>
+      </w:r>
+      <w:proofErr w:type="spellStart"/>
+      <w:r>
+        <w:t>RoBERTa</w:t>
+      </w:r>
+      <w:proofErr w:type="spellEnd"/>
+      <w:r>
+        <w:t>, were assessed under zero-shot inference conditions, reflecting realistic constraints for early-stage system integration and avoiding fine-tuning biases (</w:t>
       </w:r>
       <w:r>
         <w:t>Demszky et al., 2020</w:t>
@@ -19786,7 +21975,13 @@
                 <w:rPr>
                   <w:rFonts w:ascii="Cambria Math" w:hAnsi="Cambria Math"/>
                 </w:rPr>
-                <m:t>+F</m:t>
+                <m:t>+</m:t>
+              </m:r>
+              <m:r>
+                <w:rPr>
+                  <w:rFonts w:ascii="Cambria Math" w:hAnsi="Cambria Math"/>
+                </w:rPr>
+                <m:t>F</m:t>
               </m:r>
               <m:sSub>
                 <m:sSubPr>
@@ -19929,7 +22124,13 @@
                 <w:rPr>
                   <w:rFonts w:ascii="Cambria Math" w:hAnsi="Cambria Math"/>
                 </w:rPr>
-                <m:t>+F</m:t>
+                <m:t>+</m:t>
+              </m:r>
+              <m:r>
+                <w:rPr>
+                  <w:rFonts w:ascii="Cambria Math" w:hAnsi="Cambria Math"/>
+                </w:rPr>
+                <m:t>F</m:t>
               </m:r>
               <m:sSub>
                 <m:sSubPr>
@@ -20262,10 +22463,31 @@
         <w:jc w:val="both"/>
       </w:pPr>
       <w:r>
-        <w:t xml:space="preserve">On a GoEmotions subset, </w:t>
-      </w:r>
-      <w:r>
-        <w:t>RoBERTa consistently outperforms DistilBERT across all overall metrics</w:t>
+        <w:t xml:space="preserve">On a </w:t>
+      </w:r>
+      <w:proofErr w:type="spellStart"/>
+      <w:r>
+        <w:t>GoEmotions</w:t>
+      </w:r>
+      <w:proofErr w:type="spellEnd"/>
+      <w:r>
+        <w:t xml:space="preserve"> subset, </w:t>
+      </w:r>
+      <w:proofErr w:type="spellStart"/>
+      <w:r>
+        <w:t>RoBERTa</w:t>
+      </w:r>
+      <w:proofErr w:type="spellEnd"/>
+      <w:r>
+        <w:t xml:space="preserve"> consistently outperforms </w:t>
+      </w:r>
+      <w:proofErr w:type="spellStart"/>
+      <w:r>
+        <w:t>DistilBERT</w:t>
+      </w:r>
+      <w:proofErr w:type="spellEnd"/>
+      <w:r>
+        <w:t xml:space="preserve"> across all overall metrics</w:t>
       </w:r>
       <w:r>
         <w:t xml:space="preserve"> (Table </w:t>
@@ -20277,13 +22499,45 @@
         <w:t>)</w:t>
       </w:r>
       <w:r>
-        <w:t>. While DistilBERT exhibits lower precision, its recall remains moderate, indicating that it captures most emotions but with more false positives. RoBERTa balances precision and recall better, reflecting stronger selective recognition of contextually grounded emotions, though at higher computational cost.</w:t>
+        <w:t xml:space="preserve">. While </w:t>
+      </w:r>
+      <w:proofErr w:type="spellStart"/>
+      <w:r>
+        <w:t>DistilBERT</w:t>
+      </w:r>
+      <w:proofErr w:type="spellEnd"/>
+      <w:r>
+        <w:t xml:space="preserve"> exhibits lower precision, its recall remains moderate, indicating that it captures most emotions but with more false positives. </w:t>
+      </w:r>
+      <w:proofErr w:type="spellStart"/>
+      <w:r>
+        <w:t>RoBERTa</w:t>
+      </w:r>
+      <w:proofErr w:type="spellEnd"/>
+      <w:r>
+        <w:t xml:space="preserve"> balances precision and recall better, reflecting stronger selective recognition of contextually grounded emotions, though at higher computational cost.</w:t>
       </w:r>
       <w:r>
         <w:t xml:space="preserve"> </w:t>
       </w:r>
       <w:r>
-        <w:t>CPU-based inference latency revealed that RoBERTa was roughly 1.9× slower than DistilBERT, reflecting a trade-off between interpretability and responsiveness for interactive pipeline use.</w:t>
+        <w:t xml:space="preserve">CPU-based inference latency revealed that </w:t>
+      </w:r>
+      <w:proofErr w:type="spellStart"/>
+      <w:r>
+        <w:t>RoBERTa</w:t>
+      </w:r>
+      <w:proofErr w:type="spellEnd"/>
+      <w:r>
+        <w:t xml:space="preserve"> was roughly 1.9× slower than </w:t>
+      </w:r>
+      <w:proofErr w:type="spellStart"/>
+      <w:r>
+        <w:t>DistilBERT</w:t>
+      </w:r>
+      <w:proofErr w:type="spellEnd"/>
+      <w:r>
+        <w:t>, reflecting a trade-off between interpretability and responsiveness for interactive pipeline use.</w:t>
       </w:r>
     </w:p>
     <w:tbl>
@@ -20523,7 +22777,29 @@
                 <w:szCs w:val="24"/>
                 <w:lang w:eastAsia="en-ZA"/>
               </w:rPr>
-              <w:t>Avg. CPU Inference Time (ms/sample)</w:t>
+              <w:t>Avg. CPU Inference Time (</w:t>
+            </w:r>
+            <w:proofErr w:type="spellStart"/>
+            <w:r>
+              <w:rPr>
+                <w:rFonts w:ascii="Times New Roman" w:eastAsia="Times New Roman" w:hAnsi="Times New Roman" w:cs="Times New Roman"/>
+                <w:b/>
+                <w:bCs/>
+                <w:szCs w:val="24"/>
+                <w:lang w:eastAsia="en-ZA"/>
+              </w:rPr>
+              <w:t>ms</w:t>
+            </w:r>
+            <w:proofErr w:type="spellEnd"/>
+            <w:r>
+              <w:rPr>
+                <w:rFonts w:ascii="Times New Roman" w:eastAsia="Times New Roman" w:hAnsi="Times New Roman" w:cs="Times New Roman"/>
+                <w:b/>
+                <w:bCs/>
+                <w:szCs w:val="24"/>
+                <w:lang w:eastAsia="en-ZA"/>
+              </w:rPr>
+              <w:t>/sample)</w:t>
             </w:r>
           </w:p>
         </w:tc>
@@ -20542,6 +22818,7 @@
                 <w:lang w:eastAsia="en-ZA"/>
               </w:rPr>
             </w:pPr>
+            <w:proofErr w:type="spellStart"/>
             <w:r>
               <w:rPr>
                 <w:rFonts w:ascii="Times New Roman" w:eastAsia="Times New Roman" w:hAnsi="Times New Roman" w:cs="Times New Roman"/>
@@ -20550,6 +22827,7 @@
               </w:rPr>
               <w:t>DistilBERT</w:t>
             </w:r>
+            <w:proofErr w:type="spellEnd"/>
           </w:p>
         </w:tc>
         <w:tc>
@@ -20728,6 +23006,7 @@
                 <w:lang w:eastAsia="en-ZA"/>
               </w:rPr>
             </w:pPr>
+            <w:proofErr w:type="spellStart"/>
             <w:r>
               <w:rPr>
                 <w:rFonts w:ascii="Times New Roman" w:eastAsia="Times New Roman" w:hAnsi="Times New Roman" w:cs="Times New Roman"/>
@@ -20736,6 +23015,7 @@
               </w:rPr>
               <w:t>RoBERTa</w:t>
             </w:r>
+            <w:proofErr w:type="spellEnd"/>
           </w:p>
         </w:tc>
         <w:tc>
@@ -20974,7 +23254,39 @@
         <w:t>6</w:t>
       </w:r>
       <w:r>
-        <w:t>, RoBERTa consistently achieves higher F1 scores than DistilBERT, indicating more balanced and reliable detection of both frequent and infrequent emotions. DistilBERT tends to overpredict certain emotions such as joy and anger, resulting in moderate F1 values, while lower-frequency emotions like surprise and love are detected less reliably. RoBERTa demonstrates stronger recognition of subtle and contextually embedded emotions, which supports more accurate downstream linguistic templating and interpretive insight</w:t>
+        <w:t xml:space="preserve">, </w:t>
+      </w:r>
+      <w:proofErr w:type="spellStart"/>
+      <w:r>
+        <w:t>RoBERTa</w:t>
+      </w:r>
+      <w:proofErr w:type="spellEnd"/>
+      <w:r>
+        <w:t xml:space="preserve"> consistently achieves higher F1 scores than </w:t>
+      </w:r>
+      <w:proofErr w:type="spellStart"/>
+      <w:r>
+        <w:t>DistilBERT</w:t>
+      </w:r>
+      <w:proofErr w:type="spellEnd"/>
+      <w:r>
+        <w:t xml:space="preserve">, indicating more balanced and reliable detection of both frequent and infrequent emotions. </w:t>
+      </w:r>
+      <w:proofErr w:type="spellStart"/>
+      <w:r>
+        <w:t>DistilBERT</w:t>
+      </w:r>
+      <w:proofErr w:type="spellEnd"/>
+      <w:r>
+        <w:t xml:space="preserve"> tends to overpredict certain emotions such as joy and anger, resulting in moderate F1 values, while lower-frequency emotions like surprise and love are detected less reliably. </w:t>
+      </w:r>
+      <w:proofErr w:type="spellStart"/>
+      <w:r>
+        <w:t>RoBERTa</w:t>
+      </w:r>
+      <w:proofErr w:type="spellEnd"/>
+      <w:r>
+        <w:t xml:space="preserve"> demonstrates stronger recognition of subtle and contextually embedded emotions, which supports more accurate downstream linguistic templating and interpretive insight</w:t>
       </w:r>
       <w:r>
         <w:rPr>
@@ -21031,12 +23343,21 @@
                 <w:bCs/>
               </w:rPr>
             </w:pPr>
+            <w:proofErr w:type="spellStart"/>
             <w:r>
               <w:rPr>
                 <w:b/>
                 <w:bCs/>
               </w:rPr>
-              <w:t>DistilBERT F1</w:t>
+              <w:t>DistilBERT</w:t>
+            </w:r>
+            <w:proofErr w:type="spellEnd"/>
+            <w:r>
+              <w:rPr>
+                <w:b/>
+                <w:bCs/>
+              </w:rPr>
+              <w:t xml:space="preserve"> F1</w:t>
             </w:r>
           </w:p>
         </w:tc>
@@ -21053,12 +23374,21 @@
                 <w:bCs/>
               </w:rPr>
             </w:pPr>
+            <w:proofErr w:type="spellStart"/>
             <w:r>
               <w:rPr>
                 <w:b/>
                 <w:bCs/>
               </w:rPr>
-              <w:t>RoBERTa F1</w:t>
+              <w:t>RoBERTa</w:t>
+            </w:r>
+            <w:proofErr w:type="spellEnd"/>
+            <w:r>
+              <w:rPr>
+                <w:b/>
+                <w:bCs/>
+              </w:rPr>
+              <w:t xml:space="preserve"> F1</w:t>
             </w:r>
           </w:p>
         </w:tc>
@@ -21854,12 +24184,40 @@
         <w:rPr>
           <w:rStyle w:val="SubtleEmphasis"/>
         </w:rPr>
-        <w:t xml:space="preserve"> With DistilBERT on the left and RoBERTa on the right</w:t>
-      </w:r>
+        <w:t xml:space="preserve"> With </w:t>
+      </w:r>
+      <w:proofErr w:type="spellStart"/>
       <w:r>
         <w:rPr>
           <w:rStyle w:val="SubtleEmphasis"/>
         </w:rPr>
+        <w:t>DistilBERT</w:t>
+      </w:r>
+      <w:proofErr w:type="spellEnd"/>
+      <w:r>
+        <w:rPr>
+          <w:rStyle w:val="SubtleEmphasis"/>
+        </w:rPr>
+        <w:t xml:space="preserve"> on the left and </w:t>
+      </w:r>
+      <w:proofErr w:type="spellStart"/>
+      <w:r>
+        <w:rPr>
+          <w:rStyle w:val="SubtleEmphasis"/>
+        </w:rPr>
+        <w:t>RoBERTa</w:t>
+      </w:r>
+      <w:proofErr w:type="spellEnd"/>
+      <w:r>
+        <w:rPr>
+          <w:rStyle w:val="SubtleEmphasis"/>
+        </w:rPr>
+        <w:t xml:space="preserve"> on the right</w:t>
+      </w:r>
+      <w:r>
+        <w:rPr>
+          <w:rStyle w:val="SubtleEmphasis"/>
+        </w:rPr>
         <w:t>.</w:t>
       </w:r>
     </w:p>
@@ -21880,7 +24238,31 @@
         <w:t xml:space="preserve"> above </w:t>
       </w:r>
       <w:r>
-        <w:t>indicates that DistilBERT produced consistently high values, with a mean of 0.898 and relatively low variance (standard deviation = 0.046). This pattern suggests that DistilBERT was generally confident in its predictions across multiple emotion classes, often producing broader summaries that included several emotions per entry. While this can provide a comprehensive perspective, it may reduce the selectivity of interpretive signals and overstate certainty in cases of affective ambiguity. In contrast, RoBERTa exhibited a lower mean confidence spread of 0.841 and substantially higher variability (standard deviation = 0.121). Several entries displayed narrow spreads (</w:t>
+        <w:t xml:space="preserve">indicates that </w:t>
+      </w:r>
+      <w:proofErr w:type="spellStart"/>
+      <w:r>
+        <w:t>DistilBERT</w:t>
+      </w:r>
+      <w:proofErr w:type="spellEnd"/>
+      <w:r>
+        <w:t xml:space="preserve"> produced consistently high values, with a mean of 0.898 and relatively low variance (standard deviation = 0.046). This pattern suggests that </w:t>
+      </w:r>
+      <w:proofErr w:type="spellStart"/>
+      <w:r>
+        <w:t>DistilBERT</w:t>
+      </w:r>
+      <w:proofErr w:type="spellEnd"/>
+      <w:r>
+        <w:t xml:space="preserve"> was generally confident in its predictions across multiple emotion classes, often producing broader summaries that included several emotions per entry. While this can provide a comprehensive perspective, it may reduce the selectivity of interpretive signals and overstate certainty in cases of affective ambiguity. In contrast, </w:t>
+      </w:r>
+      <w:proofErr w:type="spellStart"/>
+      <w:r>
+        <w:t>RoBERTa</w:t>
+      </w:r>
+      <w:proofErr w:type="spellEnd"/>
+      <w:r>
+        <w:t xml:space="preserve"> exhibited a lower mean confidence spread of 0.841 and substantially higher variability (standard deviation = 0.121). Several entries displayed narrow spreads (</w:t>
       </w:r>
       <m:oMath>
         <m:r>
@@ -21914,7 +24296,23 @@
         <w:t xml:space="preserve"> </w:t>
       </w:r>
       <w:r>
-        <w:t>≈ 0.97). This variability reflects RoBERTa’s capacity for more contextually grounded and selective emotion detection, consistent with user-centered observations</w:t>
+        <w:t xml:space="preserve">≈ 0.97). This variability reflects </w:t>
+      </w:r>
+      <w:proofErr w:type="spellStart"/>
+      <w:r>
+        <w:t>RoBERTa’s</w:t>
+      </w:r>
+      <w:proofErr w:type="spellEnd"/>
+      <w:r>
+        <w:t xml:space="preserve"> capacity for more contextually grounded and selective emotion detection, consistent with user-</w:t>
+      </w:r>
+      <w:proofErr w:type="spellStart"/>
+      <w:r>
+        <w:t>centered</w:t>
+      </w:r>
+      <w:proofErr w:type="spellEnd"/>
+      <w:r>
+        <w:t xml:space="preserve"> observations</w:t>
       </w:r>
       <w:r>
         <w:t>, shown in the following section,</w:t>
@@ -21952,7 +24350,39 @@
         <w:jc w:val="both"/>
       </w:pPr>
       <w:r>
-        <w:t>To align evaluation with human interpretability, participants compared paired emotion summaries from DistilBERT and RoBERTa for identical journal entries. DistilBERT produced broader summaries with multiple emotions per entry, whereas RoBERTa generated more selective outputs that aligned closely with the reflective tone of the text (</w:t>
+        <w:t xml:space="preserve">To align evaluation with human interpretability, participants compared paired emotion summaries from </w:t>
+      </w:r>
+      <w:proofErr w:type="spellStart"/>
+      <w:r>
+        <w:t>DistilBERT</w:t>
+      </w:r>
+      <w:proofErr w:type="spellEnd"/>
+      <w:r>
+        <w:t xml:space="preserve"> and </w:t>
+      </w:r>
+      <w:proofErr w:type="spellStart"/>
+      <w:r>
+        <w:t>RoBERTa</w:t>
+      </w:r>
+      <w:proofErr w:type="spellEnd"/>
+      <w:r>
+        <w:t xml:space="preserve"> for identical journal entries. </w:t>
+      </w:r>
+      <w:proofErr w:type="spellStart"/>
+      <w:r>
+        <w:t>DistilBERT</w:t>
+      </w:r>
+      <w:proofErr w:type="spellEnd"/>
+      <w:r>
+        <w:t xml:space="preserve"> produced broader summaries with multiple emotions per entry, whereas </w:t>
+      </w:r>
+      <w:proofErr w:type="spellStart"/>
+      <w:r>
+        <w:t>RoBERTa</w:t>
+      </w:r>
+      <w:proofErr w:type="spellEnd"/>
+      <w:r>
+        <w:t xml:space="preserve"> generated more selective outputs that aligned closely with the reflective tone of the text (</w:t>
       </w:r>
       <w:r>
         <w:t>Table</w:t>
@@ -22014,12 +24444,21 @@
                 <w:bCs/>
               </w:rPr>
             </w:pPr>
+            <w:proofErr w:type="spellStart"/>
             <w:r>
               <w:rPr>
                 <w:b/>
                 <w:bCs/>
               </w:rPr>
-              <w:t xml:space="preserve">DistilBERT Emotion Summary </w:t>
+              <w:t>DistilBERT</w:t>
+            </w:r>
+            <w:proofErr w:type="spellEnd"/>
+            <w:r>
+              <w:rPr>
+                <w:b/>
+                <w:bCs/>
+              </w:rPr>
+              <w:t xml:space="preserve"> Emotion Summary </w:t>
             </w:r>
           </w:p>
         </w:tc>
@@ -22036,12 +24475,21 @@
                 <w:bCs/>
               </w:rPr>
             </w:pPr>
+            <w:proofErr w:type="spellStart"/>
             <w:r>
               <w:rPr>
                 <w:b/>
                 <w:bCs/>
               </w:rPr>
-              <w:t>RoBERTa Emotion Summary</w:t>
+              <w:t>RoBERTa</w:t>
+            </w:r>
+            <w:proofErr w:type="spellEnd"/>
+            <w:r>
+              <w:rPr>
+                <w:b/>
+                <w:bCs/>
+              </w:rPr>
+              <w:t xml:space="preserve"> Emotion Summary</w:t>
             </w:r>
           </w:p>
         </w:tc>
@@ -22208,12 +24656,40 @@
         <w:rPr>
           <w:rStyle w:val="SubtleEmphasis"/>
         </w:rPr>
-        <w:t>. Comparative emotion summary outputs from DistilBERT and RoBERTa for sample journal extract</w:t>
-      </w:r>
+        <w:t xml:space="preserve">. Comparative emotion summary outputs from </w:t>
+      </w:r>
+      <w:proofErr w:type="spellStart"/>
       <w:r>
         <w:rPr>
           <w:rStyle w:val="SubtleEmphasis"/>
         </w:rPr>
+        <w:t>DistilBERT</w:t>
+      </w:r>
+      <w:proofErr w:type="spellEnd"/>
+      <w:r>
+        <w:rPr>
+          <w:rStyle w:val="SubtleEmphasis"/>
+        </w:rPr>
+        <w:t xml:space="preserve"> and </w:t>
+      </w:r>
+      <w:proofErr w:type="spellStart"/>
+      <w:r>
+        <w:rPr>
+          <w:rStyle w:val="SubtleEmphasis"/>
+        </w:rPr>
+        <w:t>RoBERTa</w:t>
+      </w:r>
+      <w:proofErr w:type="spellEnd"/>
+      <w:r>
+        <w:rPr>
+          <w:rStyle w:val="SubtleEmphasis"/>
+        </w:rPr>
+        <w:t xml:space="preserve"> for sample journal extract</w:t>
+      </w:r>
+      <w:r>
+        <w:rPr>
+          <w:rStyle w:val="SubtleEmphasis"/>
+        </w:rPr>
         <w:t>s</w:t>
       </w:r>
       <w:r>
@@ -22228,10 +24704,31 @@
         <w:jc w:val="both"/>
       </w:pPr>
       <w:r>
-        <w:t>User feedback consistently preferred RoBERTa for clarity and proportionality, while DistilBERT’s expansive summaries were sometimes overwhelming. Trust in outputs remained high when emotional labels were transparent and contextually grounded, even when misclassifications occurred, reflecting users’ awareness of the inherent imprecision of emotional language (</w:t>
-      </w:r>
-      <w:r>
-        <w:t>Amershi et al., 2019</w:t>
+        <w:t xml:space="preserve">User feedback consistently preferred </w:t>
+      </w:r>
+      <w:proofErr w:type="spellStart"/>
+      <w:r>
+        <w:t>RoBERTa</w:t>
+      </w:r>
+      <w:proofErr w:type="spellEnd"/>
+      <w:r>
+        <w:t xml:space="preserve"> for clarity and proportionality, while </w:t>
+      </w:r>
+      <w:proofErr w:type="spellStart"/>
+      <w:r>
+        <w:t>DistilBERT’s</w:t>
+      </w:r>
+      <w:proofErr w:type="spellEnd"/>
+      <w:r>
+        <w:t xml:space="preserve"> expansive summaries were sometimes overwhelming. Trust in outputs remained high when emotional labels were transparent and contextually grounded, even when misclassifications occurred, reflecting users’ awareness of the inherent imprecision of emotional language (</w:t>
+      </w:r>
+      <w:proofErr w:type="spellStart"/>
+      <w:r>
+        <w:t>Amershi</w:t>
+      </w:r>
+      <w:proofErr w:type="spellEnd"/>
+      <w:r>
+        <w:t xml:space="preserve"> et al., 2019</w:t>
       </w:r>
       <w:r>
         <w:t xml:space="preserve">; </w:t>
@@ -22253,16 +24750,45 @@
       </w:pPr>
       <w:bookmarkStart w:id="100" w:name="_Toc221377176"/>
       <w:r>
-        <w:t>Integration Implications for PsychExtract</w:t>
+        <w:t xml:space="preserve">Integration Implications for </w:t>
+      </w:r>
+      <w:proofErr w:type="spellStart"/>
+      <w:r>
+        <w:t>PsychExtract</w:t>
       </w:r>
       <w:bookmarkEnd w:id="100"/>
+      <w:proofErr w:type="spellEnd"/>
     </w:p>
     <w:p>
       <w:pPr>
         <w:jc w:val="both"/>
       </w:pPr>
       <w:r>
-        <w:t>Overall, evaluation indicates that RoBERTa’s selective, semantically grounded outputs are most appropriate for integration into PsychExtract, supporting structured reflection while preserving transparency. DistilBERT remains valuable for rapid exploratory feedback, but its outputs require downstream framing to prevent interpretive overload. By combining quantitative metrics, confidence spreads, and user-centred evaluation, the module achieves the project aim of surfacing emotional signals to encourage insight formation without imposing authoritative labels (</w:t>
+        <w:t xml:space="preserve">Overall, evaluation indicates that </w:t>
+      </w:r>
+      <w:proofErr w:type="spellStart"/>
+      <w:r>
+        <w:t>RoBERTa’s</w:t>
+      </w:r>
+      <w:proofErr w:type="spellEnd"/>
+      <w:r>
+        <w:t xml:space="preserve"> selective, semantically grounded outputs are most appropriate for integration into </w:t>
+      </w:r>
+      <w:proofErr w:type="spellStart"/>
+      <w:r>
+        <w:t>PsychExtract</w:t>
+      </w:r>
+      <w:proofErr w:type="spellEnd"/>
+      <w:r>
+        <w:t xml:space="preserve">, supporting structured reflection while preserving transparency. </w:t>
+      </w:r>
+      <w:proofErr w:type="spellStart"/>
+      <w:r>
+        <w:t>DistilBERT</w:t>
+      </w:r>
+      <w:proofErr w:type="spellEnd"/>
+      <w:r>
+        <w:t xml:space="preserve"> remains valuable for rapid exploratory feedback, but its outputs require downstream framing to prevent interpretive overload. By combining quantitative metrics, confidence spreads, and user-centred evaluation, the module achieves the project aim of surfacing emotional signals to encourage insight formation without imposing authoritative labels (</w:t>
       </w:r>
       <w:r>
         <w:t>Demszky et al., 2020</w:t>
@@ -22303,7 +24829,15 @@
         <w:jc w:val="both"/>
       </w:pPr>
       <w:r>
-        <w:t>Keyword extraction in PsychExtract is used to identify recurring cognitive and linguistic signals that may indicate emphasis, rumination, or framing strategies within reflective writing. By surfacing these patterns, the system supports user insight formation and complements emotion classification, while maintaining interpretability as the primary design goal (</w:t>
+        <w:t xml:space="preserve">Keyword extraction in </w:t>
+      </w:r>
+      <w:proofErr w:type="spellStart"/>
+      <w:r>
+        <w:t>PsychExtract</w:t>
+      </w:r>
+      <w:proofErr w:type="spellEnd"/>
+      <w:r>
+        <w:t xml:space="preserve"> is used to identify recurring cognitive and linguistic signals that may indicate emphasis, rumination, or framing strategies within reflective writing. By surfacing these patterns, the system supports user insight formation and complements emotion classification, while maintaining interpretability as the primary design goal (</w:t>
       </w:r>
       <w:r>
         <w:t>Angelov &amp; Soares, 2021</w:t>
@@ -22338,7 +24872,23 @@
         <w:jc w:val="both"/>
       </w:pPr>
       <w:r>
-        <w:t>Two complementary keyword extraction methods were employed: KeyBERT (embedding-based semantic similarity) and YAKE (statistical, positional weighting). KeyBERT prioritises conceptually dense terms derived from contextual embeddings, whereas YAKE leverages surface-</w:t>
+        <w:t xml:space="preserve">Two complementary keyword extraction methods were employed: </w:t>
+      </w:r>
+      <w:proofErr w:type="spellStart"/>
+      <w:r>
+        <w:t>KeyBERT</w:t>
+      </w:r>
+      <w:proofErr w:type="spellEnd"/>
+      <w:r>
+        <w:t xml:space="preserve"> (embedding-based semantic similarity) and YAKE (statistical, positional weighting). </w:t>
+      </w:r>
+      <w:proofErr w:type="spellStart"/>
+      <w:r>
+        <w:t>KeyBERT</w:t>
+      </w:r>
+      <w:proofErr w:type="spellEnd"/>
+      <w:r>
+        <w:t xml:space="preserve"> prioritises conceptually dense terms derived from contextual embeddings, whereas YAKE leverages surface-</w:t>
       </w:r>
       <w:r>
         <w:lastRenderedPageBreak/>
@@ -22358,8 +24908,13 @@
       </w:r>
     </w:p>
     <w:p>
-      <w:r>
-        <w:t>KeyBERT applies a TF-IDF weighting scheme to identify high-value terms for extraction:</w:t>
+      <w:proofErr w:type="spellStart"/>
+      <w:r>
+        <w:t>KeyBERT</w:t>
+      </w:r>
+      <w:proofErr w:type="spellEnd"/>
+      <w:r>
+        <w:t xml:space="preserve"> applies a TF-IDF weighting scheme to identify high-value terms for extraction:</w:t>
       </w:r>
     </w:p>
     <w:p>
@@ -22386,7 +24941,19 @@
                 <w:rPr>
                   <w:rFonts w:ascii="Cambria Math" w:hAnsi="Cambria Math"/>
                 </w:rPr>
-                <m:t>t,d</m:t>
+                <m:t>t</m:t>
+              </m:r>
+              <m:r>
+                <w:rPr>
+                  <w:rFonts w:ascii="Cambria Math" w:hAnsi="Cambria Math"/>
+                </w:rPr>
+                <m:t>,</m:t>
+              </m:r>
+              <m:r>
+                <w:rPr>
+                  <w:rFonts w:ascii="Cambria Math" w:hAnsi="Cambria Math"/>
+                </w:rPr>
+                <m:t>d</m:t>
               </m:r>
             </m:sub>
           </m:sSub>
@@ -22394,7 +24961,13 @@
             <w:rPr>
               <w:rFonts w:ascii="Cambria Math" w:hAnsi="Cambria Math"/>
             </w:rPr>
-            <m:t>=t</m:t>
+            <m:t>=</m:t>
+          </m:r>
+          <m:r>
+            <w:rPr>
+              <w:rFonts w:ascii="Cambria Math" w:hAnsi="Cambria Math"/>
+            </w:rPr>
+            <m:t>t</m:t>
           </m:r>
           <m:sSub>
             <m:sSubPr>
@@ -22417,7 +24990,19 @@
                 <w:rPr>
                   <w:rFonts w:ascii="Cambria Math" w:hAnsi="Cambria Math"/>
                 </w:rPr>
-                <m:t>t,d</m:t>
+                <m:t>t</m:t>
+              </m:r>
+              <m:r>
+                <w:rPr>
+                  <w:rFonts w:ascii="Cambria Math" w:hAnsi="Cambria Math"/>
+                </w:rPr>
+                <m:t>,</m:t>
+              </m:r>
+              <m:r>
+                <w:rPr>
+                  <w:rFonts w:ascii="Cambria Math" w:hAnsi="Cambria Math"/>
+                </w:rPr>
+                <m:t>d</m:t>
               </m:r>
             </m:sub>
           </m:sSub>
@@ -22639,7 +25224,15 @@
         <w:jc w:val="both"/>
       </w:pPr>
       <w:r>
-        <w:t>This approach allows KeyBERT to select semantically central words or phrases, often capturing abstract or affective concepts.</w:t>
+        <w:t xml:space="preserve">This approach allows </w:t>
+      </w:r>
+      <w:proofErr w:type="spellStart"/>
+      <w:r>
+        <w:t>KeyBERT</w:t>
+      </w:r>
+      <w:proofErr w:type="spellEnd"/>
+      <w:r>
+        <w:t xml:space="preserve"> to select semantically central words or phrases, often capturing abstract or affective concepts.</w:t>
       </w:r>
     </w:p>
     <w:p>
@@ -22647,13 +25240,27 @@
         <w:jc w:val="both"/>
       </w:pPr>
       <w:r>
-        <w:t>Evaluation was user-centred rather than intrinsic, reflecting the subjective nature of reflective journaling (</w:t>
+        <w:t>Evaluation was user-centred rather than intrinsic, reflecting the subjective nature of reflective journaling</w:t>
+      </w:r>
+      <w:r>
+        <w:t>,</w:t>
+      </w:r>
+      <w:r>
+        <w:t xml:space="preserve"> (</w:t>
       </w:r>
       <w:r>
         <w:t>Angelov &amp; Soares, 2021</w:t>
       </w:r>
       <w:r>
-        <w:t xml:space="preserve">). Participants compared paired keyword sets generated by KeyBERT and YAKE for each journal extract (Table </w:t>
+        <w:t xml:space="preserve">). Participants compared paired keyword sets generated by </w:t>
+      </w:r>
+      <w:proofErr w:type="spellStart"/>
+      <w:r>
+        <w:t>KeyBERT</w:t>
+      </w:r>
+      <w:proofErr w:type="spellEnd"/>
+      <w:r>
+        <w:t xml:space="preserve"> and YAKE for each journal extract (Table </w:t>
       </w:r>
       <w:r>
         <w:t>8</w:t>
@@ -22721,7 +25328,23 @@
                 <w:b/>
                 <w:bCs/>
               </w:rPr>
-              <w:t>eyword Set A (KeyBERT)</w:t>
+              <w:t>eyword Set A (</w:t>
+            </w:r>
+            <w:proofErr w:type="spellStart"/>
+            <w:r>
+              <w:rPr>
+                <w:b/>
+                <w:bCs/>
+              </w:rPr>
+              <w:t>KeyBERT</w:t>
+            </w:r>
+            <w:proofErr w:type="spellEnd"/>
+            <w:r>
+              <w:rPr>
+                <w:b/>
+                <w:bCs/>
+              </w:rPr>
+              <w:t>)</w:t>
             </w:r>
           </w:p>
         </w:tc>
@@ -22914,7 +25537,21 @@
         <w:rPr>
           <w:rStyle w:val="Emphasis"/>
         </w:rPr>
-        <w:t xml:space="preserve"> presented to participants with anonymised KeyBERT and YAKE keyword sets.</w:t>
+        <w:t xml:space="preserve"> presented to participants with anonymised </w:t>
+      </w:r>
+      <w:proofErr w:type="spellStart"/>
+      <w:r>
+        <w:rPr>
+          <w:rStyle w:val="Emphasis"/>
+        </w:rPr>
+        <w:t>KeyBERT</w:t>
+      </w:r>
+      <w:proofErr w:type="spellEnd"/>
+      <w:r>
+        <w:rPr>
+          <w:rStyle w:val="Emphasis"/>
+        </w:rPr>
+        <w:t xml:space="preserve"> and YAKE keyword sets.</w:t>
       </w:r>
     </w:p>
     <w:p>
@@ -22944,8 +25581,21 @@
       <w:pPr>
         <w:jc w:val="both"/>
       </w:pPr>
-      <w:r>
-        <w:t>KeyBERT, by contrast, tended to produce semantically dense, psychologically pointed keywords such as “emotionally drained” or “disconnected conversations.” While effective at capturing conceptually central or affective terms, it occasionally produced truncated or awkward outputs (e.g., “terrible wasn”), reflecting the embedding-based similarity mechanism’s prioritization of semantic centrality over surface coherence (</w:t>
+      <w:proofErr w:type="spellStart"/>
+      <w:r>
+        <w:t>KeyBERT</w:t>
+      </w:r>
+      <w:proofErr w:type="spellEnd"/>
+      <w:r>
+        <w:t xml:space="preserve">, by contrast, tended to produce semantically dense, psychologically pointed keywords such as “emotionally drained” or “disconnected conversations.” While effective at capturing conceptually central or affective terms, it occasionally produced truncated or awkward outputs (e.g., “terrible </w:t>
+      </w:r>
+      <w:proofErr w:type="spellStart"/>
+      <w:r>
+        <w:t>wasn</w:t>
+      </w:r>
+      <w:proofErr w:type="spellEnd"/>
+      <w:r>
+        <w:t>”), reflecting the embedding-based similarity mechanism’s prioritization of semantic centrality over surface coherence (</w:t>
       </w:r>
       <w:r>
         <w:t>Grootendorst, 2025</w:t>
@@ -22959,7 +25609,15 @@
         <w:jc w:val="both"/>
       </w:pPr>
       <w:r>
-        <w:t xml:space="preserve">Qualitative feedback reinforced these patterns. Participants valued YAKE for clarity, lexical coherence, and its ability to represent multiple facets of an entry, whereas KeyBERT was appreciated for highlighting psychologically salient cues, even when outputs were less fluid linguistically. Both methods faced challenges when processing ambiguous or diffuse emotional </w:t>
+        <w:t xml:space="preserve">Qualitative feedback reinforced these patterns. Participants valued YAKE for clarity, lexical coherence, and its ability to represent multiple facets of an entry, whereas </w:t>
+      </w:r>
+      <w:proofErr w:type="spellStart"/>
+      <w:r>
+        <w:t>KeyBERT</w:t>
+      </w:r>
+      <w:proofErr w:type="spellEnd"/>
+      <w:r>
+        <w:t xml:space="preserve"> was appreciated for highlighting psychologically salient cues, even when outputs were less fluid linguistically. Both methods faced challenges when processing ambiguous or diffuse emotional </w:t>
       </w:r>
       <w:r>
         <w:lastRenderedPageBreak/>
@@ -22987,7 +25645,15 @@
         <w:jc w:val="both"/>
       </w:pPr>
       <w:r>
-        <w:t>User evaluation suggests that YAKE provides the most broadly interpretable and contextually coherent keyword sets, particularly when participants’ preferences were consistent. Its statistical and positional weighting reliably surfaces key lexical anchors and contextual cues, offering a clear thematic scaffold for each entry. KeyBERT, while valuable for highlighting semantically dense or affectively significant terms, was less consistently preferred when clarity and coverage were prioritized.</w:t>
+        <w:t xml:space="preserve">User evaluation suggests that YAKE provides the most broadly interpretable and contextually coherent keyword sets, particularly when participants’ preferences were consistent. Its statistical and positional weighting reliably surfaces key lexical anchors and contextual cues, offering a clear thematic scaffold for each entry. </w:t>
+      </w:r>
+      <w:proofErr w:type="spellStart"/>
+      <w:r>
+        <w:t>KeyBERT</w:t>
+      </w:r>
+      <w:proofErr w:type="spellEnd"/>
+      <w:r>
+        <w:t>, while valuable for highlighting semantically dense or affectively significant terms, was less consistently preferred when clarity and coverage were prioritized.</w:t>
       </w:r>
     </w:p>
     <w:p>
@@ -22995,7 +25661,31 @@
         <w:jc w:val="both"/>
       </w:pPr>
       <w:r>
-        <w:t>For interpretability in reflective writing, this indicates that YAKE may serve as the primary driver of keyword extraction within PsychExtract, with KeyBERT functioning as a complementary method to surface nuanced affective or conceptual insights. Presenting both keyword sets allows users to engage with reflective writing at multiple levels: YAKE establishes broad thematic context, while KeyBERT draws attention to subtle emotional or cognitive signals.</w:t>
+        <w:t xml:space="preserve">For interpretability in reflective writing, this indicates that YAKE may serve as the primary driver of keyword extraction within </w:t>
+      </w:r>
+      <w:proofErr w:type="spellStart"/>
+      <w:r>
+        <w:t>PsychExtract</w:t>
+      </w:r>
+      <w:proofErr w:type="spellEnd"/>
+      <w:r>
+        <w:t xml:space="preserve">, with </w:t>
+      </w:r>
+      <w:proofErr w:type="spellStart"/>
+      <w:r>
+        <w:t>KeyBERT</w:t>
+      </w:r>
+      <w:proofErr w:type="spellEnd"/>
+      <w:r>
+        <w:t xml:space="preserve"> functioning as a complementary method to surface nuanced affective or conceptual insights. Presenting both keyword sets allows users to engage with reflective writing at multiple levels: YAKE establishes broad thematic context, while </w:t>
+      </w:r>
+      <w:proofErr w:type="spellStart"/>
+      <w:r>
+        <w:t>KeyBERT</w:t>
+      </w:r>
+      <w:proofErr w:type="spellEnd"/>
+      <w:r>
+        <w:t xml:space="preserve"> draws attention to subtle emotional or cognitive signals.</w:t>
       </w:r>
     </w:p>
     <w:p>
@@ -23003,7 +25693,15 @@
         <w:jc w:val="both"/>
       </w:pPr>
       <w:r>
-        <w:t>Overall, this dual-method approach aligns with PsychExtract’s interpretability-first design goals. It enables users to navigate reflective writing at both macro and micro levels, noticing overarching themes and nuanced emotional patterns without imposing a singular “correct” interpretation. Observed limitations, such as the small participant pool and absence of formal inter-annotator agreement, are consistent with the exploratory, non-clinical framing of the project and highlight directions for future evaluation and system refinement.</w:t>
+        <w:t xml:space="preserve">Overall, this dual-method approach aligns with </w:t>
+      </w:r>
+      <w:proofErr w:type="spellStart"/>
+      <w:r>
+        <w:t>PsychExtract’s</w:t>
+      </w:r>
+      <w:proofErr w:type="spellEnd"/>
+      <w:r>
+        <w:t xml:space="preserve"> interpretability-first design goals. It enables users to navigate reflective writing at both macro and micro levels, noticing overarching themes and nuanced emotional patterns without imposing a singular “correct” interpretation. Observed limitations, such as the small participant pool and absence of formal inter-annotator agreement, are consistent with the exploratory, non-clinical framing of the project and highlight directions for future evaluation and system refinement.</w:t>
       </w:r>
     </w:p>
     <w:p>
@@ -23028,7 +25726,15 @@
         <w:jc w:val="both"/>
       </w:pPr>
       <w:r>
-        <w:t>The linguistic templating module in PsychExtract transforms extracted computational signals</w:t>
+        <w:t xml:space="preserve">The linguistic templating module in </w:t>
+      </w:r>
+      <w:proofErr w:type="spellStart"/>
+      <w:r>
+        <w:t>PsychExtract</w:t>
+      </w:r>
+      <w:proofErr w:type="spellEnd"/>
+      <w:r>
+        <w:t xml:space="preserve"> transforms extracted computational signals</w:t>
       </w:r>
       <w:r>
         <w:t xml:space="preserve"> (</w:t>
@@ -23042,8 +25748,13 @@
       <w:r>
         <w:t>into structured, interpretable textual insights. Unlike classification tasks, this component is not evaluated for predictive accuracy; its purpose is to provide reflective prompts that are human-readable, semantically coherent, and contextually grounded (</w:t>
       </w:r>
-      <w:r>
-        <w:t>Amershi et al., 201</w:t>
+      <w:proofErr w:type="spellStart"/>
+      <w:r>
+        <w:t>Amershi</w:t>
+      </w:r>
+      <w:proofErr w:type="spellEnd"/>
+      <w:r>
+        <w:t xml:space="preserve"> et al., 201</w:t>
       </w:r>
       <w:r>
         <w:t xml:space="preserve">9; </w:t>
@@ -23077,8 +25788,13 @@
       <w:r>
         <w:t>Evaluation was user-centred, focusing on perceived applicability, reflective usefulness, and linguistic tone. Participants were presented with short journal extracts alongside automatically generated template-based insights. Each template combined detected themes with controlled natural language constructions, designed to resemble human reflective observations rather than clinical or diagnostic statements (</w:t>
       </w:r>
-      <w:r>
-        <w:t>Baumer, 2015</w:t>
+      <w:proofErr w:type="spellStart"/>
+      <w:r>
+        <w:t>Baumer</w:t>
+      </w:r>
+      <w:proofErr w:type="spellEnd"/>
+      <w:r>
+        <w:t>, 2015</w:t>
       </w:r>
       <w:r>
         <w:t xml:space="preserve">; </w:t>
@@ -24103,8 +26819,13 @@
       <w:r>
         <w:t>. Importantly, this friction did not reduce reflective utility; in several cases, it encouraged participants to critically engage with their writing, prompting comparison, acceptance, or reinterpretation of the insights in light of their own experience (</w:t>
       </w:r>
-      <w:r>
-        <w:t>Amershi et al., 2019</w:t>
+      <w:proofErr w:type="spellStart"/>
+      <w:r>
+        <w:t>Amershi</w:t>
+      </w:r>
+      <w:proofErr w:type="spellEnd"/>
+      <w:r>
+        <w:t xml:space="preserve"> et al., 2019</w:t>
       </w:r>
       <w:r>
         <w:t xml:space="preserve">; </w:t>
@@ -24218,7 +26939,15 @@
       </w:pPr>
       <w:bookmarkStart w:id="108" w:name="_Toc221377184"/>
       <w:r>
-        <w:t>Implications for PsychExtract Integration</w:t>
+        <w:t xml:space="preserve">Implications for </w:t>
+      </w:r>
+      <w:proofErr w:type="spellStart"/>
+      <w:r>
+        <w:t>PsychExtract</w:t>
+      </w:r>
+      <w:proofErr w:type="spellEnd"/>
+      <w:r>
+        <w:t xml:space="preserve"> Integration</w:t>
       </w:r>
       <w:bookmarkEnd w:id="108"/>
     </w:p>
@@ -24227,7 +26956,15 @@
         <w:jc w:val="both"/>
       </w:pPr>
       <w:r>
-        <w:t xml:space="preserve">The evaluation demonstrates that linguistic templating effectively bridges computational analysis and human reflection. By combining emotion-weighted signals with controlled phrasing, templates provide interpretable insights without asserting authority, aligning with PsychExtract’s assistive, </w:t>
+        <w:t xml:space="preserve">The evaluation demonstrates that linguistic templating effectively bridges computational analysis and human reflection. By combining emotion-weighted signals with controlled phrasing, templates provide interpretable insights without asserting authority, aligning with </w:t>
+      </w:r>
+      <w:proofErr w:type="spellStart"/>
+      <w:r>
+        <w:t>PsychExtract’s</w:t>
+      </w:r>
+      <w:proofErr w:type="spellEnd"/>
+      <w:r>
+        <w:t xml:space="preserve"> assistive, </w:t>
       </w:r>
       <w:r>
         <w:lastRenderedPageBreak/>
@@ -24241,8 +26978,13 @@
       <w:r>
         <w:t>Templates thus serve as a core interpretive layer, translating complex affective and cognitive signals into accessible, user-centric outputs. This confirms the broader project principle: effectiveness in reflective tools depends on supporting thoughtful engagement rather than absolute correctness (</w:t>
       </w:r>
-      <w:r>
-        <w:t>Baumer, 2015</w:t>
+      <w:proofErr w:type="spellStart"/>
+      <w:r>
+        <w:t>Baumer</w:t>
+      </w:r>
+      <w:proofErr w:type="spellEnd"/>
+      <w:r>
+        <w:t>, 2015</w:t>
       </w:r>
       <w:r>
         <w:t xml:space="preserve">; </w:t>
@@ -24299,8 +27041,45 @@
       <w:pPr>
         <w:jc w:val="both"/>
       </w:pPr>
-      <w:r>
-        <w:t>PsychExtract represents an interpretability-first system for structured reflection on emotionally expressive text. The project operationalized the orchestration of multiple pre-trained models across different data modalities to support insight formation in personal writing. PsychExtract integrates three primary model classes: optical character recognition (OCR) for document ingestion, emotion classification leveraging fine-grained sentiment models (GoEmotions), and keyword extraction with thematic and linguistic pattern analysis (KeyBERT, BERTopic, and lightweight templating heuristics). Together, these components enable the system to process reflective text, identify salient emotional cues, extract cognitive themes, and generate interpretive summaries through template-based framing.</w:t>
+      <w:proofErr w:type="spellStart"/>
+      <w:r>
+        <w:t>PsychExtract</w:t>
+      </w:r>
+      <w:proofErr w:type="spellEnd"/>
+      <w:r>
+        <w:t xml:space="preserve"> represents an interpretability-first system for structured reflection on emotionally expressive text. The project operationalized the orchestration of multiple pre-trained models across different data modalities to support insight formation in personal writing. </w:t>
+      </w:r>
+      <w:proofErr w:type="spellStart"/>
+      <w:r>
+        <w:t>PsychExtract</w:t>
+      </w:r>
+      <w:proofErr w:type="spellEnd"/>
+      <w:r>
+        <w:t xml:space="preserve"> integrates three primary model classes: optical character recognition (OCR) for document ingestion, emotion classification leveraging fine-grained sentiment models (</w:t>
+      </w:r>
+      <w:proofErr w:type="spellStart"/>
+      <w:r>
+        <w:t>GoEmotions</w:t>
+      </w:r>
+      <w:proofErr w:type="spellEnd"/>
+      <w:r>
+        <w:t>), and keyword extraction with thematic and linguistic pattern analysis (</w:t>
+      </w:r>
+      <w:proofErr w:type="spellStart"/>
+      <w:r>
+        <w:t>KeyBERT</w:t>
+      </w:r>
+      <w:proofErr w:type="spellEnd"/>
+      <w:r>
+        <w:t xml:space="preserve">, </w:t>
+      </w:r>
+      <w:proofErr w:type="spellStart"/>
+      <w:r>
+        <w:t>BERTopic</w:t>
+      </w:r>
+      <w:proofErr w:type="spellEnd"/>
+      <w:r>
+        <w:t>, and lightweight templating heuristics). Together, these components enable the system to process reflective text, identify salient emotional cues, extract cognitive themes, and generate interpretive summaries through template-based framing.</w:t>
       </w:r>
     </w:p>
     <w:p>
@@ -24308,7 +27087,23 @@
         <w:jc w:val="both"/>
       </w:pPr>
       <w:r>
-        <w:t>Development demonstrated the feasibility of combining heterogeneous models into a coherent workflow. The OCR module reliably transcribed handwritten and printed text, preserving semantic integrity crucial for downstream analysis. Emotion classification produced probabilistic outputs that highlighted dominant affective states, while keyword and linguistic pattern extraction revealed recurring themes and semantic structures. Preliminary evaluation confirmed that text-to-speech (TTS) synthesis is a highly valued feature, aligning with the project’s original goal of multimodal accessibility. While TTS has not yet been fully implemented, its inclusion is clearly validated. Additionally, the project produced a Streamlit-based user interface design, supporting future user interaction with PsychExtract in a dynamic, visually guided environment.</w:t>
+        <w:t xml:space="preserve">Development demonstrated the feasibility of combining heterogeneous models into a coherent workflow. The OCR module reliably transcribed handwritten and printed text, preserving semantic integrity crucial for downstream analysis. Emotion classification produced probabilistic outputs that highlighted dominant affective states, while keyword and linguistic pattern extraction revealed recurring themes and semantic structures. Preliminary evaluation confirmed that text-to-speech (TTS) synthesis is a highly valued feature, aligning with the project’s original goal of multimodal accessibility. While TTS has not yet been fully implemented, its inclusion is clearly validated. Additionally, the project produced a </w:t>
+      </w:r>
+      <w:proofErr w:type="spellStart"/>
+      <w:r>
+        <w:t>Streamlit</w:t>
+      </w:r>
+      <w:proofErr w:type="spellEnd"/>
+      <w:r>
+        <w:t xml:space="preserve">-based user interface design, supporting future user interaction with </w:t>
+      </w:r>
+      <w:proofErr w:type="spellStart"/>
+      <w:r>
+        <w:t>PsychExtract</w:t>
+      </w:r>
+      <w:proofErr w:type="spellEnd"/>
+      <w:r>
+        <w:t xml:space="preserve"> in a dynamic, visually guided environment.</w:t>
       </w:r>
     </w:p>
     <w:p>
@@ -24338,7 +27133,15 @@
         <w:jc w:val="both"/>
       </w:pPr>
       <w:r>
-        <w:t>Some objectives were partially met. Full integration of all components, including real-time processing and templating, remains in progress. Adaptive interpretive framing and personalisation were explored conceptually but not fully implemented. Ethical safeguards were embedded into design, though broader deployment scenarios and long-term user studies remain future work. Similarly, the Streamlit UI has been designed but not yet deployed.</w:t>
+        <w:t xml:space="preserve">Some objectives were partially met. Full integration of all components, including real-time processing and templating, remains in progress. Adaptive interpretive framing and personalisation were explored conceptually but not fully implemented. Ethical safeguards were embedded into design, though broader deployment scenarios and long-term user studies remain future work. Similarly, the </w:t>
+      </w:r>
+      <w:proofErr w:type="spellStart"/>
+      <w:r>
+        <w:t>Streamlit</w:t>
+      </w:r>
+      <w:proofErr w:type="spellEnd"/>
+      <w:r>
+        <w:t xml:space="preserve"> UI has been designed but not yet deployed.</w:t>
       </w:r>
     </w:p>
     <w:p>
@@ -24346,7 +27149,15 @@
         <w:jc w:val="both"/>
       </w:pPr>
       <w:r>
-        <w:t xml:space="preserve">These outcomes underscore the project’s accomplishments while highlighting areas for improvement. PsychExtract validates that pre-trained models can generate structured, interpretable insights from text while revealing the challenges of integrating heterogeneous models, </w:t>
+        <w:t xml:space="preserve">These outcomes underscore the project’s accomplishments while highlighting areas for improvement. </w:t>
+      </w:r>
+      <w:proofErr w:type="spellStart"/>
+      <w:r>
+        <w:t>PsychExtract</w:t>
+      </w:r>
+      <w:proofErr w:type="spellEnd"/>
+      <w:r>
+        <w:t xml:space="preserve"> validates that pre-trained models can generate structured, interpretable insights from text while revealing the challenges of integrating heterogeneous models, </w:t>
       </w:r>
       <w:r>
         <w:lastRenderedPageBreak/>
@@ -24372,7 +27183,15 @@
         <w:jc w:val="both"/>
       </w:pPr>
       <w:r>
-        <w:t>Future development focuses on full integration of system components into a real-time platform. This includes automating the orchestration of OCR, emotion classification, and keyword extraction pipelines, linking them to the templating engine, and incorporating TTS synthesis for auditory feedback. Integration at this level would transform PsychExtract from a modular prototype into a seamless reflective assistant.</w:t>
+        <w:t xml:space="preserve">Future development focuses on full integration of system components into a real-time platform. This includes automating the orchestration of OCR, emotion classification, and keyword extraction pipelines, linking them to the templating engine, and incorporating TTS synthesis for auditory feedback. Integration at this level would transform </w:t>
+      </w:r>
+      <w:proofErr w:type="spellStart"/>
+      <w:r>
+        <w:t>PsychExtract</w:t>
+      </w:r>
+      <w:proofErr w:type="spellEnd"/>
+      <w:r>
+        <w:t xml:space="preserve"> from a modular prototype into a seamless reflective assistant.</w:t>
       </w:r>
     </w:p>
     <w:p>
@@ -24396,7 +27215,15 @@
         <w:jc w:val="both"/>
       </w:pPr>
       <w:r>
-        <w:t>Ethical extensions remain essential. Strengthening privacy safeguards, embedding mechanisms to prevent psychological distress, and ensuring transparency in algorithmic decision-making will be central to responsible deployment. Clear guidelines for informed consent and interpretive disclaimers will be vital if PsychExtract is made publicly available.</w:t>
+        <w:t xml:space="preserve">Ethical extensions remain essential. Strengthening privacy safeguards, embedding mechanisms to prevent psychological distress, and ensuring transparency in algorithmic decision-making will be central to responsible deployment. Clear guidelines for informed consent and interpretive disclaimers will be vital if </w:t>
+      </w:r>
+      <w:proofErr w:type="spellStart"/>
+      <w:r>
+        <w:t>PsychExtract</w:t>
+      </w:r>
+      <w:proofErr w:type="spellEnd"/>
+      <w:r>
+        <w:t xml:space="preserve"> is made publicly available.</w:t>
       </w:r>
     </w:p>
     <w:p>
@@ -24417,8 +27244,13 @@
       <w:pPr>
         <w:jc w:val="both"/>
       </w:pPr>
-      <w:r>
-        <w:t>PsychExtract illustrates the potential of NLP to support reflective practice. By structuring insights in an interpretable format and incorporating TTS for multimodal accessibility, the system empowers users to engage with reflections in a more conscious, analytic way. NLP in this context complements, rather than replaces, human introspection, amplifying insight and metacognitive awareness.</w:t>
+      <w:proofErr w:type="spellStart"/>
+      <w:r>
+        <w:t>PsychExtract</w:t>
+      </w:r>
+      <w:proofErr w:type="spellEnd"/>
+      <w:r>
+        <w:t xml:space="preserve"> illustrates the potential of NLP to support reflective practice. By structuring insights in an interpretable format and incorporating TTS for multimodal accessibility, the system empowers users to engage with reflections in a more conscious, analytic way. NLP in this context complements, rather than replaces, human introspection, amplifying insight and metacognitive awareness.</w:t>
       </w:r>
     </w:p>
     <w:p>
@@ -24426,7 +27258,23 @@
         <w:jc w:val="both"/>
       </w:pPr>
       <w:r>
-        <w:t>The interpretability-first approach is significant within mental health tools. By prioritizing transparency, traceability, and user agency, PsychExtract ensures that insights are understandable, actionable, and non-intrusive. The planned Streamlit interface further supports this by providing an accessible platform for interactive exploration of insights.</w:t>
+        <w:t xml:space="preserve">The interpretability-first approach is significant within mental health tools. By prioritizing transparency, traceability, and user agency, </w:t>
+      </w:r>
+      <w:proofErr w:type="spellStart"/>
+      <w:r>
+        <w:t>PsychExtract</w:t>
+      </w:r>
+      <w:proofErr w:type="spellEnd"/>
+      <w:r>
+        <w:t xml:space="preserve"> ensures that insights are understandable, actionable, and non-intrusive. The planned </w:t>
+      </w:r>
+      <w:proofErr w:type="spellStart"/>
+      <w:r>
+        <w:t>Streamlit</w:t>
+      </w:r>
+      <w:proofErr w:type="spellEnd"/>
+      <w:r>
+        <w:t xml:space="preserve"> interface further supports this by providing an accessible platform for interactive exploration of insights.</w:t>
       </w:r>
     </w:p>
     <w:p>
@@ -24434,7 +27282,23 @@
         <w:jc w:val="both"/>
       </w:pPr>
       <w:r>
-        <w:t>The project also highlights challenges and opportunities in orchestrating multiple pre-trained models. Integration across domains and modalities requires careful attention to data flow, output compatibility, and scalability. These lessons extend beyond PsychExtract, providing insights for researchers seeking to leverage pre-trained models in complex, human-centered workflows.</w:t>
+        <w:t xml:space="preserve">The project also highlights challenges and opportunities in orchestrating multiple pre-trained models. Integration across domains and modalities requires careful attention to data flow, output compatibility, and scalability. These lessons extend beyond </w:t>
+      </w:r>
+      <w:proofErr w:type="spellStart"/>
+      <w:r>
+        <w:t>PsychExtract</w:t>
+      </w:r>
+      <w:proofErr w:type="spellEnd"/>
+      <w:r>
+        <w:t>, providing insights for researchers seeking to leverage pre-trained models in complex, human-</w:t>
+      </w:r>
+      <w:proofErr w:type="spellStart"/>
+      <w:r>
+        <w:t>centered</w:t>
+      </w:r>
+      <w:proofErr w:type="spellEnd"/>
+      <w:r>
+        <w:t xml:space="preserve"> workflows.</w:t>
       </w:r>
     </w:p>
     <w:p>
@@ -24456,11 +27320,27 @@
         <w:jc w:val="both"/>
       </w:pPr>
       <w:r>
-        <w:t xml:space="preserve">In conclusion, PsychExtract has demonstrated a proof of concept for an interpretability-first, multi-model system supporting structured reflective practice. OCR, emotion classification, and keyword extraction pipelines were successfully implemented, producing insights from personal text while remaining ethically grounded and user-centric. Full integration, TTS implementation, </w:t>
+        <w:t xml:space="preserve">In conclusion, </w:t>
+      </w:r>
+      <w:proofErr w:type="spellStart"/>
+      <w:r>
+        <w:t>PsychExtract</w:t>
+      </w:r>
+      <w:proofErr w:type="spellEnd"/>
+      <w:r>
+        <w:t xml:space="preserve"> has demonstrated a proof of concept for an interpretability-first, multi-model system supporting structured reflective practice. OCR, emotion classification, and keyword extraction pipelines were successfully implemented, producing insights from personal text while remaining ethically grounded and user-centric. Full integration, TTS implementation, </w:t>
       </w:r>
       <w:r>
         <w:lastRenderedPageBreak/>
-        <w:t>personalisation, and expanded user studies remain future work, alongside development of the Streamlit UI to enable accessible interaction.</w:t>
+        <w:t xml:space="preserve">personalisation, and expanded user studies remain future work, alongside development of the </w:t>
+      </w:r>
+      <w:proofErr w:type="spellStart"/>
+      <w:r>
+        <w:t>Streamlit</w:t>
+      </w:r>
+      <w:proofErr w:type="spellEnd"/>
+      <w:r>
+        <w:t xml:space="preserve"> UI to enable accessible interaction.</w:t>
       </w:r>
     </w:p>
     <w:p>
@@ -24468,7 +27348,31 @@
         <w:jc w:val="both"/>
       </w:pPr>
       <w:r>
-        <w:t>Ultimately, PsychExtract highlights the transformative potential of combining NLP with reflective practice. By operationalizing insight in a computationally interpretable way and incorporating both visual and auditory modalities, the project provides a model for responsible, ethically aware tools that support emotional awareness and cognitive engagement. It underscores the importance of interpretability, modular design, multimodal accessibility, and user-centered evaluation in AI-driven reflective systems, offering a roadmap for future projects at the intersection of machine learning, mental health, and human-computer interaction. PsychExtract contributes not only a working prototype but also a conceptual framework for the future of interpretability-first, supportive technologies for personal insight.</w:t>
+        <w:t xml:space="preserve">Ultimately, </w:t>
+      </w:r>
+      <w:proofErr w:type="spellStart"/>
+      <w:r>
+        <w:t>PsychExtract</w:t>
+      </w:r>
+      <w:proofErr w:type="spellEnd"/>
+      <w:r>
+        <w:t xml:space="preserve"> highlights the transformative potential of combining NLP with reflective practice. By operationalizing insight in a computationally interpretable way and incorporating both visual and auditory modalities, the project provides a model for responsible, ethically aware tools that support emotional awareness and cognitive engagement. It underscores the importance of interpretability, modular design, multimodal accessibility, and user-</w:t>
+      </w:r>
+      <w:proofErr w:type="spellStart"/>
+      <w:r>
+        <w:t>centered</w:t>
+      </w:r>
+      <w:proofErr w:type="spellEnd"/>
+      <w:r>
+        <w:t xml:space="preserve"> evaluation in AI-driven reflective systems, offering a roadmap for future projects at the intersection of machine learning, mental health, and human-computer interaction. </w:t>
+      </w:r>
+      <w:proofErr w:type="spellStart"/>
+      <w:r>
+        <w:t>PsychExtract</w:t>
+      </w:r>
+      <w:proofErr w:type="spellEnd"/>
+      <w:r>
+        <w:t xml:space="preserve"> contributes not only a working prototype but also a conceptual framework for the future of interpretability-first, supportive technologies for personal insight.</w:t>
       </w:r>
     </w:p>
     <w:p>
@@ -24493,7 +27397,25 @@
           <w:color w:val="000000"/>
           <w:szCs w:val="24"/>
         </w:rPr>
-        <w:t xml:space="preserve">Angelov, P.P. &amp; Soares, E.A., 2021. Towards explainable deep neural networks (xDNN). </w:t>
+        <w:t>Angelov, P.P. &amp; Soares, E.A., 2021. Towards explainable deep neural networks (</w:t>
+      </w:r>
+      <w:proofErr w:type="spellStart"/>
+      <w:r>
+        <w:rPr>
+          <w:rFonts w:cs="Helvetica"/>
+          <w:color w:val="000000"/>
+          <w:szCs w:val="24"/>
+        </w:rPr>
+        <w:t>xDNN</w:t>
+      </w:r>
+      <w:proofErr w:type="spellEnd"/>
+      <w:r>
+        <w:rPr>
+          <w:rFonts w:cs="Helvetica"/>
+          <w:color w:val="000000"/>
+          <w:szCs w:val="24"/>
+        </w:rPr>
+        <w:t xml:space="preserve">). </w:t>
       </w:r>
       <w:r>
         <w:rPr>
@@ -24520,39 +27442,7 @@
             <w:rFonts w:cs="Helvetica"/>
             <w:szCs w:val="24"/>
           </w:rPr>
-          <w:t>https://doi.org/1</w:t>
-        </w:r>
-        <w:r>
-          <w:rPr>
-            <w:rStyle w:val="Hyperlink"/>
-            <w:rFonts w:cs="Helvetica"/>
-            <w:szCs w:val="24"/>
-          </w:rPr>
-          <w:t>0</w:t>
-        </w:r>
-        <w:r>
-          <w:rPr>
-            <w:rStyle w:val="Hyperlink"/>
-            <w:rFonts w:cs="Helvetica"/>
-            <w:szCs w:val="24"/>
-          </w:rPr>
-          <w:t>.1016/j</w:t>
-        </w:r>
-        <w:r>
-          <w:rPr>
-            <w:rStyle w:val="Hyperlink"/>
-            <w:rFonts w:cs="Helvetica"/>
-            <w:szCs w:val="24"/>
-          </w:rPr>
-          <w:t>.</w:t>
-        </w:r>
-        <w:r>
-          <w:rPr>
-            <w:rStyle w:val="Hyperlink"/>
-            <w:rFonts w:cs="Helvetica"/>
-            <w:szCs w:val="24"/>
-          </w:rPr>
-          <w:t>neunet.2020.07.010</w:t>
+          <w:t>https://doi.org/10.1016/j.neunet.2020.07.010</w:t>
         </w:r>
       </w:hyperlink>
     </w:p>
@@ -24564,13 +27454,59 @@
           <w:szCs w:val="24"/>
         </w:rPr>
       </w:pPr>
+      <w:proofErr w:type="spellStart"/>
       <w:r>
         <w:rPr>
           <w:rFonts w:cs="Helvetica"/>
           <w:color w:val="000000"/>
           <w:szCs w:val="24"/>
         </w:rPr>
-        <w:t xml:space="preserve">Amershi, S., Weld, D., Vorvoreanu, M., Fourney, A., Nushi, B., Collisson, P., Suh, J., Iqbal, S., Bennett, P.N., Inkpen, K., Teevan, J., Kikin-Gil, R. &amp; Horvitz, E., 2019. Guidelines for human–AI interaction. </w:t>
+        <w:t>Amershi</w:t>
+      </w:r>
+      <w:proofErr w:type="spellEnd"/>
+      <w:r>
+        <w:rPr>
+          <w:rFonts w:cs="Helvetica"/>
+          <w:color w:val="000000"/>
+          <w:szCs w:val="24"/>
+        </w:rPr>
+        <w:t xml:space="preserve">, S., Weld, D., </w:t>
+      </w:r>
+      <w:proofErr w:type="spellStart"/>
+      <w:r>
+        <w:rPr>
+          <w:rFonts w:cs="Helvetica"/>
+          <w:color w:val="000000"/>
+          <w:szCs w:val="24"/>
+        </w:rPr>
+        <w:t>Vorvoreanu</w:t>
+      </w:r>
+      <w:proofErr w:type="spellEnd"/>
+      <w:r>
+        <w:rPr>
+          <w:rFonts w:cs="Helvetica"/>
+          <w:color w:val="000000"/>
+          <w:szCs w:val="24"/>
+        </w:rPr>
+        <w:t xml:space="preserve">, M., Fourney, A., Nushi, B., </w:t>
+      </w:r>
+      <w:proofErr w:type="spellStart"/>
+      <w:r>
+        <w:rPr>
+          <w:rFonts w:cs="Helvetica"/>
+          <w:color w:val="000000"/>
+          <w:szCs w:val="24"/>
+        </w:rPr>
+        <w:t>Collisson</w:t>
+      </w:r>
+      <w:proofErr w:type="spellEnd"/>
+      <w:r>
+        <w:rPr>
+          <w:rFonts w:cs="Helvetica"/>
+          <w:color w:val="000000"/>
+          <w:szCs w:val="24"/>
+        </w:rPr>
+        <w:t xml:space="preserve">, P., Suh, J., Iqbal, S., Bennett, P.N., Inkpen, K., Teevan, J., Kikin-Gil, R. &amp; Horvitz, E., 2019. Guidelines for human–AI interaction. </w:t>
       </w:r>
       <w:r>
         <w:rPr>
@@ -24617,6 +27553,7 @@
         </w:rPr>
         <w:t xml:space="preserve">Bai, J., et al., 2024. Qwen-VL: A Frontier Large Vision-Language Model. </w:t>
       </w:r>
+      <w:proofErr w:type="spellStart"/>
       <w:r>
         <w:rPr>
           <w:rFonts w:cs="Helvetica"/>
@@ -24625,7 +27562,18 @@
           <w:color w:val="000000"/>
           <w:szCs w:val="24"/>
         </w:rPr>
-        <w:t>arXiv preprint</w:t>
+        <w:t>arXiv</w:t>
+      </w:r>
+      <w:proofErr w:type="spellEnd"/>
+      <w:r>
+        <w:rPr>
+          <w:rFonts w:cs="Helvetica"/>
+          <w:i/>
+          <w:iCs/>
+          <w:color w:val="000000"/>
+          <w:szCs w:val="24"/>
+        </w:rPr>
+        <w:t xml:space="preserve"> preprint</w:t>
       </w:r>
       <w:r>
         <w:rPr>
@@ -24687,23 +27635,7 @@
             <w:rFonts w:cs="Helvetica"/>
             <w:szCs w:val="24"/>
           </w:rPr>
-          <w:t>https://doi</w:t>
-        </w:r>
-        <w:r>
-          <w:rPr>
-            <w:rStyle w:val="Hyperlink"/>
-            <w:rFonts w:cs="Helvetica"/>
-            <w:szCs w:val="24"/>
-          </w:rPr>
-          <w:t>.</w:t>
-        </w:r>
-        <w:r>
-          <w:rPr>
-            <w:rStyle w:val="Hyperlink"/>
-            <w:rFonts w:cs="Helvetica"/>
-            <w:szCs w:val="24"/>
-          </w:rPr>
-          <w:t>org/10.1145/2702123.2702234</w:t>
+          <w:t>https://doi.org/10.1145/2702123.2702234</w:t>
         </w:r>
       </w:hyperlink>
     </w:p>
@@ -24745,7 +27677,25 @@
           <w:color w:val="000000"/>
           <w:szCs w:val="24"/>
         </w:rPr>
-        <w:t xml:space="preserve">, 2022. DistilBERT fine-tuned for emotion classification. </w:t>
+        <w:t xml:space="preserve">, 2022. </w:t>
+      </w:r>
+      <w:proofErr w:type="spellStart"/>
+      <w:r>
+        <w:rPr>
+          <w:rFonts w:cs="Helvetica"/>
+          <w:color w:val="000000"/>
+          <w:szCs w:val="24"/>
+        </w:rPr>
+        <w:t>DistilBERT</w:t>
+      </w:r>
+      <w:proofErr w:type="spellEnd"/>
+      <w:r>
+        <w:rPr>
+          <w:rFonts w:cs="Helvetica"/>
+          <w:color w:val="000000"/>
+          <w:szCs w:val="24"/>
+        </w:rPr>
+        <w:t xml:space="preserve"> fine-tuned for emotion classification. </w:t>
       </w:r>
       <w:r>
         <w:rPr>
@@ -24772,39 +27722,7 @@
             <w:rFonts w:cs="Helvetica"/>
             <w:szCs w:val="24"/>
           </w:rPr>
-          <w:t>https://huggingface.co/bhadresh-</w:t>
-        </w:r>
-        <w:r>
-          <w:rPr>
-            <w:rStyle w:val="Hyperlink"/>
-            <w:rFonts w:cs="Helvetica"/>
-            <w:szCs w:val="24"/>
-          </w:rPr>
-          <w:t>s</w:t>
-        </w:r>
-        <w:r>
-          <w:rPr>
-            <w:rStyle w:val="Hyperlink"/>
-            <w:rFonts w:cs="Helvetica"/>
-            <w:szCs w:val="24"/>
-          </w:rPr>
-          <w:t>avani/distilbert-b</w:t>
-        </w:r>
-        <w:r>
-          <w:rPr>
-            <w:rStyle w:val="Hyperlink"/>
-            <w:rFonts w:cs="Helvetica"/>
-            <w:szCs w:val="24"/>
-          </w:rPr>
-          <w:t>a</w:t>
-        </w:r>
-        <w:r>
-          <w:rPr>
-            <w:rStyle w:val="Hyperlink"/>
-            <w:rFonts w:cs="Helvetica"/>
-            <w:szCs w:val="24"/>
-          </w:rPr>
-          <w:t>se-uncased-emotion</w:t>
+          <w:t>https://huggingface.co/bhadresh-savani/distilbert-base-uncased-emotion</w:t>
         </w:r>
       </w:hyperlink>
     </w:p>
@@ -24822,7 +27740,25 @@
           <w:color w:val="000000"/>
           <w:szCs w:val="24"/>
         </w:rPr>
-        <w:t xml:space="preserve">Bojanowski, P., et al., 2017. Enriching Word Vectors with Subword Information. </w:t>
+        <w:t xml:space="preserve">Bojanowski, P., et al., 2017. Enriching Word Vectors with </w:t>
+      </w:r>
+      <w:proofErr w:type="spellStart"/>
+      <w:r>
+        <w:rPr>
+          <w:rFonts w:cs="Helvetica"/>
+          <w:color w:val="000000"/>
+          <w:szCs w:val="24"/>
+        </w:rPr>
+        <w:t>Subword</w:t>
+      </w:r>
+      <w:proofErr w:type="spellEnd"/>
+      <w:r>
+        <w:rPr>
+          <w:rFonts w:cs="Helvetica"/>
+          <w:color w:val="000000"/>
+          <w:szCs w:val="24"/>
+        </w:rPr>
+        <w:t xml:space="preserve"> Information. </w:t>
       </w:r>
       <w:r>
         <w:rPr>
@@ -24849,23 +27785,7 @@
             <w:rFonts w:cs="Helvetica"/>
             <w:szCs w:val="24"/>
           </w:rPr>
-          <w:t>https://doi.org/10.1162/tacl_a_00</w:t>
-        </w:r>
-        <w:r>
-          <w:rPr>
-            <w:rStyle w:val="Hyperlink"/>
-            <w:rFonts w:cs="Helvetica"/>
-            <w:szCs w:val="24"/>
-          </w:rPr>
-          <w:t>0</w:t>
-        </w:r>
-        <w:r>
-          <w:rPr>
-            <w:rStyle w:val="Hyperlink"/>
-            <w:rFonts w:cs="Helvetica"/>
-            <w:szCs w:val="24"/>
-          </w:rPr>
-          <w:t>51</w:t>
+          <w:t>https://doi.org/10.1162/tacl_a_00051</w:t>
         </w:r>
       </w:hyperlink>
     </w:p>
@@ -24910,23 +27830,7 @@
             <w:rFonts w:cs="Helvetica"/>
             <w:szCs w:val="24"/>
           </w:rPr>
-          <w:t>https://doi.org</w:t>
-        </w:r>
-        <w:r>
-          <w:rPr>
-            <w:rStyle w:val="Hyperlink"/>
-            <w:rFonts w:cs="Helvetica"/>
-            <w:szCs w:val="24"/>
-          </w:rPr>
-          <w:t>/</w:t>
-        </w:r>
-        <w:r>
-          <w:rPr>
-            <w:rStyle w:val="Hyperlink"/>
-            <w:rFonts w:cs="Helvetica"/>
-            <w:szCs w:val="24"/>
-          </w:rPr>
-          <w:t>10.1007/s10488-012-0424-x</w:t>
+          <w:t>https://doi.org/10.1007/s10488-012-0424-x</w:t>
         </w:r>
       </w:hyperlink>
     </w:p>
@@ -24938,13 +27842,41 @@
           <w:szCs w:val="24"/>
         </w:rPr>
       </w:pPr>
+      <w:proofErr w:type="spellStart"/>
       <w:r>
         <w:rPr>
           <w:rFonts w:cs="Helvetica"/>
           <w:color w:val="000000"/>
           <w:szCs w:val="24"/>
         </w:rPr>
-        <w:t xml:space="preserve">CardiffNLP, 2023. Twitter RoBERTa multi-label emotion classifier. </w:t>
+        <w:t>CardiffNLP</w:t>
+      </w:r>
+      <w:proofErr w:type="spellEnd"/>
+      <w:r>
+        <w:rPr>
+          <w:rFonts w:cs="Helvetica"/>
+          <w:color w:val="000000"/>
+          <w:szCs w:val="24"/>
+        </w:rPr>
+        <w:t xml:space="preserve">, 2023. Twitter </w:t>
+      </w:r>
+      <w:proofErr w:type="spellStart"/>
+      <w:r>
+        <w:rPr>
+          <w:rFonts w:cs="Helvetica"/>
+          <w:color w:val="000000"/>
+          <w:szCs w:val="24"/>
+        </w:rPr>
+        <w:t>RoBERTa</w:t>
+      </w:r>
+      <w:proofErr w:type="spellEnd"/>
+      <w:r>
+        <w:rPr>
+          <w:rFonts w:cs="Helvetica"/>
+          <w:color w:val="000000"/>
+          <w:szCs w:val="24"/>
+        </w:rPr>
+        <w:t xml:space="preserve"> multi-label emotion classifier. </w:t>
       </w:r>
       <w:r>
         <w:rPr>
@@ -24971,23 +27903,7 @@
             <w:rFonts w:cs="Helvetica"/>
             <w:szCs w:val="24"/>
           </w:rPr>
-          <w:t>https://huggingface.co/cardiffnlp/twitter-rober</w:t>
-        </w:r>
-        <w:r>
-          <w:rPr>
-            <w:rStyle w:val="Hyperlink"/>
-            <w:rFonts w:cs="Helvetica"/>
-            <w:szCs w:val="24"/>
-          </w:rPr>
-          <w:t>t</w:t>
-        </w:r>
-        <w:r>
-          <w:rPr>
-            <w:rStyle w:val="Hyperlink"/>
-            <w:rFonts w:cs="Helvetica"/>
-            <w:szCs w:val="24"/>
-          </w:rPr>
-          <w:t>a-base-emotion-multilabel-latest</w:t>
+          <w:t>https://huggingface.co/cardiffnlp/twitter-roberta-base-emotion-multilabel-latest</w:t>
         </w:r>
       </w:hyperlink>
     </w:p>
@@ -25005,7 +27921,25 @@
           <w:color w:val="000000"/>
           <w:szCs w:val="24"/>
         </w:rPr>
-        <w:t xml:space="preserve">Campos, R., Joulin, A., Mikolov, T., et al., 2020. YAKE! Keyword Extraction from Single Documents using Multiple Local Features. </w:t>
+        <w:t xml:space="preserve">Campos, R., </w:t>
+      </w:r>
+      <w:proofErr w:type="spellStart"/>
+      <w:r>
+        <w:rPr>
+          <w:rFonts w:cs="Helvetica"/>
+          <w:color w:val="000000"/>
+          <w:szCs w:val="24"/>
+        </w:rPr>
+        <w:t>Joulin</w:t>
+      </w:r>
+      <w:proofErr w:type="spellEnd"/>
+      <w:r>
+        <w:rPr>
+          <w:rFonts w:cs="Helvetica"/>
+          <w:color w:val="000000"/>
+          <w:szCs w:val="24"/>
+        </w:rPr>
+        <w:t xml:space="preserve">, A., Mikolov, T., et al., 2020. YAKE! Keyword Extraction from Single Documents using Multiple Local Features. </w:t>
       </w:r>
       <w:r>
         <w:rPr>
@@ -25032,23 +27966,7 @@
             <w:rFonts w:cs="Helvetica"/>
             <w:szCs w:val="24"/>
           </w:rPr>
-          <w:t>https://doi.o</w:t>
-        </w:r>
-        <w:r>
-          <w:rPr>
-            <w:rStyle w:val="Hyperlink"/>
-            <w:rFonts w:cs="Helvetica"/>
-            <w:szCs w:val="24"/>
-          </w:rPr>
-          <w:t>r</w:t>
-        </w:r>
-        <w:r>
-          <w:rPr>
-            <w:rStyle w:val="Hyperlink"/>
-            <w:rFonts w:cs="Helvetica"/>
-            <w:szCs w:val="24"/>
-          </w:rPr>
-          <w:t>g/10.1016/j.ins.2019.09.013</w:t>
+          <w:t>https://doi.org/10.1016/j.ins.2019.09.013</w:t>
         </w:r>
       </w:hyperlink>
     </w:p>
@@ -25083,23 +28001,7 @@
             <w:rFonts w:cs="Helvetica"/>
             <w:szCs w:val="24"/>
           </w:rPr>
-          <w:t>https://doi.org/10.7551</w:t>
-        </w:r>
-        <w:r>
-          <w:rPr>
-            <w:rStyle w:val="Hyperlink"/>
-            <w:rFonts w:cs="Helvetica"/>
-            <w:szCs w:val="24"/>
-          </w:rPr>
-          <w:t>/</w:t>
-        </w:r>
-        <w:r>
-          <w:rPr>
-            <w:rStyle w:val="Hyperlink"/>
-            <w:rFonts w:cs="Helvetica"/>
-            <w:szCs w:val="24"/>
-          </w:rPr>
-          <w:t>mitpress/9764.001.0001</w:t>
+          <w:t>https://doi.org/10.7551/mitpress/9764.001.0001</w:t>
         </w:r>
       </w:hyperlink>
     </w:p>
@@ -25181,8 +28083,27 @@
           <w:color w:val="000000"/>
           <w:szCs w:val="24"/>
         </w:rPr>
-        <w:t xml:space="preserve">Cui, C., et al., 2025. PaddleOCR-VL: Boosting Multilingual Document Parsing via a 0.9B Ultra-Compact Vision-Language Model. </w:t>
-      </w:r>
+        <w:t xml:space="preserve">Cui, C., et al., 2025. </w:t>
+      </w:r>
+      <w:proofErr w:type="spellStart"/>
+      <w:r>
+        <w:rPr>
+          <w:rFonts w:cs="Helvetica"/>
+          <w:color w:val="000000"/>
+          <w:szCs w:val="24"/>
+        </w:rPr>
+        <w:t>PaddleOCR</w:t>
+      </w:r>
+      <w:proofErr w:type="spellEnd"/>
+      <w:r>
+        <w:rPr>
+          <w:rFonts w:cs="Helvetica"/>
+          <w:color w:val="000000"/>
+          <w:szCs w:val="24"/>
+        </w:rPr>
+        <w:t xml:space="preserve">-VL: Boosting Multilingual Document Parsing via a 0.9B Ultra-Compact Vision-Language Model. </w:t>
+      </w:r>
+      <w:proofErr w:type="spellStart"/>
       <w:r>
         <w:rPr>
           <w:rFonts w:cs="Helvetica"/>
@@ -25191,7 +28112,18 @@
           <w:color w:val="000000"/>
           <w:szCs w:val="24"/>
         </w:rPr>
-        <w:t>arXiv preprint</w:t>
+        <w:t>arXiv</w:t>
+      </w:r>
+      <w:proofErr w:type="spellEnd"/>
+      <w:r>
+        <w:rPr>
+          <w:rFonts w:cs="Helvetica"/>
+          <w:i/>
+          <w:iCs/>
+          <w:color w:val="000000"/>
+          <w:szCs w:val="24"/>
+        </w:rPr>
+        <w:t xml:space="preserve"> preprint</w:t>
       </w:r>
       <w:r>
         <w:rPr>
@@ -25208,23 +28140,7 @@
             <w:rFonts w:cs="Helvetica"/>
             <w:szCs w:val="24"/>
           </w:rPr>
-          <w:t>https://doi.org/10.48550/arXiv.251</w:t>
-        </w:r>
-        <w:r>
-          <w:rPr>
-            <w:rStyle w:val="Hyperlink"/>
-            <w:rFonts w:cs="Helvetica"/>
-            <w:szCs w:val="24"/>
-          </w:rPr>
-          <w:t>0</w:t>
-        </w:r>
-        <w:r>
-          <w:rPr>
-            <w:rStyle w:val="Hyperlink"/>
-            <w:rFonts w:cs="Helvetica"/>
-            <w:szCs w:val="24"/>
-          </w:rPr>
-          <w:t>.14528</w:t>
+          <w:t>https://doi.org/10.48550/arXiv.2510.14528</w:t>
         </w:r>
       </w:hyperlink>
     </w:p>
@@ -25242,7 +28158,25 @@
           <w:color w:val="000000"/>
           <w:szCs w:val="24"/>
         </w:rPr>
-        <w:t xml:space="preserve">DeVault, D., et al., 2014. SimSensei Kiosk: A Virtual Human Interviewer for Healthcare Decision Support. </w:t>
+        <w:t xml:space="preserve">DeVault, D., et al., 2014. </w:t>
+      </w:r>
+      <w:proofErr w:type="spellStart"/>
+      <w:r>
+        <w:rPr>
+          <w:rFonts w:cs="Helvetica"/>
+          <w:color w:val="000000"/>
+          <w:szCs w:val="24"/>
+        </w:rPr>
+        <w:t>SimSensei</w:t>
+      </w:r>
+      <w:proofErr w:type="spellEnd"/>
+      <w:r>
+        <w:rPr>
+          <w:rFonts w:cs="Helvetica"/>
+          <w:color w:val="000000"/>
+          <w:szCs w:val="24"/>
+        </w:rPr>
+        <w:t xml:space="preserve"> Kiosk: A Virtual Human Interviewer for Healthcare Decision Support. </w:t>
       </w:r>
       <w:r>
         <w:rPr>
@@ -25269,23 +28203,7 @@
             <w:rFonts w:cs="Helvetica"/>
             <w:szCs w:val="24"/>
           </w:rPr>
-          <w:t>https://dl.acm.org/doi/10.5555/261</w:t>
-        </w:r>
-        <w:r>
-          <w:rPr>
-            <w:rStyle w:val="Hyperlink"/>
-            <w:rFonts w:cs="Helvetica"/>
-            <w:szCs w:val="24"/>
-          </w:rPr>
-          <w:t>5</w:t>
-        </w:r>
-        <w:r>
-          <w:rPr>
-            <w:rStyle w:val="Hyperlink"/>
-            <w:rFonts w:cs="Helvetica"/>
-            <w:szCs w:val="24"/>
-          </w:rPr>
-          <w:t>731.2617415</w:t>
+          <w:t>https://dl.acm.org/doi/10.5555/2615731.2617415</w:t>
         </w:r>
       </w:hyperlink>
     </w:p>
@@ -25303,7 +28221,25 @@
           <w:color w:val="000000"/>
           <w:szCs w:val="24"/>
         </w:rPr>
-        <w:t xml:space="preserve">Demszky, D., et al., 2020. GoEmotions: A Dataset of Fine-Grained Emotions. </w:t>
+        <w:t xml:space="preserve">Demszky, D., et al., 2020. </w:t>
+      </w:r>
+      <w:proofErr w:type="spellStart"/>
+      <w:r>
+        <w:rPr>
+          <w:rFonts w:cs="Helvetica"/>
+          <w:color w:val="000000"/>
+          <w:szCs w:val="24"/>
+        </w:rPr>
+        <w:t>GoEmotions</w:t>
+      </w:r>
+      <w:proofErr w:type="spellEnd"/>
+      <w:r>
+        <w:rPr>
+          <w:rFonts w:cs="Helvetica"/>
+          <w:color w:val="000000"/>
+          <w:szCs w:val="24"/>
+        </w:rPr>
+        <w:t xml:space="preserve">: A Dataset of Fine-Grained Emotions. </w:t>
       </w:r>
       <w:r>
         <w:rPr>
@@ -25328,19 +28264,7 @@
           <w:rPr>
             <w:rStyle w:val="Hyperlink"/>
           </w:rPr>
-          <w:t>https://aclanthology.org/2020</w:t>
-        </w:r>
-        <w:r>
-          <w:rPr>
-            <w:rStyle w:val="Hyperlink"/>
-          </w:rPr>
-          <w:t>.</w:t>
-        </w:r>
-        <w:r>
-          <w:rPr>
-            <w:rStyle w:val="Hyperlink"/>
-          </w:rPr>
-          <w:t>acl-main.372/</w:t>
+          <w:t>https://aclanthology.org/2020.acl-main.372/</w:t>
         </w:r>
       </w:hyperlink>
     </w:p>
@@ -25385,23 +28309,7 @@
             <w:rFonts w:cs="Helvetica"/>
             <w:szCs w:val="24"/>
           </w:rPr>
-          <w:t>https://doi.org/10.1865</w:t>
-        </w:r>
-        <w:r>
-          <w:rPr>
-            <w:rStyle w:val="Hyperlink"/>
-            <w:rFonts w:cs="Helvetica"/>
-            <w:szCs w:val="24"/>
-          </w:rPr>
-          <w:t>3</w:t>
-        </w:r>
-        <w:r>
-          <w:rPr>
-            <w:rStyle w:val="Hyperlink"/>
-            <w:rFonts w:cs="Helvetica"/>
-            <w:szCs w:val="24"/>
-          </w:rPr>
-          <w:t>/v1/N19-1423</w:t>
+          <w:t>https://doi.org/10.18653/v1/N19-1423</w:t>
         </w:r>
       </w:hyperlink>
     </w:p>
@@ -25421,6 +28329,7 @@
         </w:rPr>
         <w:t xml:space="preserve">Doshi-Velez, F. &amp; Kim, B., 2017. Towards a Rigorous Science of Interpretable Machine Learning. </w:t>
       </w:r>
+      <w:proofErr w:type="spellStart"/>
       <w:r>
         <w:rPr>
           <w:rFonts w:cs="Helvetica"/>
@@ -25429,7 +28338,18 @@
           <w:color w:val="000000"/>
           <w:szCs w:val="24"/>
         </w:rPr>
-        <w:t>arXiv preprint</w:t>
+        <w:t>arXiv</w:t>
+      </w:r>
+      <w:proofErr w:type="spellEnd"/>
+      <w:r>
+        <w:rPr>
+          <w:rFonts w:cs="Helvetica"/>
+          <w:i/>
+          <w:iCs/>
+          <w:color w:val="000000"/>
+          <w:szCs w:val="24"/>
+        </w:rPr>
+        <w:t xml:space="preserve"> preprint</w:t>
       </w:r>
       <w:r>
         <w:rPr>
@@ -25464,8 +28384,27 @@
           <w:color w:val="000000"/>
           <w:szCs w:val="24"/>
         </w:rPr>
-        <w:t xml:space="preserve">Grootendorst, M., 2022. BERTopic: Neural Topic Modelling with Transformers and class-based TF-IDF. </w:t>
-      </w:r>
+        <w:t xml:space="preserve">Grootendorst, M., 2022. </w:t>
+      </w:r>
+      <w:proofErr w:type="spellStart"/>
+      <w:r>
+        <w:rPr>
+          <w:rFonts w:cs="Helvetica"/>
+          <w:color w:val="000000"/>
+          <w:szCs w:val="24"/>
+        </w:rPr>
+        <w:t>BERTopic</w:t>
+      </w:r>
+      <w:proofErr w:type="spellEnd"/>
+      <w:r>
+        <w:rPr>
+          <w:rFonts w:cs="Helvetica"/>
+          <w:color w:val="000000"/>
+          <w:szCs w:val="24"/>
+        </w:rPr>
+        <w:t xml:space="preserve">: Neural Topic Modelling with Transformers and class-based TF-IDF. </w:t>
+      </w:r>
+      <w:proofErr w:type="spellStart"/>
       <w:r>
         <w:rPr>
           <w:rFonts w:cs="Helvetica"/>
@@ -25474,7 +28413,18 @@
           <w:color w:val="000000"/>
           <w:szCs w:val="24"/>
         </w:rPr>
-        <w:t>arXiv preprint</w:t>
+        <w:t>arXiv</w:t>
+      </w:r>
+      <w:proofErr w:type="spellEnd"/>
+      <w:r>
+        <w:rPr>
+          <w:rFonts w:cs="Helvetica"/>
+          <w:i/>
+          <w:iCs/>
+          <w:color w:val="000000"/>
+          <w:szCs w:val="24"/>
+        </w:rPr>
+        <w:t xml:space="preserve"> preprint</w:t>
       </w:r>
       <w:r>
         <w:rPr>
@@ -25525,7 +28475,25 @@
           <w:color w:val="000000"/>
           <w:szCs w:val="24"/>
         </w:rPr>
-        <w:t xml:space="preserve">Grootendorst, M., 2025. KeyBERT. </w:t>
+        <w:t xml:space="preserve">Grootendorst, M., 2025. </w:t>
+      </w:r>
+      <w:proofErr w:type="spellStart"/>
+      <w:r>
+        <w:rPr>
+          <w:rFonts w:cs="Helvetica"/>
+          <w:color w:val="000000"/>
+          <w:szCs w:val="24"/>
+        </w:rPr>
+        <w:t>KeyBERT</w:t>
+      </w:r>
+      <w:proofErr w:type="spellEnd"/>
+      <w:r>
+        <w:rPr>
+          <w:rFonts w:cs="Helvetica"/>
+          <w:color w:val="000000"/>
+          <w:szCs w:val="24"/>
+        </w:rPr>
+        <w:t xml:space="preserve">. </w:t>
       </w:r>
       <w:r>
         <w:rPr>
@@ -25552,23 +28520,7 @@
             <w:rFonts w:cs="Helvetica"/>
             <w:szCs w:val="24"/>
           </w:rPr>
-          <w:t>https://github.com/Maarten</w:t>
-        </w:r>
-        <w:r>
-          <w:rPr>
-            <w:rStyle w:val="Hyperlink"/>
-            <w:rFonts w:cs="Helvetica"/>
-            <w:szCs w:val="24"/>
-          </w:rPr>
-          <w:t>G</w:t>
-        </w:r>
-        <w:r>
-          <w:rPr>
-            <w:rStyle w:val="Hyperlink"/>
-            <w:rFonts w:cs="Helvetica"/>
-            <w:szCs w:val="24"/>
-          </w:rPr>
-          <w:t>r/KeyBERT</w:t>
+          <w:t>https://github.com/MaartenGr/KeyBERT</w:t>
         </w:r>
       </w:hyperlink>
       <w:r>
@@ -25671,23 +28623,7 @@
             <w:rFonts w:cs="Helvetica"/>
             <w:szCs w:val="24"/>
           </w:rPr>
-          <w:t>https://doi.or</w:t>
-        </w:r>
-        <w:r>
-          <w:rPr>
-            <w:rStyle w:val="Hyperlink"/>
-            <w:rFonts w:cs="Helvetica"/>
-            <w:szCs w:val="24"/>
-          </w:rPr>
-          <w:t>g</w:t>
-        </w:r>
-        <w:r>
-          <w:rPr>
-            <w:rStyle w:val="Hyperlink"/>
-            <w:rFonts w:cs="Helvetica"/>
-            <w:szCs w:val="24"/>
-          </w:rPr>
-          <w:t>/10.1002/jclp.20252</w:t>
+          <w:t>https://doi.org/10.1002/jclp.20252</w:t>
         </w:r>
       </w:hyperlink>
     </w:p>
@@ -25714,23 +28650,7 @@
             <w:rFonts w:cs="Helvetica"/>
             <w:szCs w:val="24"/>
           </w:rPr>
-          <w:t>https://www.deeplearningbo</w:t>
-        </w:r>
-        <w:r>
-          <w:rPr>
-            <w:rStyle w:val="Hyperlink"/>
-            <w:rFonts w:cs="Helvetica"/>
-            <w:szCs w:val="24"/>
-          </w:rPr>
-          <w:t>o</w:t>
-        </w:r>
-        <w:r>
-          <w:rPr>
-            <w:rStyle w:val="Hyperlink"/>
-            <w:rFonts w:cs="Helvetica"/>
-            <w:szCs w:val="24"/>
-          </w:rPr>
-          <w:t>k.org</w:t>
+          <w:t>https://www.deeplearningbook.org</w:t>
         </w:r>
       </w:hyperlink>
     </w:p>
@@ -25741,7 +28661,43 @@
           <w:color w:val="000000"/>
           <w:szCs w:val="24"/>
         </w:rPr>
-        <w:t xml:space="preserve">Gulliksen, J., Göransson, B., Boivie, I., Blomkvist, S., Persson, J. &amp; Cajander, Å., 2003. Key principles for user-centred systems design. </w:t>
+        <w:t xml:space="preserve">Gulliksen, J., Göransson, B., </w:t>
+      </w:r>
+      <w:proofErr w:type="spellStart"/>
+      <w:r>
+        <w:rPr>
+          <w:rFonts w:cs="Helvetica"/>
+          <w:color w:val="000000"/>
+          <w:szCs w:val="24"/>
+        </w:rPr>
+        <w:t>Boivie</w:t>
+      </w:r>
+      <w:proofErr w:type="spellEnd"/>
+      <w:r>
+        <w:rPr>
+          <w:rFonts w:cs="Helvetica"/>
+          <w:color w:val="000000"/>
+          <w:szCs w:val="24"/>
+        </w:rPr>
+        <w:t xml:space="preserve">, I., Blomkvist, S., Persson, J. &amp; </w:t>
+      </w:r>
+      <w:proofErr w:type="spellStart"/>
+      <w:r>
+        <w:rPr>
+          <w:rFonts w:cs="Helvetica"/>
+          <w:color w:val="000000"/>
+          <w:szCs w:val="24"/>
+        </w:rPr>
+        <w:t>Cajander</w:t>
+      </w:r>
+      <w:proofErr w:type="spellEnd"/>
+      <w:r>
+        <w:rPr>
+          <w:rFonts w:cs="Helvetica"/>
+          <w:color w:val="000000"/>
+          <w:szCs w:val="24"/>
+        </w:rPr>
+        <w:t xml:space="preserve">, Å., 2003. Key principles for user-centred systems design. </w:t>
       </w:r>
       <w:r>
         <w:rPr>
@@ -25768,23 +28724,7 @@
             <w:rFonts w:cs="Helvetica"/>
             <w:szCs w:val="24"/>
           </w:rPr>
-          <w:t>https://do</w:t>
-        </w:r>
-        <w:r>
-          <w:rPr>
-            <w:rStyle w:val="Hyperlink"/>
-            <w:rFonts w:cs="Helvetica"/>
-            <w:szCs w:val="24"/>
-          </w:rPr>
-          <w:t>i</w:t>
-        </w:r>
-        <w:r>
-          <w:rPr>
-            <w:rStyle w:val="Hyperlink"/>
-            <w:rFonts w:cs="Helvetica"/>
-            <w:szCs w:val="24"/>
-          </w:rPr>
-          <w:t>.org/10.1080/01449290310001624329</w:t>
+          <w:t>https://doi.org/10.1080/01449290310001624329</w:t>
         </w:r>
       </w:hyperlink>
     </w:p>
@@ -25838,23 +28778,7 @@
             <w:rFonts w:cs="Helvetica"/>
             <w:szCs w:val="24"/>
           </w:rPr>
-          <w:t>https://doi.</w:t>
-        </w:r>
-        <w:r>
-          <w:rPr>
-            <w:rStyle w:val="Hyperlink"/>
-            <w:rFonts w:cs="Helvetica"/>
-            <w:szCs w:val="24"/>
-          </w:rPr>
-          <w:t>o</w:t>
-        </w:r>
-        <w:r>
-          <w:rPr>
-            <w:rStyle w:val="Hyperlink"/>
-            <w:rFonts w:cs="Helvetica"/>
-            <w:szCs w:val="24"/>
-          </w:rPr>
-          <w:t>rg/10.1037/11532-021</w:t>
+          <w:t>https://doi.org/10.1037/11532-021</w:t>
         </w:r>
       </w:hyperlink>
     </w:p>
@@ -25866,14 +28790,61 @@
           <w:szCs w:val="24"/>
         </w:rPr>
       </w:pPr>
+      <w:proofErr w:type="spellStart"/>
       <w:r>
         <w:rPr>
           <w:rFonts w:cs="Helvetica"/>
           <w:color w:val="000000"/>
           <w:szCs w:val="24"/>
         </w:rPr>
-        <w:t xml:space="preserve">Honnibal, M., Montani, I., Van Landeghem, S. &amp; Boyd, A., 2020. spaCy: Industrial-strength Natural Language Processing in Python. </w:t>
-      </w:r>
+        <w:t>Honnibal</w:t>
+      </w:r>
+      <w:proofErr w:type="spellEnd"/>
+      <w:r>
+        <w:rPr>
+          <w:rFonts w:cs="Helvetica"/>
+          <w:color w:val="000000"/>
+          <w:szCs w:val="24"/>
+        </w:rPr>
+        <w:t xml:space="preserve">, M., Montani, I., Van </w:t>
+      </w:r>
+      <w:proofErr w:type="spellStart"/>
+      <w:r>
+        <w:rPr>
+          <w:rFonts w:cs="Helvetica"/>
+          <w:color w:val="000000"/>
+          <w:szCs w:val="24"/>
+        </w:rPr>
+        <w:t>Landeghem</w:t>
+      </w:r>
+      <w:proofErr w:type="spellEnd"/>
+      <w:r>
+        <w:rPr>
+          <w:rFonts w:cs="Helvetica"/>
+          <w:color w:val="000000"/>
+          <w:szCs w:val="24"/>
+        </w:rPr>
+        <w:t xml:space="preserve">, S. &amp; Boyd, A., 2020. </w:t>
+      </w:r>
+      <w:proofErr w:type="spellStart"/>
+      <w:r>
+        <w:rPr>
+          <w:rFonts w:cs="Helvetica"/>
+          <w:color w:val="000000"/>
+          <w:szCs w:val="24"/>
+        </w:rPr>
+        <w:t>spaCy</w:t>
+      </w:r>
+      <w:proofErr w:type="spellEnd"/>
+      <w:r>
+        <w:rPr>
+          <w:rFonts w:cs="Helvetica"/>
+          <w:color w:val="000000"/>
+          <w:szCs w:val="24"/>
+        </w:rPr>
+        <w:t xml:space="preserve">: Industrial-strength Natural Language Processing in Python. </w:t>
+      </w:r>
+      <w:proofErr w:type="spellStart"/>
       <w:r>
         <w:rPr>
           <w:rFonts w:cs="Helvetica"/>
@@ -25884,6 +28855,7 @@
         </w:rPr>
         <w:t>Zenodo</w:t>
       </w:r>
+      <w:proofErr w:type="spellEnd"/>
       <w:r>
         <w:rPr>
           <w:rFonts w:cs="Helvetica"/>
@@ -25915,23 +28887,7 @@
             <w:rFonts w:cs="Helvetica"/>
             <w:szCs w:val="24"/>
           </w:rPr>
-          <w:t>https://doi.org/10.</w:t>
-        </w:r>
-        <w:r>
-          <w:rPr>
-            <w:rStyle w:val="Hyperlink"/>
-            <w:rFonts w:cs="Helvetica"/>
-            <w:szCs w:val="24"/>
-          </w:rPr>
-          <w:t>5</w:t>
-        </w:r>
-        <w:r>
-          <w:rPr>
-            <w:rStyle w:val="Hyperlink"/>
-            <w:rFonts w:cs="Helvetica"/>
-            <w:szCs w:val="24"/>
-          </w:rPr>
-          <w:t>281/zenodo.1212303</w:t>
+          <w:t>https://doi.org/10.5281/zenodo.1212303</w:t>
         </w:r>
       </w:hyperlink>
       <w:r>
@@ -25987,23 +28943,7 @@
             <w:rFonts w:cs="Helvetica"/>
             <w:szCs w:val="24"/>
           </w:rPr>
-          <w:t>https://doi</w:t>
-        </w:r>
-        <w:r>
-          <w:rPr>
-            <w:rStyle w:val="Hyperlink"/>
-            <w:rFonts w:cs="Helvetica"/>
-            <w:szCs w:val="24"/>
-          </w:rPr>
-          <w:t>.</w:t>
-        </w:r>
-        <w:r>
-          <w:rPr>
-            <w:rStyle w:val="Hyperlink"/>
-            <w:rFonts w:cs="Helvetica"/>
-            <w:szCs w:val="24"/>
-          </w:rPr>
-          <w:t>org/10.2196/19246</w:t>
+          <w:t>https://doi.org/10.2196/19246</w:t>
         </w:r>
       </w:hyperlink>
     </w:p>
@@ -26042,23 +28982,7 @@
             <w:rFonts w:cs="Helvetica"/>
             <w:szCs w:val="24"/>
           </w:rPr>
-          <w:t>https:/</w:t>
-        </w:r>
-        <w:r>
-          <w:rPr>
-            <w:rStyle w:val="Hyperlink"/>
-            <w:rFonts w:cs="Helvetica"/>
-            <w:szCs w:val="24"/>
-          </w:rPr>
-          <w:t>/</w:t>
-        </w:r>
-        <w:r>
-          <w:rPr>
-            <w:rStyle w:val="Hyperlink"/>
-            <w:rFonts w:cs="Helvetica"/>
-            <w:szCs w:val="24"/>
-          </w:rPr>
-          <w:t>doi.org/10.1145/3411764.3445385</w:t>
+          <w:t>https://doi.org/10.1145/3411764.3445385</w:t>
         </w:r>
       </w:hyperlink>
     </w:p>
@@ -26070,13 +28994,41 @@
           <w:szCs w:val="24"/>
         </w:rPr>
       </w:pPr>
+      <w:proofErr w:type="spellStart"/>
       <w:r>
         <w:rPr>
           <w:rFonts w:cs="Helvetica"/>
           <w:color w:val="000000"/>
           <w:szCs w:val="24"/>
         </w:rPr>
-        <w:t xml:space="preserve">JaidedAI, 2024. EasyOCR: Ready-to-use OCR with 80+ supported languages and all popular writing scripts including Latin, Chinese, Arabic, Devanagari, Cyrillic, etc. </w:t>
+        <w:t>JaidedAI</w:t>
+      </w:r>
+      <w:proofErr w:type="spellEnd"/>
+      <w:r>
+        <w:rPr>
+          <w:rFonts w:cs="Helvetica"/>
+          <w:color w:val="000000"/>
+          <w:szCs w:val="24"/>
+        </w:rPr>
+        <w:t xml:space="preserve">, 2024. </w:t>
+      </w:r>
+      <w:proofErr w:type="spellStart"/>
+      <w:r>
+        <w:rPr>
+          <w:rFonts w:cs="Helvetica"/>
+          <w:color w:val="000000"/>
+          <w:szCs w:val="24"/>
+        </w:rPr>
+        <w:t>EasyOCR</w:t>
+      </w:r>
+      <w:proofErr w:type="spellEnd"/>
+      <w:r>
+        <w:rPr>
+          <w:rFonts w:cs="Helvetica"/>
+          <w:color w:val="000000"/>
+          <w:szCs w:val="24"/>
+        </w:rPr>
+        <w:t xml:space="preserve">: Ready-to-use OCR with 80+ supported languages and all popular writing scripts including Latin, Chinese, Arabic, Devanagari, Cyrillic, etc. </w:t>
       </w:r>
       <w:r>
         <w:rPr>
@@ -26142,13 +29094,23 @@
       </w:hyperlink>
     </w:p>
     <w:p>
+      <w:proofErr w:type="spellStart"/>
       <w:r>
         <w:rPr>
           <w:rFonts w:cs="Helvetica"/>
           <w:color w:val="000000"/>
           <w:szCs w:val="24"/>
         </w:rPr>
-        <w:t xml:space="preserve">Koleck, T.A., et al., 2019. Natural language processing of symptoms documented in free-text narratives of electronic health records: a systematic review. </w:t>
+        <w:t>Koleck</w:t>
+      </w:r>
+      <w:proofErr w:type="spellEnd"/>
+      <w:r>
+        <w:rPr>
+          <w:rFonts w:cs="Helvetica"/>
+          <w:color w:val="000000"/>
+          <w:szCs w:val="24"/>
+        </w:rPr>
+        <w:t xml:space="preserve">, T.A., et al., 2019. Natural language processing of symptoms documented in free-text narratives of electronic health records: a systematic review. </w:t>
       </w:r>
       <w:r>
         <w:rPr>
@@ -26175,36 +29137,37 @@
             <w:rFonts w:cs="Helvetica"/>
             <w:szCs w:val="24"/>
           </w:rPr>
-          <w:t>https://doi.org/</w:t>
-        </w:r>
-        <w:r>
-          <w:rPr>
-            <w:rStyle w:val="Hyperlink"/>
-            <w:rFonts w:cs="Helvetica"/>
-            <w:szCs w:val="24"/>
-          </w:rPr>
-          <w:t>1</w:t>
-        </w:r>
-        <w:r>
-          <w:rPr>
-            <w:rStyle w:val="Hyperlink"/>
-            <w:rFonts w:cs="Helvetica"/>
-            <w:szCs w:val="24"/>
-          </w:rPr>
-          <w:t>0.1093/jamia/ocy173</w:t>
+          <w:t>https://doi.org/10.1093/jamia/ocy173</w:t>
         </w:r>
       </w:hyperlink>
     </w:p>
     <w:p>
       <w:r>
-        <w:t xml:space="preserve">Li, M., et al., 2021. TrOCR: Transformer-based optical character recognition with pre-trained models. </w:t>
-      </w:r>
+        <w:t xml:space="preserve">Li, M., et al., 2021. </w:t>
+      </w:r>
+      <w:proofErr w:type="spellStart"/>
+      <w:r>
+        <w:t>TrOCR</w:t>
+      </w:r>
+      <w:proofErr w:type="spellEnd"/>
+      <w:r>
+        <w:t xml:space="preserve">: Transformer-based optical character recognition with pre-trained models. </w:t>
+      </w:r>
+      <w:proofErr w:type="spellStart"/>
       <w:r>
         <w:rPr>
           <w:i/>
           <w:iCs/>
         </w:rPr>
-        <w:t>arXiv preprint</w:t>
+        <w:t>arXiv</w:t>
+      </w:r>
+      <w:proofErr w:type="spellEnd"/>
+      <w:r>
+        <w:rPr>
+          <w:i/>
+          <w:iCs/>
+        </w:rPr>
+        <w:t xml:space="preserve"> preprint</w:t>
       </w:r>
       <w:r>
         <w:t xml:space="preserve">. [Preprint] </w:t>
@@ -26248,8 +29211,27 @@
           <w:color w:val="000000"/>
           <w:szCs w:val="24"/>
         </w:rPr>
-        <w:t xml:space="preserve"> Stoyanov, V., 2019. RoBERTa: A robustly optimised BERT pretraining approach. </w:t>
-      </w:r>
+        <w:t xml:space="preserve"> Stoyanov, V., 2019. </w:t>
+      </w:r>
+      <w:proofErr w:type="spellStart"/>
+      <w:r>
+        <w:rPr>
+          <w:rFonts w:cs="Helvetica"/>
+          <w:color w:val="000000"/>
+          <w:szCs w:val="24"/>
+        </w:rPr>
+        <w:t>RoBERTa</w:t>
+      </w:r>
+      <w:proofErr w:type="spellEnd"/>
+      <w:r>
+        <w:rPr>
+          <w:rFonts w:cs="Helvetica"/>
+          <w:color w:val="000000"/>
+          <w:szCs w:val="24"/>
+        </w:rPr>
+        <w:t xml:space="preserve">: A robustly optimised BERT pretraining approach. </w:t>
+      </w:r>
+      <w:proofErr w:type="spellStart"/>
       <w:r>
         <w:rPr>
           <w:rFonts w:cs="Helvetica"/>
@@ -26258,7 +29240,18 @@
           <w:color w:val="000000"/>
           <w:szCs w:val="24"/>
         </w:rPr>
-        <w:t>arXiv preprint</w:t>
+        <w:t>arXiv</w:t>
+      </w:r>
+      <w:proofErr w:type="spellEnd"/>
+      <w:r>
+        <w:rPr>
+          <w:rFonts w:cs="Helvetica"/>
+          <w:i/>
+          <w:iCs/>
+          <w:color w:val="000000"/>
+          <w:szCs w:val="24"/>
+        </w:rPr>
+        <w:t xml:space="preserve"> preprint</w:t>
       </w:r>
       <w:r>
         <w:rPr>
@@ -26311,25 +29304,7 @@
           <w:rPr>
             <w:rStyle w:val="Hyperlink"/>
           </w:rPr>
-          <w:t>https://doi.org/</w:t>
-        </w:r>
-        <w:r>
-          <w:rPr>
-            <w:rStyle w:val="Hyperlink"/>
-          </w:rPr>
-          <w:t>10.1</w:t>
-        </w:r>
-        <w:r>
-          <w:rPr>
-            <w:rStyle w:val="Hyperlink"/>
-          </w:rPr>
-          <w:t>0</w:t>
-        </w:r>
-        <w:r>
-          <w:rPr>
-            <w:rStyle w:val="Hyperlink"/>
-          </w:rPr>
-          <w:t>16/j.artmed.2014.06.004</w:t>
+          <w:t>https://doi.org/10.1016/j.artmed.2014.06.004</w:t>
         </w:r>
       </w:hyperlink>
     </w:p>
@@ -26434,31 +29409,7 @@
             <w:rFonts w:cs="Helvetica"/>
             <w:szCs w:val="24"/>
           </w:rPr>
-          <w:t>https://doi.org/</w:t>
-        </w:r>
-        <w:r>
-          <w:rPr>
-            <w:rStyle w:val="Hyperlink"/>
-            <w:rFonts w:cs="Helvetica"/>
-            <w:szCs w:val="24"/>
-          </w:rPr>
-          <w:t>10.1001/jamainternmed.201</w:t>
-        </w:r>
-        <w:r>
-          <w:rPr>
-            <w:rStyle w:val="Hyperlink"/>
-            <w:rFonts w:cs="Helvetica"/>
-            <w:szCs w:val="24"/>
-          </w:rPr>
-          <w:t>6</w:t>
-        </w:r>
-        <w:r>
-          <w:rPr>
-            <w:rStyle w:val="Hyperlink"/>
-            <w:rFonts w:cs="Helvetica"/>
-            <w:szCs w:val="24"/>
-          </w:rPr>
-          <w:t>.0400</w:t>
+          <w:t>https://doi.org/10.1001/jamainternmed.2016.0400</w:t>
         </w:r>
       </w:hyperlink>
     </w:p>
@@ -26503,23 +29454,7 @@
             <w:rFonts w:cs="Helvetica"/>
             <w:szCs w:val="24"/>
           </w:rPr>
-          <w:t>https://aclanthology.org/P18</w:t>
-        </w:r>
-        <w:r>
-          <w:rPr>
-            <w:rStyle w:val="Hyperlink"/>
-            <w:rFonts w:cs="Helvetica"/>
-            <w:szCs w:val="24"/>
-          </w:rPr>
-          <w:t>-</w:t>
-        </w:r>
-        <w:r>
-          <w:rPr>
-            <w:rStyle w:val="Hyperlink"/>
-            <w:rFonts w:cs="Helvetica"/>
-            <w:szCs w:val="24"/>
-          </w:rPr>
-          <w:t>1017/</w:t>
+          <w:t>https://aclanthology.org/P18-1017/</w:t>
         </w:r>
       </w:hyperlink>
     </w:p>
@@ -26557,23 +29492,7 @@
             <w:rFonts w:cs="Helvetica"/>
             <w:szCs w:val="24"/>
           </w:rPr>
-          <w:t>https://doi.org/10.1162/coli_a</w:t>
-        </w:r>
-        <w:r>
-          <w:rPr>
-            <w:rStyle w:val="Hyperlink"/>
-            <w:rFonts w:cs="Helvetica"/>
-            <w:szCs w:val="24"/>
-          </w:rPr>
-          <w:t>_</w:t>
-        </w:r>
-        <w:r>
-          <w:rPr>
-            <w:rStyle w:val="Hyperlink"/>
-            <w:rFonts w:cs="Helvetica"/>
-            <w:szCs w:val="24"/>
-          </w:rPr>
-          <w:t>00433</w:t>
+          <w:t>https://doi.org/10.1162/coli_a_00433</w:t>
         </w:r>
       </w:hyperlink>
     </w:p>
@@ -26618,23 +29537,7 @@
             <w:rFonts w:cs="Helvetica"/>
             <w:szCs w:val="24"/>
           </w:rPr>
-          <w:t>https://doi.org/10.21</w:t>
-        </w:r>
-        <w:r>
-          <w:rPr>
-            <w:rStyle w:val="Hyperlink"/>
-            <w:rFonts w:cs="Helvetica"/>
-            <w:szCs w:val="24"/>
-          </w:rPr>
-          <w:t>4</w:t>
-        </w:r>
-        <w:r>
-          <w:rPr>
-            <w:rStyle w:val="Hyperlink"/>
-            <w:rFonts w:cs="Helvetica"/>
-            <w:szCs w:val="24"/>
-          </w:rPr>
-          <w:t>37/Interspeech.2004-668</w:t>
+          <w:t>https://doi.org/10.21437/Interspeech.2004-668</w:t>
         </w:r>
       </w:hyperlink>
     </w:p>
@@ -26679,23 +29582,7 @@
             <w:rFonts w:cs="Helvetica"/>
             <w:szCs w:val="24"/>
           </w:rPr>
-          <w:t>https://doi.org/10.11</w:t>
-        </w:r>
-        <w:r>
-          <w:rPr>
-            <w:rStyle w:val="Hyperlink"/>
-            <w:rFonts w:cs="Helvetica"/>
-            <w:szCs w:val="24"/>
-          </w:rPr>
-          <w:t>6</w:t>
-        </w:r>
-        <w:r>
-          <w:rPr>
-            <w:rStyle w:val="Hyperlink"/>
-            <w:rFonts w:cs="Helvetica"/>
-            <w:szCs w:val="24"/>
-          </w:rPr>
-          <w:t>2/cpsy_a_00030</w:t>
+          <w:t>https://doi.org/10.1162/cpsy_a_00030</w:t>
         </w:r>
       </w:hyperlink>
     </w:p>
@@ -26723,39 +29610,7 @@
             <w:rFonts w:cs="Helvetica"/>
             <w:szCs w:val="24"/>
           </w:rPr>
-          <w:t>https://dl.ic</w:t>
-        </w:r>
-        <w:r>
-          <w:rPr>
-            <w:rStyle w:val="Hyperlink"/>
-            <w:rFonts w:cs="Helvetica"/>
-            <w:szCs w:val="24"/>
-          </w:rPr>
-          <w:t>d</w:t>
-        </w:r>
-        <w:r>
-          <w:rPr>
-            <w:rStyle w:val="Hyperlink"/>
-            <w:rFonts w:cs="Helvetica"/>
-            <w:szCs w:val="24"/>
-          </w:rPr>
-          <w:t>st.org/pdfs/files4/4bb8d0</w:t>
-        </w:r>
-        <w:r>
-          <w:rPr>
-            <w:rStyle w:val="Hyperlink"/>
-            <w:rFonts w:cs="Helvetica"/>
-            <w:szCs w:val="24"/>
-          </w:rPr>
-          <w:t>8</w:t>
-        </w:r>
-        <w:r>
-          <w:rPr>
-            <w:rStyle w:val="Hyperlink"/>
-            <w:rFonts w:cs="Helvetica"/>
-            <w:szCs w:val="24"/>
-          </w:rPr>
-          <w:t>a9b309df7d86e62ec4056ceef.pdf</w:t>
+          <w:t>https://dl.icdst.org/pdfs/files4/4bb8d08a9b309df7d86e62ec4056ceef.pdf</w:t>
         </w:r>
       </w:hyperlink>
     </w:p>
@@ -26800,23 +29655,7 @@
             <w:rFonts w:cs="Helvetica"/>
             <w:szCs w:val="24"/>
           </w:rPr>
-          <w:t>https://doi.org/10.1109/TSMC.1979.43100</w:t>
-        </w:r>
-        <w:r>
-          <w:rPr>
-            <w:rStyle w:val="Hyperlink"/>
-            <w:rFonts w:cs="Helvetica"/>
-            <w:szCs w:val="24"/>
-          </w:rPr>
-          <w:t>7</w:t>
-        </w:r>
-        <w:r>
-          <w:rPr>
-            <w:rStyle w:val="Hyperlink"/>
-            <w:rFonts w:cs="Helvetica"/>
-            <w:szCs w:val="24"/>
-          </w:rPr>
-          <w:t>6</w:t>
+          <w:t>https://doi.org/10.1109/TSMC.1979.4310076</w:t>
         </w:r>
       </w:hyperlink>
     </w:p>
@@ -26843,23 +29682,7 @@
             <w:rFonts w:cs="Helvetica"/>
             <w:szCs w:val="24"/>
           </w:rPr>
-          <w:t>https://doi.o</w:t>
-        </w:r>
-        <w:r>
-          <w:rPr>
-            <w:rStyle w:val="Hyperlink"/>
-            <w:rFonts w:cs="Helvetica"/>
-            <w:szCs w:val="24"/>
-          </w:rPr>
-          <w:t>r</w:t>
-        </w:r>
-        <w:r>
-          <w:rPr>
-            <w:rStyle w:val="Hyperlink"/>
-            <w:rFonts w:cs="Helvetica"/>
-            <w:szCs w:val="24"/>
-          </w:rPr>
-          <w:t>g/10.13140/RG.2.2.23890.43205</w:t>
+          <w:t>https://doi.org/10.13140/RG.2.2.23890.43205</w:t>
         </w:r>
       </w:hyperlink>
     </w:p>
@@ -26887,8 +29710,20 @@
           <w:color w:val="000000"/>
           <w:szCs w:val="24"/>
         </w:rPr>
-        <w:t>IEEE Trans Pattern Anal Mach Intell</w:t>
-      </w:r>
+        <w:t xml:space="preserve">IEEE Trans Pattern Anal Mach </w:t>
+      </w:r>
+      <w:proofErr w:type="spellStart"/>
+      <w:r>
+        <w:rPr>
+          <w:rFonts w:cs="Helvetica"/>
+          <w:i/>
+          <w:iCs/>
+          <w:color w:val="000000"/>
+          <w:szCs w:val="24"/>
+        </w:rPr>
+        <w:t>Intell</w:t>
+      </w:r>
+      <w:proofErr w:type="spellEnd"/>
       <w:r>
         <w:rPr>
           <w:rFonts w:cs="Helvetica"/>
@@ -26904,23 +29739,7 @@
             <w:rFonts w:cs="Helvetica"/>
             <w:szCs w:val="24"/>
           </w:rPr>
-          <w:t>https://doi.org/10.1109/34.8</w:t>
-        </w:r>
-        <w:r>
-          <w:rPr>
-            <w:rStyle w:val="Hyperlink"/>
-            <w:rFonts w:cs="Helvetica"/>
-            <w:szCs w:val="24"/>
-          </w:rPr>
-          <w:t>2</w:t>
-        </w:r>
-        <w:r>
-          <w:rPr>
-            <w:rStyle w:val="Hyperlink"/>
-            <w:rFonts w:cs="Helvetica"/>
-            <w:szCs w:val="24"/>
-          </w:rPr>
-          <w:t>4821</w:t>
+          <w:t>https://doi.org/10.1109/34.824821</w:t>
         </w:r>
       </w:hyperlink>
     </w:p>
@@ -26931,7 +29750,25 @@
           <w:color w:val="000000"/>
           <w:szCs w:val="24"/>
         </w:rPr>
-        <w:t xml:space="preserve">Patel, C.I., et al., 2012. Optical Character Recognition by Open Source OCR Tool Tesseract: A Case Study. </w:t>
+        <w:t xml:space="preserve">Patel, C.I., et al., 2012. Optical Character Recognition by </w:t>
+      </w:r>
+      <w:proofErr w:type="gramStart"/>
+      <w:r>
+        <w:rPr>
+          <w:rFonts w:cs="Helvetica"/>
+          <w:color w:val="000000"/>
+          <w:szCs w:val="24"/>
+        </w:rPr>
+        <w:t>Open Source</w:t>
+      </w:r>
+      <w:proofErr w:type="gramEnd"/>
+      <w:r>
+        <w:rPr>
+          <w:rFonts w:cs="Helvetica"/>
+          <w:color w:val="000000"/>
+          <w:szCs w:val="24"/>
+        </w:rPr>
+        <w:t xml:space="preserve"> OCR Tool Tesseract: A Case Study. </w:t>
       </w:r>
       <w:r>
         <w:rPr>
@@ -26958,23 +29795,7 @@
             <w:rFonts w:cs="Helvetica"/>
             <w:szCs w:val="24"/>
           </w:rPr>
-          <w:t>https://doi.org/1</w:t>
-        </w:r>
-        <w:r>
-          <w:rPr>
-            <w:rStyle w:val="Hyperlink"/>
-            <w:rFonts w:cs="Helvetica"/>
-            <w:szCs w:val="24"/>
-          </w:rPr>
-          <w:t>0</w:t>
-        </w:r>
-        <w:r>
-          <w:rPr>
-            <w:rStyle w:val="Hyperlink"/>
-            <w:rFonts w:cs="Helvetica"/>
-            <w:szCs w:val="24"/>
-          </w:rPr>
-          <w:t>.5120/8794-2784</w:t>
+          <w:t>https://doi.org/10.5120/8794-2784</w:t>
         </w:r>
       </w:hyperlink>
     </w:p>
@@ -27055,7 +29876,25 @@
           <w:color w:val="000000"/>
           <w:szCs w:val="24"/>
         </w:rPr>
-        <w:t xml:space="preserve">Reimers, N. &amp; Gurevych, I., 2019. Sentence-BERT: Sentence Embeddings using Siamese BERT-Networks. </w:t>
+        <w:t xml:space="preserve">Reimers, N. &amp; </w:t>
+      </w:r>
+      <w:proofErr w:type="spellStart"/>
+      <w:r>
+        <w:rPr>
+          <w:rFonts w:cs="Helvetica"/>
+          <w:color w:val="000000"/>
+          <w:szCs w:val="24"/>
+        </w:rPr>
+        <w:t>Gurevych</w:t>
+      </w:r>
+      <w:proofErr w:type="spellEnd"/>
+      <w:r>
+        <w:rPr>
+          <w:rFonts w:cs="Helvetica"/>
+          <w:color w:val="000000"/>
+          <w:szCs w:val="24"/>
+        </w:rPr>
+        <w:t xml:space="preserve">, I., 2019. Sentence-BERT: Sentence Embeddings using Siamese BERT-Networks. </w:t>
       </w:r>
       <w:r>
         <w:rPr>
@@ -27082,23 +29921,7 @@
             <w:rFonts w:cs="Helvetica"/>
             <w:szCs w:val="24"/>
           </w:rPr>
-          <w:t>https:/</w:t>
-        </w:r>
-        <w:r>
-          <w:rPr>
-            <w:rStyle w:val="Hyperlink"/>
-            <w:rFonts w:cs="Helvetica"/>
-            <w:szCs w:val="24"/>
-          </w:rPr>
-          <w:t>/</w:t>
-        </w:r>
-        <w:r>
-          <w:rPr>
-            <w:rStyle w:val="Hyperlink"/>
-            <w:rFonts w:cs="Helvetica"/>
-            <w:szCs w:val="24"/>
-          </w:rPr>
-          <w:t>aclanthology.org/D19-1410/</w:t>
+          <w:t>https://aclanthology.org/D19-1410/</w:t>
         </w:r>
       </w:hyperlink>
     </w:p>
@@ -27161,8 +29984,27 @@
           <w:color w:val="000000"/>
           <w:szCs w:val="24"/>
         </w:rPr>
-        <w:t xml:space="preserve">Sanh, V., et al., 2019. DistilBERT, a distilled version of BERT: smaller, faster, cheaper and lighter. </w:t>
-      </w:r>
+        <w:t xml:space="preserve">Sanh, V., et al., 2019. </w:t>
+      </w:r>
+      <w:proofErr w:type="spellStart"/>
+      <w:r>
+        <w:rPr>
+          <w:rFonts w:cs="Helvetica"/>
+          <w:color w:val="000000"/>
+          <w:szCs w:val="24"/>
+        </w:rPr>
+        <w:t>DistilBERT</w:t>
+      </w:r>
+      <w:proofErr w:type="spellEnd"/>
+      <w:r>
+        <w:rPr>
+          <w:rFonts w:cs="Helvetica"/>
+          <w:color w:val="000000"/>
+          <w:szCs w:val="24"/>
+        </w:rPr>
+        <w:t xml:space="preserve">, a distilled version of BERT: smaller, faster, cheaper and lighter. </w:t>
+      </w:r>
+      <w:proofErr w:type="spellStart"/>
       <w:r>
         <w:rPr>
           <w:rFonts w:cs="Helvetica"/>
@@ -27171,7 +30013,18 @@
           <w:color w:val="000000"/>
           <w:szCs w:val="24"/>
         </w:rPr>
-        <w:t>arXiv preprint</w:t>
+        <w:t>arXiv</w:t>
+      </w:r>
+      <w:proofErr w:type="spellEnd"/>
+      <w:r>
+        <w:rPr>
+          <w:rFonts w:cs="Helvetica"/>
+          <w:i/>
+          <w:iCs/>
+          <w:color w:val="000000"/>
+          <w:szCs w:val="24"/>
+        </w:rPr>
+        <w:t xml:space="preserve"> preprint</w:t>
       </w:r>
       <w:r>
         <w:rPr>
@@ -27188,39 +30041,7 @@
             <w:rFonts w:cs="Helvetica"/>
             <w:szCs w:val="24"/>
           </w:rPr>
-          <w:t>https://doi.o</w:t>
-        </w:r>
-        <w:r>
-          <w:rPr>
-            <w:rStyle w:val="Hyperlink"/>
-            <w:rFonts w:cs="Helvetica"/>
-            <w:szCs w:val="24"/>
-          </w:rPr>
-          <w:t>r</w:t>
-        </w:r>
-        <w:r>
-          <w:rPr>
-            <w:rStyle w:val="Hyperlink"/>
-            <w:rFonts w:cs="Helvetica"/>
-            <w:szCs w:val="24"/>
-          </w:rPr>
-          <w:t>g/</w:t>
-        </w:r>
-        <w:r>
-          <w:rPr>
-            <w:rStyle w:val="Hyperlink"/>
-            <w:rFonts w:cs="Helvetica"/>
-            <w:szCs w:val="24"/>
-          </w:rPr>
-          <w:t>1</w:t>
-        </w:r>
-        <w:r>
-          <w:rPr>
-            <w:rStyle w:val="Hyperlink"/>
-            <w:rFonts w:cs="Helvetica"/>
-            <w:szCs w:val="24"/>
-          </w:rPr>
-          <w:t>0.48550/arXiv.1910.01108</w:t>
+          <w:t>https://doi.org/10.48550/arXiv.1910.01108</w:t>
         </w:r>
       </w:hyperlink>
     </w:p>
@@ -27265,23 +30086,7 @@
             <w:rFonts w:cs="Helvetica"/>
             <w:szCs w:val="24"/>
           </w:rPr>
-          <w:t>https://doi.o</w:t>
-        </w:r>
-        <w:r>
-          <w:rPr>
-            <w:rStyle w:val="Hyperlink"/>
-            <w:rFonts w:cs="Helvetica"/>
-            <w:szCs w:val="24"/>
-          </w:rPr>
-          <w:t>r</w:t>
-        </w:r>
-        <w:r>
-          <w:rPr>
-            <w:rStyle w:val="Hyperlink"/>
-            <w:rFonts w:cs="Helvetica"/>
-            <w:szCs w:val="24"/>
-          </w:rPr>
-          <w:t>g/10.1016/j.mayocp.2016.05.007</w:t>
+          <w:t>https://doi.org/10.1016/j.mayocp.2016.05.007</w:t>
         </w:r>
       </w:hyperlink>
     </w:p>
@@ -27299,7 +30104,25 @@
           <w:color w:val="000000"/>
           <w:szCs w:val="24"/>
         </w:rPr>
-        <w:t xml:space="preserve">Shen, J., et al., 2018. Natural TTS Synthesis by Conditioning Wavenet on Mel Spectrogram Predictions. </w:t>
+        <w:t xml:space="preserve">Shen, J., et al., 2018. Natural TTS Synthesis by Conditioning </w:t>
+      </w:r>
+      <w:proofErr w:type="spellStart"/>
+      <w:r>
+        <w:rPr>
+          <w:rFonts w:cs="Helvetica"/>
+          <w:color w:val="000000"/>
+          <w:szCs w:val="24"/>
+        </w:rPr>
+        <w:t>Wavenet</w:t>
+      </w:r>
+      <w:proofErr w:type="spellEnd"/>
+      <w:r>
+        <w:rPr>
+          <w:rFonts w:cs="Helvetica"/>
+          <w:color w:val="000000"/>
+          <w:szCs w:val="24"/>
+        </w:rPr>
+        <w:t xml:space="preserve"> on Mel Spectrogram Predictions. </w:t>
       </w:r>
       <w:r>
         <w:rPr>
@@ -27326,23 +30149,7 @@
             <w:rFonts w:cs="Helvetica"/>
             <w:szCs w:val="24"/>
           </w:rPr>
-          <w:t>https://doi.org/10.1109/ICA</w:t>
-        </w:r>
-        <w:r>
-          <w:rPr>
-            <w:rStyle w:val="Hyperlink"/>
-            <w:rFonts w:cs="Helvetica"/>
-            <w:szCs w:val="24"/>
-          </w:rPr>
-          <w:t>S</w:t>
-        </w:r>
-        <w:r>
-          <w:rPr>
-            <w:rStyle w:val="Hyperlink"/>
-            <w:rFonts w:cs="Helvetica"/>
-            <w:szCs w:val="24"/>
-          </w:rPr>
-          <w:t>SP.2018.8461368</w:t>
+          <w:t>https://doi.org/10.1109/ICASSP.2018.8461368</w:t>
         </w:r>
       </w:hyperlink>
     </w:p>
@@ -27387,23 +30194,7 @@
             <w:rFonts w:cs="Helvetica"/>
             <w:szCs w:val="24"/>
           </w:rPr>
-          <w:t>https://doi.or</w:t>
-        </w:r>
-        <w:r>
-          <w:rPr>
-            <w:rStyle w:val="Hyperlink"/>
-            <w:rFonts w:cs="Helvetica"/>
-            <w:szCs w:val="24"/>
-          </w:rPr>
-          <w:t>g</w:t>
-        </w:r>
-        <w:r>
-          <w:rPr>
-            <w:rStyle w:val="Hyperlink"/>
-            <w:rFonts w:cs="Helvetica"/>
-            <w:szCs w:val="24"/>
-          </w:rPr>
-          <w:t>/10.1109/ICDAR.2007.4376991</w:t>
+          <w:t>https://doi.org/10.1109/ICDAR.2007.4376991</w:t>
         </w:r>
       </w:hyperlink>
     </w:p>
@@ -27415,13 +30206,23 @@
           <w:szCs w:val="24"/>
         </w:rPr>
       </w:pPr>
+      <w:proofErr w:type="spellStart"/>
       <w:r>
         <w:rPr>
           <w:rFonts w:cs="Helvetica"/>
           <w:color w:val="000000"/>
           <w:szCs w:val="24"/>
         </w:rPr>
-        <w:t xml:space="preserve">Torous, J., et al., 2018. Clinical review of user engagement with mental health smartphone apps: evidence, theory and improvements. </w:t>
+        <w:t>Torous</w:t>
+      </w:r>
+      <w:proofErr w:type="spellEnd"/>
+      <w:r>
+        <w:rPr>
+          <w:rFonts w:cs="Helvetica"/>
+          <w:color w:val="000000"/>
+          <w:szCs w:val="24"/>
+        </w:rPr>
+        <w:t xml:space="preserve">, J., et al., 2018. Clinical review of user engagement with mental health smartphone apps: evidence, theory and improvements. </w:t>
       </w:r>
       <w:r>
         <w:rPr>
@@ -27448,39 +30249,7 @@
             <w:rFonts w:cs="Helvetica"/>
             <w:szCs w:val="24"/>
           </w:rPr>
-          <w:t>https://d</w:t>
-        </w:r>
-        <w:r>
-          <w:rPr>
-            <w:rStyle w:val="Hyperlink"/>
-            <w:rFonts w:cs="Helvetica"/>
-            <w:szCs w:val="24"/>
-          </w:rPr>
-          <w:t>o</w:t>
-        </w:r>
-        <w:r>
-          <w:rPr>
-            <w:rStyle w:val="Hyperlink"/>
-            <w:rFonts w:cs="Helvetica"/>
-            <w:szCs w:val="24"/>
-          </w:rPr>
-          <w:t>i.org/10.1136/eb</w:t>
-        </w:r>
-        <w:r>
-          <w:rPr>
-            <w:rStyle w:val="Hyperlink"/>
-            <w:rFonts w:cs="Helvetica"/>
-            <w:szCs w:val="24"/>
-          </w:rPr>
-          <w:t>-</w:t>
-        </w:r>
-        <w:r>
-          <w:rPr>
-            <w:rStyle w:val="Hyperlink"/>
-            <w:rFonts w:cs="Helvetica"/>
-            <w:szCs w:val="24"/>
-          </w:rPr>
-          <w:t>2018-102891</w:t>
+          <w:t>https://doi.org/10.1136/eb-2018-102891</w:t>
         </w:r>
       </w:hyperlink>
     </w:p>
@@ -27537,6 +30306,7 @@
           <w:szCs w:val="24"/>
         </w:rPr>
       </w:pPr>
+      <w:proofErr w:type="spellStart"/>
       <w:r>
         <w:rPr>
           <w:rFonts w:cs="Helvetica"/>
@@ -27544,7 +30314,34 @@
           <w:szCs w:val="24"/>
         </w:rPr>
         <w:lastRenderedPageBreak/>
-        <w:t xml:space="preserve">Tsoumakas, G., Katakis, I. &amp; Vlahavas, I., 2007. Mining multi-label data. In </w:t>
+        <w:t>Tsoumakas</w:t>
+      </w:r>
+      <w:proofErr w:type="spellEnd"/>
+      <w:r>
+        <w:rPr>
+          <w:rFonts w:cs="Helvetica"/>
+          <w:color w:val="000000"/>
+          <w:szCs w:val="24"/>
+        </w:rPr>
+        <w:t xml:space="preserve">, G., Katakis, I. &amp; </w:t>
+      </w:r>
+      <w:proofErr w:type="spellStart"/>
+      <w:r>
+        <w:rPr>
+          <w:rFonts w:cs="Helvetica"/>
+          <w:color w:val="000000"/>
+          <w:szCs w:val="24"/>
+        </w:rPr>
+        <w:t>Vlahavas</w:t>
+      </w:r>
+      <w:proofErr w:type="spellEnd"/>
+      <w:r>
+        <w:rPr>
+          <w:rFonts w:cs="Helvetica"/>
+          <w:color w:val="000000"/>
+          <w:szCs w:val="24"/>
+        </w:rPr>
+        <w:t xml:space="preserve">, I., 2007. Mining multi-label data. In </w:t>
       </w:r>
       <w:r>
         <w:rPr>
@@ -27571,23 +30368,7 @@
             <w:rFonts w:cs="Helvetica"/>
             <w:szCs w:val="24"/>
           </w:rPr>
-          <w:t>https://doi.org/10.1007/978-0-38</w:t>
-        </w:r>
-        <w:r>
-          <w:rPr>
-            <w:rStyle w:val="Hyperlink"/>
-            <w:rFonts w:cs="Helvetica"/>
-            <w:szCs w:val="24"/>
-          </w:rPr>
-          <w:t>7</w:t>
-        </w:r>
-        <w:r>
-          <w:rPr>
-            <w:rStyle w:val="Hyperlink"/>
-            <w:rFonts w:cs="Helvetica"/>
-            <w:szCs w:val="24"/>
-          </w:rPr>
-          <w:t>-09823-4_33</w:t>
+          <w:t>https://doi.org/10.1007/978-0-387-09823-4_33</w:t>
         </w:r>
       </w:hyperlink>
     </w:p>
@@ -27630,19 +30411,7 @@
           <w:rPr>
             <w:rStyle w:val="Hyperlink"/>
           </w:rPr>
-          <w:t>https://dl.acm.org/doi/10.5555/3295222.3</w:t>
-        </w:r>
-        <w:r>
-          <w:rPr>
-            <w:rStyle w:val="Hyperlink"/>
-          </w:rPr>
-          <w:t>2</w:t>
-        </w:r>
-        <w:r>
-          <w:rPr>
-            <w:rStyle w:val="Hyperlink"/>
-          </w:rPr>
-          <w:t>95349</w:t>
+          <w:t>https://dl.acm.org/doi/10.5555/3295222.3295349</w:t>
         </w:r>
       </w:hyperlink>
     </w:p>
@@ -27660,7 +30429,25 @@
           <w:color w:val="000000"/>
           <w:szCs w:val="24"/>
         </w:rPr>
-        <w:t xml:space="preserve">Young, M.C., et al., 2018. The Effects of Text-to-Speech on Reading Outcomes for Secondary Students With Learning Disabilities. </w:t>
+        <w:t xml:space="preserve">Young, M.C., et al., 2018. The Effects of Text-to-Speech on Reading Outcomes for Secondary Students </w:t>
+      </w:r>
+      <w:proofErr w:type="gramStart"/>
+      <w:r>
+        <w:rPr>
+          <w:rFonts w:cs="Helvetica"/>
+          <w:color w:val="000000"/>
+          <w:szCs w:val="24"/>
+        </w:rPr>
+        <w:t>With</w:t>
+      </w:r>
+      <w:proofErr w:type="gramEnd"/>
+      <w:r>
+        <w:rPr>
+          <w:rFonts w:cs="Helvetica"/>
+          <w:color w:val="000000"/>
+          <w:szCs w:val="24"/>
+        </w:rPr>
+        <w:t xml:space="preserve"> Learning Disabilities. </w:t>
       </w:r>
       <w:r>
         <w:rPr>
@@ -27744,13 +30531,23 @@
           <w:szCs w:val="24"/>
         </w:rPr>
       </w:pPr>
+      <w:proofErr w:type="spellStart"/>
       <w:r>
         <w:rPr>
           <w:rFonts w:cs="Helvetica"/>
           <w:color w:val="000000"/>
           <w:szCs w:val="24"/>
         </w:rPr>
-        <w:t xml:space="preserve">Zuiderveld, K., 1994. Contrast Limited Adaptive Histogram Equalization. In </w:t>
+        <w:t>Zuiderveld</w:t>
+      </w:r>
+      <w:proofErr w:type="spellEnd"/>
+      <w:r>
+        <w:rPr>
+          <w:rFonts w:cs="Helvetica"/>
+          <w:color w:val="000000"/>
+          <w:szCs w:val="24"/>
+        </w:rPr>
+        <w:t xml:space="preserve">, K., 1994. Contrast Limited Adaptive Histogram Equalization. In </w:t>
       </w:r>
       <w:r>
         <w:rPr>
@@ -27777,23 +30574,7 @@
             <w:rFonts w:cs="Helvetica"/>
             <w:szCs w:val="24"/>
           </w:rPr>
-          <w:t>https://dl.a</w:t>
-        </w:r>
-        <w:r>
-          <w:rPr>
-            <w:rStyle w:val="Hyperlink"/>
-            <w:rFonts w:cs="Helvetica"/>
-            <w:szCs w:val="24"/>
-          </w:rPr>
-          <w:t>c</w:t>
-        </w:r>
-        <w:r>
-          <w:rPr>
-            <w:rStyle w:val="Hyperlink"/>
-            <w:rFonts w:cs="Helvetica"/>
-            <w:szCs w:val="24"/>
-          </w:rPr>
-          <w:t>m.org/doi/10.5555/180895.180940</w:t>
+          <w:t>https://dl.acm.org/doi/10.5555/180895.180940</w:t>
         </w:r>
       </w:hyperlink>
     </w:p>
@@ -27845,6 +30626,7 @@
         <w:docPartUnique/>
       </w:docPartObj>
     </w:sdtPr>
+    <w:sdtEndPr/>
     <w:sdtContent>
       <w:sdt>
         <w:sdtPr>
@@ -27854,6 +30636,7 @@
             <w:docPartUnique/>
           </w:docPartObj>
         </w:sdtPr>
+        <w:sdtEndPr/>
         <w:sdtContent>
           <w:p>
             <w:pPr>
